--- a/FinalReport.docx
+++ b/FinalReport.docx
@@ -8228,21 +8228,7 @@
             <w:rStyle w:val="Hyperlink"/>
             <w:noProof/>
           </w:rPr>
-          <w:t xml:space="preserve"> Tổng qua</w:t>
-        </w:r>
-        <w:r>
-          <w:rPr>
-            <w:rStyle w:val="Hyperlink"/>
-            <w:noProof/>
-          </w:rPr>
-          <w:t>n</w:t>
-        </w:r>
-        <w:r>
-          <w:rPr>
-            <w:rStyle w:val="Hyperlink"/>
-            <w:noProof/>
-          </w:rPr>
-          <w:t xml:space="preserve"> gói server</w:t>
+          <w:t xml:space="preserve"> Tổng quan gói server</w:t>
         </w:r>
         <w:r>
           <w:rPr>
@@ -9135,16 +9121,16 @@
         <w:lastRenderedPageBreak/>
         <w:fldChar w:fldCharType="end"/>
       </w:r>
-      <w:bookmarkStart w:id="28" w:name="_Toc510882188"/>
-      <w:bookmarkStart w:id="29" w:name="_Toc107433571"/>
+      <w:bookmarkStart w:id="28" w:name="_Toc107433571"/>
+      <w:bookmarkStart w:id="29" w:name="_Toc510882188"/>
       <w:r>
         <w:t>Danh mục công thức</w:t>
       </w:r>
+      <w:bookmarkEnd w:id="28"/>
+      <w:r>
+        <w:t xml:space="preserve"> </w:t>
+      </w:r>
       <w:bookmarkEnd w:id="29"/>
-      <w:r>
-        <w:t xml:space="preserve"> </w:t>
-      </w:r>
-      <w:bookmarkEnd w:id="28"/>
     </w:p>
     <w:p>
       <w:pPr>
@@ -11362,9 +11348,9 @@
       <w:pPr>
         <w:pStyle w:val="Heading2"/>
       </w:pPr>
-      <w:bookmarkStart w:id="51" w:name="_Ref510859496"/>
-      <w:bookmarkStart w:id="52" w:name="_Toc510882197"/>
-      <w:bookmarkStart w:id="53" w:name="_Toc107433580"/>
+      <w:bookmarkStart w:id="51" w:name="_Toc107433580"/>
+      <w:bookmarkStart w:id="52" w:name="_Ref510859496"/>
+      <w:bookmarkStart w:id="53" w:name="_Toc510882197"/>
       <w:r>
         <w:t>Khảo sát hiện</w:t>
       </w:r>
@@ -11377,7 +11363,7 @@
       <w:r>
         <w:t>trạng</w:t>
       </w:r>
-      <w:bookmarkEnd w:id="53"/>
+      <w:bookmarkEnd w:id="51"/>
     </w:p>
     <w:p>
       <w:r>
@@ -11570,8 +11556,8 @@
         </w:rPr>
         <w:t>chức năng</w:t>
       </w:r>
-      <w:bookmarkEnd w:id="51"/>
       <w:bookmarkEnd w:id="52"/>
+      <w:bookmarkEnd w:id="53"/>
       <w:bookmarkEnd w:id="54"/>
       <w:bookmarkEnd w:id="55"/>
     </w:p>
@@ -29378,22 +29364,22 @@
         <w:pStyle w:val="Heading1"/>
         <w:framePr w:w="9076" w:wrap="notBeside" w:hAnchor="page" w:x="1862" w:y="63"/>
       </w:pPr>
-      <w:bookmarkStart w:id="104" w:name="_Ref510876811"/>
-      <w:bookmarkStart w:id="105" w:name="_Toc510882203"/>
-      <w:bookmarkStart w:id="106" w:name="_Toc107433604"/>
+      <w:bookmarkStart w:id="104" w:name="_Toc107433604"/>
+      <w:bookmarkStart w:id="105" w:name="_Ref510876811"/>
+      <w:bookmarkStart w:id="106" w:name="_Toc510882203"/>
       <w:r>
         <w:lastRenderedPageBreak/>
         <w:t>Công nghệ sử dụng</w:t>
       </w:r>
+      <w:bookmarkEnd w:id="104"/>
+      <w:r>
+        <w:rPr>
+          <w:lang w:val="vi-VN"/>
+        </w:rPr>
+        <w:t xml:space="preserve"> </w:t>
+      </w:r>
+      <w:bookmarkEnd w:id="105"/>
       <w:bookmarkEnd w:id="106"/>
-      <w:r>
-        <w:rPr>
-          <w:lang w:val="vi-VN"/>
-        </w:rPr>
-        <w:t xml:space="preserve"> </w:t>
-      </w:r>
-      <w:bookmarkEnd w:id="104"/>
-      <w:bookmarkEnd w:id="105"/>
     </w:p>
     <w:p>
       <w:pPr>
@@ -30893,18 +30879,24 @@
       <w:pPr>
         <w:pStyle w:val="Heading3"/>
       </w:pPr>
-      <w:bookmarkStart w:id="128" w:name="_Toc510882208"/>
-      <w:bookmarkStart w:id="129" w:name="_Toc107433614"/>
+      <w:bookmarkStart w:id="128" w:name="_Toc107433614"/>
+      <w:bookmarkStart w:id="129" w:name="_Toc510882208"/>
       <w:r>
         <w:t>Thiết kế tổng quan</w:t>
       </w:r>
-      <w:bookmarkEnd w:id="129"/>
+      <w:bookmarkEnd w:id="128"/>
     </w:p>
     <w:p>
       <w:pPr>
         <w:pStyle w:val="Heading5"/>
-      </w:pPr>
-      <w:r>
+        <w:rPr>
+          <w:sz w:val="24"/>
+        </w:rPr>
+      </w:pPr>
+      <w:r>
+        <w:rPr>
+          <w:sz w:val="24"/>
+        </w:rPr>
         <w:t>Biều đồ phụ thuộc gói client</w:t>
       </w:r>
     </w:p>
@@ -30917,10 +30909,10 @@
           <w:noProof/>
         </w:rPr>
         <w:drawing>
-          <wp:inline distT="0" distB="0" distL="0" distR="0" wp14:anchorId="168DCA0B" wp14:editId="75618273">
-            <wp:extent cx="5575935" cy="4834890"/>
-            <wp:effectExtent l="0" t="0" r="5715" b="3810"/>
-            <wp:docPr id="9" name="Picture 9"/>
+          <wp:inline distT="0" distB="0" distL="0" distR="0" wp14:anchorId="38C17CA9" wp14:editId="6423F8CA">
+            <wp:extent cx="5575935" cy="5045710"/>
+            <wp:effectExtent l="0" t="0" r="5715" b="2540"/>
+            <wp:docPr id="10" name="Picture 10"/>
             <wp:cNvGraphicFramePr>
               <a:graphicFrameLocks xmlns:a="http://schemas.openxmlformats.org/drawingml/2006/main" noChangeAspect="1"/>
             </wp:cNvGraphicFramePr>
@@ -30946,7 +30938,7 @@
                   <pic:spPr>
                     <a:xfrm>
                       <a:off x="0" y="0"/>
-                      <a:ext cx="5575935" cy="4834890"/>
+                      <a:ext cx="5575935" cy="5045710"/>
                     </a:xfrm>
                     <a:prstGeom prst="rect">
                       <a:avLst/>
@@ -31464,8 +31456,14 @@
     <w:p>
       <w:pPr>
         <w:pStyle w:val="Heading5"/>
-      </w:pPr>
-      <w:r>
+        <w:rPr>
+          <w:sz w:val="24"/>
+        </w:rPr>
+      </w:pPr>
+      <w:r>
+        <w:rPr>
+          <w:sz w:val="24"/>
+        </w:rPr>
         <w:t>Biều đồ phụ thuộc gói server</w:t>
       </w:r>
     </w:p>
@@ -31476,10 +31474,10 @@
         </w:rPr>
         <w:lastRenderedPageBreak/>
         <w:drawing>
-          <wp:inline distT="0" distB="0" distL="0" distR="0" wp14:anchorId="34C1EA66" wp14:editId="4BBF2735">
-            <wp:extent cx="5575935" cy="5261610"/>
-            <wp:effectExtent l="0" t="0" r="5715" b="0"/>
-            <wp:docPr id="12" name="Picture 12"/>
+          <wp:inline distT="0" distB="0" distL="0" distR="0" wp14:anchorId="2E40D01F" wp14:editId="49F60A08">
+            <wp:extent cx="5575935" cy="5136515"/>
+            <wp:effectExtent l="0" t="0" r="5715" b="6985"/>
+            <wp:docPr id="8" name="Picture 8"/>
             <wp:cNvGraphicFramePr>
               <a:graphicFrameLocks xmlns:a="http://schemas.openxmlformats.org/drawingml/2006/main" noChangeAspect="1"/>
             </wp:cNvGraphicFramePr>
@@ -31505,7 +31503,7 @@
                   <pic:spPr>
                     <a:xfrm>
                       <a:off x="0" y="0"/>
-                      <a:ext cx="5575935" cy="5261610"/>
+                      <a:ext cx="5575935" cy="5136515"/>
                     </a:xfrm>
                     <a:prstGeom prst="rect">
                       <a:avLst/>
@@ -31674,8 +31672,6 @@
             <w:r>
               <w:t>đầu vào</w:t>
             </w:r>
-            <w:bookmarkStart w:id="132" w:name="_GoBack"/>
-            <w:bookmarkEnd w:id="132"/>
           </w:p>
         </w:tc>
       </w:tr>
@@ -31975,7 +31971,7 @@
       <w:pPr>
         <w:pStyle w:val="Heading3"/>
       </w:pPr>
-      <w:bookmarkStart w:id="133" w:name="_Toc107433615"/>
+      <w:bookmarkStart w:id="132" w:name="_Toc107433615"/>
       <w:r>
         <w:t xml:space="preserve">Thiết kế </w:t>
       </w:r>
@@ -31985,62 +31981,3926 @@
       <w:r>
         <w:t>gói</w:t>
       </w:r>
-      <w:bookmarkEnd w:id="128"/>
+      <w:bookmarkEnd w:id="129"/>
+      <w:bookmarkEnd w:id="132"/>
+    </w:p>
+    <w:p>
+      <w:pPr>
+        <w:pStyle w:val="Heading5"/>
+        <w:rPr>
+          <w:sz w:val="24"/>
+        </w:rPr>
+      </w:pPr>
+      <w:r>
+        <w:rPr>
+          <w:sz w:val="24"/>
+        </w:rPr>
+        <w:t>Thiết kế chi tiết gói auth</w:t>
+      </w:r>
+    </w:p>
+    <w:p>
+      <w:pPr>
+        <w:keepNext/>
+        <w:jc w:val="center"/>
+      </w:pPr>
+      <w:r>
+        <w:rPr>
+          <w:noProof/>
+        </w:rPr>
+        <w:drawing>
+          <wp:inline distT="0" distB="0" distL="0" distR="0" wp14:anchorId="3AF37CE8" wp14:editId="4AD3B206">
+            <wp:extent cx="5133975" cy="5005347"/>
+            <wp:effectExtent l="0" t="0" r="0" b="5080"/>
+            <wp:docPr id="7" name="Picture 7"/>
+            <wp:cNvGraphicFramePr>
+              <a:graphicFrameLocks xmlns:a="http://schemas.openxmlformats.org/drawingml/2006/main" noChangeAspect="1"/>
+            </wp:cNvGraphicFramePr>
+            <a:graphic xmlns:a="http://schemas.openxmlformats.org/drawingml/2006/main">
+              <a:graphicData uri="http://schemas.openxmlformats.org/drawingml/2006/picture">
+                <pic:pic xmlns:pic="http://schemas.openxmlformats.org/drawingml/2006/picture">
+                  <pic:nvPicPr>
+                    <pic:cNvPr id="0" name="ThietKeGoiAuthClient.png"/>
+                    <pic:cNvPicPr/>
+                  </pic:nvPicPr>
+                  <pic:blipFill>
+                    <a:blip r:embed="rId39">
+                      <a:extLst>
+                        <a:ext uri="{28A0092B-C50C-407E-A947-70E740481C1C}">
+                          <a14:useLocalDpi xmlns:a14="http://schemas.microsoft.com/office/drawing/2010/main" val="0"/>
+                        </a:ext>
+                      </a:extLst>
+                    </a:blip>
+                    <a:stretch>
+                      <a:fillRect/>
+                    </a:stretch>
+                  </pic:blipFill>
+                  <pic:spPr>
+                    <a:xfrm>
+                      <a:off x="0" y="0"/>
+                      <a:ext cx="5137485" cy="5008769"/>
+                    </a:xfrm>
+                    <a:prstGeom prst="rect">
+                      <a:avLst/>
+                    </a:prstGeom>
+                  </pic:spPr>
+                </pic:pic>
+              </a:graphicData>
+            </a:graphic>
+          </wp:inline>
+        </w:drawing>
+      </w:r>
+    </w:p>
+    <w:p>
+      <w:pPr>
+        <w:pStyle w:val="Caption"/>
+      </w:pPr>
+      <w:r>
+        <w:rPr>
+          <w:b/>
+        </w:rPr>
+        <w:t xml:space="preserve">Hình </w:t>
+      </w:r>
+      <w:r>
+        <w:rPr>
+          <w:b/>
+        </w:rPr>
+        <w:fldChar w:fldCharType="begin"/>
+      </w:r>
+      <w:r>
+        <w:rPr>
+          <w:b/>
+        </w:rPr>
+        <w:instrText xml:space="preserve"> SEQ Hình \* ARABIC </w:instrText>
+      </w:r>
+      <w:r>
+        <w:rPr>
+          <w:b/>
+        </w:rPr>
+        <w:fldChar w:fldCharType="separate"/>
+      </w:r>
+      <w:r>
+        <w:rPr>
+          <w:b/>
+          <w:noProof/>
+        </w:rPr>
+        <w:t>17</w:t>
+      </w:r>
+      <w:r>
+        <w:rPr>
+          <w:b/>
+        </w:rPr>
+        <w:fldChar w:fldCharType="end"/>
+      </w:r>
+      <w:r>
+        <w:rPr>
+          <w:b/>
+        </w:rPr>
+        <w:t xml:space="preserve"> </w:t>
+      </w:r>
+      <w:r>
+        <w:t>Thiết kế chi tiết gói AuthClient</w:t>
+      </w:r>
+    </w:p>
+    <w:tbl>
+      <w:tblPr>
+        <w:tblStyle w:val="TableGrid"/>
+        <w:tblW w:w="0" w:type="auto"/>
+        <w:tblLook w:val="04A0" w:firstRow="1" w:lastRow="0" w:firstColumn="1" w:lastColumn="0" w:noHBand="0" w:noVBand="1"/>
+      </w:tblPr>
+      <w:tblGrid>
+        <w:gridCol w:w="959"/>
+        <w:gridCol w:w="2551"/>
+        <w:gridCol w:w="5487"/>
+      </w:tblGrid>
+      <w:tr>
+        <w:trPr>
+          <w:cnfStyle w:val="100000000000" w:firstRow="1" w:lastRow="0" w:firstColumn="0" w:lastColumn="0" w:oddVBand="0" w:evenVBand="0" w:oddHBand="0" w:evenHBand="0" w:firstRowFirstColumn="0" w:firstRowLastColumn="0" w:lastRowFirstColumn="0" w:lastRowLastColumn="0"/>
+        </w:trPr>
+        <w:tc>
+          <w:tcPr>
+            <w:tcW w:w="959" w:type="dxa"/>
+          </w:tcPr>
+          <w:p>
+            <w:pPr>
+              <w:jc w:val="center"/>
+            </w:pPr>
+            <w:r>
+              <w:lastRenderedPageBreak/>
+              <w:t>STT</w:t>
+            </w:r>
+          </w:p>
+        </w:tc>
+        <w:tc>
+          <w:tcPr>
+            <w:tcW w:w="2551" w:type="dxa"/>
+          </w:tcPr>
+          <w:p>
+            <w:pPr>
+              <w:jc w:val="center"/>
+            </w:pPr>
+            <w:r>
+              <w:t>Lớp</w:t>
+            </w:r>
+          </w:p>
+        </w:tc>
+        <w:tc>
+          <w:tcPr>
+            <w:tcW w:w="5487" w:type="dxa"/>
+          </w:tcPr>
+          <w:p>
+            <w:pPr>
+              <w:jc w:val="center"/>
+            </w:pPr>
+            <w:r>
+              <w:t>Mô tả</w:t>
+            </w:r>
+          </w:p>
+        </w:tc>
+      </w:tr>
+      <w:tr>
+        <w:tc>
+          <w:tcPr>
+            <w:tcW w:w="959" w:type="dxa"/>
+          </w:tcPr>
+          <w:p>
+            <w:pPr>
+              <w:pStyle w:val="ListParagraph"/>
+              <w:numPr>
+                <w:ilvl w:val="0"/>
+                <w:numId w:val="17"/>
+              </w:numPr>
+            </w:pPr>
+          </w:p>
+        </w:tc>
+        <w:tc>
+          <w:tcPr>
+            <w:tcW w:w="2551" w:type="dxa"/>
+          </w:tcPr>
+          <w:p>
+            <w:r>
+              <w:t>AuthPage</w:t>
+            </w:r>
+          </w:p>
+        </w:tc>
+        <w:tc>
+          <w:tcPr>
+            <w:tcW w:w="5487" w:type="dxa"/>
+          </w:tcPr>
+          <w:p>
+            <w:r>
+              <w:t>Hiện thị trang đăng nhập hoặc đăng ký</w:t>
+            </w:r>
+          </w:p>
+        </w:tc>
+      </w:tr>
+      <w:tr>
+        <w:tc>
+          <w:tcPr>
+            <w:tcW w:w="959" w:type="dxa"/>
+          </w:tcPr>
+          <w:p>
+            <w:pPr>
+              <w:pStyle w:val="ListParagraph"/>
+              <w:numPr>
+                <w:ilvl w:val="0"/>
+                <w:numId w:val="17"/>
+              </w:numPr>
+            </w:pPr>
+          </w:p>
+        </w:tc>
+        <w:tc>
+          <w:tcPr>
+            <w:tcW w:w="2551" w:type="dxa"/>
+          </w:tcPr>
+          <w:p>
+            <w:r>
+              <w:t>PasswordPage</w:t>
+            </w:r>
+          </w:p>
+        </w:tc>
+        <w:tc>
+          <w:tcPr>
+            <w:tcW w:w="5487" w:type="dxa"/>
+          </w:tcPr>
+          <w:p>
+            <w:r>
+              <w:t>Hiện thị trang quên mật khẩu hoặc trang thay đổi mật khẩu</w:t>
+            </w:r>
+          </w:p>
+        </w:tc>
+      </w:tr>
+      <w:tr>
+        <w:tc>
+          <w:tcPr>
+            <w:tcW w:w="959" w:type="dxa"/>
+          </w:tcPr>
+          <w:p>
+            <w:pPr>
+              <w:pStyle w:val="ListParagraph"/>
+              <w:numPr>
+                <w:ilvl w:val="0"/>
+                <w:numId w:val="17"/>
+              </w:numPr>
+            </w:pPr>
+          </w:p>
+        </w:tc>
+        <w:tc>
+          <w:tcPr>
+            <w:tcW w:w="2551" w:type="dxa"/>
+          </w:tcPr>
+          <w:p>
+            <w:r>
+              <w:t>Auth</w:t>
+            </w:r>
+          </w:p>
+        </w:tc>
+        <w:tc>
+          <w:tcPr>
+            <w:tcW w:w="5487" w:type="dxa"/>
+          </w:tcPr>
+          <w:p>
+            <w:r>
+              <w:t>Tạo ra mẫu đơn đăng nhập hoặc đăng ký sử dụng react-hook-form</w:t>
+            </w:r>
+          </w:p>
+        </w:tc>
+      </w:tr>
+      <w:tr>
+        <w:tc>
+          <w:tcPr>
+            <w:tcW w:w="959" w:type="dxa"/>
+          </w:tcPr>
+          <w:p>
+            <w:pPr>
+              <w:pStyle w:val="ListParagraph"/>
+              <w:numPr>
+                <w:ilvl w:val="0"/>
+                <w:numId w:val="17"/>
+              </w:numPr>
+            </w:pPr>
+          </w:p>
+        </w:tc>
+        <w:tc>
+          <w:tcPr>
+            <w:tcW w:w="2551" w:type="dxa"/>
+          </w:tcPr>
+          <w:p>
+            <w:r>
+              <w:t>Password</w:t>
+            </w:r>
+          </w:p>
+        </w:tc>
+        <w:tc>
+          <w:tcPr>
+            <w:tcW w:w="5487" w:type="dxa"/>
+          </w:tcPr>
+          <w:p>
+            <w:r>
+              <w:t>Tạo ra mẫu đơn quên mật khẩu hoặc thay đổi mật khẩu</w:t>
+            </w:r>
+          </w:p>
+        </w:tc>
+      </w:tr>
+      <w:tr>
+        <w:tc>
+          <w:tcPr>
+            <w:tcW w:w="959" w:type="dxa"/>
+          </w:tcPr>
+          <w:p>
+            <w:pPr>
+              <w:pStyle w:val="ListParagraph"/>
+              <w:numPr>
+                <w:ilvl w:val="0"/>
+                <w:numId w:val="17"/>
+              </w:numPr>
+            </w:pPr>
+          </w:p>
+        </w:tc>
+        <w:tc>
+          <w:tcPr>
+            <w:tcW w:w="2551" w:type="dxa"/>
+          </w:tcPr>
+          <w:p>
+            <w:r>
+              <w:t>MyTextField</w:t>
+            </w:r>
+          </w:p>
+        </w:tc>
+        <w:tc>
+          <w:tcPr>
+            <w:tcW w:w="5487" w:type="dxa"/>
+          </w:tcPr>
+          <w:p>
+            <w:r>
+              <w:t>Là trường input để điền vào form</w:t>
+            </w:r>
+          </w:p>
+        </w:tc>
+      </w:tr>
+      <w:tr>
+        <w:tc>
+          <w:tcPr>
+            <w:tcW w:w="959" w:type="dxa"/>
+          </w:tcPr>
+          <w:p>
+            <w:pPr>
+              <w:pStyle w:val="ListParagraph"/>
+              <w:numPr>
+                <w:ilvl w:val="0"/>
+                <w:numId w:val="17"/>
+              </w:numPr>
+            </w:pPr>
+          </w:p>
+        </w:tc>
+        <w:tc>
+          <w:tcPr>
+            <w:tcW w:w="2551" w:type="dxa"/>
+          </w:tcPr>
+          <w:p>
+            <w:r>
+              <w:t>authSlice</w:t>
+            </w:r>
+          </w:p>
+        </w:tc>
+        <w:tc>
+          <w:tcPr>
+            <w:tcW w:w="5487" w:type="dxa"/>
+          </w:tcPr>
+          <w:p>
+            <w:r>
+              <w:t>Chứa các hành động đăng nhập và đăng ký</w:t>
+            </w:r>
+          </w:p>
+        </w:tc>
+      </w:tr>
+      <w:tr>
+        <w:tc>
+          <w:tcPr>
+            <w:tcW w:w="959" w:type="dxa"/>
+          </w:tcPr>
+          <w:p>
+            <w:pPr>
+              <w:pStyle w:val="ListParagraph"/>
+              <w:numPr>
+                <w:ilvl w:val="0"/>
+                <w:numId w:val="17"/>
+              </w:numPr>
+            </w:pPr>
+          </w:p>
+        </w:tc>
+        <w:tc>
+          <w:tcPr>
+            <w:tcW w:w="2551" w:type="dxa"/>
+          </w:tcPr>
+          <w:p>
+            <w:r>
+              <w:t>AuthValidation</w:t>
+            </w:r>
+          </w:p>
+        </w:tc>
+        <w:tc>
+          <w:tcPr>
+            <w:tcW w:w="5487" w:type="dxa"/>
+          </w:tcPr>
+          <w:p>
+            <w:r>
+              <w:t>Chứa các schema giúp xác thực biểu mẫu của form</w:t>
+            </w:r>
+          </w:p>
+        </w:tc>
+      </w:tr>
+      <w:tr>
+        <w:tc>
+          <w:tcPr>
+            <w:tcW w:w="959" w:type="dxa"/>
+          </w:tcPr>
+          <w:p>
+            <w:pPr>
+              <w:pStyle w:val="ListParagraph"/>
+              <w:numPr>
+                <w:ilvl w:val="0"/>
+                <w:numId w:val="17"/>
+              </w:numPr>
+            </w:pPr>
+          </w:p>
+        </w:tc>
+        <w:tc>
+          <w:tcPr>
+            <w:tcW w:w="2551" w:type="dxa"/>
+          </w:tcPr>
+          <w:p>
+            <w:r>
+              <w:t>AuthService</w:t>
+            </w:r>
+          </w:p>
+        </w:tc>
+        <w:tc>
+          <w:tcPr>
+            <w:tcW w:w="5487" w:type="dxa"/>
+          </w:tcPr>
+          <w:p>
+            <w:r>
+              <w:t>Giao tiếp nhận dữ liệu từ server</w:t>
+            </w:r>
+          </w:p>
+        </w:tc>
+      </w:tr>
+    </w:tbl>
+    <w:p>
+      <w:pPr>
+        <w:keepNext/>
+      </w:pPr>
+      <w:r>
+        <w:rPr>
+          <w:noProof/>
+        </w:rPr>
+        <w:lastRenderedPageBreak/>
+        <w:drawing>
+          <wp:inline distT="0" distB="0" distL="0" distR="0" wp14:anchorId="68FCE28D" wp14:editId="35F7A78A">
+            <wp:extent cx="5575935" cy="5575935"/>
+            <wp:effectExtent l="0" t="0" r="5715" b="5715"/>
+            <wp:docPr id="11" name="Picture 11"/>
+            <wp:cNvGraphicFramePr>
+              <a:graphicFrameLocks xmlns:a="http://schemas.openxmlformats.org/drawingml/2006/main" noChangeAspect="1"/>
+            </wp:cNvGraphicFramePr>
+            <a:graphic xmlns:a="http://schemas.openxmlformats.org/drawingml/2006/main">
+              <a:graphicData uri="http://schemas.openxmlformats.org/drawingml/2006/picture">
+                <pic:pic xmlns:pic="http://schemas.openxmlformats.org/drawingml/2006/picture">
+                  <pic:nvPicPr>
+                    <pic:cNvPr id="0" name="ThietKeGoiAuthServer.png"/>
+                    <pic:cNvPicPr/>
+                  </pic:nvPicPr>
+                  <pic:blipFill>
+                    <a:blip r:embed="rId40">
+                      <a:extLst>
+                        <a:ext uri="{28A0092B-C50C-407E-A947-70E740481C1C}">
+                          <a14:useLocalDpi xmlns:a14="http://schemas.microsoft.com/office/drawing/2010/main" val="0"/>
+                        </a:ext>
+                      </a:extLst>
+                    </a:blip>
+                    <a:stretch>
+                      <a:fillRect/>
+                    </a:stretch>
+                  </pic:blipFill>
+                  <pic:spPr>
+                    <a:xfrm>
+                      <a:off x="0" y="0"/>
+                      <a:ext cx="5575935" cy="5575935"/>
+                    </a:xfrm>
+                    <a:prstGeom prst="rect">
+                      <a:avLst/>
+                    </a:prstGeom>
+                  </pic:spPr>
+                </pic:pic>
+              </a:graphicData>
+            </a:graphic>
+          </wp:inline>
+        </w:drawing>
+      </w:r>
+    </w:p>
+    <w:p>
+      <w:pPr>
+        <w:pStyle w:val="Caption"/>
+      </w:pPr>
+      <w:r>
+        <w:rPr>
+          <w:b/>
+        </w:rPr>
+        <w:t xml:space="preserve">Hình </w:t>
+      </w:r>
+      <w:r>
+        <w:rPr>
+          <w:b/>
+        </w:rPr>
+        <w:fldChar w:fldCharType="begin"/>
+      </w:r>
+      <w:r>
+        <w:rPr>
+          <w:b/>
+        </w:rPr>
+        <w:instrText xml:space="preserve"> SEQ Hình \* ARABIC </w:instrText>
+      </w:r>
+      <w:r>
+        <w:rPr>
+          <w:b/>
+        </w:rPr>
+        <w:fldChar w:fldCharType="separate"/>
+      </w:r>
+      <w:r>
+        <w:rPr>
+          <w:b/>
+          <w:noProof/>
+        </w:rPr>
+        <w:t>18</w:t>
+      </w:r>
+      <w:r>
+        <w:rPr>
+          <w:b/>
+        </w:rPr>
+        <w:fldChar w:fldCharType="end"/>
+      </w:r>
+      <w:r>
+        <w:t xml:space="preserve"> </w:t>
+      </w:r>
+      <w:r>
+        <w:t>Thiết kế chi tiết gói Auth</w:t>
+      </w:r>
+      <w:r>
+        <w:t>Server</w:t>
+      </w:r>
+    </w:p>
+    <w:tbl>
+      <w:tblPr>
+        <w:tblStyle w:val="TableGrid"/>
+        <w:tblW w:w="0" w:type="auto"/>
+        <w:tblLook w:val="04A0" w:firstRow="1" w:lastRow="0" w:firstColumn="1" w:lastColumn="0" w:noHBand="0" w:noVBand="1"/>
+      </w:tblPr>
+      <w:tblGrid>
+        <w:gridCol w:w="959"/>
+        <w:gridCol w:w="2551"/>
+        <w:gridCol w:w="5487"/>
+      </w:tblGrid>
+      <w:tr>
+        <w:trPr>
+          <w:cnfStyle w:val="100000000000" w:firstRow="1" w:lastRow="0" w:firstColumn="0" w:lastColumn="0" w:oddVBand="0" w:evenVBand="0" w:oddHBand="0" w:evenHBand="0" w:firstRowFirstColumn="0" w:firstRowLastColumn="0" w:lastRowFirstColumn="0" w:lastRowLastColumn="0"/>
+        </w:trPr>
+        <w:tc>
+          <w:tcPr>
+            <w:tcW w:w="959" w:type="dxa"/>
+          </w:tcPr>
+          <w:p>
+            <w:pPr>
+              <w:jc w:val="center"/>
+            </w:pPr>
+            <w:r>
+              <w:t>STT</w:t>
+            </w:r>
+          </w:p>
+        </w:tc>
+        <w:tc>
+          <w:tcPr>
+            <w:tcW w:w="2551" w:type="dxa"/>
+          </w:tcPr>
+          <w:p>
+            <w:pPr>
+              <w:jc w:val="center"/>
+            </w:pPr>
+            <w:r>
+              <w:t>Lớp</w:t>
+            </w:r>
+          </w:p>
+        </w:tc>
+        <w:tc>
+          <w:tcPr>
+            <w:tcW w:w="5487" w:type="dxa"/>
+          </w:tcPr>
+          <w:p>
+            <w:pPr>
+              <w:jc w:val="center"/>
+            </w:pPr>
+            <w:r>
+              <w:t>Mô tả</w:t>
+            </w:r>
+          </w:p>
+        </w:tc>
+      </w:tr>
+      <w:tr>
+        <w:tc>
+          <w:tcPr>
+            <w:tcW w:w="959" w:type="dxa"/>
+          </w:tcPr>
+          <w:p>
+            <w:pPr>
+              <w:pStyle w:val="ListParagraph"/>
+              <w:numPr>
+                <w:ilvl w:val="0"/>
+                <w:numId w:val="18"/>
+              </w:numPr>
+            </w:pPr>
+          </w:p>
+        </w:tc>
+        <w:tc>
+          <w:tcPr>
+            <w:tcW w:w="2551" w:type="dxa"/>
+          </w:tcPr>
+          <w:p>
+            <w:r>
+              <w:t>AuthRoute</w:t>
+            </w:r>
+          </w:p>
+        </w:tc>
+        <w:tc>
+          <w:tcPr>
+            <w:tcW w:w="5487" w:type="dxa"/>
+          </w:tcPr>
+          <w:p>
+            <w:r>
+              <w:t>Điều hướng các RESTful API từ client</w:t>
+            </w:r>
+          </w:p>
+        </w:tc>
+      </w:tr>
+      <w:tr>
+        <w:tc>
+          <w:tcPr>
+            <w:tcW w:w="959" w:type="dxa"/>
+          </w:tcPr>
+          <w:p>
+            <w:pPr>
+              <w:pStyle w:val="ListParagraph"/>
+              <w:numPr>
+                <w:ilvl w:val="0"/>
+                <w:numId w:val="18"/>
+              </w:numPr>
+            </w:pPr>
+          </w:p>
+        </w:tc>
+        <w:tc>
+          <w:tcPr>
+            <w:tcW w:w="2551" w:type="dxa"/>
+          </w:tcPr>
+          <w:p>
+            <w:r>
+              <w:t>index</w:t>
+            </w:r>
+          </w:p>
+        </w:tc>
+        <w:tc>
+          <w:tcPr>
+            <w:tcW w:w="5487" w:type="dxa"/>
+          </w:tcPr>
+          <w:p>
+            <w:r>
+              <w:t xml:space="preserve">Xác thực dữ liệu tới từ client: query,params, body </w:t>
+            </w:r>
+          </w:p>
+        </w:tc>
+      </w:tr>
+      <w:tr>
+        <w:tc>
+          <w:tcPr>
+            <w:tcW w:w="959" w:type="dxa"/>
+          </w:tcPr>
+          <w:p>
+            <w:pPr>
+              <w:pStyle w:val="ListParagraph"/>
+              <w:numPr>
+                <w:ilvl w:val="0"/>
+                <w:numId w:val="18"/>
+              </w:numPr>
+            </w:pPr>
+          </w:p>
+        </w:tc>
+        <w:tc>
+          <w:tcPr>
+            <w:tcW w:w="2551" w:type="dxa"/>
+          </w:tcPr>
+          <w:p>
+            <w:r>
+              <w:t>AuthValidation</w:t>
+            </w:r>
+          </w:p>
+        </w:tc>
+        <w:tc>
+          <w:tcPr>
+            <w:tcW w:w="5487" w:type="dxa"/>
+          </w:tcPr>
+          <w:p>
+            <w:r>
+              <w:t>Chứa các schema để xác thực dữ liệu từ client</w:t>
+            </w:r>
+          </w:p>
+        </w:tc>
+      </w:tr>
+      <w:tr>
+        <w:tc>
+          <w:tcPr>
+            <w:tcW w:w="959" w:type="dxa"/>
+          </w:tcPr>
+          <w:p>
+            <w:pPr>
+              <w:pStyle w:val="ListParagraph"/>
+              <w:numPr>
+                <w:ilvl w:val="0"/>
+                <w:numId w:val="18"/>
+              </w:numPr>
+            </w:pPr>
+          </w:p>
+        </w:tc>
+        <w:tc>
+          <w:tcPr>
+            <w:tcW w:w="2551" w:type="dxa"/>
+          </w:tcPr>
+          <w:p>
+            <w:r>
+              <w:t>AuthController</w:t>
+            </w:r>
+          </w:p>
+        </w:tc>
+        <w:tc>
+          <w:tcPr>
+            <w:tcW w:w="5487" w:type="dxa"/>
+          </w:tcPr>
+          <w:p>
+            <w:r>
+              <w:t>Gọi các nghiệp vụ và định dạng đầu ra của dữ liệu</w:t>
+            </w:r>
+          </w:p>
+        </w:tc>
+      </w:tr>
+      <w:tr>
+        <w:tc>
+          <w:tcPr>
+            <w:tcW w:w="959" w:type="dxa"/>
+          </w:tcPr>
+          <w:p>
+            <w:pPr>
+              <w:pStyle w:val="ListParagraph"/>
+              <w:numPr>
+                <w:ilvl w:val="0"/>
+                <w:numId w:val="18"/>
+              </w:numPr>
+            </w:pPr>
+          </w:p>
+        </w:tc>
+        <w:tc>
+          <w:tcPr>
+            <w:tcW w:w="2551" w:type="dxa"/>
+          </w:tcPr>
+          <w:p>
+            <w:r>
+              <w:t>catchAsync</w:t>
+            </w:r>
+          </w:p>
+        </w:tc>
+        <w:tc>
+          <w:tcPr>
+            <w:tcW w:w="5487" w:type="dxa"/>
+          </w:tcPr>
+          <w:p>
+            <w:r>
+              <w:t>Bắt lỗi ngoại lệ</w:t>
+            </w:r>
+          </w:p>
+        </w:tc>
+      </w:tr>
+      <w:tr>
+        <w:tc>
+          <w:tcPr>
+            <w:tcW w:w="959" w:type="dxa"/>
+          </w:tcPr>
+          <w:p>
+            <w:pPr>
+              <w:pStyle w:val="ListParagraph"/>
+              <w:numPr>
+                <w:ilvl w:val="0"/>
+                <w:numId w:val="18"/>
+              </w:numPr>
+            </w:pPr>
+          </w:p>
+        </w:tc>
+        <w:tc>
+          <w:tcPr>
+            <w:tcW w:w="2551" w:type="dxa"/>
+          </w:tcPr>
+          <w:p>
+            <w:r>
+              <w:t>AuthService</w:t>
+            </w:r>
+          </w:p>
+        </w:tc>
+        <w:tc>
+          <w:tcPr>
+            <w:tcW w:w="5487" w:type="dxa"/>
+          </w:tcPr>
+          <w:p>
+            <w:r>
+              <w:t>Thực hiện nghiệp vụ của hệ thống: đăng ký, đăng nhập, đổi mật khẩu…</w:t>
+            </w:r>
+          </w:p>
+        </w:tc>
+      </w:tr>
+      <w:tr>
+        <w:tc>
+          <w:tcPr>
+            <w:tcW w:w="959" w:type="dxa"/>
+          </w:tcPr>
+          <w:p>
+            <w:pPr>
+              <w:pStyle w:val="ListParagraph"/>
+              <w:numPr>
+                <w:ilvl w:val="0"/>
+                <w:numId w:val="18"/>
+              </w:numPr>
+            </w:pPr>
+          </w:p>
+        </w:tc>
+        <w:tc>
+          <w:tcPr>
+            <w:tcW w:w="2551" w:type="dxa"/>
+          </w:tcPr>
+          <w:p>
+            <w:r>
+              <w:t>sendMail</w:t>
+            </w:r>
+          </w:p>
+        </w:tc>
+        <w:tc>
+          <w:tcPr>
+            <w:tcW w:w="5487" w:type="dxa"/>
+          </w:tcPr>
+          <w:p>
+            <w:r>
+              <w:t>Dịch vụ gửi thư điện tử</w:t>
+            </w:r>
+          </w:p>
+        </w:tc>
+      </w:tr>
+      <w:tr>
+        <w:tc>
+          <w:tcPr>
+            <w:tcW w:w="959" w:type="dxa"/>
+          </w:tcPr>
+          <w:p>
+            <w:pPr>
+              <w:pStyle w:val="ListParagraph"/>
+              <w:numPr>
+                <w:ilvl w:val="0"/>
+                <w:numId w:val="18"/>
+              </w:numPr>
+            </w:pPr>
+          </w:p>
+        </w:tc>
+        <w:tc>
+          <w:tcPr>
+            <w:tcW w:w="2551" w:type="dxa"/>
+          </w:tcPr>
+          <w:p>
+            <w:r>
+              <w:t>jwtProvider</w:t>
+            </w:r>
+          </w:p>
+        </w:tc>
+        <w:tc>
+          <w:tcPr>
+            <w:tcW w:w="5487" w:type="dxa"/>
+          </w:tcPr>
+          <w:p>
+            <w:r>
+              <w:t xml:space="preserve">Ký </w:t>
+            </w:r>
+            <w:r>
+              <w:t>mã token để xác thực người dùng</w:t>
+            </w:r>
+          </w:p>
+        </w:tc>
+      </w:tr>
+      <w:tr>
+        <w:tc>
+          <w:tcPr>
+            <w:tcW w:w="959" w:type="dxa"/>
+          </w:tcPr>
+          <w:p>
+            <w:pPr>
+              <w:pStyle w:val="ListParagraph"/>
+              <w:numPr>
+                <w:ilvl w:val="0"/>
+                <w:numId w:val="18"/>
+              </w:numPr>
+            </w:pPr>
+          </w:p>
+        </w:tc>
+        <w:tc>
+          <w:tcPr>
+            <w:tcW w:w="2551" w:type="dxa"/>
+          </w:tcPr>
+          <w:p>
+            <w:r>
+              <w:t>UserModel</w:t>
+            </w:r>
+          </w:p>
+        </w:tc>
+        <w:tc>
+          <w:tcPr>
+            <w:tcW w:w="5487" w:type="dxa"/>
+          </w:tcPr>
+          <w:p>
+            <w:r>
+              <w:t>Định dạng kiểu mẫu dữ liệu người dùng được lưu trữ trên cơ sở dữ liệu</w:t>
+            </w:r>
+          </w:p>
+        </w:tc>
+      </w:tr>
+    </w:tbl>
+    <w:p>
+      <w:pPr>
+        <w:pStyle w:val="Heading5"/>
+        <w:rPr>
+          <w:sz w:val="24"/>
+        </w:rPr>
+      </w:pPr>
+      <w:r>
+        <w:rPr>
+          <w:sz w:val="24"/>
+        </w:rPr>
+        <w:t>Thiết kế chi tiết trang chủ</w:t>
+      </w:r>
+    </w:p>
+    <w:p>
+      <w:pPr>
+        <w:keepNext/>
+        <w:jc w:val="center"/>
+      </w:pPr>
+      <w:r>
+        <w:rPr>
+          <w:noProof/>
+        </w:rPr>
+        <w:drawing>
+          <wp:inline distT="0" distB="0" distL="0" distR="0" wp14:anchorId="008747CC" wp14:editId="06170B93">
+            <wp:extent cx="4940050" cy="5781675"/>
+            <wp:effectExtent l="0" t="0" r="0" b="0"/>
+            <wp:docPr id="13" name="Picture 13"/>
+            <wp:cNvGraphicFramePr>
+              <a:graphicFrameLocks xmlns:a="http://schemas.openxmlformats.org/drawingml/2006/main" noChangeAspect="1"/>
+            </wp:cNvGraphicFramePr>
+            <a:graphic xmlns:a="http://schemas.openxmlformats.org/drawingml/2006/main">
+              <a:graphicData uri="http://schemas.openxmlformats.org/drawingml/2006/picture">
+                <pic:pic xmlns:pic="http://schemas.openxmlformats.org/drawingml/2006/picture">
+                  <pic:nvPicPr>
+                    <pic:cNvPr id="0" name="TongQuanGoiHomeClient.png"/>
+                    <pic:cNvPicPr/>
+                  </pic:nvPicPr>
+                  <pic:blipFill>
+                    <a:blip r:embed="rId41" cstate="print">
+                      <a:extLst>
+                        <a:ext uri="{28A0092B-C50C-407E-A947-70E740481C1C}">
+                          <a14:useLocalDpi xmlns:a14="http://schemas.microsoft.com/office/drawing/2010/main" val="0"/>
+                        </a:ext>
+                      </a:extLst>
+                    </a:blip>
+                    <a:stretch>
+                      <a:fillRect/>
+                    </a:stretch>
+                  </pic:blipFill>
+                  <pic:spPr>
+                    <a:xfrm>
+                      <a:off x="0" y="0"/>
+                      <a:ext cx="4940050" cy="5781675"/>
+                    </a:xfrm>
+                    <a:prstGeom prst="rect">
+                      <a:avLst/>
+                    </a:prstGeom>
+                  </pic:spPr>
+                </pic:pic>
+              </a:graphicData>
+            </a:graphic>
+          </wp:inline>
+        </w:drawing>
+      </w:r>
+    </w:p>
+    <w:p>
+      <w:pPr>
+        <w:pStyle w:val="Caption"/>
+      </w:pPr>
+      <w:r>
+        <w:rPr>
+          <w:b/>
+        </w:rPr>
+        <w:t xml:space="preserve">Hình </w:t>
+      </w:r>
+      <w:r>
+        <w:rPr>
+          <w:b/>
+        </w:rPr>
+        <w:fldChar w:fldCharType="begin"/>
+      </w:r>
+      <w:r>
+        <w:rPr>
+          <w:b/>
+        </w:rPr>
+        <w:instrText xml:space="preserve"> SEQ Hình \* ARABIC </w:instrText>
+      </w:r>
+      <w:r>
+        <w:rPr>
+          <w:b/>
+        </w:rPr>
+        <w:fldChar w:fldCharType="separate"/>
+      </w:r>
+      <w:r>
+        <w:rPr>
+          <w:b/>
+          <w:noProof/>
+        </w:rPr>
+        <w:t>19</w:t>
+      </w:r>
+      <w:r>
+        <w:rPr>
+          <w:b/>
+        </w:rPr>
+        <w:fldChar w:fldCharType="end"/>
+      </w:r>
+      <w:r>
+        <w:t xml:space="preserve"> Thiết kế màn hình trang chủ</w:t>
+      </w:r>
+    </w:p>
+    <w:p>
+      <w:r>
+        <w:lastRenderedPageBreak/>
+        <w:t>---</w:t>
+      </w:r>
+      <w:proofErr w:type="gramStart"/>
+      <w:r>
+        <w:t>còn</w:t>
+      </w:r>
+      <w:proofErr w:type="gramEnd"/>
+      <w:r>
+        <w:t xml:space="preserve"> tiếp----</w:t>
+      </w:r>
+    </w:p>
+    <w:p>
+      <w:pPr>
+        <w:pStyle w:val="Heading2"/>
+      </w:pPr>
+      <w:bookmarkStart w:id="133" w:name="_Toc510882209"/>
+      <w:bookmarkStart w:id="134" w:name="_Ref93057126"/>
+      <w:bookmarkStart w:id="135" w:name="_Toc107433616"/>
+      <w:r>
+        <w:t>Thiết kế chi tiết</w:t>
+      </w:r>
       <w:bookmarkEnd w:id="133"/>
-    </w:p>
-    <w:p/>
-    <w:p/>
-    <w:p>
-      <w:pPr>
-        <w:pStyle w:val="Heading2"/>
-      </w:pPr>
-      <w:bookmarkStart w:id="134" w:name="_Toc510882209"/>
-      <w:bookmarkStart w:id="135" w:name="_Ref93057126"/>
-      <w:bookmarkStart w:id="136" w:name="_Toc107433616"/>
-      <w:r>
-        <w:t>Thiết kế chi tiết</w:t>
-      </w:r>
       <w:bookmarkEnd w:id="134"/>
       <w:bookmarkEnd w:id="135"/>
-      <w:bookmarkEnd w:id="136"/>
     </w:p>
     <w:p>
       <w:pPr>
         <w:pStyle w:val="Heading3"/>
       </w:pPr>
-      <w:bookmarkStart w:id="137" w:name="_Toc510882210"/>
-      <w:bookmarkStart w:id="138" w:name="_Ref510900858"/>
-      <w:bookmarkStart w:id="139" w:name="_Toc107433617"/>
+      <w:bookmarkStart w:id="136" w:name="_Toc510882210"/>
+      <w:bookmarkStart w:id="137" w:name="_Ref510900858"/>
+      <w:bookmarkStart w:id="138" w:name="_Toc107433617"/>
       <w:r>
         <w:t>Thiết kế giao diện</w:t>
       </w:r>
+      <w:bookmarkEnd w:id="136"/>
       <w:bookmarkEnd w:id="137"/>
       <w:bookmarkEnd w:id="138"/>
-      <w:bookmarkEnd w:id="139"/>
     </w:p>
     <w:p>
-      <w:pPr>
-        <w:pStyle w:val="Heading3"/>
-      </w:pPr>
-      <w:bookmarkStart w:id="140" w:name="_Toc510882211"/>
-      <w:bookmarkStart w:id="141" w:name="_Toc107433618"/>
-      <w:r>
-        <w:t>Thiết kế lớp</w:t>
-      </w:r>
-      <w:bookmarkEnd w:id="140"/>
-      <w:bookmarkEnd w:id="141"/>
+      <w:proofErr w:type="gramStart"/>
+      <w:r>
+        <w:t>Thiết kế giao diện của người dùng phải đảm bảo tuân thủ các nguyên tắc thiết kế</w:t>
+      </w:r>
+      <w:r>
+        <w:t>, đáp ứng đầy đủ yêu cầu người dùng.</w:t>
+      </w:r>
+      <w:proofErr w:type="gramEnd"/>
+      <w:r>
+        <w:t xml:space="preserve"> Hệ thống phải đảm bảo đơn giản hóa các tác vụ cho người sử dụng, trình bày bố cục thuận tiện rõ ràng nhất cho người sử dụng dễ dàng hiểu và thao tác</w:t>
+      </w:r>
     </w:p>
     <w:p>
+      <w:proofErr w:type="gramStart"/>
+      <w:r>
+        <w:t>Giao diện hệ thống hỗ trợ tính responsive với từng kích thước pixel của màn hình thiết bị.</w:t>
+      </w:r>
+      <w:proofErr w:type="gramEnd"/>
+      <w:r>
+        <w:t xml:space="preserve"> Cụ thể, hệ thống sẽ quy định các breakpoint để</w:t>
+      </w:r>
+      <w:r>
+        <w:t xml:space="preserve"> hiển thị giao diện tương ứng, c</w:t>
+      </w:r>
+      <w:r>
+        <w:t>ó 4 loại breakpoint được hệ thống hỗ trợ: xs, extra-small: 0px</w:t>
+      </w:r>
+      <w:r>
+        <w:t xml:space="preserve">; </w:t>
+      </w:r>
+      <w:r>
+        <w:t>sm, small: 600px</w:t>
+      </w:r>
+      <w:r>
+        <w:t xml:space="preserve">; </w:t>
+      </w:r>
+      <w:r>
+        <w:t>md, medium: 900px</w:t>
+      </w:r>
+      <w:r>
+        <w:t xml:space="preserve">; </w:t>
+      </w:r>
+      <w:r>
+        <w:t>lg, large: 1200px</w:t>
+      </w:r>
+      <w:r>
+        <w:t xml:space="preserve">; </w:t>
+      </w:r>
+    </w:p>
+    <w:p>
+      <w:r>
+        <w:t xml:space="preserve">Về màu sắc, hệ thống có hai chế độ: sáng và tối, các màu sắc của hệ thống được dựa trên bảng màu của </w:t>
+      </w:r>
+      <w:proofErr w:type="gramStart"/>
+      <w:r>
+        <w:t>thư</w:t>
+      </w:r>
+      <w:proofErr w:type="gramEnd"/>
+      <w:r>
+        <w:t xml:space="preserve"> viện MUI – một thư viện hỗ trợ xây dựng giao diện nhanh chóng, dễ dàng tùy chỉnh.</w:t>
+      </w:r>
+    </w:p>
+    <w:p>
+      <w:pPr>
+        <w:keepNext/>
+        <w:jc w:val="center"/>
+      </w:pPr>
+      <w:r>
+        <w:rPr>
+          <w:noProof/>
+        </w:rPr>
+        <w:drawing>
+          <wp:inline distT="0" distB="0" distL="0" distR="0" wp14:anchorId="63FC5CD4" wp14:editId="36A59A3F">
+            <wp:extent cx="5575935" cy="3934132"/>
+            <wp:effectExtent l="0" t="0" r="5715" b="9525"/>
+            <wp:docPr id="15" name="Picture 15"/>
+            <wp:cNvGraphicFramePr>
+              <a:graphicFrameLocks xmlns:a="http://schemas.openxmlformats.org/drawingml/2006/main" noChangeAspect="1"/>
+            </wp:cNvGraphicFramePr>
+            <a:graphic xmlns:a="http://schemas.openxmlformats.org/drawingml/2006/main">
+              <a:graphicData uri="http://schemas.openxmlformats.org/drawingml/2006/picture">
+                <pic:pic xmlns:pic="http://schemas.openxmlformats.org/drawingml/2006/picture">
+                  <pic:nvPicPr>
+                    <pic:cNvPr id="0" name=""/>
+                    <pic:cNvPicPr/>
+                  </pic:nvPicPr>
+                  <pic:blipFill>
+                    <a:blip r:embed="rId42"/>
+                    <a:stretch>
+                      <a:fillRect/>
+                    </a:stretch>
+                  </pic:blipFill>
+                  <pic:spPr>
+                    <a:xfrm>
+                      <a:off x="0" y="0"/>
+                      <a:ext cx="5575935" cy="3934132"/>
+                    </a:xfrm>
+                    <a:prstGeom prst="rect">
+                      <a:avLst/>
+                    </a:prstGeom>
+                  </pic:spPr>
+                </pic:pic>
+              </a:graphicData>
+            </a:graphic>
+          </wp:inline>
+        </w:drawing>
+      </w:r>
+    </w:p>
+    <w:p>
+      <w:pPr>
+        <w:pStyle w:val="Caption"/>
+      </w:pPr>
+      <w:r>
+        <w:rPr>
+          <w:b/>
+        </w:rPr>
+        <w:t xml:space="preserve">Hình </w:t>
+      </w:r>
+      <w:r>
+        <w:rPr>
+          <w:b/>
+        </w:rPr>
+        <w:fldChar w:fldCharType="begin"/>
+      </w:r>
+      <w:r>
+        <w:rPr>
+          <w:b/>
+        </w:rPr>
+        <w:instrText xml:space="preserve"> SEQ Hình \* ARABIC </w:instrText>
+      </w:r>
+      <w:r>
+        <w:rPr>
+          <w:b/>
+        </w:rPr>
+        <w:fldChar w:fldCharType="separate"/>
+      </w:r>
+      <w:r>
+        <w:rPr>
+          <w:b/>
+          <w:noProof/>
+        </w:rPr>
+        <w:t>20</w:t>
+      </w:r>
+      <w:r>
+        <w:rPr>
+          <w:b/>
+        </w:rPr>
+        <w:fldChar w:fldCharType="end"/>
+      </w:r>
+      <w:r>
+        <w:rPr>
+          <w:b/>
+        </w:rPr>
+        <w:t xml:space="preserve"> </w:t>
+      </w:r>
+      <w:r>
+        <w:t>Bảng màu với giao diện sáng</w:t>
+      </w:r>
+    </w:p>
+    <w:p>
+      <w:pPr>
+        <w:keepNext/>
+      </w:pPr>
+      <w:r>
+        <w:rPr>
+          <w:noProof/>
+        </w:rPr>
+        <w:lastRenderedPageBreak/>
+        <w:drawing>
+          <wp:inline distT="0" distB="0" distL="0" distR="0" wp14:anchorId="2C49BC74" wp14:editId="21DD8BB3">
+            <wp:extent cx="5575935" cy="4318967"/>
+            <wp:effectExtent l="0" t="0" r="5715" b="5715"/>
+            <wp:docPr id="16" name="Picture 16"/>
+            <wp:cNvGraphicFramePr>
+              <a:graphicFrameLocks xmlns:a="http://schemas.openxmlformats.org/drawingml/2006/main" noChangeAspect="1"/>
+            </wp:cNvGraphicFramePr>
+            <a:graphic xmlns:a="http://schemas.openxmlformats.org/drawingml/2006/main">
+              <a:graphicData uri="http://schemas.openxmlformats.org/drawingml/2006/picture">
+                <pic:pic xmlns:pic="http://schemas.openxmlformats.org/drawingml/2006/picture">
+                  <pic:nvPicPr>
+                    <pic:cNvPr id="0" name=""/>
+                    <pic:cNvPicPr/>
+                  </pic:nvPicPr>
+                  <pic:blipFill>
+                    <a:blip r:embed="rId43"/>
+                    <a:stretch>
+                      <a:fillRect/>
+                    </a:stretch>
+                  </pic:blipFill>
+                  <pic:spPr>
+                    <a:xfrm>
+                      <a:off x="0" y="0"/>
+                      <a:ext cx="5575935" cy="4318967"/>
+                    </a:xfrm>
+                    <a:prstGeom prst="rect">
+                      <a:avLst/>
+                    </a:prstGeom>
+                  </pic:spPr>
+                </pic:pic>
+              </a:graphicData>
+            </a:graphic>
+          </wp:inline>
+        </w:drawing>
+      </w:r>
+    </w:p>
+    <w:p>
+      <w:pPr>
+        <w:pStyle w:val="Caption"/>
+      </w:pPr>
+      <w:r>
+        <w:rPr>
+          <w:b/>
+        </w:rPr>
+        <w:t xml:space="preserve">Hình </w:t>
+      </w:r>
+      <w:r>
+        <w:rPr>
+          <w:b/>
+        </w:rPr>
+        <w:fldChar w:fldCharType="begin"/>
+      </w:r>
+      <w:r>
+        <w:rPr>
+          <w:b/>
+        </w:rPr>
+        <w:instrText xml:space="preserve"> SEQ Hình \* ARABIC </w:instrText>
+      </w:r>
+      <w:r>
+        <w:rPr>
+          <w:b/>
+        </w:rPr>
+        <w:fldChar w:fldCharType="separate"/>
+      </w:r>
+      <w:r>
+        <w:rPr>
+          <w:b/>
+          <w:noProof/>
+        </w:rPr>
+        <w:t>21</w:t>
+      </w:r>
+      <w:r>
+        <w:rPr>
+          <w:b/>
+        </w:rPr>
+        <w:fldChar w:fldCharType="end"/>
+      </w:r>
+      <w:r>
+        <w:t xml:space="preserve"> </w:t>
+      </w:r>
+      <w:r>
+        <w:t>Bảng màu với giao diện sáng</w:t>
+      </w:r>
+    </w:p>
+    <w:p>
+      <w:r>
+        <w:t>Một số giao diện minh họa cho chức năng của hệ thống</w:t>
+      </w:r>
+    </w:p>
+    <w:p>
+      <w:pPr>
+        <w:keepNext/>
+      </w:pPr>
+      <w:r>
+        <w:rPr>
+          <w:noProof/>
+        </w:rPr>
+        <w:drawing>
+          <wp:inline distT="0" distB="0" distL="0" distR="0" wp14:anchorId="327E655F" wp14:editId="2CF60940">
+            <wp:extent cx="5575935" cy="2824480"/>
+            <wp:effectExtent l="0" t="0" r="5715" b="0"/>
+            <wp:docPr id="17" name="Picture 17"/>
+            <wp:cNvGraphicFramePr>
+              <a:graphicFrameLocks xmlns:a="http://schemas.openxmlformats.org/drawingml/2006/main" noChangeAspect="1"/>
+            </wp:cNvGraphicFramePr>
+            <a:graphic xmlns:a="http://schemas.openxmlformats.org/drawingml/2006/main">
+              <a:graphicData uri="http://schemas.openxmlformats.org/drawingml/2006/picture">
+                <pic:pic xmlns:pic="http://schemas.openxmlformats.org/drawingml/2006/picture">
+                  <pic:nvPicPr>
+                    <pic:cNvPr id="0" name="admin home page.png"/>
+                    <pic:cNvPicPr/>
+                  </pic:nvPicPr>
+                  <pic:blipFill>
+                    <a:blip r:embed="rId44" cstate="print">
+                      <a:extLst>
+                        <a:ext uri="{28A0092B-C50C-407E-A947-70E740481C1C}">
+                          <a14:useLocalDpi xmlns:a14="http://schemas.microsoft.com/office/drawing/2010/main" val="0"/>
+                        </a:ext>
+                      </a:extLst>
+                    </a:blip>
+                    <a:stretch>
+                      <a:fillRect/>
+                    </a:stretch>
+                  </pic:blipFill>
+                  <pic:spPr>
+                    <a:xfrm>
+                      <a:off x="0" y="0"/>
+                      <a:ext cx="5575935" cy="2824480"/>
+                    </a:xfrm>
+                    <a:prstGeom prst="rect">
+                      <a:avLst/>
+                    </a:prstGeom>
+                  </pic:spPr>
+                </pic:pic>
+              </a:graphicData>
+            </a:graphic>
+          </wp:inline>
+        </w:drawing>
+      </w:r>
+    </w:p>
+    <w:p>
+      <w:pPr>
+        <w:pStyle w:val="Caption"/>
+      </w:pPr>
+      <w:r>
+        <w:rPr>
+          <w:b/>
+        </w:rPr>
+        <w:t xml:space="preserve">Hình </w:t>
+      </w:r>
+      <w:r>
+        <w:rPr>
+          <w:b/>
+        </w:rPr>
+        <w:fldChar w:fldCharType="begin"/>
+      </w:r>
+      <w:r>
+        <w:rPr>
+          <w:b/>
+        </w:rPr>
+        <w:instrText xml:space="preserve"> SEQ Hình \* ARABIC </w:instrText>
+      </w:r>
+      <w:r>
+        <w:rPr>
+          <w:b/>
+        </w:rPr>
+        <w:fldChar w:fldCharType="separate"/>
+      </w:r>
+      <w:r>
+        <w:rPr>
+          <w:b/>
+          <w:noProof/>
+        </w:rPr>
+        <w:t>22</w:t>
+      </w:r>
+      <w:r>
+        <w:rPr>
+          <w:b/>
+        </w:rPr>
+        <w:fldChar w:fldCharType="end"/>
+      </w:r>
+      <w:r>
+        <w:rPr>
+          <w:b/>
+        </w:rPr>
+        <w:t xml:space="preserve"> </w:t>
+      </w:r>
+      <w:r>
+        <w:t>Giao diện trang chủ quản trị viên</w:t>
+      </w:r>
+    </w:p>
+    <w:p>
+      <w:r>
+        <w:t>--</w:t>
+      </w:r>
+      <w:proofErr w:type="gramStart"/>
+      <w:r>
+        <w:t>còn</w:t>
+      </w:r>
+      <w:proofErr w:type="gramEnd"/>
+      <w:r>
+        <w:t xml:space="preserve"> tiếp---</w:t>
+      </w:r>
+    </w:p>
+    <w:p>
       <w:pPr>
         <w:pStyle w:val="Heading3"/>
       </w:pPr>
-      <w:bookmarkStart w:id="142" w:name="_Toc510882212"/>
-      <w:bookmarkStart w:id="143" w:name="_Toc107433619"/>
+      <w:bookmarkStart w:id="139" w:name="_Toc510882211"/>
+      <w:bookmarkStart w:id="140" w:name="_Toc107433618"/>
+      <w:r>
+        <w:lastRenderedPageBreak/>
+        <w:t>Thiết kế lớp</w:t>
+      </w:r>
+      <w:bookmarkEnd w:id="139"/>
+      <w:bookmarkEnd w:id="140"/>
+    </w:p>
+    <w:p>
+      <w:pPr>
+        <w:pStyle w:val="Heading5"/>
+        <w:rPr>
+          <w:sz w:val="24"/>
+        </w:rPr>
+      </w:pPr>
+      <w:r>
+        <w:rPr>
+          <w:sz w:val="24"/>
+        </w:rPr>
+        <w:t>Lớp JobService chứa các nghiệp vụ liên quan đến tin tuyển dụng của hệ thống</w:t>
+      </w:r>
+    </w:p>
+    <w:p>
+      <w:r>
+        <w:t>Lớp bao gồm các phương thức và thuộc tính sau đây:</w:t>
+      </w:r>
+    </w:p>
+    <w:tbl>
+      <w:tblPr>
+        <w:tblStyle w:val="TableGrid"/>
+        <w:tblW w:w="0" w:type="auto"/>
+        <w:tblLook w:val="04A0" w:firstRow="1" w:lastRow="0" w:firstColumn="1" w:lastColumn="0" w:noHBand="0" w:noVBand="1"/>
+      </w:tblPr>
+      <w:tblGrid>
+        <w:gridCol w:w="675"/>
+        <w:gridCol w:w="2115"/>
+        <w:gridCol w:w="1816"/>
+        <w:gridCol w:w="4391"/>
+      </w:tblGrid>
+      <w:tr>
+        <w:trPr>
+          <w:cnfStyle w:val="100000000000" w:firstRow="1" w:lastRow="0" w:firstColumn="0" w:lastColumn="0" w:oddVBand="0" w:evenVBand="0" w:oddHBand="0" w:evenHBand="0" w:firstRowFirstColumn="0" w:firstRowLastColumn="0" w:lastRowFirstColumn="0" w:lastRowLastColumn="0"/>
+        </w:trPr>
+        <w:tc>
+          <w:tcPr>
+            <w:tcW w:w="675" w:type="dxa"/>
+          </w:tcPr>
+          <w:p>
+            <w:r>
+              <w:t>STT</w:t>
+            </w:r>
+          </w:p>
+        </w:tc>
+        <w:tc>
+          <w:tcPr>
+            <w:tcW w:w="2127" w:type="dxa"/>
+          </w:tcPr>
+          <w:p>
+            <w:r>
+              <w:t>Tên thuộc tính</w:t>
+            </w:r>
+          </w:p>
+        </w:tc>
+        <w:tc>
+          <w:tcPr>
+            <w:tcW w:w="1701" w:type="dxa"/>
+          </w:tcPr>
+          <w:p>
+            <w:r>
+              <w:t>Kiểu dữ liệu</w:t>
+            </w:r>
+          </w:p>
+        </w:tc>
+        <w:tc>
+          <w:tcPr>
+            <w:tcW w:w="4494" w:type="dxa"/>
+          </w:tcPr>
+          <w:p>
+            <w:r>
+              <w:t>Mô tả</w:t>
+            </w:r>
+          </w:p>
+        </w:tc>
+      </w:tr>
+      <w:tr>
+        <w:tc>
+          <w:tcPr>
+            <w:tcW w:w="675" w:type="dxa"/>
+          </w:tcPr>
+          <w:p>
+            <w:pPr>
+              <w:pStyle w:val="ListParagraph"/>
+              <w:numPr>
+                <w:ilvl w:val="0"/>
+                <w:numId w:val="20"/>
+              </w:numPr>
+            </w:pPr>
+          </w:p>
+        </w:tc>
+        <w:tc>
+          <w:tcPr>
+            <w:tcW w:w="2127" w:type="dxa"/>
+          </w:tcPr>
+          <w:p>
+            <w:r>
+              <w:t>Category</w:t>
+            </w:r>
+          </w:p>
+        </w:tc>
+        <w:tc>
+          <w:tcPr>
+            <w:tcW w:w="1701" w:type="dxa"/>
+          </w:tcPr>
+          <w:p>
+            <w:r>
+              <w:t>Category</w:t>
+            </w:r>
+          </w:p>
+        </w:tc>
+        <w:tc>
+          <w:tcPr>
+            <w:tcW w:w="4494" w:type="dxa"/>
+          </w:tcPr>
+          <w:p>
+            <w:r>
+              <w:t>Một đối tượng của CategoryModel chứa phương thức thao tác với bảng Category</w:t>
+            </w:r>
+          </w:p>
+        </w:tc>
+      </w:tr>
+      <w:tr>
+        <w:tc>
+          <w:tcPr>
+            <w:tcW w:w="675" w:type="dxa"/>
+          </w:tcPr>
+          <w:p>
+            <w:pPr>
+              <w:pStyle w:val="ListParagraph"/>
+              <w:numPr>
+                <w:ilvl w:val="0"/>
+                <w:numId w:val="20"/>
+              </w:numPr>
+            </w:pPr>
+          </w:p>
+        </w:tc>
+        <w:tc>
+          <w:tcPr>
+            <w:tcW w:w="2127" w:type="dxa"/>
+          </w:tcPr>
+          <w:p>
+            <w:r>
+              <w:t>Company</w:t>
+            </w:r>
+          </w:p>
+        </w:tc>
+        <w:tc>
+          <w:tcPr>
+            <w:tcW w:w="1701" w:type="dxa"/>
+          </w:tcPr>
+          <w:p>
+            <w:r>
+              <w:t>Company</w:t>
+            </w:r>
+          </w:p>
+        </w:tc>
+        <w:tc>
+          <w:tcPr>
+            <w:tcW w:w="4494" w:type="dxa"/>
+          </w:tcPr>
+          <w:p>
+            <w:r>
+              <w:t>Chứa các phương thức thao tác với bảng Company</w:t>
+            </w:r>
+          </w:p>
+        </w:tc>
+      </w:tr>
+      <w:tr>
+        <w:tc>
+          <w:tcPr>
+            <w:tcW w:w="675" w:type="dxa"/>
+          </w:tcPr>
+          <w:p>
+            <w:pPr>
+              <w:pStyle w:val="ListParagraph"/>
+              <w:numPr>
+                <w:ilvl w:val="0"/>
+                <w:numId w:val="20"/>
+              </w:numPr>
+            </w:pPr>
+          </w:p>
+        </w:tc>
+        <w:tc>
+          <w:tcPr>
+            <w:tcW w:w="2127" w:type="dxa"/>
+          </w:tcPr>
+          <w:p>
+            <w:r>
+              <w:t>Job</w:t>
+            </w:r>
+          </w:p>
+        </w:tc>
+        <w:tc>
+          <w:tcPr>
+            <w:tcW w:w="1701" w:type="dxa"/>
+          </w:tcPr>
+          <w:p>
+            <w:r>
+              <w:t>Job</w:t>
+            </w:r>
+          </w:p>
+        </w:tc>
+        <w:tc>
+          <w:tcPr>
+            <w:tcW w:w="4494" w:type="dxa"/>
+          </w:tcPr>
+          <w:p>
+            <w:r>
+              <w:t>Chứa các phương thức thao tác với bảng Job</w:t>
+            </w:r>
+          </w:p>
+        </w:tc>
+      </w:tr>
+      <w:tr>
+        <w:tc>
+          <w:tcPr>
+            <w:tcW w:w="675" w:type="dxa"/>
+          </w:tcPr>
+          <w:p>
+            <w:pPr>
+              <w:pStyle w:val="ListParagraph"/>
+              <w:numPr>
+                <w:ilvl w:val="0"/>
+                <w:numId w:val="20"/>
+              </w:numPr>
+            </w:pPr>
+          </w:p>
+        </w:tc>
+        <w:tc>
+          <w:tcPr>
+            <w:tcW w:w="2127" w:type="dxa"/>
+          </w:tcPr>
+          <w:p>
+            <w:r>
+              <w:t>User</w:t>
+            </w:r>
+          </w:p>
+        </w:tc>
+        <w:tc>
+          <w:tcPr>
+            <w:tcW w:w="1701" w:type="dxa"/>
+          </w:tcPr>
+          <w:p>
+            <w:r>
+              <w:t>User</w:t>
+            </w:r>
+          </w:p>
+        </w:tc>
+        <w:tc>
+          <w:tcPr>
+            <w:tcW w:w="4494" w:type="dxa"/>
+          </w:tcPr>
+          <w:p>
+            <w:r>
+              <w:t>Chứa các phương thức thao tác với bảng User</w:t>
+            </w:r>
+          </w:p>
+        </w:tc>
+      </w:tr>
+      <w:tr>
+        <w:tc>
+          <w:tcPr>
+            <w:tcW w:w="675" w:type="dxa"/>
+          </w:tcPr>
+          <w:p>
+            <w:pPr>
+              <w:pStyle w:val="ListParagraph"/>
+              <w:numPr>
+                <w:ilvl w:val="0"/>
+                <w:numId w:val="20"/>
+              </w:numPr>
+            </w:pPr>
+          </w:p>
+        </w:tc>
+        <w:tc>
+          <w:tcPr>
+            <w:tcW w:w="2127" w:type="dxa"/>
+          </w:tcPr>
+          <w:p>
+            <w:r>
+              <w:t>convertToSlug</w:t>
+            </w:r>
+          </w:p>
+        </w:tc>
+        <w:tc>
+          <w:tcPr>
+            <w:tcW w:w="1701" w:type="dxa"/>
+          </w:tcPr>
+          <w:p>
+            <w:r>
+              <w:t>convertToSlug</w:t>
+            </w:r>
+          </w:p>
+        </w:tc>
+        <w:tc>
+          <w:tcPr>
+            <w:tcW w:w="4494" w:type="dxa"/>
+          </w:tcPr>
+          <w:p>
+            <w:r>
+              <w:t>Chuyển chuỗi thành chuỗi slug</w:t>
+            </w:r>
+          </w:p>
+        </w:tc>
+      </w:tr>
+      <w:tr>
+        <w:tc>
+          <w:tcPr>
+            <w:tcW w:w="675" w:type="dxa"/>
+          </w:tcPr>
+          <w:p>
+            <w:pPr>
+              <w:pStyle w:val="ListParagraph"/>
+              <w:numPr>
+                <w:ilvl w:val="0"/>
+                <w:numId w:val="20"/>
+              </w:numPr>
+            </w:pPr>
+          </w:p>
+        </w:tc>
+        <w:tc>
+          <w:tcPr>
+            <w:tcW w:w="2127" w:type="dxa"/>
+          </w:tcPr>
+          <w:p>
+            <w:r>
+              <w:t>CategoryService</w:t>
+            </w:r>
+          </w:p>
+        </w:tc>
+        <w:tc>
+          <w:tcPr>
+            <w:tcW w:w="1701" w:type="dxa"/>
+          </w:tcPr>
+          <w:p>
+            <w:r>
+              <w:t>CategoryService</w:t>
+            </w:r>
+          </w:p>
+        </w:tc>
+        <w:tc>
+          <w:tcPr>
+            <w:tcW w:w="4494" w:type="dxa"/>
+          </w:tcPr>
+          <w:p>
+            <w:r>
+              <w:t>Nghiệp vụ của category</w:t>
+            </w:r>
+          </w:p>
+        </w:tc>
+      </w:tr>
+      <w:tr>
+        <w:tc>
+          <w:tcPr>
+            <w:tcW w:w="675" w:type="dxa"/>
+          </w:tcPr>
+          <w:p>
+            <w:pPr>
+              <w:pStyle w:val="ListParagraph"/>
+              <w:numPr>
+                <w:ilvl w:val="0"/>
+                <w:numId w:val="20"/>
+              </w:numPr>
+            </w:pPr>
+          </w:p>
+        </w:tc>
+        <w:tc>
+          <w:tcPr>
+            <w:tcW w:w="2127" w:type="dxa"/>
+          </w:tcPr>
+          <w:p>
+            <w:r>
+              <w:t>RoomService</w:t>
+            </w:r>
+          </w:p>
+        </w:tc>
+        <w:tc>
+          <w:tcPr>
+            <w:tcW w:w="1701" w:type="dxa"/>
+          </w:tcPr>
+          <w:p>
+            <w:r>
+              <w:t>RoomService</w:t>
+            </w:r>
+          </w:p>
+        </w:tc>
+        <w:tc>
+          <w:tcPr>
+            <w:tcW w:w="4494" w:type="dxa"/>
+          </w:tcPr>
+          <w:p>
+            <w:pPr>
+              <w:keepNext/>
+            </w:pPr>
+            <w:r>
+              <w:t>Nghiệp vụ của room</w:t>
+            </w:r>
+          </w:p>
+        </w:tc>
+      </w:tr>
+    </w:tbl>
+    <w:p>
+      <w:pPr>
+        <w:pStyle w:val="Caption"/>
+      </w:pPr>
+      <w:r>
+        <w:rPr>
+          <w:b/>
+        </w:rPr>
+        <w:t xml:space="preserve">Bảng </w:t>
+      </w:r>
+      <w:r>
+        <w:rPr>
+          <w:b/>
+        </w:rPr>
+        <w:fldChar w:fldCharType="begin"/>
+      </w:r>
+      <w:r>
+        <w:rPr>
+          <w:b/>
+        </w:rPr>
+        <w:instrText xml:space="preserve"> SEQ Bảng \* ARABIC </w:instrText>
+      </w:r>
+      <w:r>
+        <w:rPr>
+          <w:b/>
+        </w:rPr>
+        <w:fldChar w:fldCharType="separate"/>
+      </w:r>
+      <w:r>
+        <w:rPr>
+          <w:b/>
+          <w:noProof/>
+        </w:rPr>
+        <w:t>10</w:t>
+      </w:r>
+      <w:r>
+        <w:rPr>
+          <w:b/>
+        </w:rPr>
+        <w:fldChar w:fldCharType="end"/>
+      </w:r>
+      <w:r>
+        <w:t xml:space="preserve"> </w:t>
+      </w:r>
+      <w:r>
+        <w:t xml:space="preserve">Mô tả thuộc tính của lớp </w:t>
+      </w:r>
+      <w:r>
+        <w:t>JobService</w:t>
+      </w:r>
+    </w:p>
+    <w:tbl>
+      <w:tblPr>
+        <w:tblStyle w:val="TableGrid"/>
+        <w:tblW w:w="0" w:type="auto"/>
+        <w:tblLook w:val="04A0" w:firstRow="1" w:lastRow="0" w:firstColumn="1" w:lastColumn="0" w:noHBand="0" w:noVBand="1"/>
+      </w:tblPr>
+      <w:tblGrid>
+        <w:gridCol w:w="674"/>
+        <w:gridCol w:w="2776"/>
+        <w:gridCol w:w="1684"/>
+        <w:gridCol w:w="3863"/>
+      </w:tblGrid>
+      <w:tr>
+        <w:trPr>
+          <w:cnfStyle w:val="100000000000" w:firstRow="1" w:lastRow="0" w:firstColumn="0" w:lastColumn="0" w:oddVBand="0" w:evenVBand="0" w:oddHBand="0" w:evenHBand="0" w:firstRowFirstColumn="0" w:firstRowLastColumn="0" w:lastRowFirstColumn="0" w:lastRowLastColumn="0"/>
+        </w:trPr>
+        <w:tc>
+          <w:tcPr>
+            <w:tcW w:w="675" w:type="dxa"/>
+          </w:tcPr>
+          <w:p>
+            <w:r>
+              <w:t>STT</w:t>
+            </w:r>
+          </w:p>
+        </w:tc>
+        <w:tc>
+          <w:tcPr>
+            <w:tcW w:w="2127" w:type="dxa"/>
+          </w:tcPr>
+          <w:p>
+            <w:r>
+              <w:t>Phương thức</w:t>
+            </w:r>
+          </w:p>
+        </w:tc>
+        <w:tc>
+          <w:tcPr>
+            <w:tcW w:w="1842" w:type="dxa"/>
+          </w:tcPr>
+          <w:p>
+            <w:r>
+              <w:t>Kiểu trả về</w:t>
+            </w:r>
+          </w:p>
+        </w:tc>
+        <w:tc>
+          <w:tcPr>
+            <w:tcW w:w="4353" w:type="dxa"/>
+          </w:tcPr>
+          <w:p>
+            <w:r>
+              <w:t>Mô tả</w:t>
+            </w:r>
+          </w:p>
+        </w:tc>
+      </w:tr>
+      <w:tr>
+        <w:tc>
+          <w:tcPr>
+            <w:tcW w:w="675" w:type="dxa"/>
+          </w:tcPr>
+          <w:p>
+            <w:pPr>
+              <w:pStyle w:val="ListParagraph"/>
+              <w:numPr>
+                <w:ilvl w:val="0"/>
+                <w:numId w:val="21"/>
+              </w:numPr>
+            </w:pPr>
+          </w:p>
+        </w:tc>
+        <w:tc>
+          <w:tcPr>
+            <w:tcW w:w="2127" w:type="dxa"/>
+          </w:tcPr>
+          <w:p>
+            <w:r>
+              <w:t>createJob</w:t>
+            </w:r>
+          </w:p>
+        </w:tc>
+        <w:tc>
+          <w:tcPr>
+            <w:tcW w:w="1842" w:type="dxa"/>
+          </w:tcPr>
+          <w:p>
+            <w:r>
+              <w:t>Object</w:t>
+            </w:r>
+          </w:p>
+        </w:tc>
+        <w:tc>
+          <w:tcPr>
+            <w:tcW w:w="4353" w:type="dxa"/>
+          </w:tcPr>
+          <w:p>
+            <w:r>
+              <w:t>Tạo mới công việc</w:t>
+            </w:r>
+          </w:p>
+        </w:tc>
+      </w:tr>
+      <w:tr>
+        <w:tc>
+          <w:tcPr>
+            <w:tcW w:w="675" w:type="dxa"/>
+          </w:tcPr>
+          <w:p>
+            <w:pPr>
+              <w:pStyle w:val="ListParagraph"/>
+              <w:numPr>
+                <w:ilvl w:val="0"/>
+                <w:numId w:val="21"/>
+              </w:numPr>
+            </w:pPr>
+          </w:p>
+        </w:tc>
+        <w:tc>
+          <w:tcPr>
+            <w:tcW w:w="2127" w:type="dxa"/>
+          </w:tcPr>
+          <w:p>
+            <w:r>
+              <w:t>updateActiveJobs</w:t>
+            </w:r>
+          </w:p>
+        </w:tc>
+        <w:tc>
+          <w:tcPr>
+            <w:tcW w:w="1842" w:type="dxa"/>
+          </w:tcPr>
+          <w:p>
+            <w:r>
+              <w:t>Object</w:t>
+            </w:r>
+          </w:p>
+        </w:tc>
+        <w:tc>
+          <w:tcPr>
+            <w:tcW w:w="4353" w:type="dxa"/>
+          </w:tcPr>
+          <w:p>
+            <w:r>
+              <w:t>Cập nhật trạng thái của công việc theo companyId</w:t>
+            </w:r>
+          </w:p>
+        </w:tc>
+      </w:tr>
+      <w:tr>
+        <w:tc>
+          <w:tcPr>
+            <w:tcW w:w="675" w:type="dxa"/>
+          </w:tcPr>
+          <w:p>
+            <w:pPr>
+              <w:pStyle w:val="ListParagraph"/>
+              <w:numPr>
+                <w:ilvl w:val="0"/>
+                <w:numId w:val="21"/>
+              </w:numPr>
+            </w:pPr>
+          </w:p>
+        </w:tc>
+        <w:tc>
+          <w:tcPr>
+            <w:tcW w:w="2127" w:type="dxa"/>
+          </w:tcPr>
+          <w:p>
+            <w:r>
+              <w:t>updateApplicantJob</w:t>
+            </w:r>
+          </w:p>
+        </w:tc>
+        <w:tc>
+          <w:tcPr>
+            <w:tcW w:w="1842" w:type="dxa"/>
+          </w:tcPr>
+          <w:p>
+            <w:r>
+              <w:t>Object</w:t>
+            </w:r>
+          </w:p>
+        </w:tc>
+        <w:tc>
+          <w:tcPr>
+            <w:tcW w:w="4353" w:type="dxa"/>
+          </w:tcPr>
+          <w:p>
+            <w:r>
+              <w:t>Người tìm kiếm việc làm ứng tuyển công việc</w:t>
+            </w:r>
+          </w:p>
+        </w:tc>
+      </w:tr>
+      <w:tr>
+        <w:tc>
+          <w:tcPr>
+            <w:tcW w:w="675" w:type="dxa"/>
+          </w:tcPr>
+          <w:p>
+            <w:pPr>
+              <w:pStyle w:val="ListParagraph"/>
+              <w:numPr>
+                <w:ilvl w:val="0"/>
+                <w:numId w:val="21"/>
+              </w:numPr>
+            </w:pPr>
+          </w:p>
+        </w:tc>
+        <w:tc>
+          <w:tcPr>
+            <w:tcW w:w="2127" w:type="dxa"/>
+          </w:tcPr>
+          <w:p>
+            <w:r>
+              <w:t>deleteApplicantJob</w:t>
+            </w:r>
+          </w:p>
+        </w:tc>
+        <w:tc>
+          <w:tcPr>
+            <w:tcW w:w="1842" w:type="dxa"/>
+          </w:tcPr>
+          <w:p>
+            <w:r>
+              <w:t>Object</w:t>
+            </w:r>
+          </w:p>
+        </w:tc>
+        <w:tc>
+          <w:tcPr>
+            <w:tcW w:w="4353" w:type="dxa"/>
+          </w:tcPr>
+          <w:p>
+            <w:r>
+              <w:t>Chủ sở hữu tin tuyển dụng xóa ứng viên</w:t>
+            </w:r>
+          </w:p>
+        </w:tc>
+      </w:tr>
+      <w:tr>
+        <w:tc>
+          <w:tcPr>
+            <w:tcW w:w="675" w:type="dxa"/>
+          </w:tcPr>
+          <w:p>
+            <w:pPr>
+              <w:pStyle w:val="ListParagraph"/>
+              <w:numPr>
+                <w:ilvl w:val="0"/>
+                <w:numId w:val="21"/>
+              </w:numPr>
+            </w:pPr>
+          </w:p>
+        </w:tc>
+        <w:tc>
+          <w:tcPr>
+            <w:tcW w:w="2127" w:type="dxa"/>
+          </w:tcPr>
+          <w:p>
+            <w:r>
+              <w:t>updateJob</w:t>
+            </w:r>
+          </w:p>
+        </w:tc>
+        <w:tc>
+          <w:tcPr>
+            <w:tcW w:w="1842" w:type="dxa"/>
+          </w:tcPr>
+          <w:p>
+            <w:r>
+              <w:t>Object</w:t>
+            </w:r>
+          </w:p>
+        </w:tc>
+        <w:tc>
+          <w:tcPr>
+            <w:tcW w:w="4353" w:type="dxa"/>
+          </w:tcPr>
+          <w:p>
+            <w:r>
+              <w:t>Nhà tuyển dụng cập nhật công việc hoặc quản trị viên thêm lý do từ chối công việc</w:t>
+            </w:r>
+          </w:p>
+        </w:tc>
+      </w:tr>
+      <w:tr>
+        <w:tc>
+          <w:tcPr>
+            <w:tcW w:w="675" w:type="dxa"/>
+          </w:tcPr>
+          <w:p>
+            <w:pPr>
+              <w:pStyle w:val="ListParagraph"/>
+              <w:numPr>
+                <w:ilvl w:val="0"/>
+                <w:numId w:val="21"/>
+              </w:numPr>
+            </w:pPr>
+          </w:p>
+        </w:tc>
+        <w:tc>
+          <w:tcPr>
+            <w:tcW w:w="2127" w:type="dxa"/>
+          </w:tcPr>
+          <w:p>
+            <w:r>
+              <w:t>confirmJob</w:t>
+            </w:r>
+          </w:p>
+        </w:tc>
+        <w:tc>
+          <w:tcPr>
+            <w:tcW w:w="1842" w:type="dxa"/>
+          </w:tcPr>
+          <w:p>
+            <w:r>
+              <w:t>Object</w:t>
+            </w:r>
+          </w:p>
+        </w:tc>
+        <w:tc>
+          <w:tcPr>
+            <w:tcW w:w="4353" w:type="dxa"/>
+          </w:tcPr>
+          <w:p>
+            <w:r>
+              <w:t>Quàn trị viên từ chối hoặc chấp nhận công việc</w:t>
+            </w:r>
+          </w:p>
+        </w:tc>
+      </w:tr>
+      <w:tr>
+        <w:tc>
+          <w:tcPr>
+            <w:tcW w:w="675" w:type="dxa"/>
+          </w:tcPr>
+          <w:p>
+            <w:pPr>
+              <w:pStyle w:val="ListParagraph"/>
+              <w:numPr>
+                <w:ilvl w:val="0"/>
+                <w:numId w:val="21"/>
+              </w:numPr>
+            </w:pPr>
+          </w:p>
+        </w:tc>
+        <w:tc>
+          <w:tcPr>
+            <w:tcW w:w="2127" w:type="dxa"/>
+          </w:tcPr>
+          <w:p>
+            <w:r>
+              <w:t>getJobByCategoryService</w:t>
+            </w:r>
+          </w:p>
+        </w:tc>
+        <w:tc>
+          <w:tcPr>
+            <w:tcW w:w="1842" w:type="dxa"/>
+          </w:tcPr>
+          <w:p>
+            <w:r>
+              <w:t>Object</w:t>
+            </w:r>
+          </w:p>
+        </w:tc>
+        <w:tc>
+          <w:tcPr>
+            <w:tcW w:w="4353" w:type="dxa"/>
+          </w:tcPr>
+          <w:p>
+            <w:r>
+              <w:t>Tìm công việc theo tên kỹ năng</w:t>
+            </w:r>
+          </w:p>
+        </w:tc>
+      </w:tr>
+      <w:tr>
+        <w:tc>
+          <w:tcPr>
+            <w:tcW w:w="675" w:type="dxa"/>
+          </w:tcPr>
+          <w:p>
+            <w:pPr>
+              <w:pStyle w:val="ListParagraph"/>
+              <w:numPr>
+                <w:ilvl w:val="0"/>
+                <w:numId w:val="21"/>
+              </w:numPr>
+            </w:pPr>
+          </w:p>
+        </w:tc>
+        <w:tc>
+          <w:tcPr>
+            <w:tcW w:w="2127" w:type="dxa"/>
+          </w:tcPr>
+          <w:p>
+            <w:r>
+              <w:t>listJobRelateCurrentJob</w:t>
+            </w:r>
+          </w:p>
+        </w:tc>
+        <w:tc>
+          <w:tcPr>
+            <w:tcW w:w="1842" w:type="dxa"/>
+          </w:tcPr>
+          <w:p>
+            <w:r>
+              <w:t>Object</w:t>
+            </w:r>
+          </w:p>
+        </w:tc>
+        <w:tc>
+          <w:tcPr>
+            <w:tcW w:w="4353" w:type="dxa"/>
+          </w:tcPr>
+          <w:p>
+            <w:r>
+              <w:t>Tìm các công việc liên quan theo mã công việc</w:t>
+            </w:r>
+          </w:p>
+        </w:tc>
+      </w:tr>
+      <w:tr>
+        <w:tc>
+          <w:tcPr>
+            <w:tcW w:w="675" w:type="dxa"/>
+          </w:tcPr>
+          <w:p>
+            <w:pPr>
+              <w:pStyle w:val="ListParagraph"/>
+              <w:numPr>
+                <w:ilvl w:val="0"/>
+                <w:numId w:val="21"/>
+              </w:numPr>
+            </w:pPr>
+          </w:p>
+        </w:tc>
+        <w:tc>
+          <w:tcPr>
+            <w:tcW w:w="2127" w:type="dxa"/>
+          </w:tcPr>
+          <w:p>
+            <w:r>
+              <w:t>infoJob</w:t>
+            </w:r>
+          </w:p>
+        </w:tc>
+        <w:tc>
+          <w:tcPr>
+            <w:tcW w:w="1842" w:type="dxa"/>
+          </w:tcPr>
+          <w:p>
+            <w:r>
+              <w:t>Object</w:t>
+            </w:r>
+          </w:p>
+        </w:tc>
+        <w:tc>
+          <w:tcPr>
+            <w:tcW w:w="4353" w:type="dxa"/>
+          </w:tcPr>
+          <w:p>
+            <w:r>
+              <w:t>Hiện thị thông tin chi tiết công việc với từng loại tác nhân: người tìm việc, nhà tuyển dụng, quản trị viên, nhà quản lý công ty.</w:t>
+            </w:r>
+          </w:p>
+        </w:tc>
+      </w:tr>
+      <w:tr>
+        <w:tc>
+          <w:tcPr>
+            <w:tcW w:w="675" w:type="dxa"/>
+          </w:tcPr>
+          <w:p>
+            <w:pPr>
+              <w:pStyle w:val="ListParagraph"/>
+              <w:numPr>
+                <w:ilvl w:val="0"/>
+                <w:numId w:val="21"/>
+              </w:numPr>
+            </w:pPr>
+          </w:p>
+        </w:tc>
+        <w:tc>
+          <w:tcPr>
+            <w:tcW w:w="2127" w:type="dxa"/>
+          </w:tcPr>
+          <w:p>
+            <w:r>
+              <w:t>recommendJobByUser</w:t>
+            </w:r>
+          </w:p>
+        </w:tc>
+        <w:tc>
+          <w:tcPr>
+            <w:tcW w:w="1842" w:type="dxa"/>
+          </w:tcPr>
+          <w:p>
+            <w:r>
+              <w:t>Object</w:t>
+            </w:r>
+          </w:p>
+        </w:tc>
+        <w:tc>
+          <w:tcPr>
+            <w:tcW w:w="4353" w:type="dxa"/>
+          </w:tcPr>
+          <w:p>
+            <w:r>
+              <w:t>Gợi ý các công việc dựa vào hồ sơ kỹ năng của người dùng</w:t>
+            </w:r>
+          </w:p>
+        </w:tc>
+      </w:tr>
+      <w:tr>
+        <w:tc>
+          <w:tcPr>
+            <w:tcW w:w="675" w:type="dxa"/>
+          </w:tcPr>
+          <w:p>
+            <w:pPr>
+              <w:pStyle w:val="ListParagraph"/>
+              <w:numPr>
+                <w:ilvl w:val="0"/>
+                <w:numId w:val="21"/>
+              </w:numPr>
+            </w:pPr>
+          </w:p>
+        </w:tc>
+        <w:tc>
+          <w:tcPr>
+            <w:tcW w:w="2127" w:type="dxa"/>
+          </w:tcPr>
+          <w:p>
+            <w:r>
+              <w:t>viewApplyJobService</w:t>
+            </w:r>
+          </w:p>
+        </w:tc>
+        <w:tc>
+          <w:tcPr>
+            <w:tcW w:w="1842" w:type="dxa"/>
+          </w:tcPr>
+          <w:p>
+            <w:r>
+              <w:t>Object</w:t>
+            </w:r>
+          </w:p>
+        </w:tc>
+        <w:tc>
+          <w:tcPr>
+            <w:tcW w:w="4353" w:type="dxa"/>
+          </w:tcPr>
+          <w:p>
+            <w:r>
+              <w:t>Xem đơn ứng tuyển</w:t>
+            </w:r>
+          </w:p>
+        </w:tc>
+      </w:tr>
+      <w:tr>
+        <w:tc>
+          <w:tcPr>
+            <w:tcW w:w="675" w:type="dxa"/>
+          </w:tcPr>
+          <w:p>
+            <w:pPr>
+              <w:pStyle w:val="ListParagraph"/>
+              <w:numPr>
+                <w:ilvl w:val="0"/>
+                <w:numId w:val="21"/>
+              </w:numPr>
+            </w:pPr>
+          </w:p>
+        </w:tc>
+        <w:tc>
+          <w:tcPr>
+            <w:tcW w:w="2127" w:type="dxa"/>
+          </w:tcPr>
+          <w:p>
+            <w:r>
+              <w:t>listJobByCompanyService</w:t>
+            </w:r>
+          </w:p>
+        </w:tc>
+        <w:tc>
+          <w:tcPr>
+            <w:tcW w:w="1842" w:type="dxa"/>
+          </w:tcPr>
+          <w:p>
+            <w:r>
+              <w:t>Object</w:t>
+            </w:r>
+          </w:p>
+        </w:tc>
+        <w:tc>
+          <w:tcPr>
+            <w:tcW w:w="4353" w:type="dxa"/>
+          </w:tcPr>
+          <w:p>
+            <w:r>
+              <w:t>Danh sách công việc của công ty</w:t>
+            </w:r>
+          </w:p>
+        </w:tc>
+      </w:tr>
+      <w:tr>
+        <w:tc>
+          <w:tcPr>
+            <w:tcW w:w="675" w:type="dxa"/>
+          </w:tcPr>
+          <w:p>
+            <w:pPr>
+              <w:pStyle w:val="ListParagraph"/>
+              <w:numPr>
+                <w:ilvl w:val="0"/>
+                <w:numId w:val="21"/>
+              </w:numPr>
+            </w:pPr>
+          </w:p>
+        </w:tc>
+        <w:tc>
+          <w:tcPr>
+            <w:tcW w:w="2127" w:type="dxa"/>
+          </w:tcPr>
+          <w:p>
+            <w:r>
+              <w:t>listMyJobHR</w:t>
+            </w:r>
+          </w:p>
+        </w:tc>
+        <w:tc>
+          <w:tcPr>
+            <w:tcW w:w="1842" w:type="dxa"/>
+          </w:tcPr>
+          <w:p>
+            <w:r>
+              <w:t>Object</w:t>
+            </w:r>
+          </w:p>
+        </w:tc>
+        <w:tc>
+          <w:tcPr>
+            <w:tcW w:w="4353" w:type="dxa"/>
+          </w:tcPr>
+          <w:p>
+            <w:r>
+              <w:t>Danh sách công việc của nhà tuyển dụng</w:t>
+            </w:r>
+          </w:p>
+        </w:tc>
+      </w:tr>
+      <w:tr>
+        <w:tc>
+          <w:tcPr>
+            <w:tcW w:w="675" w:type="dxa"/>
+          </w:tcPr>
+          <w:p>
+            <w:pPr>
+              <w:pStyle w:val="ListParagraph"/>
+              <w:numPr>
+                <w:ilvl w:val="0"/>
+                <w:numId w:val="21"/>
+              </w:numPr>
+            </w:pPr>
+          </w:p>
+        </w:tc>
+        <w:tc>
+          <w:tcPr>
+            <w:tcW w:w="2127" w:type="dxa"/>
+          </w:tcPr>
+          <w:p>
+            <w:r>
+              <w:t>getJobStatsService</w:t>
+            </w:r>
+          </w:p>
+        </w:tc>
+        <w:tc>
+          <w:tcPr>
+            <w:tcW w:w="1842" w:type="dxa"/>
+          </w:tcPr>
+          <w:p>
+            <w:r>
+              <w:t xml:space="preserve">Object </w:t>
+            </w:r>
+          </w:p>
+        </w:tc>
+        <w:tc>
+          <w:tcPr>
+            <w:tcW w:w="4353" w:type="dxa"/>
+          </w:tcPr>
+          <w:p>
+            <w:r>
+              <w:t>Thống kê danh sách việc làm trong năm theo tháng</w:t>
+            </w:r>
+          </w:p>
+        </w:tc>
+      </w:tr>
+      <w:tr>
+        <w:tc>
+          <w:tcPr>
+            <w:tcW w:w="675" w:type="dxa"/>
+          </w:tcPr>
+          <w:p>
+            <w:pPr>
+              <w:pStyle w:val="ListParagraph"/>
+              <w:numPr>
+                <w:ilvl w:val="0"/>
+                <w:numId w:val="21"/>
+              </w:numPr>
+            </w:pPr>
+          </w:p>
+        </w:tc>
+        <w:tc>
+          <w:tcPr>
+            <w:tcW w:w="2127" w:type="dxa"/>
+          </w:tcPr>
+          <w:p>
+            <w:r>
+              <w:t>getJobStatusService</w:t>
+            </w:r>
+          </w:p>
+        </w:tc>
+        <w:tc>
+          <w:tcPr>
+            <w:tcW w:w="1842" w:type="dxa"/>
+          </w:tcPr>
+          <w:p>
+            <w:r>
+              <w:t>Object</w:t>
+            </w:r>
+          </w:p>
+        </w:tc>
+        <w:tc>
+          <w:tcPr>
+            <w:tcW w:w="4353" w:type="dxa"/>
+          </w:tcPr>
+          <w:p>
+            <w:r>
+              <w:t>Thống kê trạng thái của công việc</w:t>
+            </w:r>
+          </w:p>
+        </w:tc>
+      </w:tr>
+      <w:tr>
+        <w:tc>
+          <w:tcPr>
+            <w:tcW w:w="675" w:type="dxa"/>
+          </w:tcPr>
+          <w:p>
+            <w:pPr>
+              <w:pStyle w:val="ListParagraph"/>
+              <w:numPr>
+                <w:ilvl w:val="0"/>
+                <w:numId w:val="21"/>
+              </w:numPr>
+            </w:pPr>
+          </w:p>
+        </w:tc>
+        <w:tc>
+          <w:tcPr>
+            <w:tcW w:w="2127" w:type="dxa"/>
+          </w:tcPr>
+          <w:p>
+            <w:r>
+              <w:t>changeOwnerJob</w:t>
+            </w:r>
+          </w:p>
+        </w:tc>
+        <w:tc>
+          <w:tcPr>
+            <w:tcW w:w="1842" w:type="dxa"/>
+          </w:tcPr>
+          <w:p>
+            <w:r>
+              <w:t>Object</w:t>
+            </w:r>
+          </w:p>
+        </w:tc>
+        <w:tc>
+          <w:tcPr>
+            <w:tcW w:w="4353" w:type="dxa"/>
+          </w:tcPr>
+          <w:p>
+            <w:pPr>
+              <w:keepNext/>
+            </w:pPr>
+            <w:r>
+              <w:t>Nhà quản lý công ty thay đổi quyền sở hữu của tin tuyển dụng</w:t>
+            </w:r>
+          </w:p>
+        </w:tc>
+      </w:tr>
+    </w:tbl>
+    <w:p>
+      <w:pPr>
+        <w:pStyle w:val="Caption"/>
+      </w:pPr>
+      <w:r>
+        <w:rPr>
+          <w:b/>
+        </w:rPr>
+        <w:t xml:space="preserve">Bảng </w:t>
+      </w:r>
+      <w:r>
+        <w:rPr>
+          <w:b/>
+        </w:rPr>
+        <w:fldChar w:fldCharType="begin"/>
+      </w:r>
+      <w:r>
+        <w:rPr>
+          <w:b/>
+        </w:rPr>
+        <w:instrText xml:space="preserve"> SEQ Bảng \* ARABIC </w:instrText>
+      </w:r>
+      <w:r>
+        <w:rPr>
+          <w:b/>
+        </w:rPr>
+        <w:fldChar w:fldCharType="separate"/>
+      </w:r>
+      <w:r>
+        <w:rPr>
+          <w:b/>
+          <w:noProof/>
+        </w:rPr>
+        <w:t>11</w:t>
+      </w:r>
+      <w:r>
+        <w:rPr>
+          <w:b/>
+        </w:rPr>
+        <w:fldChar w:fldCharType="end"/>
+      </w:r>
+      <w:r>
+        <w:t xml:space="preserve"> </w:t>
+      </w:r>
+      <w:r>
+        <w:t>Mô tả</w:t>
+      </w:r>
+      <w:r>
+        <w:t xml:space="preserve"> phương thức</w:t>
+      </w:r>
+      <w:r>
+        <w:t xml:space="preserve"> của lớp </w:t>
+      </w:r>
+      <w:r>
+        <w:t>JobService</w:t>
+      </w:r>
+    </w:p>
+    <w:p>
+      <w:pPr>
+        <w:keepNext/>
+      </w:pPr>
+      <w:r>
+        <w:rPr>
+          <w:noProof/>
+        </w:rPr>
+        <w:lastRenderedPageBreak/>
+        <w:drawing>
+          <wp:inline distT="0" distB="0" distL="0" distR="0" wp14:anchorId="678A2351" wp14:editId="4FCD937B">
+            <wp:extent cx="5575935" cy="3905885"/>
+            <wp:effectExtent l="0" t="0" r="5715" b="0"/>
+            <wp:docPr id="19" name="Picture 19"/>
+            <wp:cNvGraphicFramePr>
+              <a:graphicFrameLocks xmlns:a="http://schemas.openxmlformats.org/drawingml/2006/main" noChangeAspect="1"/>
+            </wp:cNvGraphicFramePr>
+            <a:graphic xmlns:a="http://schemas.openxmlformats.org/drawingml/2006/main">
+              <a:graphicData uri="http://schemas.openxmlformats.org/drawingml/2006/picture">
+                <pic:pic xmlns:pic="http://schemas.openxmlformats.org/drawingml/2006/picture">
+                  <pic:nvPicPr>
+                    <pic:cNvPr id="0" name="TuanTuCreateJob.png"/>
+                    <pic:cNvPicPr/>
+                  </pic:nvPicPr>
+                  <pic:blipFill>
+                    <a:blip r:embed="rId45" cstate="print">
+                      <a:extLst>
+                        <a:ext uri="{28A0092B-C50C-407E-A947-70E740481C1C}">
+                          <a14:useLocalDpi xmlns:a14="http://schemas.microsoft.com/office/drawing/2010/main" val="0"/>
+                        </a:ext>
+                      </a:extLst>
+                    </a:blip>
+                    <a:stretch>
+                      <a:fillRect/>
+                    </a:stretch>
+                  </pic:blipFill>
+                  <pic:spPr>
+                    <a:xfrm>
+                      <a:off x="0" y="0"/>
+                      <a:ext cx="5575935" cy="3905885"/>
+                    </a:xfrm>
+                    <a:prstGeom prst="rect">
+                      <a:avLst/>
+                    </a:prstGeom>
+                  </pic:spPr>
+                </pic:pic>
+              </a:graphicData>
+            </a:graphic>
+          </wp:inline>
+        </w:drawing>
+      </w:r>
+    </w:p>
+    <w:p>
+      <w:pPr>
+        <w:pStyle w:val="Caption"/>
+      </w:pPr>
+      <w:r>
+        <w:rPr>
+          <w:b/>
+        </w:rPr>
+        <w:t xml:space="preserve">Hình </w:t>
+      </w:r>
+      <w:r>
+        <w:rPr>
+          <w:b/>
+        </w:rPr>
+        <w:fldChar w:fldCharType="begin"/>
+      </w:r>
+      <w:r>
+        <w:rPr>
+          <w:b/>
+        </w:rPr>
+        <w:instrText xml:space="preserve"> SEQ Hình \* ARABIC </w:instrText>
+      </w:r>
+      <w:r>
+        <w:rPr>
+          <w:b/>
+        </w:rPr>
+        <w:fldChar w:fldCharType="separate"/>
+      </w:r>
+      <w:r>
+        <w:rPr>
+          <w:b/>
+          <w:noProof/>
+        </w:rPr>
+        <w:t>23</w:t>
+      </w:r>
+      <w:r>
+        <w:rPr>
+          <w:b/>
+        </w:rPr>
+        <w:fldChar w:fldCharType="end"/>
+      </w:r>
+      <w:r>
+        <w:rPr>
+          <w:b/>
+        </w:rPr>
+        <w:t xml:space="preserve"> </w:t>
+      </w:r>
+      <w:r>
+        <w:t>Biểu đồ tuần tự</w:t>
+      </w:r>
+      <w:r>
+        <w:t xml:space="preserve"> createJob</w:t>
+      </w:r>
+    </w:p>
+    <w:p>
+      <w:pPr>
+        <w:pStyle w:val="Heading5"/>
+        <w:rPr>
+          <w:sz w:val="24"/>
+        </w:rPr>
+      </w:pPr>
+      <w:r>
+        <w:rPr>
+          <w:sz w:val="24"/>
+        </w:rPr>
+        <w:t>L</w:t>
+      </w:r>
+      <w:r>
+        <w:rPr>
+          <w:sz w:val="24"/>
+        </w:rPr>
+        <w:t>ớp PostService chứa các nghiệp vụ lên quan đến bài đăng của hệ thống</w:t>
+      </w:r>
+    </w:p>
+    <w:p>
+      <w:r>
+        <w:t>Lớp bao gồm các phương thức và thuộc tính sau đây:</w:t>
+      </w:r>
+    </w:p>
+    <w:tbl>
+      <w:tblPr>
+        <w:tblStyle w:val="TableGrid"/>
+        <w:tblW w:w="0" w:type="auto"/>
+        <w:tblLook w:val="04A0" w:firstRow="1" w:lastRow="0" w:firstColumn="1" w:lastColumn="0" w:noHBand="0" w:noVBand="1"/>
+      </w:tblPr>
+      <w:tblGrid>
+        <w:gridCol w:w="675"/>
+        <w:gridCol w:w="2117"/>
+        <w:gridCol w:w="1816"/>
+        <w:gridCol w:w="4389"/>
+      </w:tblGrid>
+      <w:tr>
+        <w:trPr>
+          <w:cnfStyle w:val="100000000000" w:firstRow="1" w:lastRow="0" w:firstColumn="0" w:lastColumn="0" w:oddVBand="0" w:evenVBand="0" w:oddHBand="0" w:evenHBand="0" w:firstRowFirstColumn="0" w:firstRowLastColumn="0" w:lastRowFirstColumn="0" w:lastRowLastColumn="0"/>
+        </w:trPr>
+        <w:tc>
+          <w:tcPr>
+            <w:tcW w:w="675" w:type="dxa"/>
+          </w:tcPr>
+          <w:p>
+            <w:r>
+              <w:t>STT</w:t>
+            </w:r>
+          </w:p>
+        </w:tc>
+        <w:tc>
+          <w:tcPr>
+            <w:tcW w:w="2117" w:type="dxa"/>
+          </w:tcPr>
+          <w:p>
+            <w:r>
+              <w:t>Tên thuộc tính</w:t>
+            </w:r>
+          </w:p>
+        </w:tc>
+        <w:tc>
+          <w:tcPr>
+            <w:tcW w:w="1816" w:type="dxa"/>
+          </w:tcPr>
+          <w:p>
+            <w:r>
+              <w:t>Kiểu dữ liệu</w:t>
+            </w:r>
+          </w:p>
+        </w:tc>
+        <w:tc>
+          <w:tcPr>
+            <w:tcW w:w="4389" w:type="dxa"/>
+          </w:tcPr>
+          <w:p>
+            <w:r>
+              <w:t>Mô tả</w:t>
+            </w:r>
+          </w:p>
+        </w:tc>
+      </w:tr>
+      <w:tr>
+        <w:tc>
+          <w:tcPr>
+            <w:tcW w:w="675" w:type="dxa"/>
+          </w:tcPr>
+          <w:p>
+            <w:pPr>
+              <w:pStyle w:val="ListParagraph"/>
+              <w:numPr>
+                <w:ilvl w:val="0"/>
+                <w:numId w:val="22"/>
+              </w:numPr>
+            </w:pPr>
+          </w:p>
+        </w:tc>
+        <w:tc>
+          <w:tcPr>
+            <w:tcW w:w="2117" w:type="dxa"/>
+          </w:tcPr>
+          <w:p>
+            <w:r>
+              <w:t>Post</w:t>
+            </w:r>
+          </w:p>
+        </w:tc>
+        <w:tc>
+          <w:tcPr>
+            <w:tcW w:w="1816" w:type="dxa"/>
+          </w:tcPr>
+          <w:p>
+            <w:r>
+              <w:t>Post</w:t>
+            </w:r>
+          </w:p>
+        </w:tc>
+        <w:tc>
+          <w:tcPr>
+            <w:tcW w:w="4389" w:type="dxa"/>
+          </w:tcPr>
+          <w:p>
+            <w:r>
+              <w:t>Là một đối tượng của PostModel chứa phương thức giao tiếp với bảng Post</w:t>
+            </w:r>
+          </w:p>
+        </w:tc>
+      </w:tr>
+      <w:tr>
+        <w:tc>
+          <w:tcPr>
+            <w:tcW w:w="675" w:type="dxa"/>
+          </w:tcPr>
+          <w:p>
+            <w:pPr>
+              <w:pStyle w:val="ListParagraph"/>
+              <w:numPr>
+                <w:ilvl w:val="0"/>
+                <w:numId w:val="22"/>
+              </w:numPr>
+            </w:pPr>
+          </w:p>
+        </w:tc>
+        <w:tc>
+          <w:tcPr>
+            <w:tcW w:w="2117" w:type="dxa"/>
+          </w:tcPr>
+          <w:p>
+            <w:r>
+              <w:t>Company</w:t>
+            </w:r>
+          </w:p>
+        </w:tc>
+        <w:tc>
+          <w:tcPr>
+            <w:tcW w:w="1816" w:type="dxa"/>
+          </w:tcPr>
+          <w:p>
+            <w:r>
+              <w:t>Company</w:t>
+            </w:r>
+          </w:p>
+        </w:tc>
+        <w:tc>
+          <w:tcPr>
+            <w:tcW w:w="4389" w:type="dxa"/>
+          </w:tcPr>
+          <w:p>
+            <w:r>
+              <w:t>Chứa các phương thức thao tác với bảng Company</w:t>
+            </w:r>
+          </w:p>
+        </w:tc>
+      </w:tr>
+      <w:tr>
+        <w:tc>
+          <w:tcPr>
+            <w:tcW w:w="675" w:type="dxa"/>
+          </w:tcPr>
+          <w:p>
+            <w:pPr>
+              <w:pStyle w:val="ListParagraph"/>
+              <w:numPr>
+                <w:ilvl w:val="0"/>
+                <w:numId w:val="22"/>
+              </w:numPr>
+            </w:pPr>
+          </w:p>
+        </w:tc>
+        <w:tc>
+          <w:tcPr>
+            <w:tcW w:w="2117" w:type="dxa"/>
+          </w:tcPr>
+          <w:p>
+            <w:r>
+              <w:t>Reaction</w:t>
+            </w:r>
+          </w:p>
+        </w:tc>
+        <w:tc>
+          <w:tcPr>
+            <w:tcW w:w="1816" w:type="dxa"/>
+          </w:tcPr>
+          <w:p>
+            <w:r>
+              <w:t>Reaction</w:t>
+            </w:r>
+          </w:p>
+        </w:tc>
+        <w:tc>
+          <w:tcPr>
+            <w:tcW w:w="4389" w:type="dxa"/>
+          </w:tcPr>
+          <w:p>
+            <w:r>
+              <w:t>Chứa các phương thức thao tác với bảng Reaction</w:t>
+            </w:r>
+          </w:p>
+        </w:tc>
+      </w:tr>
+      <w:tr>
+        <w:tc>
+          <w:tcPr>
+            <w:tcW w:w="675" w:type="dxa"/>
+          </w:tcPr>
+          <w:p>
+            <w:pPr>
+              <w:pStyle w:val="ListParagraph"/>
+              <w:numPr>
+                <w:ilvl w:val="0"/>
+                <w:numId w:val="22"/>
+              </w:numPr>
+            </w:pPr>
+          </w:p>
+        </w:tc>
+        <w:tc>
+          <w:tcPr>
+            <w:tcW w:w="2117" w:type="dxa"/>
+          </w:tcPr>
+          <w:p>
+            <w:r>
+              <w:t>Comment</w:t>
+            </w:r>
+          </w:p>
+        </w:tc>
+        <w:tc>
+          <w:tcPr>
+            <w:tcW w:w="1816" w:type="dxa"/>
+          </w:tcPr>
+          <w:p>
+            <w:r>
+              <w:t>Comment</w:t>
+            </w:r>
+          </w:p>
+        </w:tc>
+        <w:tc>
+          <w:tcPr>
+            <w:tcW w:w="4389" w:type="dxa"/>
+          </w:tcPr>
+          <w:p>
+            <w:r>
+              <w:t>Chứa các phương thức thao tác với bảng Comment</w:t>
+            </w:r>
+          </w:p>
+        </w:tc>
+      </w:tr>
+      <w:tr>
+        <w:tc>
+          <w:tcPr>
+            <w:tcW w:w="675" w:type="dxa"/>
+          </w:tcPr>
+          <w:p>
+            <w:pPr>
+              <w:pStyle w:val="ListParagraph"/>
+              <w:numPr>
+                <w:ilvl w:val="0"/>
+                <w:numId w:val="22"/>
+              </w:numPr>
+            </w:pPr>
+          </w:p>
+        </w:tc>
+        <w:tc>
+          <w:tcPr>
+            <w:tcW w:w="2117" w:type="dxa"/>
+          </w:tcPr>
+          <w:p>
+            <w:r>
+              <w:t>User</w:t>
+            </w:r>
+          </w:p>
+        </w:tc>
+        <w:tc>
+          <w:tcPr>
+            <w:tcW w:w="1816" w:type="dxa"/>
+          </w:tcPr>
+          <w:p>
+            <w:r>
+              <w:t>User</w:t>
+            </w:r>
+          </w:p>
+        </w:tc>
+        <w:tc>
+          <w:tcPr>
+            <w:tcW w:w="4389" w:type="dxa"/>
+          </w:tcPr>
+          <w:p>
+            <w:pPr>
+              <w:keepNext/>
+            </w:pPr>
+            <w:r>
+              <w:t>Chứa các phương thức thao tác với bảng User</w:t>
+            </w:r>
+          </w:p>
+        </w:tc>
+      </w:tr>
+    </w:tbl>
+    <w:p>
+      <w:pPr>
+        <w:pStyle w:val="Caption"/>
+        <w:rPr>
+          <w:b/>
+        </w:rPr>
+      </w:pPr>
+      <w:r>
+        <w:rPr>
+          <w:b/>
+        </w:rPr>
+        <w:lastRenderedPageBreak/>
+        <w:t xml:space="preserve">Bảng </w:t>
+      </w:r>
+      <w:r>
+        <w:rPr>
+          <w:b/>
+        </w:rPr>
+        <w:fldChar w:fldCharType="begin"/>
+      </w:r>
+      <w:r>
+        <w:rPr>
+          <w:b/>
+        </w:rPr>
+        <w:instrText xml:space="preserve"> SEQ Bảng \* ARABIC </w:instrText>
+      </w:r>
+      <w:r>
+        <w:rPr>
+          <w:b/>
+        </w:rPr>
+        <w:fldChar w:fldCharType="separate"/>
+      </w:r>
+      <w:r>
+        <w:rPr>
+          <w:b/>
+          <w:noProof/>
+        </w:rPr>
+        <w:t>12</w:t>
+      </w:r>
+      <w:r>
+        <w:rPr>
+          <w:b/>
+        </w:rPr>
+        <w:fldChar w:fldCharType="end"/>
+      </w:r>
+      <w:r>
+        <w:t xml:space="preserve"> </w:t>
+      </w:r>
+      <w:r>
+        <w:t xml:space="preserve">Mô tả thuộc tính của lớp </w:t>
+      </w:r>
+      <w:r>
+        <w:t>PostService</w:t>
+      </w:r>
+    </w:p>
+    <w:tbl>
+      <w:tblPr>
+        <w:tblStyle w:val="TableGrid"/>
+        <w:tblW w:w="0" w:type="auto"/>
+        <w:tblLook w:val="04A0" w:firstRow="1" w:lastRow="0" w:firstColumn="1" w:lastColumn="0" w:noHBand="0" w:noVBand="1"/>
+      </w:tblPr>
+      <w:tblGrid>
+        <w:gridCol w:w="674"/>
+        <w:gridCol w:w="2776"/>
+        <w:gridCol w:w="1700"/>
+        <w:gridCol w:w="3847"/>
+      </w:tblGrid>
+      <w:tr>
+        <w:trPr>
+          <w:cnfStyle w:val="100000000000" w:firstRow="1" w:lastRow="0" w:firstColumn="0" w:lastColumn="0" w:oddVBand="0" w:evenVBand="0" w:oddHBand="0" w:evenHBand="0" w:firstRowFirstColumn="0" w:firstRowLastColumn="0" w:lastRowFirstColumn="0" w:lastRowLastColumn="0"/>
+        </w:trPr>
+        <w:tc>
+          <w:tcPr>
+            <w:tcW w:w="674" w:type="dxa"/>
+          </w:tcPr>
+          <w:p>
+            <w:r>
+              <w:t>STT</w:t>
+            </w:r>
+          </w:p>
+        </w:tc>
+        <w:tc>
+          <w:tcPr>
+            <w:tcW w:w="2776" w:type="dxa"/>
+          </w:tcPr>
+          <w:p>
+            <w:r>
+              <w:t>Phương thức</w:t>
+            </w:r>
+          </w:p>
+        </w:tc>
+        <w:tc>
+          <w:tcPr>
+            <w:tcW w:w="1700" w:type="dxa"/>
+          </w:tcPr>
+          <w:p>
+            <w:r>
+              <w:t>Kiểu trả về</w:t>
+            </w:r>
+          </w:p>
+        </w:tc>
+        <w:tc>
+          <w:tcPr>
+            <w:tcW w:w="3847" w:type="dxa"/>
+          </w:tcPr>
+          <w:p>
+            <w:r>
+              <w:t>Mô tả</w:t>
+            </w:r>
+          </w:p>
+        </w:tc>
+      </w:tr>
+      <w:tr>
+        <w:tc>
+          <w:tcPr>
+            <w:tcW w:w="674" w:type="dxa"/>
+          </w:tcPr>
+          <w:p>
+            <w:pPr>
+              <w:pStyle w:val="ListParagraph"/>
+              <w:numPr>
+                <w:ilvl w:val="0"/>
+                <w:numId w:val="21"/>
+              </w:numPr>
+            </w:pPr>
+          </w:p>
+        </w:tc>
+        <w:tc>
+          <w:tcPr>
+            <w:tcW w:w="2776" w:type="dxa"/>
+          </w:tcPr>
+          <w:p>
+            <w:r>
+              <w:t>createPost</w:t>
+            </w:r>
+          </w:p>
+        </w:tc>
+        <w:tc>
+          <w:tcPr>
+            <w:tcW w:w="1700" w:type="dxa"/>
+          </w:tcPr>
+          <w:p>
+            <w:r>
+              <w:t>Object</w:t>
+            </w:r>
+          </w:p>
+        </w:tc>
+        <w:tc>
+          <w:tcPr>
+            <w:tcW w:w="3847" w:type="dxa"/>
+          </w:tcPr>
+          <w:p>
+            <w:r>
+              <w:t>Tạo mới bài đăng kiểu cá nhân và công ty</w:t>
+            </w:r>
+          </w:p>
+        </w:tc>
+      </w:tr>
+      <w:tr>
+        <w:tc>
+          <w:tcPr>
+            <w:tcW w:w="674" w:type="dxa"/>
+          </w:tcPr>
+          <w:p>
+            <w:pPr>
+              <w:pStyle w:val="ListParagraph"/>
+              <w:numPr>
+                <w:ilvl w:val="0"/>
+                <w:numId w:val="21"/>
+              </w:numPr>
+            </w:pPr>
+          </w:p>
+        </w:tc>
+        <w:tc>
+          <w:tcPr>
+            <w:tcW w:w="2776" w:type="dxa"/>
+          </w:tcPr>
+          <w:p>
+            <w:r>
+              <w:t>findPost</w:t>
+            </w:r>
+          </w:p>
+        </w:tc>
+        <w:tc>
+          <w:tcPr>
+            <w:tcW w:w="1700" w:type="dxa"/>
+          </w:tcPr>
+          <w:p>
+            <w:r>
+              <w:t>Object</w:t>
+            </w:r>
+          </w:p>
+        </w:tc>
+        <w:tc>
+          <w:tcPr>
+            <w:tcW w:w="3847" w:type="dxa"/>
+          </w:tcPr>
+          <w:p>
+            <w:r>
+              <w:t>Tìm bài đăng theo mã</w:t>
+            </w:r>
+          </w:p>
+        </w:tc>
+      </w:tr>
+      <w:tr>
+        <w:tc>
+          <w:tcPr>
+            <w:tcW w:w="674" w:type="dxa"/>
+          </w:tcPr>
+          <w:p>
+            <w:pPr>
+              <w:pStyle w:val="ListParagraph"/>
+              <w:numPr>
+                <w:ilvl w:val="0"/>
+                <w:numId w:val="21"/>
+              </w:numPr>
+            </w:pPr>
+          </w:p>
+        </w:tc>
+        <w:tc>
+          <w:tcPr>
+            <w:tcW w:w="2776" w:type="dxa"/>
+          </w:tcPr>
+          <w:p>
+            <w:r>
+              <w:t>listPostAdmin</w:t>
+            </w:r>
+          </w:p>
+        </w:tc>
+        <w:tc>
+          <w:tcPr>
+            <w:tcW w:w="1700" w:type="dxa"/>
+          </w:tcPr>
+          <w:p>
+            <w:r>
+              <w:t>Object</w:t>
+            </w:r>
+          </w:p>
+        </w:tc>
+        <w:tc>
+          <w:tcPr>
+            <w:tcW w:w="3847" w:type="dxa"/>
+          </w:tcPr>
+          <w:p>
+            <w:r>
+              <w:t>Danh sách bài đăng với quyền quản trị viên</w:t>
+            </w:r>
+          </w:p>
+        </w:tc>
+      </w:tr>
+      <w:tr>
+        <w:tc>
+          <w:tcPr>
+            <w:tcW w:w="674" w:type="dxa"/>
+          </w:tcPr>
+          <w:p>
+            <w:pPr>
+              <w:pStyle w:val="ListParagraph"/>
+              <w:numPr>
+                <w:ilvl w:val="0"/>
+                <w:numId w:val="21"/>
+              </w:numPr>
+            </w:pPr>
+          </w:p>
+        </w:tc>
+        <w:tc>
+          <w:tcPr>
+            <w:tcW w:w="2776" w:type="dxa"/>
+          </w:tcPr>
+          <w:p>
+            <w:r>
+              <w:t>listPostByUser</w:t>
+            </w:r>
+          </w:p>
+        </w:tc>
+        <w:tc>
+          <w:tcPr>
+            <w:tcW w:w="1700" w:type="dxa"/>
+          </w:tcPr>
+          <w:p>
+            <w:r>
+              <w:t>Object</w:t>
+            </w:r>
+          </w:p>
+        </w:tc>
+        <w:tc>
+          <w:tcPr>
+            <w:tcW w:w="3847" w:type="dxa"/>
+          </w:tcPr>
+          <w:p>
+            <w:r>
+              <w:t>Danh sách bài đăng của người dùng lấy theo mã người dùng</w:t>
+            </w:r>
+          </w:p>
+        </w:tc>
+      </w:tr>
+      <w:tr>
+        <w:tc>
+          <w:tcPr>
+            <w:tcW w:w="674" w:type="dxa"/>
+          </w:tcPr>
+          <w:p>
+            <w:pPr>
+              <w:pStyle w:val="ListParagraph"/>
+              <w:numPr>
+                <w:ilvl w:val="0"/>
+                <w:numId w:val="21"/>
+              </w:numPr>
+            </w:pPr>
+          </w:p>
+        </w:tc>
+        <w:tc>
+          <w:tcPr>
+            <w:tcW w:w="2776" w:type="dxa"/>
+          </w:tcPr>
+          <w:p>
+            <w:r>
+              <w:t>listPostByCompany</w:t>
+            </w:r>
+          </w:p>
+        </w:tc>
+        <w:tc>
+          <w:tcPr>
+            <w:tcW w:w="1700" w:type="dxa"/>
+          </w:tcPr>
+          <w:p>
+            <w:r>
+              <w:t>Object</w:t>
+            </w:r>
+          </w:p>
+        </w:tc>
+        <w:tc>
+          <w:tcPr>
+            <w:tcW w:w="3847" w:type="dxa"/>
+          </w:tcPr>
+          <w:p>
+            <w:r>
+              <w:t>Danh sách bài đăng của công ty lấy theo mã công ty</w:t>
+            </w:r>
+          </w:p>
+        </w:tc>
+      </w:tr>
+      <w:tr>
+        <w:tc>
+          <w:tcPr>
+            <w:tcW w:w="674" w:type="dxa"/>
+          </w:tcPr>
+          <w:p>
+            <w:pPr>
+              <w:pStyle w:val="ListParagraph"/>
+              <w:numPr>
+                <w:ilvl w:val="0"/>
+                <w:numId w:val="21"/>
+              </w:numPr>
+            </w:pPr>
+          </w:p>
+        </w:tc>
+        <w:tc>
+          <w:tcPr>
+            <w:tcW w:w="2776" w:type="dxa"/>
+          </w:tcPr>
+          <w:p>
+            <w:r>
+              <w:t>listPostByFeed</w:t>
+            </w:r>
+          </w:p>
+        </w:tc>
+        <w:tc>
+          <w:tcPr>
+            <w:tcW w:w="1700" w:type="dxa"/>
+          </w:tcPr>
+          <w:p>
+            <w:r>
+              <w:t>Object</w:t>
+            </w:r>
+          </w:p>
+        </w:tc>
+        <w:tc>
+          <w:tcPr>
+            <w:tcW w:w="3847" w:type="dxa"/>
+          </w:tcPr>
+          <w:p>
+            <w:r>
+              <w:t>Danh sách bài đăng dựa trên lượt theo dõi người dùng và theo dõi công ty của người dùng</w:t>
+            </w:r>
+          </w:p>
+        </w:tc>
+      </w:tr>
+      <w:tr>
+        <w:tc>
+          <w:tcPr>
+            <w:tcW w:w="674" w:type="dxa"/>
+          </w:tcPr>
+          <w:p>
+            <w:pPr>
+              <w:pStyle w:val="ListParagraph"/>
+              <w:numPr>
+                <w:ilvl w:val="0"/>
+                <w:numId w:val="21"/>
+              </w:numPr>
+            </w:pPr>
+          </w:p>
+        </w:tc>
+        <w:tc>
+          <w:tcPr>
+            <w:tcW w:w="2776" w:type="dxa"/>
+          </w:tcPr>
+          <w:p>
+            <w:r>
+              <w:t>getPostStatsService</w:t>
+            </w:r>
+          </w:p>
+        </w:tc>
+        <w:tc>
+          <w:tcPr>
+            <w:tcW w:w="1700" w:type="dxa"/>
+          </w:tcPr>
+          <w:p>
+            <w:r>
+              <w:t>Object</w:t>
+            </w:r>
+          </w:p>
+        </w:tc>
+        <w:tc>
+          <w:tcPr>
+            <w:tcW w:w="3847" w:type="dxa"/>
+          </w:tcPr>
+          <w:p>
+            <w:r>
+              <w:t>Thống kê danh sách bài đăng của năm theo tháng</w:t>
+            </w:r>
+          </w:p>
+        </w:tc>
+      </w:tr>
+      <w:tr>
+        <w:tc>
+          <w:tcPr>
+            <w:tcW w:w="674" w:type="dxa"/>
+          </w:tcPr>
+          <w:p>
+            <w:pPr>
+              <w:pStyle w:val="ListParagraph"/>
+              <w:numPr>
+                <w:ilvl w:val="0"/>
+                <w:numId w:val="21"/>
+              </w:numPr>
+            </w:pPr>
+          </w:p>
+        </w:tc>
+        <w:tc>
+          <w:tcPr>
+            <w:tcW w:w="2776" w:type="dxa"/>
+          </w:tcPr>
+          <w:p>
+            <w:r>
+              <w:t>getPostTypeService</w:t>
+            </w:r>
+          </w:p>
+        </w:tc>
+        <w:tc>
+          <w:tcPr>
+            <w:tcW w:w="1700" w:type="dxa"/>
+          </w:tcPr>
+          <w:p>
+            <w:r>
+              <w:t>Object</w:t>
+            </w:r>
+          </w:p>
+        </w:tc>
+        <w:tc>
+          <w:tcPr>
+            <w:tcW w:w="3847" w:type="dxa"/>
+          </w:tcPr>
+          <w:p>
+            <w:r>
+              <w:t>Thống kê danh sách bài đăng dựa theo kiểu bài viết: cá nhân hoặc công ty.</w:t>
+            </w:r>
+          </w:p>
+        </w:tc>
+      </w:tr>
+      <w:tr>
+        <w:tc>
+          <w:tcPr>
+            <w:tcW w:w="674" w:type="dxa"/>
+          </w:tcPr>
+          <w:p>
+            <w:pPr>
+              <w:pStyle w:val="ListParagraph"/>
+              <w:numPr>
+                <w:ilvl w:val="0"/>
+                <w:numId w:val="21"/>
+              </w:numPr>
+            </w:pPr>
+          </w:p>
+        </w:tc>
+        <w:tc>
+          <w:tcPr>
+            <w:tcW w:w="2776" w:type="dxa"/>
+          </w:tcPr>
+          <w:p>
+            <w:r>
+              <w:t>deletePostService</w:t>
+            </w:r>
+          </w:p>
+        </w:tc>
+        <w:tc>
+          <w:tcPr>
+            <w:tcW w:w="1700" w:type="dxa"/>
+          </w:tcPr>
+          <w:p>
+            <w:r>
+              <w:t>Object</w:t>
+            </w:r>
+          </w:p>
+        </w:tc>
+        <w:tc>
+          <w:tcPr>
+            <w:tcW w:w="3847" w:type="dxa"/>
+          </w:tcPr>
+          <w:p>
+            <w:r>
+              <w:t>Xóa bài đăng, tương tác, bình luận của bài đăng.</w:t>
+            </w:r>
+          </w:p>
+        </w:tc>
+      </w:tr>
+    </w:tbl>
+    <w:p>
+      <w:pPr>
+        <w:pStyle w:val="Caption"/>
+      </w:pPr>
+      <w:r>
+        <w:rPr>
+          <w:b/>
+        </w:rPr>
+        <w:t xml:space="preserve">Bảng </w:t>
+      </w:r>
+      <w:r>
+        <w:rPr>
+          <w:b/>
+        </w:rPr>
+        <w:fldChar w:fldCharType="begin"/>
+      </w:r>
+      <w:r>
+        <w:rPr>
+          <w:b/>
+        </w:rPr>
+        <w:instrText xml:space="preserve"> SEQ Bảng \* ARABIC </w:instrText>
+      </w:r>
+      <w:r>
+        <w:rPr>
+          <w:b/>
+        </w:rPr>
+        <w:fldChar w:fldCharType="separate"/>
+      </w:r>
+      <w:r>
+        <w:rPr>
+          <w:b/>
+          <w:noProof/>
+        </w:rPr>
+        <w:t>13</w:t>
+      </w:r>
+      <w:r>
+        <w:rPr>
+          <w:b/>
+        </w:rPr>
+        <w:fldChar w:fldCharType="end"/>
+      </w:r>
+      <w:r>
+        <w:t xml:space="preserve"> </w:t>
+      </w:r>
+      <w:r>
+        <w:t>Mô tả</w:t>
+      </w:r>
+      <w:r>
+        <w:t xml:space="preserve"> phương thức</w:t>
+      </w:r>
+      <w:r>
+        <w:t xml:space="preserve"> của lớp </w:t>
+      </w:r>
+      <w:r>
+        <w:t>PostService</w:t>
+      </w:r>
+    </w:p>
+    <w:p>
+      <w:pPr>
+        <w:keepNext/>
+      </w:pPr>
+      <w:r>
+        <w:rPr>
+          <w:noProof/>
+        </w:rPr>
+        <w:lastRenderedPageBreak/>
+        <w:drawing>
+          <wp:inline distT="0" distB="0" distL="0" distR="0" wp14:anchorId="15B5F50C" wp14:editId="7F346BDB">
+            <wp:extent cx="5575935" cy="3749675"/>
+            <wp:effectExtent l="0" t="0" r="5715" b="3175"/>
+            <wp:docPr id="18" name="Picture 18"/>
+            <wp:cNvGraphicFramePr>
+              <a:graphicFrameLocks xmlns:a="http://schemas.openxmlformats.org/drawingml/2006/main" noChangeAspect="1"/>
+            </wp:cNvGraphicFramePr>
+            <a:graphic xmlns:a="http://schemas.openxmlformats.org/drawingml/2006/main">
+              <a:graphicData uri="http://schemas.openxmlformats.org/drawingml/2006/picture">
+                <pic:pic xmlns:pic="http://schemas.openxmlformats.org/drawingml/2006/picture">
+                  <pic:nvPicPr>
+                    <pic:cNvPr id="0" name="TuanTuCreatePost.png"/>
+                    <pic:cNvPicPr/>
+                  </pic:nvPicPr>
+                  <pic:blipFill>
+                    <a:blip r:embed="rId46" cstate="print">
+                      <a:extLst>
+                        <a:ext uri="{28A0092B-C50C-407E-A947-70E740481C1C}">
+                          <a14:useLocalDpi xmlns:a14="http://schemas.microsoft.com/office/drawing/2010/main" val="0"/>
+                        </a:ext>
+                      </a:extLst>
+                    </a:blip>
+                    <a:stretch>
+                      <a:fillRect/>
+                    </a:stretch>
+                  </pic:blipFill>
+                  <pic:spPr>
+                    <a:xfrm>
+                      <a:off x="0" y="0"/>
+                      <a:ext cx="5575935" cy="3749675"/>
+                    </a:xfrm>
+                    <a:prstGeom prst="rect">
+                      <a:avLst/>
+                    </a:prstGeom>
+                  </pic:spPr>
+                </pic:pic>
+              </a:graphicData>
+            </a:graphic>
+          </wp:inline>
+        </w:drawing>
+      </w:r>
+    </w:p>
+    <w:p>
+      <w:pPr>
+        <w:pStyle w:val="Caption"/>
+      </w:pPr>
+      <w:r>
+        <w:rPr>
+          <w:b/>
+        </w:rPr>
+        <w:t xml:space="preserve">Hình </w:t>
+      </w:r>
+      <w:r>
+        <w:rPr>
+          <w:b/>
+        </w:rPr>
+        <w:fldChar w:fldCharType="begin"/>
+      </w:r>
+      <w:r>
+        <w:rPr>
+          <w:b/>
+        </w:rPr>
+        <w:instrText xml:space="preserve"> SEQ Hình \* ARABIC </w:instrText>
+      </w:r>
+      <w:r>
+        <w:rPr>
+          <w:b/>
+        </w:rPr>
+        <w:fldChar w:fldCharType="separate"/>
+      </w:r>
+      <w:r>
+        <w:rPr>
+          <w:b/>
+          <w:noProof/>
+        </w:rPr>
+        <w:t>24</w:t>
+      </w:r>
+      <w:r>
+        <w:rPr>
+          <w:b/>
+        </w:rPr>
+        <w:fldChar w:fldCharType="end"/>
+      </w:r>
+      <w:r>
+        <w:t xml:space="preserve"> </w:t>
+      </w:r>
+      <w:r>
+        <w:t>Biểu đồ tuần tự</w:t>
+      </w:r>
+      <w:r>
+        <w:t xml:space="preserve"> createPost</w:t>
+      </w:r>
+    </w:p>
+    <w:p>
+      <w:pPr>
+        <w:pStyle w:val="Heading3"/>
+      </w:pPr>
+      <w:bookmarkStart w:id="141" w:name="_Toc510882212"/>
+      <w:bookmarkStart w:id="142" w:name="_Toc107433619"/>
+      <w:bookmarkStart w:id="143" w:name="_GoBack"/>
+      <w:bookmarkEnd w:id="143"/>
       <w:r>
         <w:t>Thiết kế cơ sở dữ liệu</w:t>
       </w:r>
+      <w:bookmarkEnd w:id="141"/>
       <w:bookmarkEnd w:id="142"/>
-      <w:bookmarkEnd w:id="143"/>
     </w:p>
     <w:p>
       <w:pPr>
@@ -32102,7 +35962,7 @@
           <w:b/>
           <w:noProof/>
         </w:rPr>
-        <w:t>10</w:t>
+        <w:t>14</w:t>
       </w:r>
       <w:r>
         <w:rPr>
@@ -32331,7 +36191,7 @@
             <w:pPr>
               <w:spacing w:line="240" w:lineRule="auto"/>
             </w:pPr>
-            <w:hyperlink r:id="rId39" w:history="1">
+            <w:hyperlink r:id="rId47" w:history="1">
               <w:r>
                 <w:rPr>
                   <w:rStyle w:val="Hyperlink"/>
@@ -32393,7 +36253,7 @@
             <w:pPr>
               <w:spacing w:line="240" w:lineRule="auto"/>
             </w:pPr>
-            <w:hyperlink r:id="rId40" w:history="1">
+            <w:hyperlink r:id="rId48" w:history="1">
               <w:r>
                 <w:rPr>
                   <w:rStyle w:val="Hyperlink"/>
@@ -32797,10 +36657,18 @@
         <w:t>.</w:t>
       </w:r>
       <w:r>
-        <w:t xml:space="preserve"> Đồng thời, hệ thống cần phải chỉnh sửa lại giao diện phối màu,</w:t>
-      </w:r>
-      <w:r>
-        <w:t>bố cục</w:t>
+        <w:t xml:space="preserve"> Đồng thời, hệ thống cần phải chỉnh sửa lại giao diện phối màu</w:t>
+      </w:r>
+      <w:proofErr w:type="gramStart"/>
+      <w:r>
+        <w:t>,</w:t>
+      </w:r>
+      <w:r>
+        <w:t>bố</w:t>
+      </w:r>
+      <w:proofErr w:type="gramEnd"/>
+      <w:r>
+        <w:t xml:space="preserve"> cục</w:t>
       </w:r>
       <w:r>
         <w:t>… để tăng thêm trải nhiệm của người dùng.</w:t>
@@ -32828,7 +36696,7 @@
       <w:r>
         <w:t xml:space="preserve">Trang đặc tả JWT của tổ chức auth0: </w:t>
       </w:r>
-      <w:hyperlink r:id="rId41" w:history="1">
+      <w:hyperlink r:id="rId49" w:history="1">
         <w:r>
           <w:rPr>
             <w:rStyle w:val="Hyperlink"/>
@@ -32841,7 +36709,7 @@
       <w:r>
         <w:t xml:space="preserve">Mẫu mô hình MVC, MVVM của tổ chức TINO: </w:t>
       </w:r>
-      <w:hyperlink r:id="rId42" w:history="1">
+      <w:hyperlink r:id="rId50" w:history="1">
         <w:r>
           <w:rPr>
             <w:rStyle w:val="Hyperlink"/>
@@ -32872,7 +36740,7 @@
           <w:numId w:val="0"/>
         </w:numPr>
         <w:sectPr>
-          <w:footerReference w:type="default" r:id="rId43"/>
+          <w:footerReference w:type="default" r:id="rId51"/>
           <w:pgSz w:w="11900" w:h="16840"/>
           <w:pgMar w:top="1134" w:right="1134" w:bottom="1134" w:left="1985" w:header="851" w:footer="1247" w:gutter="0"/>
           <w:pgNumType w:start="1"/>
@@ -32909,7 +36777,7 @@
       </w:pPr>
     </w:p>
     <w:sectPr>
-      <w:footerReference w:type="default" r:id="rId44"/>
+      <w:footerReference w:type="default" r:id="rId52"/>
       <w:pgSz w:w="11900" w:h="16840"/>
       <w:pgMar w:top="1134" w:right="1134" w:bottom="1134" w:left="1985" w:header="851" w:footer="1247" w:gutter="0"/>
       <w:pgNumType w:start="1" w:chapStyle="7"/>
@@ -33067,7 +36935,7 @@
         <w:rStyle w:val="PageNumber"/>
         <w:noProof/>
       </w:rPr>
-      <w:t>45</w:t>
+      <w:t>55</w:t>
     </w:r>
     <w:r>
       <w:rPr>
@@ -33568,14 +37436,14 @@
     </w:lvl>
   </w:abstractNum>
   <w:abstractNum w:abstractNumId="4">
-    <w:nsid w:val="135B4819"/>
+    <w:nsid w:val="0F6D78DA"/>
     <w:multiLevelType w:val="hybridMultilevel"/>
-    <w:tmpl w:val="D226A156"/>
-    <w:lvl w:ilvl="0" w:tplc="0409000F">
+    <w:tmpl w:val="34D8895C"/>
+    <w:lvl w:ilvl="0" w:tplc="A2FE7D58">
       <w:start w:val="1"/>
       <w:numFmt w:val="decimal"/>
-      <w:lvlText w:val="%1."/>
-      <w:lvlJc w:val="left"/>
+      <w:lvlText w:val="%1"/>
+      <w:lvlJc w:val="center"/>
       <w:pPr>
         <w:ind w:left="720" w:hanging="360"/>
       </w:pPr>
@@ -33657,6 +37525,95 @@
     </w:lvl>
   </w:abstractNum>
   <w:abstractNum w:abstractNumId="5">
+    <w:nsid w:val="135B4819"/>
+    <w:multiLevelType w:val="hybridMultilevel"/>
+    <w:tmpl w:val="D226A156"/>
+    <w:lvl w:ilvl="0" w:tplc="0409000F">
+      <w:start w:val="1"/>
+      <w:numFmt w:val="decimal"/>
+      <w:lvlText w:val="%1."/>
+      <w:lvlJc w:val="left"/>
+      <w:pPr>
+        <w:ind w:left="720" w:hanging="360"/>
+      </w:pPr>
+      <w:rPr>
+        <w:rFonts w:hint="default"/>
+      </w:rPr>
+    </w:lvl>
+    <w:lvl w:ilvl="1" w:tplc="04090019" w:tentative="1">
+      <w:start w:val="1"/>
+      <w:numFmt w:val="lowerLetter"/>
+      <w:lvlText w:val="%2."/>
+      <w:lvlJc w:val="left"/>
+      <w:pPr>
+        <w:ind w:left="1440" w:hanging="360"/>
+      </w:pPr>
+    </w:lvl>
+    <w:lvl w:ilvl="2" w:tplc="0409001B" w:tentative="1">
+      <w:start w:val="1"/>
+      <w:numFmt w:val="lowerRoman"/>
+      <w:lvlText w:val="%3."/>
+      <w:lvlJc w:val="right"/>
+      <w:pPr>
+        <w:ind w:left="2160" w:hanging="180"/>
+      </w:pPr>
+    </w:lvl>
+    <w:lvl w:ilvl="3" w:tplc="0409000F" w:tentative="1">
+      <w:start w:val="1"/>
+      <w:numFmt w:val="decimal"/>
+      <w:lvlText w:val="%4."/>
+      <w:lvlJc w:val="left"/>
+      <w:pPr>
+        <w:ind w:left="2880" w:hanging="360"/>
+      </w:pPr>
+    </w:lvl>
+    <w:lvl w:ilvl="4" w:tplc="04090019" w:tentative="1">
+      <w:start w:val="1"/>
+      <w:numFmt w:val="lowerLetter"/>
+      <w:lvlText w:val="%5."/>
+      <w:lvlJc w:val="left"/>
+      <w:pPr>
+        <w:ind w:left="3600" w:hanging="360"/>
+      </w:pPr>
+    </w:lvl>
+    <w:lvl w:ilvl="5" w:tplc="0409001B" w:tentative="1">
+      <w:start w:val="1"/>
+      <w:numFmt w:val="lowerRoman"/>
+      <w:lvlText w:val="%6."/>
+      <w:lvlJc w:val="right"/>
+      <w:pPr>
+        <w:ind w:left="4320" w:hanging="180"/>
+      </w:pPr>
+    </w:lvl>
+    <w:lvl w:ilvl="6" w:tplc="0409000F" w:tentative="1">
+      <w:start w:val="1"/>
+      <w:numFmt w:val="decimal"/>
+      <w:lvlText w:val="%7."/>
+      <w:lvlJc w:val="left"/>
+      <w:pPr>
+        <w:ind w:left="5040" w:hanging="360"/>
+      </w:pPr>
+    </w:lvl>
+    <w:lvl w:ilvl="7" w:tplc="04090019" w:tentative="1">
+      <w:start w:val="1"/>
+      <w:numFmt w:val="lowerLetter"/>
+      <w:lvlText w:val="%8."/>
+      <w:lvlJc w:val="left"/>
+      <w:pPr>
+        <w:ind w:left="5760" w:hanging="360"/>
+      </w:pPr>
+    </w:lvl>
+    <w:lvl w:ilvl="8" w:tplc="0409001B" w:tentative="1">
+      <w:start w:val="1"/>
+      <w:numFmt w:val="lowerRoman"/>
+      <w:lvlText w:val="%9."/>
+      <w:lvlJc w:val="right"/>
+      <w:pPr>
+        <w:ind w:left="6480" w:hanging="180"/>
+      </w:pPr>
+    </w:lvl>
+  </w:abstractNum>
+  <w:abstractNum w:abstractNumId="6">
     <w:nsid w:val="13E8702C"/>
     <w:multiLevelType w:val="hybridMultilevel"/>
     <w:tmpl w:val="5768A8E6"/>
@@ -33742,7 +37699,185 @@
       </w:pPr>
     </w:lvl>
   </w:abstractNum>
-  <w:abstractNum w:abstractNumId="6">
+  <w:abstractNum w:abstractNumId="7">
+    <w:nsid w:val="17F24621"/>
+    <w:multiLevelType w:val="hybridMultilevel"/>
+    <w:tmpl w:val="89783EF2"/>
+    <w:lvl w:ilvl="0" w:tplc="84648E6E">
+      <w:start w:val="1"/>
+      <w:numFmt w:val="decimal"/>
+      <w:lvlText w:val="%1."/>
+      <w:lvlJc w:val="center"/>
+      <w:pPr>
+        <w:ind w:left="720" w:hanging="360"/>
+      </w:pPr>
+      <w:rPr>
+        <w:rFonts w:hint="default"/>
+      </w:rPr>
+    </w:lvl>
+    <w:lvl w:ilvl="1" w:tplc="04090019" w:tentative="1">
+      <w:start w:val="1"/>
+      <w:numFmt w:val="lowerLetter"/>
+      <w:lvlText w:val="%2."/>
+      <w:lvlJc w:val="left"/>
+      <w:pPr>
+        <w:ind w:left="1440" w:hanging="360"/>
+      </w:pPr>
+    </w:lvl>
+    <w:lvl w:ilvl="2" w:tplc="0409001B" w:tentative="1">
+      <w:start w:val="1"/>
+      <w:numFmt w:val="lowerRoman"/>
+      <w:lvlText w:val="%3."/>
+      <w:lvlJc w:val="right"/>
+      <w:pPr>
+        <w:ind w:left="2160" w:hanging="180"/>
+      </w:pPr>
+    </w:lvl>
+    <w:lvl w:ilvl="3" w:tplc="0409000F" w:tentative="1">
+      <w:start w:val="1"/>
+      <w:numFmt w:val="decimal"/>
+      <w:lvlText w:val="%4."/>
+      <w:lvlJc w:val="left"/>
+      <w:pPr>
+        <w:ind w:left="2880" w:hanging="360"/>
+      </w:pPr>
+    </w:lvl>
+    <w:lvl w:ilvl="4" w:tplc="04090019" w:tentative="1">
+      <w:start w:val="1"/>
+      <w:numFmt w:val="lowerLetter"/>
+      <w:lvlText w:val="%5."/>
+      <w:lvlJc w:val="left"/>
+      <w:pPr>
+        <w:ind w:left="3600" w:hanging="360"/>
+      </w:pPr>
+    </w:lvl>
+    <w:lvl w:ilvl="5" w:tplc="0409001B" w:tentative="1">
+      <w:start w:val="1"/>
+      <w:numFmt w:val="lowerRoman"/>
+      <w:lvlText w:val="%6."/>
+      <w:lvlJc w:val="right"/>
+      <w:pPr>
+        <w:ind w:left="4320" w:hanging="180"/>
+      </w:pPr>
+    </w:lvl>
+    <w:lvl w:ilvl="6" w:tplc="0409000F" w:tentative="1">
+      <w:start w:val="1"/>
+      <w:numFmt w:val="decimal"/>
+      <w:lvlText w:val="%7."/>
+      <w:lvlJc w:val="left"/>
+      <w:pPr>
+        <w:ind w:left="5040" w:hanging="360"/>
+      </w:pPr>
+    </w:lvl>
+    <w:lvl w:ilvl="7" w:tplc="04090019" w:tentative="1">
+      <w:start w:val="1"/>
+      <w:numFmt w:val="lowerLetter"/>
+      <w:lvlText w:val="%8."/>
+      <w:lvlJc w:val="left"/>
+      <w:pPr>
+        <w:ind w:left="5760" w:hanging="360"/>
+      </w:pPr>
+    </w:lvl>
+    <w:lvl w:ilvl="8" w:tplc="0409001B" w:tentative="1">
+      <w:start w:val="1"/>
+      <w:numFmt w:val="lowerRoman"/>
+      <w:lvlText w:val="%9."/>
+      <w:lvlJc w:val="right"/>
+      <w:pPr>
+        <w:ind w:left="6480" w:hanging="180"/>
+      </w:pPr>
+    </w:lvl>
+  </w:abstractNum>
+  <w:abstractNum w:abstractNumId="8">
+    <w:nsid w:val="223B5D82"/>
+    <w:multiLevelType w:val="hybridMultilevel"/>
+    <w:tmpl w:val="0228FE50"/>
+    <w:lvl w:ilvl="0" w:tplc="933CEE3E">
+      <w:start w:val="1"/>
+      <w:numFmt w:val="decimal"/>
+      <w:lvlText w:val="%1."/>
+      <w:lvlJc w:val="center"/>
+      <w:pPr>
+        <w:ind w:left="720" w:hanging="360"/>
+      </w:pPr>
+      <w:rPr>
+        <w:rFonts w:hint="default"/>
+      </w:rPr>
+    </w:lvl>
+    <w:lvl w:ilvl="1" w:tplc="04090019" w:tentative="1">
+      <w:start w:val="1"/>
+      <w:numFmt w:val="lowerLetter"/>
+      <w:lvlText w:val="%2."/>
+      <w:lvlJc w:val="left"/>
+      <w:pPr>
+        <w:ind w:left="1440" w:hanging="360"/>
+      </w:pPr>
+    </w:lvl>
+    <w:lvl w:ilvl="2" w:tplc="0409001B" w:tentative="1">
+      <w:start w:val="1"/>
+      <w:numFmt w:val="lowerRoman"/>
+      <w:lvlText w:val="%3."/>
+      <w:lvlJc w:val="right"/>
+      <w:pPr>
+        <w:ind w:left="2160" w:hanging="180"/>
+      </w:pPr>
+    </w:lvl>
+    <w:lvl w:ilvl="3" w:tplc="0409000F" w:tentative="1">
+      <w:start w:val="1"/>
+      <w:numFmt w:val="decimal"/>
+      <w:lvlText w:val="%4."/>
+      <w:lvlJc w:val="left"/>
+      <w:pPr>
+        <w:ind w:left="2880" w:hanging="360"/>
+      </w:pPr>
+    </w:lvl>
+    <w:lvl w:ilvl="4" w:tplc="04090019" w:tentative="1">
+      <w:start w:val="1"/>
+      <w:numFmt w:val="lowerLetter"/>
+      <w:lvlText w:val="%5."/>
+      <w:lvlJc w:val="left"/>
+      <w:pPr>
+        <w:ind w:left="3600" w:hanging="360"/>
+      </w:pPr>
+    </w:lvl>
+    <w:lvl w:ilvl="5" w:tplc="0409001B" w:tentative="1">
+      <w:start w:val="1"/>
+      <w:numFmt w:val="lowerRoman"/>
+      <w:lvlText w:val="%6."/>
+      <w:lvlJc w:val="right"/>
+      <w:pPr>
+        <w:ind w:left="4320" w:hanging="180"/>
+      </w:pPr>
+    </w:lvl>
+    <w:lvl w:ilvl="6" w:tplc="0409000F" w:tentative="1">
+      <w:start w:val="1"/>
+      <w:numFmt w:val="decimal"/>
+      <w:lvlText w:val="%7."/>
+      <w:lvlJc w:val="left"/>
+      <w:pPr>
+        <w:ind w:left="5040" w:hanging="360"/>
+      </w:pPr>
+    </w:lvl>
+    <w:lvl w:ilvl="7" w:tplc="04090019" w:tentative="1">
+      <w:start w:val="1"/>
+      <w:numFmt w:val="lowerLetter"/>
+      <w:lvlText w:val="%8."/>
+      <w:lvlJc w:val="left"/>
+      <w:pPr>
+        <w:ind w:left="5760" w:hanging="360"/>
+      </w:pPr>
+    </w:lvl>
+    <w:lvl w:ilvl="8" w:tplc="0409001B" w:tentative="1">
+      <w:start w:val="1"/>
+      <w:numFmt w:val="lowerRoman"/>
+      <w:lvlText w:val="%9."/>
+      <w:lvlJc w:val="right"/>
+      <w:pPr>
+        <w:ind w:left="6480" w:hanging="180"/>
+      </w:pPr>
+    </w:lvl>
+  </w:abstractNum>
+  <w:abstractNum w:abstractNumId="9">
     <w:nsid w:val="2B6F0056"/>
     <w:multiLevelType w:val="hybridMultilevel"/>
     <w:tmpl w:val="7CE851A4"/>
@@ -33854,7 +37989,7 @@
       </w:rPr>
     </w:lvl>
   </w:abstractNum>
-  <w:abstractNum w:abstractNumId="7">
+  <w:abstractNum w:abstractNumId="10">
     <w:nsid w:val="2BE06549"/>
     <w:multiLevelType w:val="hybridMultilevel"/>
     <w:tmpl w:val="22FA5DB2"/>
@@ -33967,7 +38102,96 @@
       </w:rPr>
     </w:lvl>
   </w:abstractNum>
-  <w:abstractNum w:abstractNumId="8">
+  <w:abstractNum w:abstractNumId="11">
+    <w:nsid w:val="2D013BEF"/>
+    <w:multiLevelType w:val="hybridMultilevel"/>
+    <w:tmpl w:val="E920F886"/>
+    <w:lvl w:ilvl="0" w:tplc="DABC1C34">
+      <w:start w:val="1"/>
+      <w:numFmt w:val="decimal"/>
+      <w:lvlText w:val="%1."/>
+      <w:lvlJc w:val="center"/>
+      <w:pPr>
+        <w:ind w:left="720" w:hanging="360"/>
+      </w:pPr>
+      <w:rPr>
+        <w:rFonts w:hint="default"/>
+      </w:rPr>
+    </w:lvl>
+    <w:lvl w:ilvl="1" w:tplc="04090019" w:tentative="1">
+      <w:start w:val="1"/>
+      <w:numFmt w:val="lowerLetter"/>
+      <w:lvlText w:val="%2."/>
+      <w:lvlJc w:val="left"/>
+      <w:pPr>
+        <w:ind w:left="1440" w:hanging="360"/>
+      </w:pPr>
+    </w:lvl>
+    <w:lvl w:ilvl="2" w:tplc="0409001B" w:tentative="1">
+      <w:start w:val="1"/>
+      <w:numFmt w:val="lowerRoman"/>
+      <w:lvlText w:val="%3."/>
+      <w:lvlJc w:val="right"/>
+      <w:pPr>
+        <w:ind w:left="2160" w:hanging="180"/>
+      </w:pPr>
+    </w:lvl>
+    <w:lvl w:ilvl="3" w:tplc="0409000F" w:tentative="1">
+      <w:start w:val="1"/>
+      <w:numFmt w:val="decimal"/>
+      <w:lvlText w:val="%4."/>
+      <w:lvlJc w:val="left"/>
+      <w:pPr>
+        <w:ind w:left="2880" w:hanging="360"/>
+      </w:pPr>
+    </w:lvl>
+    <w:lvl w:ilvl="4" w:tplc="04090019" w:tentative="1">
+      <w:start w:val="1"/>
+      <w:numFmt w:val="lowerLetter"/>
+      <w:lvlText w:val="%5."/>
+      <w:lvlJc w:val="left"/>
+      <w:pPr>
+        <w:ind w:left="3600" w:hanging="360"/>
+      </w:pPr>
+    </w:lvl>
+    <w:lvl w:ilvl="5" w:tplc="0409001B" w:tentative="1">
+      <w:start w:val="1"/>
+      <w:numFmt w:val="lowerRoman"/>
+      <w:lvlText w:val="%6."/>
+      <w:lvlJc w:val="right"/>
+      <w:pPr>
+        <w:ind w:left="4320" w:hanging="180"/>
+      </w:pPr>
+    </w:lvl>
+    <w:lvl w:ilvl="6" w:tplc="0409000F" w:tentative="1">
+      <w:start w:val="1"/>
+      <w:numFmt w:val="decimal"/>
+      <w:lvlText w:val="%7."/>
+      <w:lvlJc w:val="left"/>
+      <w:pPr>
+        <w:ind w:left="5040" w:hanging="360"/>
+      </w:pPr>
+    </w:lvl>
+    <w:lvl w:ilvl="7" w:tplc="04090019" w:tentative="1">
+      <w:start w:val="1"/>
+      <w:numFmt w:val="lowerLetter"/>
+      <w:lvlText w:val="%8."/>
+      <w:lvlJc w:val="left"/>
+      <w:pPr>
+        <w:ind w:left="5760" w:hanging="360"/>
+      </w:pPr>
+    </w:lvl>
+    <w:lvl w:ilvl="8" w:tplc="0409001B" w:tentative="1">
+      <w:start w:val="1"/>
+      <w:numFmt w:val="lowerRoman"/>
+      <w:lvlText w:val="%9."/>
+      <w:lvlJc w:val="right"/>
+      <w:pPr>
+        <w:ind w:left="6480" w:hanging="180"/>
+      </w:pPr>
+    </w:lvl>
+  </w:abstractNum>
+  <w:abstractNum w:abstractNumId="12">
     <w:nsid w:val="35A24537"/>
     <w:multiLevelType w:val="hybridMultilevel"/>
     <w:tmpl w:val="ECC8694C"/>
@@ -34080,7 +38304,7 @@
       </w:rPr>
     </w:lvl>
   </w:abstractNum>
-  <w:abstractNum w:abstractNumId="9">
+  <w:abstractNum w:abstractNumId="13">
     <w:nsid w:val="3A823D41"/>
     <w:multiLevelType w:val="multilevel"/>
     <w:tmpl w:val="263406CC"/>
@@ -34211,14 +38435,14 @@
       </w:rPr>
     </w:lvl>
   </w:abstractNum>
-  <w:abstractNum w:abstractNumId="10">
-    <w:nsid w:val="3E964123"/>
+  <w:abstractNum w:abstractNumId="14">
+    <w:nsid w:val="3D577B59"/>
     <w:multiLevelType w:val="hybridMultilevel"/>
-    <w:tmpl w:val="34D8895C"/>
-    <w:lvl w:ilvl="0" w:tplc="A2FE7D58">
+    <w:tmpl w:val="9BC21238"/>
+    <w:lvl w:ilvl="0" w:tplc="E782F7E4">
       <w:start w:val="1"/>
       <w:numFmt w:val="decimal"/>
-      <w:lvlText w:val="%1"/>
+      <w:lvlText w:val="%1."/>
       <w:lvlJc w:val="center"/>
       <w:pPr>
         <w:ind w:left="720" w:hanging="360"/>
@@ -34300,7 +38524,185 @@
       </w:pPr>
     </w:lvl>
   </w:abstractNum>
-  <w:abstractNum w:abstractNumId="11">
+  <w:abstractNum w:abstractNumId="15">
+    <w:nsid w:val="3E7436F2"/>
+    <w:multiLevelType w:val="hybridMultilevel"/>
+    <w:tmpl w:val="34D8895C"/>
+    <w:lvl w:ilvl="0" w:tplc="A2FE7D58">
+      <w:start w:val="1"/>
+      <w:numFmt w:val="decimal"/>
+      <w:lvlText w:val="%1"/>
+      <w:lvlJc w:val="center"/>
+      <w:pPr>
+        <w:ind w:left="720" w:hanging="360"/>
+      </w:pPr>
+      <w:rPr>
+        <w:rFonts w:hint="default"/>
+      </w:rPr>
+    </w:lvl>
+    <w:lvl w:ilvl="1" w:tplc="04090019" w:tentative="1">
+      <w:start w:val="1"/>
+      <w:numFmt w:val="lowerLetter"/>
+      <w:lvlText w:val="%2."/>
+      <w:lvlJc w:val="left"/>
+      <w:pPr>
+        <w:ind w:left="1440" w:hanging="360"/>
+      </w:pPr>
+    </w:lvl>
+    <w:lvl w:ilvl="2" w:tplc="0409001B" w:tentative="1">
+      <w:start w:val="1"/>
+      <w:numFmt w:val="lowerRoman"/>
+      <w:lvlText w:val="%3."/>
+      <w:lvlJc w:val="right"/>
+      <w:pPr>
+        <w:ind w:left="2160" w:hanging="180"/>
+      </w:pPr>
+    </w:lvl>
+    <w:lvl w:ilvl="3" w:tplc="0409000F" w:tentative="1">
+      <w:start w:val="1"/>
+      <w:numFmt w:val="decimal"/>
+      <w:lvlText w:val="%4."/>
+      <w:lvlJc w:val="left"/>
+      <w:pPr>
+        <w:ind w:left="2880" w:hanging="360"/>
+      </w:pPr>
+    </w:lvl>
+    <w:lvl w:ilvl="4" w:tplc="04090019" w:tentative="1">
+      <w:start w:val="1"/>
+      <w:numFmt w:val="lowerLetter"/>
+      <w:lvlText w:val="%5."/>
+      <w:lvlJc w:val="left"/>
+      <w:pPr>
+        <w:ind w:left="3600" w:hanging="360"/>
+      </w:pPr>
+    </w:lvl>
+    <w:lvl w:ilvl="5" w:tplc="0409001B" w:tentative="1">
+      <w:start w:val="1"/>
+      <w:numFmt w:val="lowerRoman"/>
+      <w:lvlText w:val="%6."/>
+      <w:lvlJc w:val="right"/>
+      <w:pPr>
+        <w:ind w:left="4320" w:hanging="180"/>
+      </w:pPr>
+    </w:lvl>
+    <w:lvl w:ilvl="6" w:tplc="0409000F" w:tentative="1">
+      <w:start w:val="1"/>
+      <w:numFmt w:val="decimal"/>
+      <w:lvlText w:val="%7."/>
+      <w:lvlJc w:val="left"/>
+      <w:pPr>
+        <w:ind w:left="5040" w:hanging="360"/>
+      </w:pPr>
+    </w:lvl>
+    <w:lvl w:ilvl="7" w:tplc="04090019" w:tentative="1">
+      <w:start w:val="1"/>
+      <w:numFmt w:val="lowerLetter"/>
+      <w:lvlText w:val="%8."/>
+      <w:lvlJc w:val="left"/>
+      <w:pPr>
+        <w:ind w:left="5760" w:hanging="360"/>
+      </w:pPr>
+    </w:lvl>
+    <w:lvl w:ilvl="8" w:tplc="0409001B" w:tentative="1">
+      <w:start w:val="1"/>
+      <w:numFmt w:val="lowerRoman"/>
+      <w:lvlText w:val="%9."/>
+      <w:lvlJc w:val="right"/>
+      <w:pPr>
+        <w:ind w:left="6480" w:hanging="180"/>
+      </w:pPr>
+    </w:lvl>
+  </w:abstractNum>
+  <w:abstractNum w:abstractNumId="16">
+    <w:nsid w:val="3E964123"/>
+    <w:multiLevelType w:val="hybridMultilevel"/>
+    <w:tmpl w:val="34D8895C"/>
+    <w:lvl w:ilvl="0" w:tplc="A2FE7D58">
+      <w:start w:val="1"/>
+      <w:numFmt w:val="decimal"/>
+      <w:lvlText w:val="%1"/>
+      <w:lvlJc w:val="center"/>
+      <w:pPr>
+        <w:ind w:left="720" w:hanging="360"/>
+      </w:pPr>
+      <w:rPr>
+        <w:rFonts w:hint="default"/>
+      </w:rPr>
+    </w:lvl>
+    <w:lvl w:ilvl="1" w:tplc="04090019" w:tentative="1">
+      <w:start w:val="1"/>
+      <w:numFmt w:val="lowerLetter"/>
+      <w:lvlText w:val="%2."/>
+      <w:lvlJc w:val="left"/>
+      <w:pPr>
+        <w:ind w:left="1440" w:hanging="360"/>
+      </w:pPr>
+    </w:lvl>
+    <w:lvl w:ilvl="2" w:tplc="0409001B" w:tentative="1">
+      <w:start w:val="1"/>
+      <w:numFmt w:val="lowerRoman"/>
+      <w:lvlText w:val="%3."/>
+      <w:lvlJc w:val="right"/>
+      <w:pPr>
+        <w:ind w:left="2160" w:hanging="180"/>
+      </w:pPr>
+    </w:lvl>
+    <w:lvl w:ilvl="3" w:tplc="0409000F" w:tentative="1">
+      <w:start w:val="1"/>
+      <w:numFmt w:val="decimal"/>
+      <w:lvlText w:val="%4."/>
+      <w:lvlJc w:val="left"/>
+      <w:pPr>
+        <w:ind w:left="2880" w:hanging="360"/>
+      </w:pPr>
+    </w:lvl>
+    <w:lvl w:ilvl="4" w:tplc="04090019" w:tentative="1">
+      <w:start w:val="1"/>
+      <w:numFmt w:val="lowerLetter"/>
+      <w:lvlText w:val="%5."/>
+      <w:lvlJc w:val="left"/>
+      <w:pPr>
+        <w:ind w:left="3600" w:hanging="360"/>
+      </w:pPr>
+    </w:lvl>
+    <w:lvl w:ilvl="5" w:tplc="0409001B" w:tentative="1">
+      <w:start w:val="1"/>
+      <w:numFmt w:val="lowerRoman"/>
+      <w:lvlText w:val="%6."/>
+      <w:lvlJc w:val="right"/>
+      <w:pPr>
+        <w:ind w:left="4320" w:hanging="180"/>
+      </w:pPr>
+    </w:lvl>
+    <w:lvl w:ilvl="6" w:tplc="0409000F" w:tentative="1">
+      <w:start w:val="1"/>
+      <w:numFmt w:val="decimal"/>
+      <w:lvlText w:val="%7."/>
+      <w:lvlJc w:val="left"/>
+      <w:pPr>
+        <w:ind w:left="5040" w:hanging="360"/>
+      </w:pPr>
+    </w:lvl>
+    <w:lvl w:ilvl="7" w:tplc="04090019" w:tentative="1">
+      <w:start w:val="1"/>
+      <w:numFmt w:val="lowerLetter"/>
+      <w:lvlText w:val="%8."/>
+      <w:lvlJc w:val="left"/>
+      <w:pPr>
+        <w:ind w:left="5760" w:hanging="360"/>
+      </w:pPr>
+    </w:lvl>
+    <w:lvl w:ilvl="8" w:tplc="0409001B" w:tentative="1">
+      <w:start w:val="1"/>
+      <w:numFmt w:val="lowerRoman"/>
+      <w:lvlText w:val="%9."/>
+      <w:lvlJc w:val="right"/>
+      <w:pPr>
+        <w:ind w:left="6480" w:hanging="180"/>
+      </w:pPr>
+    </w:lvl>
+  </w:abstractNum>
+  <w:abstractNum w:abstractNumId="17">
     <w:nsid w:val="40524FD4"/>
     <w:multiLevelType w:val="hybridMultilevel"/>
     <w:tmpl w:val="A6048626"/>
@@ -34390,7 +38792,7 @@
       </w:pPr>
     </w:lvl>
   </w:abstractNum>
-  <w:abstractNum w:abstractNumId="12">
+  <w:abstractNum w:abstractNumId="18">
     <w:nsid w:val="454B187D"/>
     <w:multiLevelType w:val="hybridMultilevel"/>
     <w:tmpl w:val="3BC45E06"/>
@@ -34503,7 +38905,7 @@
       </w:rPr>
     </w:lvl>
   </w:abstractNum>
-  <w:abstractNum w:abstractNumId="13">
+  <w:abstractNum w:abstractNumId="19">
     <w:nsid w:val="4F3B4A86"/>
     <w:multiLevelType w:val="hybridMultilevel"/>
     <w:tmpl w:val="73981FB8"/>
@@ -34592,7 +38994,7 @@
       </w:pPr>
     </w:lvl>
   </w:abstractNum>
-  <w:abstractNum w:abstractNumId="14">
+  <w:abstractNum w:abstractNumId="20">
     <w:nsid w:val="4FD86204"/>
     <w:multiLevelType w:val="multilevel"/>
     <w:tmpl w:val="ED9AC712"/>
@@ -34720,7 +39122,7 @@
       </w:rPr>
     </w:lvl>
   </w:abstractNum>
-  <w:abstractNum w:abstractNumId="15">
+  <w:abstractNum w:abstractNumId="21">
     <w:nsid w:val="741236BA"/>
     <w:multiLevelType w:val="hybridMultilevel"/>
     <w:tmpl w:val="59EE76D6"/>
@@ -34833,40 +39235,40 @@
     </w:lvl>
   </w:abstractNum>
   <w:num w:numId="1">
-    <w:abstractNumId w:val="9"/>
+    <w:abstractNumId w:val="13"/>
   </w:num>
   <w:num w:numId="2">
-    <w:abstractNumId w:val="11"/>
+    <w:abstractNumId w:val="17"/>
   </w:num>
   <w:num w:numId="3">
-    <w:abstractNumId w:val="14"/>
+    <w:abstractNumId w:val="20"/>
   </w:num>
   <w:num w:numId="4">
     <w:abstractNumId w:val="1"/>
   </w:num>
   <w:num w:numId="5">
-    <w:abstractNumId w:val="8"/>
+    <w:abstractNumId w:val="12"/>
   </w:num>
   <w:num w:numId="6">
-    <w:abstractNumId w:val="6"/>
+    <w:abstractNumId w:val="9"/>
   </w:num>
   <w:num w:numId="7">
-    <w:abstractNumId w:val="4"/>
+    <w:abstractNumId w:val="5"/>
   </w:num>
   <w:num w:numId="8">
-    <w:abstractNumId w:val="7"/>
+    <w:abstractNumId w:val="10"/>
   </w:num>
   <w:num w:numId="9">
-    <w:abstractNumId w:val="15"/>
+    <w:abstractNumId w:val="21"/>
   </w:num>
   <w:num w:numId="10">
-    <w:abstractNumId w:val="13"/>
+    <w:abstractNumId w:val="19"/>
   </w:num>
   <w:num w:numId="11">
-    <w:abstractNumId w:val="12"/>
+    <w:abstractNumId w:val="18"/>
   </w:num>
   <w:num w:numId="12">
-    <w:abstractNumId w:val="5"/>
+    <w:abstractNumId w:val="6"/>
   </w:num>
   <w:num w:numId="13">
     <w:abstractNumId w:val="3"/>
@@ -34878,7 +39280,25 @@
     <w:abstractNumId w:val="0"/>
   </w:num>
   <w:num w:numId="16">
-    <w:abstractNumId w:val="10"/>
+    <w:abstractNumId w:val="16"/>
+  </w:num>
+  <w:num w:numId="17">
+    <w:abstractNumId w:val="15"/>
+  </w:num>
+  <w:num w:numId="18">
+    <w:abstractNumId w:val="4"/>
+  </w:num>
+  <w:num w:numId="19">
+    <w:abstractNumId w:val="7"/>
+  </w:num>
+  <w:num w:numId="20">
+    <w:abstractNumId w:val="11"/>
+  </w:num>
+  <w:num w:numId="21">
+    <w:abstractNumId w:val="14"/>
+  </w:num>
+  <w:num w:numId="22">
+    <w:abstractNumId w:val="8"/>
   </w:num>
   <w:numIdMacAtCleanup w:val="4"/>
 </w:numbering>
@@ -35071,7 +39491,7 @@
   <w:style w:type="paragraph" w:default="1" w:styleId="Normal">
     <w:name w:val="Normal"/>
     <w:qFormat/>
-    <w:rsid w:val="00F61D5B"/>
+    <w:rsid w:val="006E6FC6"/>
     <w:pPr>
       <w:spacing w:before="200" w:after="120" w:line="312" w:lineRule="auto"/>
       <w:jc w:val="both"/>
@@ -36053,7 +40473,7 @@
   <w:style w:type="paragraph" w:default="1" w:styleId="Normal">
     <w:name w:val="Normal"/>
     <w:qFormat/>
-    <w:rsid w:val="00F61D5B"/>
+    <w:rsid w:val="006E6FC6"/>
     <w:pPr>
       <w:spacing w:before="200" w:after="120" w:line="312" w:lineRule="auto"/>
       <w:jc w:val="both"/>
@@ -37148,7 +41568,7 @@
 </file>
 
 <file path=customXml/itemProps1.xml><?xml version="1.0" encoding="utf-8"?>
-<ds:datastoreItem xmlns:ds="http://schemas.openxmlformats.org/officeDocument/2006/customXml" ds:itemID="{7C9C7FC9-16D7-4166-848F-268DD90C6C8C}">
+<ds:datastoreItem xmlns:ds="http://schemas.openxmlformats.org/officeDocument/2006/customXml" ds:itemID="{2C5B446F-AFC4-4499-9FEC-3AEF2AB24EA8}">
   <ds:schemaRefs>
     <ds:schemaRef ds:uri="http://schemas.openxmlformats.org/officeDocument/2006/bibliography"/>
   </ds:schemaRefs>

--- a/FinalReport.docx
+++ b/FinalReport.docx
@@ -1798,142 +1798,198 @@
           <w:color w:val="000000"/>
           <w:shd w:val="clear" w:color="auto" w:fill="FFFFFF"/>
         </w:rPr>
-        <w:t xml:space="preserve">, phân tích và xử lý thông tin. </w:t>
-      </w:r>
-      <w:proofErr w:type="gramStart"/>
+        <w:t xml:space="preserve">, phân tích và xử lý thông tin. Đối với lĩnh vực tuyển dụng việc làm, áp dụng công nghệ thông tin mang lại những lợi ích thiết thực hơn bao giờ hết. </w:t>
+      </w:r>
       <w:r>
         <w:rPr>
           <w:color w:val="000000"/>
           <w:shd w:val="clear" w:color="auto" w:fill="FFFFFF"/>
         </w:rPr>
-        <w:t>Đối với lĩnh vực tuyển dụng việc làm, áp dụng công nghệ thông tin mang lại những lợi ích thiết thực hơn bao giờ hết.</w:t>
-      </w:r>
-      <w:proofErr w:type="gramEnd"/>
+        <w:t>Trước đây</w:t>
+      </w:r>
       <w:r>
         <w:rPr>
           <w:color w:val="000000"/>
           <w:shd w:val="clear" w:color="auto" w:fill="FFFFFF"/>
         </w:rPr>
-        <w:t xml:space="preserve"> </w:t>
-      </w:r>
-      <w:proofErr w:type="gramStart"/>
+        <w:t>,</w:t>
+      </w:r>
       <w:r>
         <w:rPr>
           <w:color w:val="000000"/>
           <w:shd w:val="clear" w:color="auto" w:fill="FFFFFF"/>
         </w:rPr>
-        <w:t>Trước đây</w:t>
+        <w:t xml:space="preserve"> khi</w:t>
       </w:r>
       <w:r>
         <w:rPr>
           <w:color w:val="000000"/>
           <w:shd w:val="clear" w:color="auto" w:fill="FFFFFF"/>
         </w:rPr>
-        <w:t>,</w:t>
+        <w:t xml:space="preserve"> hạ tầng công nghệ chưa phát triển</w:t>
       </w:r>
       <w:r>
         <w:rPr>
           <w:color w:val="000000"/>
           <w:shd w:val="clear" w:color="auto" w:fill="FFFFFF"/>
         </w:rPr>
-        <w:t xml:space="preserve"> khi</w:t>
+        <w:t>, mọi người thường tìm kiếm công việc qua các mẩu tin</w:t>
       </w:r>
       <w:r>
         <w:rPr>
           <w:color w:val="000000"/>
           <w:shd w:val="clear" w:color="auto" w:fill="FFFFFF"/>
         </w:rPr>
-        <w:t xml:space="preserve"> hạ tầng công nghệ chưa phát triển</w:t>
+        <w:t xml:space="preserve"> </w:t>
       </w:r>
       <w:r>
         <w:rPr>
           <w:color w:val="000000"/>
           <w:shd w:val="clear" w:color="auto" w:fill="FFFFFF"/>
         </w:rPr>
-        <w:t>, mọi người thường tìm kiếm công việc qua các mẩu tin</w:t>
+        <w:t xml:space="preserve">trên báo. </w:t>
       </w:r>
       <w:r>
         <w:rPr>
           <w:color w:val="000000"/>
           <w:shd w:val="clear" w:color="auto" w:fill="FFFFFF"/>
         </w:rPr>
-        <w:t xml:space="preserve"> </w:t>
+        <w:t xml:space="preserve">Người </w:t>
       </w:r>
       <w:r>
         <w:rPr>
           <w:color w:val="000000"/>
           <w:shd w:val="clear" w:color="auto" w:fill="FFFFFF"/>
         </w:rPr>
-        <w:t>trên báo.</w:t>
-      </w:r>
-      <w:proofErr w:type="gramEnd"/>
+        <w:t xml:space="preserve">tim việc </w:t>
+      </w:r>
       <w:r>
         <w:rPr>
           <w:color w:val="000000"/>
           <w:shd w:val="clear" w:color="auto" w:fill="FFFFFF"/>
         </w:rPr>
-        <w:t xml:space="preserve"> </w:t>
+        <w:t xml:space="preserve">cũng có thể dựa vào các công ty môi giới việc làm nhưng cũng chỉ đáp ứng một phần nhỏ thị trường lao động. Những cách </w:t>
       </w:r>
       <w:r>
         <w:rPr>
           <w:color w:val="000000"/>
           <w:shd w:val="clear" w:color="auto" w:fill="FFFFFF"/>
         </w:rPr>
-        <w:t xml:space="preserve">Người </w:t>
-      </w:r>
-      <w:proofErr w:type="gramStart"/>
+        <w:t>này thường tốn thời gian, công sức với cả người tuyển dụng lẫn người</w:t>
+      </w:r>
       <w:r>
         <w:rPr>
           <w:color w:val="000000"/>
           <w:shd w:val="clear" w:color="auto" w:fill="FFFFFF"/>
         </w:rPr>
-        <w:t>tim</w:t>
-      </w:r>
-      <w:proofErr w:type="gramEnd"/>
+        <w:t xml:space="preserve"> </w:t>
+      </w:r>
       <w:r>
         <w:rPr>
           <w:color w:val="000000"/>
           <w:shd w:val="clear" w:color="auto" w:fill="FFFFFF"/>
         </w:rPr>
-        <w:t xml:space="preserve"> việc </w:t>
-      </w:r>
-      <w:r>
+        <w:t>tìm việc.</w:t>
+      </w:r>
+    </w:p>
+    <w:p>
+      <w:pPr>
         <w:rPr>
           <w:color w:val="000000"/>
           <w:shd w:val="clear" w:color="auto" w:fill="FFFFFF"/>
         </w:rPr>
-        <w:t xml:space="preserve">cũng có thể dựa vào các công ty môi giới việc làm nhưng cũng chỉ đáp ứng một phần nhỏ thị trường lao động. </w:t>
-      </w:r>
-      <w:proofErr w:type="gramStart"/>
+      </w:pPr>
       <w:r>
         <w:rPr>
           <w:color w:val="000000"/>
           <w:shd w:val="clear" w:color="auto" w:fill="FFFFFF"/>
         </w:rPr>
-        <w:t xml:space="preserve">Những cách </w:t>
+        <w:t xml:space="preserve">Áp dụng công nghệ thông tin trong việc tìm kiếm việc làm đã gần như xóa bỏ những khuyết điểm của những hình thức tìm kiếm cũ. </w:t>
       </w:r>
       <w:r>
         <w:rPr>
           <w:color w:val="000000"/>
           <w:shd w:val="clear" w:color="auto" w:fill="FFFFFF"/>
         </w:rPr>
-        <w:t>này thường tốn thời gian, công sức với cả người tuyển dụng lẫn người</w:t>
+        <w:t>Tuy nhiên, c</w:t>
       </w:r>
       <w:r>
         <w:rPr>
           <w:color w:val="000000"/>
           <w:shd w:val="clear" w:color="auto" w:fill="FFFFFF"/>
         </w:rPr>
-        <w:t xml:space="preserve"> </w:t>
+        <w:t>ác nội dụng tuyển dụ</w:t>
       </w:r>
       <w:r>
         <w:rPr>
           <w:color w:val="000000"/>
           <w:shd w:val="clear" w:color="auto" w:fill="FFFFFF"/>
         </w:rPr>
-        <w:t>tìm việc.</w:t>
-      </w:r>
-      <w:proofErr w:type="gramEnd"/>
+        <w:t>ng được đăng khắp mọi nơi trên I</w:t>
+      </w:r>
+      <w:r>
+        <w:rPr>
+          <w:color w:val="000000"/>
+          <w:shd w:val="clear" w:color="auto" w:fill="FFFFFF"/>
+        </w:rPr>
+        <w:t>nternet: mạng xã hội, trang website của công ty,</w:t>
+      </w:r>
+      <w:r>
+        <w:rPr>
+          <w:color w:val="000000"/>
+          <w:shd w:val="clear" w:color="auto" w:fill="FFFFFF"/>
+        </w:rPr>
+        <w:t xml:space="preserve"> mẩu tin tuyển việc trên các website blog</w:t>
+      </w:r>
+      <w:r>
+        <w:rPr>
+          <w:color w:val="000000"/>
+          <w:shd w:val="clear" w:color="auto" w:fill="FFFFFF"/>
+        </w:rPr>
+        <w:t>… Điều này gây khó khăn cho người lao động</w:t>
+      </w:r>
+      <w:r>
+        <w:rPr>
+          <w:color w:val="000000"/>
+          <w:shd w:val="clear" w:color="auto" w:fill="FFFFFF"/>
+        </w:rPr>
+        <w:t xml:space="preserve"> (tìm kiếm việc làm)</w:t>
+      </w:r>
+      <w:r>
+        <w:rPr>
+          <w:color w:val="000000"/>
+          <w:shd w:val="clear" w:color="auto" w:fill="FFFFFF"/>
+        </w:rPr>
+        <w:t xml:space="preserve"> khi tìm kiếm nguồ</w:t>
+      </w:r>
+      <w:r>
+        <w:rPr>
+          <w:color w:val="000000"/>
+          <w:shd w:val="clear" w:color="auto" w:fill="FFFFFF"/>
+        </w:rPr>
+        <w:t xml:space="preserve">n thông tin xác thực và cản trở </w:t>
+      </w:r>
+      <w:r>
+        <w:rPr>
+          <w:color w:val="000000"/>
+          <w:shd w:val="clear" w:color="auto" w:fill="FFFFFF"/>
+        </w:rPr>
+        <w:t>nhà tuyển dụng</w:t>
+      </w:r>
+      <w:r>
+        <w:rPr>
+          <w:color w:val="000000"/>
+          <w:shd w:val="clear" w:color="auto" w:fill="FFFFFF"/>
+        </w:rPr>
+        <w:t xml:space="preserve"> tiếp cận các ứng viên tiềm năng</w:t>
+      </w:r>
+      <w:r>
+        <w:rPr>
+          <w:color w:val="000000"/>
+          <w:shd w:val="clear" w:color="auto" w:fill="FFFFFF"/>
+        </w:rPr>
+        <w:t xml:space="preserve">. </w:t>
+      </w:r>
     </w:p>
     <w:p>
       <w:pPr>
@@ -1942,253 +1998,147 @@
           <w:shd w:val="clear" w:color="auto" w:fill="FFFFFF"/>
         </w:rPr>
       </w:pPr>
-      <w:proofErr w:type="gramStart"/>
       <w:r>
         <w:rPr>
           <w:color w:val="000000"/>
           <w:shd w:val="clear" w:color="auto" w:fill="FFFFFF"/>
         </w:rPr>
-        <w:t>Áp dụng công nghệ thông tin trong việc tìm kiếm việc làm đã gần như xóa bỏ những khuyết điểm của những hình thức tìm kiếm cũ.</w:t>
-      </w:r>
-      <w:proofErr w:type="gramEnd"/>
+        <w:t>Để</w:t>
+      </w:r>
       <w:r>
         <w:rPr>
           <w:color w:val="000000"/>
           <w:shd w:val="clear" w:color="auto" w:fill="FFFFFF"/>
         </w:rPr>
-        <w:t xml:space="preserve"> </w:t>
+        <w:t xml:space="preserve"> tận dụng tối đa ưu điểm và hạn chế tối thiếu khuyết điểm của việc áp dụng công nghệ thông tin đối với lĩnh vực tìm kiếm việc làm</w:t>
       </w:r>
       <w:r>
         <w:rPr>
           <w:color w:val="000000"/>
           <w:shd w:val="clear" w:color="auto" w:fill="FFFFFF"/>
         </w:rPr>
-        <w:t>Tuy nhiên, c</w:t>
+        <w:t xml:space="preserve">, em chọn đề tài đồ án tốt nghiệp của mình là “Xây dựng hệ thống mạng xã hội tìm kiếm việc làm”. Hệ thống được phát triển nhằm tạo môi trường giao tiếp </w:t>
       </w:r>
       <w:r>
         <w:rPr>
           <w:color w:val="000000"/>
           <w:shd w:val="clear" w:color="auto" w:fill="FFFFFF"/>
         </w:rPr>
-        <w:t>ác nội dụng tuyển dụ</w:t>
+        <w:t xml:space="preserve">nhanh chóng, </w:t>
       </w:r>
       <w:r>
         <w:rPr>
           <w:color w:val="000000"/>
           <w:shd w:val="clear" w:color="auto" w:fill="FFFFFF"/>
         </w:rPr>
-        <w:t>ng được đăng khắp mọi nơi trên I</w:t>
+        <w:t>hiệu quả</w:t>
       </w:r>
       <w:r>
         <w:rPr>
           <w:color w:val="000000"/>
           <w:shd w:val="clear" w:color="auto" w:fill="FFFFFF"/>
         </w:rPr>
-        <w:t>nternet: mạng xã hội, trang website của công ty,</w:t>
+        <w:t>, tin cậy</w:t>
       </w:r>
       <w:r>
         <w:rPr>
           <w:color w:val="000000"/>
           <w:shd w:val="clear" w:color="auto" w:fill="FFFFFF"/>
         </w:rPr>
-        <w:t xml:space="preserve"> mẩu tin tuyển việc trên các website blog</w:t>
-      </w:r>
-      <w:r>
+        <w:t xml:space="preserve"> giữa người lao động và nhà tuyển dụng.</w:t>
+      </w:r>
+    </w:p>
+    <w:p>
+      <w:pPr>
         <w:rPr>
           <w:color w:val="000000"/>
           <w:shd w:val="clear" w:color="auto" w:fill="FFFFFF"/>
         </w:rPr>
-        <w:t xml:space="preserve">… Điều này gây khó khăn cho người </w:t>
-      </w:r>
-      <w:proofErr w:type="gramStart"/>
+      </w:pPr>
       <w:r>
         <w:rPr>
           <w:color w:val="000000"/>
           <w:shd w:val="clear" w:color="auto" w:fill="FFFFFF"/>
         </w:rPr>
-        <w:t>lao</w:t>
-      </w:r>
-      <w:proofErr w:type="gramEnd"/>
+        <w:t xml:space="preserve">Hệ thống được phát triển theo </w:t>
+      </w:r>
       <w:r>
         <w:rPr>
           <w:color w:val="000000"/>
           <w:shd w:val="clear" w:color="auto" w:fill="FFFFFF"/>
         </w:rPr>
-        <w:t xml:space="preserve"> động khi tìm kiếm nguồ</w:t>
+        <w:t xml:space="preserve">mô hình thiết kế </w:t>
       </w:r>
       <w:r>
         <w:rPr>
           <w:color w:val="000000"/>
           <w:shd w:val="clear" w:color="auto" w:fill="FFFFFF"/>
         </w:rPr>
-        <w:t xml:space="preserve">n thông tin xác thực và cản trở </w:t>
+        <w:t>client-server. Bên phía client, hệ thống sử dụng thư viện ReactJS để xây dựng giao diện cho người dùng, phía server sử dụng NodeJS</w:t>
       </w:r>
       <w:r>
         <w:rPr>
           <w:color w:val="000000"/>
           <w:shd w:val="clear" w:color="auto" w:fill="FFFFFF"/>
         </w:rPr>
-        <w:t>nhà tuyển dụng</w:t>
+        <w:t xml:space="preserve"> và </w:t>
       </w:r>
       <w:r>
         <w:rPr>
           <w:color w:val="000000"/>
           <w:shd w:val="clear" w:color="auto" w:fill="FFFFFF"/>
         </w:rPr>
-        <w:t xml:space="preserve"> tiếp cận các ứng viên tiềm năng</w:t>
+        <w:t xml:space="preserve">cơ sở dữ liệu phi quan hệ NoSQL MongoDB. Hệ thống </w:t>
       </w:r>
       <w:r>
         <w:rPr>
           <w:color w:val="000000"/>
           <w:shd w:val="clear" w:color="auto" w:fill="FFFFFF"/>
         </w:rPr>
-        <w:t xml:space="preserve">. </w:t>
-      </w:r>
-    </w:p>
-    <w:p>
-      <w:pPr>
+        <w:t xml:space="preserve">đã đi vào </w:t>
+      </w:r>
+      <w:r>
         <w:rPr>
           <w:color w:val="000000"/>
           <w:shd w:val="clear" w:color="auto" w:fill="FFFFFF"/>
         </w:rPr>
-      </w:pPr>
+        <w:t>thử nghiệm và bước đầu hoạt động ổn định trên mạng</w:t>
+      </w:r>
       <w:r>
         <w:rPr>
           <w:color w:val="000000"/>
           <w:shd w:val="clear" w:color="auto" w:fill="FFFFFF"/>
         </w:rPr>
-        <w:t xml:space="preserve">Để giải quyết hạn chế nêu trên, em chọn đề tài cho đồ </w:t>
-      </w:r>
-      <w:proofErr w:type="gramStart"/>
+        <w:t xml:space="preserve"> cục bộ (LAN – Local Area Network)</w:t>
+      </w:r>
       <w:r>
         <w:rPr>
           <w:color w:val="000000"/>
           <w:shd w:val="clear" w:color="auto" w:fill="FFFFFF"/>
         </w:rPr>
-        <w:t>án</w:t>
-      </w:r>
-      <w:proofErr w:type="gramEnd"/>
+        <w:t>.</w:t>
+      </w:r>
       <w:r>
         <w:rPr>
           <w:color w:val="000000"/>
           <w:shd w:val="clear" w:color="auto" w:fill="FFFFFF"/>
         </w:rPr>
-        <w:t xml:space="preserve"> tốt nghiệp của mình là “Xây dựng hệ thống mạng xã hội tìm kiếm việc làm”. Hệ thống được phát triển nhằm tạo môi trường giao tiếp hiệu quả giữa người </w:t>
-      </w:r>
-      <w:proofErr w:type="gramStart"/>
+        <w:t xml:space="preserve"> Hệ thống sẽ tiếp tục bổ sung, hoàn thiện cơ sở dữ liệu,</w:t>
+      </w:r>
       <w:r>
         <w:rPr>
           <w:color w:val="000000"/>
           <w:shd w:val="clear" w:color="auto" w:fill="FFFFFF"/>
         </w:rPr>
-        <w:t>lao</w:t>
-      </w:r>
-      <w:proofErr w:type="gramEnd"/>
+        <w:t xml:space="preserve"> cải tiến giao diện của người dùng</w:t>
+      </w:r>
       <w:r>
         <w:rPr>
           <w:color w:val="000000"/>
           <w:shd w:val="clear" w:color="auto" w:fill="FFFFFF"/>
         </w:rPr>
-        <w:t xml:space="preserve"> động và nhà tuyển dụng.</w:t>
-      </w:r>
-    </w:p>
-    <w:p>
-      <w:pPr>
-        <w:rPr>
-          <w:color w:val="000000"/>
-          <w:shd w:val="clear" w:color="auto" w:fill="FFFFFF"/>
-        </w:rPr>
-      </w:pPr>
-      <w:r>
-        <w:rPr>
-          <w:color w:val="000000"/>
-          <w:shd w:val="clear" w:color="auto" w:fill="FFFFFF"/>
-        </w:rPr>
-        <w:t xml:space="preserve">Hệ thống được phát triển </w:t>
-      </w:r>
-      <w:proofErr w:type="gramStart"/>
-      <w:r>
-        <w:rPr>
-          <w:color w:val="000000"/>
-          <w:shd w:val="clear" w:color="auto" w:fill="FFFFFF"/>
-        </w:rPr>
-        <w:t>theo</w:t>
-      </w:r>
-      <w:proofErr w:type="gramEnd"/>
-      <w:r>
-        <w:rPr>
-          <w:color w:val="000000"/>
-          <w:shd w:val="clear" w:color="auto" w:fill="FFFFFF"/>
-        </w:rPr>
-        <w:t xml:space="preserve"> </w:t>
-      </w:r>
-      <w:r>
-        <w:rPr>
-          <w:color w:val="000000"/>
-          <w:shd w:val="clear" w:color="auto" w:fill="FFFFFF"/>
-        </w:rPr>
-        <w:t xml:space="preserve">mô hình thiết kế </w:t>
-      </w:r>
-      <w:r>
-        <w:rPr>
-          <w:color w:val="000000"/>
-          <w:shd w:val="clear" w:color="auto" w:fill="FFFFFF"/>
-        </w:rPr>
-        <w:t xml:space="preserve">client-server. Bên phía client, hệ thống sử dụng </w:t>
-      </w:r>
-      <w:proofErr w:type="gramStart"/>
-      <w:r>
-        <w:rPr>
-          <w:color w:val="000000"/>
-          <w:shd w:val="clear" w:color="auto" w:fill="FFFFFF"/>
-        </w:rPr>
-        <w:t>thư</w:t>
-      </w:r>
-      <w:proofErr w:type="gramEnd"/>
-      <w:r>
-        <w:rPr>
-          <w:color w:val="000000"/>
-          <w:shd w:val="clear" w:color="auto" w:fill="FFFFFF"/>
-        </w:rPr>
-        <w:t xml:space="preserve"> viện ReactJS để xây dựng giao diện cho người dùng, phía server hệ thống sử dụng NodeJS</w:t>
-      </w:r>
-      <w:r>
-        <w:rPr>
-          <w:color w:val="000000"/>
-          <w:shd w:val="clear" w:color="auto" w:fill="FFFFFF"/>
-        </w:rPr>
-        <w:t xml:space="preserve"> và </w:t>
-      </w:r>
-      <w:r>
-        <w:rPr>
-          <w:color w:val="000000"/>
-          <w:shd w:val="clear" w:color="auto" w:fill="FFFFFF"/>
-        </w:rPr>
-        <w:t xml:space="preserve">cơ sở dữ liệu phi quan hệ NoSQL MongoDB. </w:t>
-      </w:r>
-      <w:proofErr w:type="gramStart"/>
-      <w:r>
-        <w:rPr>
-          <w:color w:val="000000"/>
-          <w:shd w:val="clear" w:color="auto" w:fill="FFFFFF"/>
-        </w:rPr>
-        <w:t xml:space="preserve">Hệ thống </w:t>
-      </w:r>
-      <w:r>
-        <w:rPr>
-          <w:color w:val="000000"/>
-          <w:shd w:val="clear" w:color="auto" w:fill="FFFFFF"/>
-        </w:rPr>
-        <w:t xml:space="preserve">đã đi vào </w:t>
-      </w:r>
-      <w:r>
-        <w:rPr>
-          <w:color w:val="000000"/>
-          <w:shd w:val="clear" w:color="auto" w:fill="FFFFFF"/>
-        </w:rPr>
-        <w:t>thử nghiệm và bước đầu hoạt động ổn định trên mạng LAN.</w:t>
-      </w:r>
-      <w:proofErr w:type="gramEnd"/>
+        <w:t>.</w:t>
+      </w:r>
     </w:p>
     <w:p>
       <w:pPr>
@@ -12732,16 +12682,16 @@
         <w:lastRenderedPageBreak/>
         <w:fldChar w:fldCharType="end"/>
       </w:r>
-      <w:bookmarkStart w:id="28" w:name="_Toc510882188"/>
-      <w:bookmarkStart w:id="29" w:name="_Toc108374974"/>
+      <w:bookmarkStart w:id="28" w:name="_Toc108374974"/>
+      <w:bookmarkStart w:id="29" w:name="_Toc510882188"/>
       <w:r>
         <w:t>Danh mục công thức</w:t>
       </w:r>
+      <w:bookmarkEnd w:id="28"/>
+      <w:r>
+        <w:t xml:space="preserve"> </w:t>
+      </w:r>
       <w:bookmarkEnd w:id="29"/>
-      <w:r>
-        <w:t xml:space="preserve"> </w:t>
-      </w:r>
-      <w:bookmarkEnd w:id="28"/>
     </w:p>
     <w:p>
       <w:pPr>
@@ -14180,36 +14130,13 @@
       <w:bookmarkEnd w:id="39"/>
     </w:p>
     <w:p>
-      <w:proofErr w:type="gramStart"/>
-      <w:r>
-        <w:t>Trong thời đại công nghiệp hóa, hiện đại hóa ngày nay, cuộc sống của con người ngày càng thay đổi trên nhiều lĩnh vực.</w:t>
-      </w:r>
-      <w:proofErr w:type="gramEnd"/>
-      <w:r>
-        <w:t xml:space="preserve"> Đối với lĩnh vực tìm kiếm việc làm, trước đây người </w:t>
-      </w:r>
-      <w:proofErr w:type="gramStart"/>
-      <w:r>
-        <w:t>lao</w:t>
-      </w:r>
-      <w:proofErr w:type="gramEnd"/>
-      <w:r>
-        <w:t xml:space="preserve"> động tiếp cận việc làm chủ yếu thông qua các tờ rơi, các mẩu tin nhỏ trên các tờ báo, hay hiện đại hơn là thông qua các công ty môi giới tuyển dụng. </w:t>
-      </w:r>
-      <w:proofErr w:type="gramStart"/>
-      <w:r>
-        <w:t>Nhưng đối với một xã hội công nghệ phát triển mạnh mẽ như hiện nay, các hình thức đó đã không phù hợp và ít xuất hiện.</w:t>
-      </w:r>
-      <w:proofErr w:type="gramEnd"/>
+      <w:r>
+        <w:t>Trong thời đại công nghiệp hóa, hiện đại hóa ngày nay, cuộc sống của con người ngày càng thay đổi trên nhiều lĩnh vực. Đối với lĩnh vực tìm kiếm việc làm, trước đây người lao động tiếp cận việc làm chủ yếu thông qua các tờ rơi, các mẩu tin nhỏ trên các tờ báo, hay hiện đại hơn là thông qua các công ty môi giới tuyển dụng. Nhưng đối với một xã hội công nghệ phát triển mạnh mẽ như hiện nay, các hình thức đó đã không phù hợp và ít xuất hiện.</w:t>
+      </w:r>
     </w:p>
     <w:p>
-      <w:proofErr w:type="gramStart"/>
-      <w:r>
-        <w:t>Thay vào đó, việc áp dụng công nghệ thông tin vào trong lĩnh vực tuyển dụng được phổ biến ngày càng rộng rãi.</w:t>
-      </w:r>
-      <w:proofErr w:type="gramEnd"/>
-      <w:r>
-        <w:t xml:space="preserve"> Đăng tin tuyển dụng việc làm có thể </w:t>
+      <w:r>
+        <w:t xml:space="preserve">Thay vào đó, việc áp dụng công nghệ thông tin vào trong lĩnh vực tuyển dụng được phổ biến ngày càng rộng rãi. Đăng tin tuyển dụng việc làm có thể </w:t>
       </w:r>
       <w:r>
         <w:t>dưới</w:t>
@@ -14227,57 +14154,198 @@
         <w:t>website của công ty tuyển dụng.</w:t>
       </w:r>
       <w:r>
-        <w:t xml:space="preserve"> </w:t>
-      </w:r>
-      <w:proofErr w:type="gramStart"/>
-      <w:r>
-        <w:t>Đối với các bạn sinh viên, cầu nối giữa nhà trường và doanh nghiệp giúp cho sinh viên tiếp cận việc làm thông qua các buổi trò chuyện online trong thời đại dịch bệnh hiện nay.</w:t>
-      </w:r>
-      <w:proofErr w:type="gramEnd"/>
-      <w:r>
-        <w:t xml:space="preserve"> Những hình thức đó đã khắc phục được những hạn chế của những hình thức trước </w:t>
-      </w:r>
-      <w:proofErr w:type="gramStart"/>
-      <w:r>
-        <w:t>kia</w:t>
-      </w:r>
-      <w:proofErr w:type="gramEnd"/>
-      <w:r>
-        <w:t xml:space="preserve">, nhưng vẫn còn rào cản đối với người lao động </w:t>
-      </w:r>
-      <w:r>
-        <w:t xml:space="preserve">và nhà tuyển dụng </w:t>
-      </w:r>
-      <w:r>
-        <w:t>khi tiếp cận với số lượng thông tin</w:t>
-      </w:r>
-      <w:r>
-        <w:t xml:space="preserve"> nhiều và khó xác thực.</w:t>
+        <w:t xml:space="preserve"> Đối với các bạn sinh viên, cầu nối giữa nhà trường và doanh nghiệp giúp cho sinh viên tiếp cận việc làm thông qua các buổi trò chuyện online trong thời đại dịch bệnh hiện nay. </w:t>
+      </w:r>
+      <w:r>
+        <w:t>Áp dụng công nghệ thông tin vào trong lĩnh vực tuyển dụng việc làm đã giải quyết được khó khăn mà các hình thực trước kia gặp phải. Người lao động (tìm việc) sẽ không phải tốn nhiều thời gian, công sức để tìm kiếm việc làm.</w:t>
       </w:r>
     </w:p>
     <w:p>
       <w:r>
-        <w:t>Hiểu được điều đó, em chọn đề tài “Xây dựng mạng xã hội tìm kiếm việc làm” mục đích nhằm tạo ra môi trường giao tiế</w:t>
-      </w:r>
-      <w:r>
-        <w:t xml:space="preserve">p hiệu quả giữa người </w:t>
-      </w:r>
-      <w:proofErr w:type="gramStart"/>
-      <w:r>
-        <w:t>lao</w:t>
-      </w:r>
-      <w:proofErr w:type="gramEnd"/>
-      <w:r>
-        <w:t xml:space="preserve"> động </w:t>
-      </w:r>
-      <w:r>
-        <w:t xml:space="preserve">và nhà tuyển dụng. </w:t>
-      </w:r>
-      <w:proofErr w:type="gramStart"/>
-      <w:r>
-        <w:t>Hệ thống giúp cho họ có thể “tìm đến nhau” một cách dễ dàng và nhanh nhất.</w:t>
-      </w:r>
-      <w:proofErr w:type="gramEnd"/>
+        <w:t>Sau hai năm dịch bệnh Covid</w:t>
+      </w:r>
+      <w:r>
+        <w:t>,</w:t>
+      </w:r>
+      <w:r>
+        <w:t xml:space="preserve"> các hoạt động kinh tế – xã hội đã cơ bản trở lại hoạt động trong trạng thái bình thường mới</w:t>
+      </w:r>
+      <w:r>
+        <w:t>,</w:t>
+      </w:r>
+      <w:r>
+        <w:t xml:space="preserve"> nền kinh tế có dấu hiệu hồi phục. Trên trang website chính thức của </w:t>
+      </w:r>
+      <w:r>
+        <w:t>Tổng cục thống kê Việt Nam (</w:t>
+      </w:r>
+      <w:r>
+        <w:t>https://www.gso.gov.vn/</w:t>
+      </w:r>
+      <w:r>
+        <w:t xml:space="preserve">), số người lao động có việc làm đã tăng so với quý trước. </w:t>
+      </w:r>
+      <w:r>
+        <w:t>Tỷ lệ thất nghiệp và thiếu việc làm trong độ tuổi lao động đều giảm so với quý trước và cùng kỳ năm trước.</w:t>
+      </w:r>
+    </w:p>
+    <w:p>
+      <w:pPr>
+        <w:keepNext/>
+      </w:pPr>
+      <w:r>
+        <w:rPr>
+          <w:noProof/>
+        </w:rPr>
+        <w:drawing>
+          <wp:inline distT="0" distB="0" distL="0" distR="0" wp14:anchorId="139DC26C" wp14:editId="65A39660">
+            <wp:extent cx="5575935" cy="2118995"/>
+            <wp:effectExtent l="0" t="0" r="5715" b="0"/>
+            <wp:docPr id="6" name="Picture 6"/>
+            <wp:cNvGraphicFramePr>
+              <a:graphicFrameLocks xmlns:a="http://schemas.openxmlformats.org/drawingml/2006/main" noChangeAspect="1"/>
+            </wp:cNvGraphicFramePr>
+            <a:graphic xmlns:a="http://schemas.openxmlformats.org/drawingml/2006/main">
+              <a:graphicData uri="http://schemas.openxmlformats.org/drawingml/2006/picture">
+                <pic:pic xmlns:pic="http://schemas.openxmlformats.org/drawingml/2006/picture">
+                  <pic:nvPicPr>
+                    <pic:cNvPr id="0" name="thong ke viec lam.png"/>
+                    <pic:cNvPicPr/>
+                  </pic:nvPicPr>
+                  <pic:blipFill>
+                    <a:blip r:embed="rId11">
+                      <a:extLst>
+                        <a:ext uri="{28A0092B-C50C-407E-A947-70E740481C1C}">
+                          <a14:useLocalDpi xmlns:a14="http://schemas.microsoft.com/office/drawing/2010/main" val="0"/>
+                        </a:ext>
+                      </a:extLst>
+                    </a:blip>
+                    <a:stretch>
+                      <a:fillRect/>
+                    </a:stretch>
+                  </pic:blipFill>
+                  <pic:spPr>
+                    <a:xfrm>
+                      <a:off x="0" y="0"/>
+                      <a:ext cx="5575935" cy="2118995"/>
+                    </a:xfrm>
+                    <a:prstGeom prst="rect">
+                      <a:avLst/>
+                    </a:prstGeom>
+                  </pic:spPr>
+                </pic:pic>
+              </a:graphicData>
+            </a:graphic>
+          </wp:inline>
+        </w:drawing>
+      </w:r>
+    </w:p>
+    <w:p>
+      <w:pPr>
+        <w:pStyle w:val="Caption"/>
+      </w:pPr>
+      <w:r>
+        <w:rPr>
+          <w:b/>
+        </w:rPr>
+        <w:t xml:space="preserve">Hình </w:t>
+      </w:r>
+      <w:r>
+        <w:rPr>
+          <w:b/>
+        </w:rPr>
+        <w:fldChar w:fldCharType="begin"/>
+      </w:r>
+      <w:r>
+        <w:rPr>
+          <w:b/>
+        </w:rPr>
+        <w:instrText xml:space="preserve"> SEQ Hình \* ARABIC </w:instrText>
+      </w:r>
+      <w:r>
+        <w:rPr>
+          <w:b/>
+        </w:rPr>
+        <w:fldChar w:fldCharType="separate"/>
+      </w:r>
+      <w:r>
+        <w:rPr>
+          <w:b/>
+          <w:noProof/>
+        </w:rPr>
+        <w:t>1</w:t>
+      </w:r>
+      <w:r>
+        <w:rPr>
+          <w:b/>
+        </w:rPr>
+        <w:fldChar w:fldCharType="end"/>
+      </w:r>
+      <w:r>
+        <w:t xml:space="preserve"> </w:t>
+      </w:r>
+      <w:r>
+        <w:t>Lực lượng lao động theo quý, 2020 – 2022</w:t>
+      </w:r>
+      <w:r>
+        <w:t xml:space="preserve"> (</w:t>
+      </w:r>
+      <w:r>
+        <w:t>Đơn vị tính: Triệu người</w:t>
+      </w:r>
+      <w:r>
+        <w:t>)</w:t>
+      </w:r>
+    </w:p>
+    <w:p>
+      <w:r>
+        <w:lastRenderedPageBreak/>
+        <w:t>Nhìn vào biểu đồ ta thấy, số lượng người lao động có việc trong các quý gần</w:t>
+      </w:r>
+      <w:r>
+        <w:t xml:space="preserve"> đây có dấu hiện tăng trưởng</w:t>
+      </w:r>
+      <w:r>
+        <w:t>.</w:t>
+      </w:r>
+      <w:r>
+        <w:t xml:space="preserve"> Tuy nhiên, người lao động khi tìm kiếm việc làm sau dịch bệnh cần vô cùng cảnh giác, cẩn sàng lọc các thông tin việc làm tránh bị các đối tượng xấu lợi dụng, dụ dỗi. Gần đây, các công việc như: </w:t>
+      </w:r>
+      <w:r>
+        <w:t>tuyển cộng tác viên bán hàng online</w:t>
+      </w:r>
+      <w:r>
+        <w:t>, cộng tác viên ảo</w:t>
+      </w:r>
+      <w:r>
+        <w:t>…</w:t>
+      </w:r>
+      <w:r>
+        <w:t xml:space="preserve"> liên tục xuất hiện trên không gian mạng </w:t>
+      </w:r>
+      <w:r>
+        <w:t>đánh vào tâm lý mong muốn có việc làm sau dịch bệnh hòng lừa đảo chiếm đoạt tài sản của người lao động.</w:t>
+      </w:r>
+      <w:r>
+        <w:t xml:space="preserve"> </w:t>
+      </w:r>
+    </w:p>
+    <w:p>
+      <w:r>
+        <w:t>Hiểu được điều đó,</w:t>
+      </w:r>
+      <w:r>
+        <w:t xml:space="preserve"> người viết đồ án</w:t>
+      </w:r>
+      <w:r>
+        <w:t xml:space="preserve"> chọn đề tài “Xây dựng mạng xã hội tìm kiếm việc làm”</w:t>
+      </w:r>
+      <w:r>
+        <w:t>. Hệ thống sẽ cung cấp các thông tin đúng đắn, chính xác cho người lao động dưới sự giám sát, kiểm duyệt của đội ngũ quản trị viên. Hệ thống tạo ra môi trường giao tiếp hiệu quả giữa người lao động và nhà tuyể dụng, giúp họ tìm đến nhau một cách dễ dàng</w:t>
+      </w:r>
+      <w:r>
+        <w:t>.</w:t>
+      </w:r>
     </w:p>
     <w:p>
       <w:pPr>
@@ -14304,19 +14372,11 @@
       <w:r>
         <w:t xml:space="preserve"> </w:t>
       </w:r>
-      <w:proofErr w:type="gramStart"/>
       <w:r>
         <w:rPr>
           <w:lang w:val="vi-VN"/>
         </w:rPr>
-        <w:t>vi</w:t>
-      </w:r>
-      <w:proofErr w:type="gramEnd"/>
-      <w:r>
-        <w:rPr>
-          <w:lang w:val="vi-VN"/>
-        </w:rPr>
-        <w:t xml:space="preserve"> </w:t>
+        <w:t xml:space="preserve">vi </w:t>
       </w:r>
       <w:r>
         <w:t xml:space="preserve">đề </w:t>
@@ -14330,106 +14390,35 @@
     </w:p>
     <w:p>
       <w:r>
-        <w:t>Mục tiêu của đề t</w:t>
-      </w:r>
-      <w:r>
-        <w:t>ài</w:t>
-      </w:r>
-      <w:r>
-        <w:t xml:space="preserve"> là tạo ra một nơi giúp người </w:t>
-      </w:r>
-      <w:proofErr w:type="gramStart"/>
-      <w:r>
-        <w:t>lao</w:t>
-      </w:r>
-      <w:proofErr w:type="gramEnd"/>
-      <w:r>
-        <w:t xml:space="preserve"> động và nhà tuyển dụng tìm kiếm nhau dễ</w:t>
-      </w:r>
-      <w:r>
-        <w:t xml:space="preserve"> dàng</w:t>
-      </w:r>
-      <w:r>
-        <w:t>,</w:t>
-      </w:r>
-      <w:r>
-        <w:t xml:space="preserve"> hiệu quả và đáng tin cậy.</w:t>
+        <w:t>Mục tiêu của đề tài là tạo ra một trang mạng xã hội hướng việc làm giúp đỡ cho cả người tìm kiếm việc làm và nhà tuyển dụng. Khác với mạng xã hội thông thường, thay vì các hoạt động đăng bài về: con người, nấu ăn, làm đẹp… Các bài đăng trong hệ thống sẽ tập trung vào việc giới thiệu bản thân, quảng bá công ty giúp người sử dụng hiểu rõ về các đối tượng (người dùng và công ty) mà mình quan tâm.</w:t>
       </w:r>
     </w:p>
     <w:p>
       <w:r>
-        <w:t>Đối với quản trị viên, hệ thống cung cấp các chức năng giúp thống kê xét duyệt công việc</w:t>
-      </w:r>
-      <w:r>
-        <w:t>, công ty, nhận thông báo từ người dùng…</w:t>
+        <w:t>Hệ thống cần có tương tác hai chiều giữa người tìm việc và nhà tuyển dụng</w:t>
+      </w:r>
+      <w:r>
+        <w:t>. Người tìm việc hoàn toàn có thể chủ động trong việc tìm kiếm việc do nhà tuyển dụng sở hữu. Nhà tuyển dụng cũng có khả năng tìm kiếm những ứng viên phù hợp với việc làm thuộc sở hữu của mình</w:t>
+      </w:r>
+      <w:r>
+        <w:t>.</w:t>
       </w:r>
     </w:p>
     <w:p>
       <w:r>
-        <w:t>Đối với quản lý công ty, hệ thống cung cấp các chức năng cho phép người quản lý giám sát các nhà t</w:t>
-      </w:r>
-      <w:r>
-        <w:t>uyển dụng, việc làm của công ty…</w:t>
+        <w:t>Quản trị viên hệ thống có nhiệm vụ kiểm tra xác thực các thông tin tồn tại trong hệ thống bao gồm: người dùng, tin tuyển dụng, hồ sơ công ty… đảm bảo cung cấp chính xác, đúng đắn thông tin “tới tay” người lao động.</w:t>
+      </w:r>
+      <w:r>
+        <w:t xml:space="preserve"> </w:t>
+      </w:r>
+      <w:r>
+        <w:t>Đối với nhà quản lý công ty, hệ thống cung cấp các chức năng cho phép họ giảm sát công ty của mình bao gồm: tin tuyển dụng, nhà tuyển dụng của công ty, bài đăng của công ty… nhằm điều phối hoạt động công ty của mình trong hệ thống.</w:t>
       </w:r>
     </w:p>
     <w:p>
       <w:r>
-        <w:t>Đối với nhà tuyển dụng của công ty, hệ thống cung cấp các chức năng giúp nhà tuyển dụng đăng tin tạo việc làm, tạo cá</w:t>
-      </w:r>
-      <w:r>
-        <w:t>c bài viết giúp quảng bá công ty</w:t>
-      </w:r>
-      <w:r>
-        <w:t>…</w:t>
-      </w:r>
-    </w:p>
-    <w:p>
-      <w:r>
-        <w:lastRenderedPageBreak/>
-        <w:t xml:space="preserve">Đối với người </w:t>
-      </w:r>
-      <w:proofErr w:type="gramStart"/>
-      <w:r>
-        <w:t>lao</w:t>
-      </w:r>
-      <w:proofErr w:type="gramEnd"/>
-      <w:r>
-        <w:t xml:space="preserve"> động (tìm việc), hệ thống cung</w:t>
-      </w:r>
-      <w:r>
-        <w:t xml:space="preserve"> cấp các chức năng giúp người la</w:t>
-      </w:r>
-      <w:r>
-        <w:t>o động tìm kiếm các công việc phù hợp nhất đối với bản thân dựa trên kỹ năng có ở trong hồ sơ của họ.</w:t>
-      </w:r>
-    </w:p>
-    <w:p>
-      <w:proofErr w:type="gramStart"/>
-      <w:r>
-        <w:t xml:space="preserve">Đồng thời, hệ thống có cung cấp dịch vụ trao đổi </w:t>
-      </w:r>
-      <w:r>
-        <w:t xml:space="preserve">và thông báo để </w:t>
-      </w:r>
-      <w:r>
-        <w:t>giúp các thàn</w:t>
-      </w:r>
-      <w:r>
-        <w:t xml:space="preserve">h viên trong mạng lưới </w:t>
-      </w:r>
-      <w:r>
-        <w:t>giao tiếp với nhau một cách trực tiếp</w:t>
-      </w:r>
-      <w:r>
-        <w:t>,</w:t>
-      </w:r>
-      <w:r>
-        <w:t xml:space="preserve"> </w:t>
-      </w:r>
-      <w:r>
-        <w:t>dễ dàng và hiệu quả.</w:t>
-      </w:r>
-      <w:proofErr w:type="gramEnd"/>
+        <w:t>Đồng thời, hệ thống có cung cấp dịch vụ trao đổi và thông báo để giúp các thành viên trong mạng lưới giao tiếp với nhau một cách trực tiếp, dễ dàng và hiệu quả.</w:t>
+      </w:r>
     </w:p>
     <w:p>
       <w:pPr>
@@ -14446,31 +14435,26 @@
       <w:bookmarkEnd w:id="45"/>
     </w:p>
     <w:p>
-      <w:proofErr w:type="gramStart"/>
-      <w:r>
-        <w:t xml:space="preserve">Hệ thống được phát triển dựa trên giao diện đồ họa người dùng </w:t>
+      <w:r>
+        <w:t>Hệ thống được phát triển dựa trên giao diện đồ họa người dùng</w:t>
+      </w:r>
+      <w:r>
+        <w:t xml:space="preserve"> (GUI)</w:t>
+      </w:r>
+      <w:r>
+        <w:t xml:space="preserve"> </w:t>
       </w:r>
       <w:r>
         <w:t>cho phép người dùng hoàn thành tác vụ với tốc độ nhanh hơn so với các thiết bị sử dụng giao diện cũ hơn.</w:t>
       </w:r>
-      <w:proofErr w:type="gramEnd"/>
       <w:r>
         <w:t xml:space="preserve"> </w:t>
       </w:r>
-      <w:proofErr w:type="gramStart"/>
       <w:r>
         <w:t xml:space="preserve">Hệ thống sẽ </w:t>
       </w:r>
       <w:r>
-        <w:t>tránh hoàn toàn việc sử dụng giao diện dòng lệnh, bởi vì, nó khó ghi nhớ câu lệnh và phải nhập câu lệnh văn bản.</w:t>
-      </w:r>
-      <w:proofErr w:type="gramEnd"/>
-      <w:r>
-        <w:t xml:space="preserve"> </w:t>
-      </w:r>
-      <w:proofErr w:type="gramStart"/>
-      <w:r>
-        <w:t>Ưu điểm của việc sử</w:t>
+        <w:t>tránh hoàn toàn việc sử dụng giao diện dòng lệnh, bởi vì, nó khó ghi nhớ câu lệnh và phải nhập câu lệnh văn bản. Ưu điểm của việc sử</w:t>
       </w:r>
       <w:r>
         <w:t xml:space="preserve"> GUI </w:t>
@@ -14479,7 +14463,11 @@
         <w:t xml:space="preserve">bởi </w:t>
       </w:r>
       <w:r>
-        <w:t>có các phần tử đồ họa tương tác với các chức năng giống nhau giúp người dùng dễ dàng ghi nhớ và nắm bắt thông tin trực quan, sinh độn</w:t>
+        <w:t xml:space="preserve">có các phần tử đồ họa </w:t>
+      </w:r>
+      <w:r>
+        <w:lastRenderedPageBreak/>
+        <w:t>tương tác với các chức năng giống nhau giúp người dùng dễ dàng ghi nhớ và nắm bắt thông tin trực quan, sinh độn</w:t>
       </w:r>
       <w:r>
         <w:t>g</w:t>
@@ -14487,17 +14475,14 @@
       <w:r>
         <w:t>.</w:t>
       </w:r>
-      <w:proofErr w:type="gramEnd"/>
       <w:r>
         <w:t xml:space="preserve"> </w:t>
       </w:r>
     </w:p>
     <w:p>
-      <w:proofErr w:type="gramStart"/>
       <w:r>
         <w:t>Hệ thống sẽ được phát triển dựa trên nền tảng website, một ứng dụng có sẵn và được tích hợp trên mọi loại thiết bị điện tử hiện nay.</w:t>
       </w:r>
-      <w:proofErr w:type="gramEnd"/>
       <w:r>
         <w:t xml:space="preserve"> Hệ thống được xây dựng dựa trên mô hình client-server, một mô hình được sử dụng rộng rãi bởi vì các ưu điểm của nó:</w:t>
       </w:r>
@@ -14505,15 +14490,7 @@
         <w:t xml:space="preserve"> </w:t>
       </w:r>
       <w:r>
-        <w:t xml:space="preserve">tốc độ truy cập nhanh, khả năng mở rộng cao, đáng tin cậy, </w:t>
-      </w:r>
-      <w:proofErr w:type="gramStart"/>
-      <w:r>
-        <w:t>an</w:t>
-      </w:r>
-      <w:proofErr w:type="gramEnd"/>
-      <w:r>
-        <w:t xml:space="preserve"> toàn, và hoạt động với bất kỳ loại ứng dụ</w:t>
+        <w:t>tốc độ truy cập nhanh, khả năng mở rộng cao, đáng tin cậy, an toàn, và hoạt động với bất kỳ loại ứng dụ</w:t>
       </w:r>
       <w:r>
         <w:t>ng nào</w:t>
@@ -14538,13 +14515,8 @@
       <w:r>
         <w:t xml:space="preserve">được lấy </w:t>
       </w:r>
-      <w:proofErr w:type="gramStart"/>
-      <w:r>
-        <w:t>theo</w:t>
-      </w:r>
-      <w:proofErr w:type="gramEnd"/>
-      <w:r>
-        <w:t xml:space="preserve"> </w:t>
+      <w:r>
+        <w:t xml:space="preserve">theo </w:t>
       </w:r>
       <w:r>
         <w:t>giao thức RESTful API</w:t>
@@ -14556,15 +14528,7 @@
         <w:t>,</w:t>
       </w:r>
       <w:r>
-        <w:t xml:space="preserve"> một </w:t>
-      </w:r>
-      <w:proofErr w:type="gramStart"/>
-      <w:r>
-        <w:t>thư</w:t>
-      </w:r>
-      <w:proofErr w:type="gramEnd"/>
-      <w:r>
-        <w:t xml:space="preserve"> viện được sử dụng rộng rãi bởi các lợi ích của nó đem</w:t>
+        <w:t xml:space="preserve"> một thư viện được sử dụng rộng rãi bởi các lợi ích của nó đem</w:t>
       </w:r>
       <w:r>
         <w:t xml:space="preserve"> lại: tương thích với nhiều thư </w:t>
@@ -14574,7 +14538,6 @@
       </w:r>
     </w:p>
     <w:p>
-      <w:proofErr w:type="gramStart"/>
       <w:r>
         <w:t xml:space="preserve">BackEnd chịu trách nhiệm cho việc </w:t>
       </w:r>
@@ -14590,13 +14553,8 @@
       <w:r>
         <w:t>) cho các clients.</w:t>
       </w:r>
-      <w:proofErr w:type="gramEnd"/>
-      <w:r>
-        <w:t xml:space="preserve"> </w:t>
-      </w:r>
-      <w:proofErr w:type="gramStart"/>
-      <w:r>
-        <w:t>Hệ thống</w:t>
+      <w:r>
+        <w:t xml:space="preserve"> Hệ thống</w:t>
       </w:r>
       <w:r>
         <w:t xml:space="preserve"> sử dụng ngôn ngữ lập trình là J</w:t>
@@ -14605,19 +14563,7 @@
         <w:t>avas</w:t>
       </w:r>
       <w:r>
-        <w:t>cript.</w:t>
-      </w:r>
-      <w:proofErr w:type="gramEnd"/>
-      <w:r>
-        <w:t xml:space="preserve"> </w:t>
-      </w:r>
-      <w:proofErr w:type="gramStart"/>
-      <w:r>
-        <w:t>cùng</w:t>
-      </w:r>
-      <w:proofErr w:type="gramEnd"/>
-      <w:r>
-        <w:t xml:space="preserve"> với f</w:t>
+        <w:t>cript. cùng với f</w:t>
       </w:r>
       <w:r>
         <w:t>ramework</w:t>
@@ -14636,7 +14582,6 @@
       </w:r>
     </w:p>
     <w:p>
-      <w:proofErr w:type="gramStart"/>
       <w:r>
         <w:t xml:space="preserve">Hệ thống sử dụng hệ cơ </w:t>
       </w:r>
@@ -14647,11 +14592,7 @@
         <w:t>(NoSql)</w:t>
       </w:r>
       <w:r>
-        <w:t xml:space="preserve"> cụ thể là MongoDB.</w:t>
-      </w:r>
-      <w:proofErr w:type="gramEnd"/>
-      <w:r>
-        <w:t xml:space="preserve"> </w:t>
+        <w:t xml:space="preserve"> cụ thể là MongoDB. </w:t>
       </w:r>
       <w:r>
         <w:t>Đó là m</w:t>
@@ -14673,40 +14614,26 @@
       <w:bookmarkStart w:id="46" w:name="_Toc510882195"/>
       <w:bookmarkStart w:id="47" w:name="_Toc108374981"/>
       <w:r>
-        <w:lastRenderedPageBreak/>
         <w:t>Bố cục đồ án</w:t>
       </w:r>
       <w:bookmarkEnd w:id="46"/>
       <w:bookmarkEnd w:id="47"/>
     </w:p>
     <w:p>
-      <w:pPr>
+      <w:r>
+        <w:t>Phần còn lại của</w:t>
+      </w:r>
+      <w:r>
         <w:rPr>
           <w:lang w:val="vi-VN"/>
         </w:rPr>
-      </w:pPr>
-      <w:r>
-        <w:t>Phần còn lại của</w:t>
-      </w:r>
-      <w:r>
-        <w:rPr>
-          <w:lang w:val="vi-VN"/>
-        </w:rPr>
         <w:t xml:space="preserve"> báo cáo</w:t>
       </w:r>
       <w:r>
         <w:t xml:space="preserve"> đ</w:t>
       </w:r>
       <w:r>
-        <w:t xml:space="preserve">ồ </w:t>
-      </w:r>
-      <w:proofErr w:type="gramStart"/>
-      <w:r>
-        <w:t>án</w:t>
-      </w:r>
-      <w:proofErr w:type="gramEnd"/>
-      <w:r>
-        <w:t xml:space="preserve"> tốt nghiệp </w:t>
+        <w:t xml:space="preserve">ồ án tốt nghiệp </w:t>
       </w:r>
       <w:r>
         <w:t xml:space="preserve">này </w:t>
@@ -14718,10 +14645,7 @@
         <w:t>c như sau</w:t>
       </w:r>
       <w:r>
-        <w:rPr>
-          <w:lang w:val="vi-VN"/>
-        </w:rPr>
-        <w:t xml:space="preserve">. </w:t>
+        <w:t>.</w:t>
       </w:r>
     </w:p>
     <w:p>
@@ -14759,73 +14683,65 @@
         <w:t>trình bày về</w:t>
       </w:r>
       <w:r>
-        <w:rPr>
-          <w:lang w:val="vi-VN"/>
-        </w:rPr>
-        <w:t xml:space="preserve"> </w:t>
-      </w:r>
-      <w:r>
-        <w:t>Khảo sát và phân tích yêu cầu của bài toán được phân</w:t>
-      </w:r>
-      <w:r>
-        <w:t xml:space="preserve"> dựa trên các tác nhân của hệ thống</w:t>
-      </w:r>
-      <w:r>
-        <w:t>, đồng thời cũng nêu lên những yêu cầu phi chức năng của hệ thống.</w:t>
+        <w:t xml:space="preserve"> khảo sát và phân tích yêu cầu hệ thống. Từ đó, xác định chức năng </w:t>
+      </w:r>
+      <w:r>
+        <w:t xml:space="preserve">và đặc rả chức năng của </w:t>
+      </w:r>
+      <w:r>
+        <w:t>các tác nhân trong hệ thống</w:t>
+      </w:r>
+      <w:r>
+        <w:t xml:space="preserve"> (phần 2.2 và 2.3)</w:t>
+      </w:r>
+      <w:r>
+        <w:t>: người tìm việc, nhà tuyển dụng, nhà quản lý công ty, quản trị viên</w:t>
+      </w:r>
+      <w:r>
+        <w:t>.</w:t>
+      </w:r>
+      <w:r>
+        <w:t xml:space="preserve"> Đồng thời trong chương 2, người viết đồ án nói về các yêu cầu phi chức năng liên quan đến bảo mật</w:t>
+      </w:r>
+      <w:r>
+        <w:t xml:space="preserve"> (phần 2.4.1)</w:t>
+      </w:r>
+      <w:r>
+        <w:t>, vận hành</w:t>
+      </w:r>
+      <w:r>
+        <w:t xml:space="preserve"> (phần 2.4.2)</w:t>
+      </w:r>
+      <w:r>
+        <w:t xml:space="preserve"> và giao diện người dùng</w:t>
+      </w:r>
+      <w:r>
+        <w:t xml:space="preserve"> (phần 2.4.3)</w:t>
+      </w:r>
+      <w:r>
+        <w:t xml:space="preserve">. </w:t>
       </w:r>
     </w:p>
     <w:p>
       <w:r>
-        <w:rPr>
-          <w:lang w:val="vi-VN"/>
-        </w:rPr>
-        <w:t>Trong</w:t>
-      </w:r>
-      <w:r>
-        <w:rPr>
-          <w:lang w:val="vi-VN"/>
-        </w:rPr>
-        <w:t xml:space="preserve"> </w:t>
-      </w:r>
-      <w:r>
-        <w:fldChar w:fldCharType="begin"/>
-      </w:r>
-      <w:r>
-        <w:rPr>
-          <w:lang w:val="vi-VN"/>
-        </w:rPr>
-        <w:instrText xml:space="preserve"> REF _Ref510876811 \r \h </w:instrText>
-      </w:r>
-      <w:r>
-        <w:fldChar w:fldCharType="separate"/>
-      </w:r>
-      <w:r>
-        <w:rPr>
-          <w:lang w:val="vi-VN"/>
-        </w:rPr>
-        <w:t>Chương 3</w:t>
-      </w:r>
-      <w:r>
-        <w:fldChar w:fldCharType="end"/>
-      </w:r>
-      <w:r>
-        <w:rPr>
-          <w:lang w:val="vi-VN"/>
-        </w:rPr>
-        <w:t xml:space="preserve">, </w:t>
-      </w:r>
-      <w:r>
-        <w:t xml:space="preserve">sau khi đã phân tích yêu cầu bài toán từ chương 2, </w:t>
-      </w:r>
-      <w:r>
-        <w:t xml:space="preserve">người viết đồ án </w:t>
-      </w:r>
-      <w:r>
-        <w:t>bắt đầu chọn lựa những công nghệ sử dụng phù hợp với đặc tả của bài toán trên 3 yếu tố: front-end, back-end và cơ sở dữ liệu</w:t>
+        <w:t>Chương 3 trình bày về các công nghệ được sử dụng trong hệ thống. Thông qua việc phân tích bài toán ở chương 2, người viết đồ án bắt đầu l</w:t>
+      </w:r>
+      <w:r>
+        <w:t>ự</w:t>
+      </w:r>
+      <w:r>
+        <w:t>a chọn những công nghệ phù hợp để thực thi hệ thống dựa trên 3 phần cơ bản</w:t>
+      </w:r>
+      <w:r>
+        <w:t>, riêng biệt</w:t>
+      </w:r>
+      <w:r>
+        <w:t xml:space="preserve">: back-end, front-end và cơ sở dữ liệu. </w:t>
       </w:r>
     </w:p>
     <w:p>
       <w:r>
+        <w:lastRenderedPageBreak/>
         <w:t xml:space="preserve">Ở </w:t>
       </w:r>
       <w:r>
@@ -14847,15 +14763,25 @@
         <w:t>,</w:t>
       </w:r>
       <w:r>
-        <w:t xml:space="preserve"> người viết đồ </w:t>
-      </w:r>
-      <w:proofErr w:type="gramStart"/>
-      <w:r>
-        <w:t>án</w:t>
-      </w:r>
-      <w:proofErr w:type="gramEnd"/>
-      <w:r>
-        <w:t xml:space="preserve"> dựa trên mẫu thiết kế MVP. Dựa trên mẫu thiết kế đó, người viết đồ án thiết kế chi tiết các gói, lớp, giao diện, kiểm thử và đi vào triển khai hệ thống trên mạng LAN (Local Area Network – mạng cục bộ).</w:t>
+        <w:t xml:space="preserve"> người viết</w:t>
+      </w:r>
+      <w:r>
+        <w:t xml:space="preserve"> đồ án dựa trên mẫu kiến trúc Model–View–P</w:t>
+      </w:r>
+      <w:r>
+        <w:t>resenter</w:t>
+      </w:r>
+      <w:r>
+        <w:t xml:space="preserve"> (MVP) </w:t>
+      </w:r>
+      <w:r>
+        <w:t>thiết kế chi tiết các gói, lớp, giao diện, kiểm thử</w:t>
+      </w:r>
+      <w:r>
+        <w:t xml:space="preserve"> chức năng</w:t>
+      </w:r>
+      <w:r>
+        <w:t xml:space="preserve"> và đi vào triển khai hệ thống trên mạng LAN (Local Area Network – mạng cục bộ).</w:t>
       </w:r>
     </w:p>
     <w:p>
@@ -14881,18 +14807,10 @@
         <w:t>,</w:t>
       </w:r>
       <w:r>
-        <w:t xml:space="preserve"> chương này nói về các khó khăn và cách giải quyết vấn đề mà người viết đồ </w:t>
-      </w:r>
-      <w:proofErr w:type="gramStart"/>
-      <w:r>
-        <w:t>án</w:t>
-      </w:r>
-      <w:proofErr w:type="gramEnd"/>
-      <w:r>
-        <w:t xml:space="preserve"> gặp phải trong quá trình triển khai hệ thống.</w:t>
-      </w:r>
-      <w:r>
-        <w:t xml:space="preserve"> </w:t>
+        <w:t xml:space="preserve"> chương này nói về các khó khăn và cách giải quyết vấn đề mà người viết đồ án gặp phải trong quá trình triển k</w:t>
+      </w:r>
+      <w:r>
+        <w:t>hai hệ thống bao gồm: khó khăn và cách giải quyết khi lập trình giao diện (phần 5.1, 5.2), thiết kế cơ sở dữ liệu (phần 5.3, 5.4) và lưu trữ file (phần 5.5)</w:t>
       </w:r>
     </w:p>
     <w:p>
@@ -14905,7 +14823,6 @@
       <w:r>
         <w:fldChar w:fldCharType="separate"/>
       </w:r>
-      <w:proofErr w:type="gramStart"/>
       <w:r>
         <w:t>Chương 6</w:t>
       </w:r>
@@ -14913,24 +14830,7 @@
         <w:fldChar w:fldCharType="end"/>
       </w:r>
       <w:r>
-        <w:t xml:space="preserve"> nói về kết luận những gì đã đạt được trong học phần này và hạn chế cần phải giải quyết trong hệ thống.</w:t>
-      </w:r>
-      <w:proofErr w:type="gramEnd"/>
-      <w:r>
-        <w:t xml:space="preserve"> Từ đó, nêu lên hướng ph</w:t>
-      </w:r>
-      <w:bookmarkStart w:id="48" w:name="_GoBack"/>
-      <w:bookmarkEnd w:id="48"/>
-      <w:r>
-        <w:t xml:space="preserve">át triển tiếp </w:t>
-      </w:r>
-      <w:proofErr w:type="gramStart"/>
-      <w:r>
-        <w:t>theo</w:t>
-      </w:r>
-      <w:proofErr w:type="gramEnd"/>
-      <w:r>
-        <w:t xml:space="preserve"> của hệ thống.</w:t>
+        <w:t xml:space="preserve"> nói về kết luận những gì đã đạt được trong học phần này và hạn chế cần phải giải quyết trong hệ thống. Từ đó, nêu lên hướng phát triển tiếp theo của hệ thống.</w:t>
       </w:r>
     </w:p>
     <w:p>
@@ -14941,9 +14841,9 @@
           <w:lang w:val="vi-VN"/>
         </w:rPr>
       </w:pPr>
-      <w:bookmarkStart w:id="49" w:name="_Ref510797771"/>
-      <w:bookmarkStart w:id="50" w:name="_Toc510882196"/>
-      <w:bookmarkStart w:id="51" w:name="_Toc108374982"/>
+      <w:bookmarkStart w:id="48" w:name="_Ref510797771"/>
+      <w:bookmarkStart w:id="49" w:name="_Toc510882196"/>
+      <w:bookmarkStart w:id="50" w:name="_Toc108374982"/>
       <w:r>
         <w:rPr>
           <w:lang w:val="vi-VN"/>
@@ -14981,191 +14881,115 @@
         </w:rPr>
         <w:t>tích yêu cầu</w:t>
       </w:r>
+      <w:bookmarkEnd w:id="48"/>
       <w:bookmarkEnd w:id="49"/>
       <w:bookmarkEnd w:id="50"/>
+    </w:p>
+    <w:p>
+      <w:pPr>
+        <w:pStyle w:val="Heading2"/>
+      </w:pPr>
+      <w:bookmarkStart w:id="51" w:name="_Toc108374983"/>
+      <w:bookmarkStart w:id="52" w:name="_Ref510859496"/>
+      <w:bookmarkStart w:id="53" w:name="_Toc510882197"/>
+      <w:r>
+        <w:t>Khảo sát hiện</w:t>
+      </w:r>
+      <w:r>
+        <w:rPr>
+          <w:lang w:val="vi-VN"/>
+        </w:rPr>
+        <w:t xml:space="preserve"> </w:t>
+      </w:r>
+      <w:r>
+        <w:t>trạng</w:t>
+      </w:r>
       <w:bookmarkEnd w:id="51"/>
     </w:p>
     <w:p>
-      <w:pPr>
-        <w:pStyle w:val="Heading2"/>
-      </w:pPr>
-      <w:bookmarkStart w:id="52" w:name="_Ref510859496"/>
-      <w:bookmarkStart w:id="53" w:name="_Toc510882197"/>
-      <w:bookmarkStart w:id="54" w:name="_Toc108374983"/>
-      <w:r>
-        <w:t>Khảo sát hiện</w:t>
-      </w:r>
-      <w:r>
-        <w:rPr>
-          <w:lang w:val="vi-VN"/>
-        </w:rPr>
-        <w:t xml:space="preserve"> </w:t>
-      </w:r>
-      <w:r>
-        <w:t>trạng</w:t>
-      </w:r>
-      <w:bookmarkEnd w:id="54"/>
+      <w:r>
+        <w:t>Trong bối cảnh toàn cầu hóa, và xu thế hội nhập, dưới sự tác động mạnh mẽ của cuộc cách mạng khoa học công nghệ, đặc biệt là cuộc cách mạng công nghiệp 4.0 đang phát triển mạnh mẽ,</w:t>
+      </w:r>
+      <w:r>
+        <w:t xml:space="preserve"> thì vấn đề việc làm trở thành vấn đề quan trọng, với nhiều vấn đề đặt ra. Trước kia, khi công nghệ thông tin chưa được áp dụng rộng rãi trong lĩnh vực tìm kiếm việc làm, người lao động chỉ có thể tìm việc thông qua các mẩu tin được đăng trên các mặt báo, mẩu tin được dán trên các lề đường, hay cao cấp hơn là thông qua các kênh trung gian là các công ty mua giới việc làm. Những hình thức tìm kiếm việc làm đó hiện nay đã không còn xuất hiện nhiều bởi nó khá tốn kém chi phí về mặt thời gian và công sức. Hiện nay, mọi người tìm kiếm việc làm trên các trang website được sử dụng rộng rãi và phổ biến.</w:t>
+      </w:r>
     </w:p>
     <w:p>
       <w:r>
-        <w:t>Trong bối cảnh toàn cầu hóa, và xu thế hội nhập, dưới sự tác động mạnh mẽ của cuộc cách mạng khoa học công nghệ, đặc biệt là cuộc cách mạng công nghiệp 4.0 đang phát triển mạnh mẽ,</w:t>
-      </w:r>
-      <w:r>
-        <w:t xml:space="preserve"> thì vấn đề việc làm trở thành vấn đề quan trọng, với nhiều vấn đề đặt ra. Trước kia, khi công nghệ thông tin chưa được áp dụng rộng rãi trong lĩnh vực tìm kiếm việc làm, người lao động chỉ có thể tìm việc thông qua các mẩu tin được đăng trên các mặt báo, mẩu tin được dán trên các lề đường, hay cao cấp hơn là thông qua các kênh trung gian là các công ty mua giới việc làm. </w:t>
-      </w:r>
-      <w:proofErr w:type="gramStart"/>
-      <w:r>
-        <w:t>Những hình thức tìm kiếm việc làm đó hiện nay đã không còn xuất hiện nhiều bởi nó khá tốn kém chi phí về mặt thời gian và công sức.</w:t>
-      </w:r>
-      <w:proofErr w:type="gramEnd"/>
+        <w:t>Người tìm việc có thể lên trang web của chính công ty để tìm kiếm công việc phù hợp với khả năng của bản thân mình. Tuy nhiên, điều này gặp trở ngại khi người dùng mất công sức trong việc tìm đúng công ty và công việc phù hợp với khả năng của mình. Cũng có một cách khác mà mọi người hay sử dụng hiện nay đó chính là thông qua các trang mạng xã hội điểm hình là Facebook. Với đông đảo số lượng người dùng Facebook hiện nay thông qua các hội nhóm Facebook, người</w:t>
+      </w:r>
+      <w:r>
+        <w:t xml:space="preserve"> tim việc</w:t>
+      </w:r>
+      <w:r>
+        <w:t xml:space="preserve"> và nhà tuyển dụng điều có thể tìm kiếm việc làm trên đó. Tuy nhiên, việc sử dụng các trang mạng xã hội vẫn còn nhiều bất cập, hạn chế, các trang mạng xã hội này mục đích chính là để giúp người dùng giao lưu, kết nối, hệ thống đó không chú trọng vào việc xây dựng hệ thống giúp tối ưu hóa việc tìm kiếm việc làm. Chính vì vậy, nó thiếu cơ chế phân loại việc làm</w:t>
+      </w:r>
+      <w:r>
+        <w:t>, tìm kiếm ứng viên, lưu công việc… dẫn đến việc người dùng phải tìm kiếm một cách khá vất vả.</w:t>
+      </w:r>
       <w:r>
         <w:t xml:space="preserve"> </w:t>
       </w:r>
-      <w:proofErr w:type="gramStart"/>
-      <w:r>
-        <w:t>Hiện nay, mọi người tìm kiếm việc làm trên các trang website được sử dụng rộng rãi và phổ biến.</w:t>
-      </w:r>
-      <w:proofErr w:type="gramEnd"/>
     </w:p>
     <w:p>
-      <w:proofErr w:type="gramStart"/>
-      <w:r>
-        <w:t>Người tìm việc có thể lên trang web của chính công ty để tìm kiếm công việc phù hợp với khả năng của bản thân mình.</w:t>
-      </w:r>
-      <w:proofErr w:type="gramEnd"/>
-      <w:r>
-        <w:t xml:space="preserve"> </w:t>
-      </w:r>
-      <w:proofErr w:type="gramStart"/>
-      <w:r>
-        <w:t>Tuy nhiên, điều này gặp trở ngại khi người dùng mất công sức trong việc tìm đúng công ty và công việc phù hợp với khả năng của mình.</w:t>
-      </w:r>
-      <w:proofErr w:type="gramEnd"/>
-      <w:r>
-        <w:t xml:space="preserve"> Cũng có một cách khác mà mọi người hay sử dụng hiện nay đó chính là thông qua các trang mạng xã hội điểm hình là Facebook. Với đông đảo số lượng người dùng Facebook hiện nay thông qua các hội nhóm Facebook, người</w:t>
-      </w:r>
-      <w:r>
-        <w:t xml:space="preserve"> </w:t>
-      </w:r>
-      <w:proofErr w:type="gramStart"/>
-      <w:r>
-        <w:t>tim</w:t>
-      </w:r>
-      <w:proofErr w:type="gramEnd"/>
-      <w:r>
-        <w:t xml:space="preserve"> việc</w:t>
-      </w:r>
-      <w:r>
-        <w:t xml:space="preserve"> và nhà tuyển dụng điều có thể tìm kiếm việc làm trên đó. Tuy nhiên, việc sử dụng các trang mạng xã hội vẫn còn nhiều bất cập, hạn chế, các trang mạng xã hội này mục đích chính là để giúp người dùng giao lưu, kết nối, hệ thống đó không chú trọng vào việc xây dựng hệ thống giúp tối ưu hóa việc tìm kiếm việc làm. </w:t>
-      </w:r>
-      <w:proofErr w:type="gramStart"/>
-      <w:r>
-        <w:t>Chính vì vậy, nó thiếu cơ chế phân loại việc làm</w:t>
-      </w:r>
-      <w:r>
-        <w:t>, tìm kiếm ứng viên, lưu công việc… dẫn đến việc người dùng phải tìm kiếm một cách khá vất vả.</w:t>
-      </w:r>
-      <w:proofErr w:type="gramEnd"/>
-      <w:r>
-        <w:t xml:space="preserve"> </w:t>
+      <w:r>
+        <w:t xml:space="preserve">Cũng có một cách khác đó chính là vào các trang tìm kiếm việc làm như: topcv, ITViec, </w:t>
+      </w:r>
+      <w:r>
+        <w:t>timviecnhanh.com</w:t>
+      </w:r>
+      <w:r>
+        <w:t xml:space="preserve">… Các hệ thống website này cung cấp một cách cung cấp đầy đủ các chức năng giúp nhà tuyển dụng đăng tải các công việc của mình, cùng với đó là việc phân chia các công việc theo kỹ năng công ty một cách hợp lý giúp người lao động dễ dàng tìm kiếm các công việc mà mình mong muốn. Tuy nhiên, các hệ thống vẫn chưa cung cấp đầy đủ các thông tin hữu ích về </w:t>
+      </w:r>
+      <w:r>
+        <w:t xml:space="preserve">công ty: lượt theo dõi, tổng quan về công ty, hoạt động gần đấy của công ty,… điều này gây khó khắn cho người lao động khi phải chuyển tab để tìm hiểu các thông tin về công ty nơi mình ứng tuyển công việc. Hơn nữa, đối với những hệ thống như trang website timviecnhanh.com còn hạn chế trong việc giúp cho người dùng thể hiện </w:t>
+      </w:r>
+      <w:r>
+        <w:lastRenderedPageBreak/>
+        <w:t>CV của mình. Từ đó, gây khó khăn cho nhà tuyển dụng khi tìm kiếm các ứng viên tiềm năng cho công việc của mình.</w:t>
       </w:r>
     </w:p>
     <w:p>
       <w:r>
-        <w:t xml:space="preserve">Cũng có một cách khác đó chính là vào các trang tìm kiếm việc làm như: topcv, ITViec, </w:t>
-      </w:r>
-      <w:r>
-        <w:t>timviecnhanh.com</w:t>
-      </w:r>
-      <w:r>
-        <w:t xml:space="preserve">… Các hệ thống website này cung cấp một cách cung cấp đầy đủ các chức năng giúp nhà tuyển dụng đăng tải các công việc của mình, cùng với đó là việc phân chia các công việc theo kỹ năng công ty một cách hợp lý giúp người lao động dễ dàng tìm kiếm các công việc mà mình mong muốn. Tuy nhiên, các hệ thống vẫn chưa cung cấp đầy đủ các thông tin hữu ích về </w:t>
-      </w:r>
-      <w:r>
-        <w:t xml:space="preserve">công ty: lượt theo dõi, tổng quan về công ty, hoạt động gần đấy của công ty,… điều này gây khó khắn cho người lao động khi phải chuyển tab để tìm hiểu các thông tin về công ty nơi mình ứng tuyển công việc. </w:t>
-      </w:r>
-      <w:proofErr w:type="gramStart"/>
-      <w:r>
-        <w:t xml:space="preserve">Hơn nữa, đối với những hệ thống như trang website timviecnhanh.com còn hạn chế trong việc giúp cho người dùng thể hiện </w:t>
-      </w:r>
-      <w:r>
-        <w:lastRenderedPageBreak/>
-        <w:t>CV của mình.</w:t>
-      </w:r>
-      <w:proofErr w:type="gramEnd"/>
-      <w:r>
-        <w:t xml:space="preserve"> </w:t>
-      </w:r>
-      <w:proofErr w:type="gramStart"/>
-      <w:r>
-        <w:t>Từ đó, gây khó khăn cho nhà tuyển dụng khi tìm kiếm các ứng viên tiềm năng cho công việc của mình.</w:t>
-      </w:r>
-      <w:proofErr w:type="gramEnd"/>
+        <w:t>Chính vì những mặt hạn chế đó, hệ thống tìm kiếm việc làm như LinkedIn ra đời giúp cải thiện đáng kể hiệu quả tìm kiếm việc làm cho ngư</w:t>
+      </w:r>
+      <w:r>
+        <w:t xml:space="preserve">ời lao </w:t>
+      </w:r>
+      <w:r>
+        <w:t xml:space="preserve">động. Trong hệ thống LinkedIn, người dùng </w:t>
+      </w:r>
+      <w:r>
+        <w:t xml:space="preserve">được cung cấp đa dạng các tính năng: </w:t>
+      </w:r>
+      <w:r>
+        <w:t>có thể theo dõi hoạt động của các công ty mình muốn, gợi ý việc làm dựa theo kỹ năng của người dùng, đưa ra ứng viên tiềm năng cho nhà tuyển dụng,… Tuy nhiên, hệ thống vẫn chưa phân biệt rạch ròi trong việc trao đổi giữa người dùng và công việc hay xử lý các vấn đề phát sinh trong khi nhà tuyển dụng gặp sự cố.</w:t>
+      </w:r>
     </w:p>
     <w:p>
       <w:r>
-        <w:t>Chính vì những mặt hạn chế đó, hệ thống tìm kiếm việc làm như LinkedIn ra đời giúp cải thiện đáng kể hiệu quả tìm kiếm việc làm cho ngư</w:t>
-      </w:r>
-      <w:r>
-        <w:t xml:space="preserve">ời </w:t>
-      </w:r>
-      <w:proofErr w:type="gramStart"/>
-      <w:r>
-        <w:t>lao</w:t>
-      </w:r>
-      <w:proofErr w:type="gramEnd"/>
-      <w:r>
-        <w:t xml:space="preserve"> </w:t>
-      </w:r>
-      <w:r>
-        <w:t xml:space="preserve">động. Trong hệ thống LinkedIn, người dùng </w:t>
-      </w:r>
-      <w:r>
-        <w:t xml:space="preserve">được cung cấp đa dạng các tính năng: </w:t>
-      </w:r>
-      <w:r>
-        <w:t>có thể theo dõi hoạt động của các công ty mình muốn, gợi ý việc làm dựa theo kỹ năng của người dùng, đưa ra ứng viên tiềm năng cho nhà tuyển dụng</w:t>
-      </w:r>
-      <w:proofErr w:type="gramStart"/>
-      <w:r>
-        <w:t>,…</w:t>
-      </w:r>
-      <w:proofErr w:type="gramEnd"/>
-      <w:r>
-        <w:t xml:space="preserve"> </w:t>
-      </w:r>
-      <w:proofErr w:type="gramStart"/>
-      <w:r>
-        <w:t>Tuy nhiên, hệ thống vẫn chưa phân biệt rạch ròi trong việc trao đổi giữa người dùng và công việc hay xử lý các vấn đề phát sinh trong khi nhà tuyển dụng gặp sự cố.</w:t>
-      </w:r>
-      <w:proofErr w:type="gramEnd"/>
-    </w:p>
-    <w:p>
-      <w:proofErr w:type="gramStart"/>
-      <w:r>
-        <w:t>Dựa trên những điều phân tích ở trên, ta có thể thấy, trên thị trường hiện nay có rất nhiều các kênh thông tin tìm kiếm việc làm mà ở đó người dùng có thể tìm kiếm công việc phù hợp với năng lực của bản thân mình.</w:t>
-      </w:r>
-      <w:proofErr w:type="gramEnd"/>
-      <w:r>
-        <w:t xml:space="preserve"> </w:t>
-      </w:r>
-      <w:proofErr w:type="gramStart"/>
-      <w:r>
-        <w:t>Tuy nhiên như đã phân tích, các hệ thống đó ít nhiều còn tồn tại các mặt hạn chế đối với người sử dụng.</w:t>
-      </w:r>
-      <w:proofErr w:type="gramEnd"/>
-      <w:r>
-        <w:t xml:space="preserve"> Từ đó, em nhận thấy việc xây dựng một hệ thống tạo môi trường tốt cho việc tương tác giữa người </w:t>
-      </w:r>
-      <w:proofErr w:type="gramStart"/>
-      <w:r>
-        <w:t>lao</w:t>
-      </w:r>
-      <w:proofErr w:type="gramEnd"/>
-      <w:r>
-        <w:t xml:space="preserve"> động và nhà tuyển dụng là cần thiết. </w:t>
-      </w:r>
-      <w:r>
-        <w:t>Do đó, em chọn đề tài là “Xây dựng hệ thống mạng xã hội tìm kiếm việc làm” nhằm tìm cách khắc phục một số hạn chế đã nêu ra và đảm bảo các ưu điểm của các hệ thống hiện có.</w:t>
+        <w:t>Dựa trên những điều phân tích ở trên, ta có thể thấy, trên thị trường hiện nay có rất nhiều các kênh thông tin tìm kiếm việc làm mà ở đó người dùng có thể tìm kiếm công việc phù hợp với năng lực của bản thân mình. Tuy nhiên như đã phân tích, các hệ thống đó ít nhiều còn tồn tại các mặt hạn chế đối với người sử dụng. Từ đó,</w:t>
+      </w:r>
+      <w:r>
+        <w:t xml:space="preserve"> người viết đồ án</w:t>
+      </w:r>
+      <w:r>
+        <w:t xml:space="preserve"> nhận thấy việc xây dựng một hệ thống tạo môi trường tốt cho việc tương tác giữa người lao động </w:t>
+      </w:r>
+      <w:r>
+        <w:t xml:space="preserve">(tìm việc) </w:t>
+      </w:r>
+      <w:r>
+        <w:t xml:space="preserve">và nhà tuyển dụng là cần thiết. </w:t>
+      </w:r>
+      <w:r>
+        <w:t xml:space="preserve">Do đó, </w:t>
+      </w:r>
+      <w:r>
+        <w:t xml:space="preserve">người viết đồ án </w:t>
+      </w:r>
+      <w:r>
+        <w:t>chọn đề tài là “Xây dựng hệ thống mạng xã hội tìm kiếm việc làm” nhằm tìm cách khắc phục một số hạn chế đã nêu ra và đảm bảo các ưu điểm của các hệ thống hiện có.</w:t>
       </w:r>
     </w:p>
     <w:p/>
@@ -15176,8 +15000,8 @@
           <w:lang w:val="vi-VN"/>
         </w:rPr>
       </w:pPr>
-      <w:bookmarkStart w:id="55" w:name="_Ref512670741"/>
-      <w:bookmarkStart w:id="56" w:name="_Toc108374984"/>
+      <w:bookmarkStart w:id="54" w:name="_Ref512670741"/>
+      <w:bookmarkStart w:id="55" w:name="_Toc108374984"/>
       <w:r>
         <w:rPr>
           <w:lang w:val="vi-VN"/>
@@ -15199,20 +15023,20 @@
       </w:r>
       <w:bookmarkEnd w:id="52"/>
       <w:bookmarkEnd w:id="53"/>
+      <w:bookmarkEnd w:id="54"/>
       <w:bookmarkEnd w:id="55"/>
-      <w:bookmarkEnd w:id="56"/>
     </w:p>
     <w:p>
       <w:pPr>
         <w:pStyle w:val="Heading3"/>
       </w:pPr>
-      <w:bookmarkStart w:id="57" w:name="_Toc510882198"/>
-      <w:bookmarkStart w:id="58" w:name="_Toc108374985"/>
+      <w:bookmarkStart w:id="56" w:name="_Toc510882198"/>
+      <w:bookmarkStart w:id="57" w:name="_Toc108374985"/>
       <w:r>
         <w:t>Biểu đồ use case tổng quan</w:t>
       </w:r>
+      <w:bookmarkEnd w:id="56"/>
       <w:bookmarkEnd w:id="57"/>
-      <w:bookmarkEnd w:id="58"/>
     </w:p>
     <w:p>
       <w:pPr>
@@ -15239,7 +15063,7 @@
                     <pic:cNvPicPr/>
                   </pic:nvPicPr>
                   <pic:blipFill>
-                    <a:blip r:embed="rId11">
+                    <a:blip r:embed="rId12">
                       <a:extLst>
                         <a:ext uri="{28A0092B-C50C-407E-A947-70E740481C1C}">
                           <a14:useLocalDpi xmlns:a14="http://schemas.microsoft.com/office/drawing/2010/main" val="0"/>
@@ -15270,7 +15094,7 @@
       <w:pPr>
         <w:pStyle w:val="Caption"/>
       </w:pPr>
-      <w:bookmarkStart w:id="59" w:name="_Toc108086976"/>
+      <w:bookmarkStart w:id="58" w:name="_Toc108086976"/>
       <w:r>
         <w:rPr>
           <w:b/>
@@ -15300,7 +15124,7 @@
           <w:b/>
           <w:noProof/>
         </w:rPr>
-        <w:t>1</w:t>
+        <w:t>2</w:t>
       </w:r>
       <w:r>
         <w:rPr>
@@ -15311,7 +15135,7 @@
       <w:r>
         <w:t xml:space="preserve"> Sơ đồ Usecase tổng quan</w:t>
       </w:r>
-      <w:bookmarkEnd w:id="59"/>
+      <w:bookmarkEnd w:id="58"/>
     </w:p>
     <w:p>
       <w:r>
@@ -15394,7 +15218,12 @@
           </w:tcPr>
           <w:p>
             <w:r>
-              <w:t>Là người chưa đăng nhập vào hệ thống các chức năng đăng nhập, đăng ký để trở thành người dùng của hệ thống, khách cũng có chức năng quên mật khẩu giúp thay đổi mật khẩu khi học quên được gửi qua email mà họ đã đăng ký với hệ thống từ trước</w:t>
+              <w:t>Là người chưa đăng nhập vào hệ thống các chức năng đăng nhập, đăng ký để trở thành người dùng của hệ thống, khách cũng có chức năng quên mật khẩu giúp thay đổi mật khẩu khi họ</w:t>
+            </w:r>
+            <w:bookmarkStart w:id="59" w:name="_GoBack"/>
+            <w:bookmarkEnd w:id="59"/>
+            <w:r>
+              <w:t xml:space="preserve"> quên được gửi qua email mà họ đã đăng ký với hệ thống từ trước</w:t>
             </w:r>
           </w:p>
         </w:tc>
@@ -15445,13 +15274,8 @@
               <w:t>đổi, theo dõi, tìm kiếm</w:t>
             </w:r>
             <w:r>
-              <w:t>, nhận thông báo</w:t>
-            </w:r>
-            <w:proofErr w:type="gramStart"/>
-            <w:r>
-              <w:t>,…</w:t>
-            </w:r>
-            <w:proofErr w:type="gramEnd"/>
+              <w:t>, nhận thông báo…</w:t>
+            </w:r>
           </w:p>
         </w:tc>
       </w:tr>
@@ -15561,13 +15385,8 @@
           </w:tcPr>
           <w:p>
             <w:r>
-              <w:t>Nhà tuyển dụng là người dùng của hệ thống được cung cấp thêm các chức năng như: đăng tin tuyển dụng, xem CV của ứng viên, xóa ứng viên</w:t>
-            </w:r>
-            <w:proofErr w:type="gramStart"/>
-            <w:r>
-              <w:t>,…</w:t>
-            </w:r>
-            <w:proofErr w:type="gramEnd"/>
+              <w:t>Nhà tuyển dụng là người dùng của hệ thống được cung cấp thêm các chức năng như: đăng tin tuyển dụng, xem CV của ứng viên, xóa ứng viên…</w:t>
+            </w:r>
           </w:p>
         </w:tc>
       </w:tr>
@@ -16965,7 +16784,7 @@
                     <pic:cNvPicPr/>
                   </pic:nvPicPr>
                   <pic:blipFill>
-                    <a:blip r:embed="rId12">
+                    <a:blip r:embed="rId13">
                       <a:extLst>
                         <a:ext uri="{28A0092B-C50C-407E-A947-70E740481C1C}">
                           <a14:useLocalDpi xmlns:a14="http://schemas.microsoft.com/office/drawing/2010/main" val="0"/>
@@ -17026,7 +16845,7 @@
           <w:b/>
           <w:noProof/>
         </w:rPr>
-        <w:t>2</w:t>
+        <w:t>3</w:t>
       </w:r>
       <w:r>
         <w:rPr>
@@ -17388,7 +17207,7 @@
                     <pic:cNvPicPr/>
                   </pic:nvPicPr>
                   <pic:blipFill>
-                    <a:blip r:embed="rId13">
+                    <a:blip r:embed="rId14">
                       <a:extLst>
                         <a:ext uri="{28A0092B-C50C-407E-A947-70E740481C1C}">
                           <a14:useLocalDpi xmlns:a14="http://schemas.microsoft.com/office/drawing/2010/main" val="0"/>
@@ -17449,7 +17268,7 @@
           <w:b/>
           <w:noProof/>
         </w:rPr>
-        <w:t>3</w:t>
+        <w:t>4</w:t>
       </w:r>
       <w:r>
         <w:rPr>
@@ -17756,7 +17575,7 @@
                     <pic:cNvPicPr/>
                   </pic:nvPicPr>
                   <pic:blipFill>
-                    <a:blip r:embed="rId14">
+                    <a:blip r:embed="rId15">
                       <a:extLst>
                         <a:ext uri="{28A0092B-C50C-407E-A947-70E740481C1C}">
                           <a14:useLocalDpi xmlns:a14="http://schemas.microsoft.com/office/drawing/2010/main" val="0"/>
@@ -17817,7 +17636,7 @@
           <w:b/>
           <w:noProof/>
         </w:rPr>
-        <w:t>4</w:t>
+        <w:t>5</w:t>
       </w:r>
       <w:r>
         <w:rPr>
@@ -18189,7 +18008,7 @@
                     <pic:cNvPicPr/>
                   </pic:nvPicPr>
                   <pic:blipFill>
-                    <a:blip r:embed="rId15">
+                    <a:blip r:embed="rId16">
                       <a:extLst>
                         <a:ext uri="{28A0092B-C50C-407E-A947-70E740481C1C}">
                           <a14:useLocalDpi xmlns:a14="http://schemas.microsoft.com/office/drawing/2010/main" val="0"/>
@@ -18250,7 +18069,7 @@
           <w:b/>
           <w:noProof/>
         </w:rPr>
-        <w:t>5</w:t>
+        <w:t>6</w:t>
       </w:r>
       <w:r>
         <w:rPr>
@@ -18556,7 +18375,7 @@
                     <pic:cNvPicPr/>
                   </pic:nvPicPr>
                   <pic:blipFill>
-                    <a:blip r:embed="rId16">
+                    <a:blip r:embed="rId17">
                       <a:extLst>
                         <a:ext uri="{28A0092B-C50C-407E-A947-70E740481C1C}">
                           <a14:useLocalDpi xmlns:a14="http://schemas.microsoft.com/office/drawing/2010/main" val="0"/>
@@ -18617,7 +18436,7 @@
           <w:b/>
           <w:noProof/>
         </w:rPr>
-        <w:t>6</w:t>
+        <w:t>7</w:t>
       </w:r>
       <w:r>
         <w:rPr>
@@ -18890,7 +18709,7 @@
                     <pic:cNvPicPr/>
                   </pic:nvPicPr>
                   <pic:blipFill>
-                    <a:blip r:embed="rId17">
+                    <a:blip r:embed="rId18">
                       <a:extLst>
                         <a:ext uri="{28A0092B-C50C-407E-A947-70E740481C1C}">
                           <a14:useLocalDpi xmlns:a14="http://schemas.microsoft.com/office/drawing/2010/main" val="0"/>
@@ -18951,7 +18770,7 @@
           <w:b/>
           <w:noProof/>
         </w:rPr>
-        <w:t>7</w:t>
+        <w:t>8</w:t>
       </w:r>
       <w:r>
         <w:rPr>
@@ -19250,7 +19069,7 @@
                     <pic:cNvPicPr/>
                   </pic:nvPicPr>
                   <pic:blipFill>
-                    <a:blip r:embed="rId18">
+                    <a:blip r:embed="rId19">
                       <a:extLst>
                         <a:ext uri="{28A0092B-C50C-407E-A947-70E740481C1C}">
                           <a14:useLocalDpi xmlns:a14="http://schemas.microsoft.com/office/drawing/2010/main" val="0"/>
@@ -19311,7 +19130,7 @@
           <w:b/>
           <w:noProof/>
         </w:rPr>
-        <w:t>8</w:t>
+        <w:t>9</w:t>
       </w:r>
       <w:r>
         <w:rPr>
@@ -19680,7 +19499,7 @@
                     <pic:cNvPicPr/>
                   </pic:nvPicPr>
                   <pic:blipFill>
-                    <a:blip r:embed="rId19">
+                    <a:blip r:embed="rId20">
                       <a:extLst>
                         <a:ext uri="{28A0092B-C50C-407E-A947-70E740481C1C}">
                           <a14:useLocalDpi xmlns:a14="http://schemas.microsoft.com/office/drawing/2010/main" val="0"/>
@@ -19741,7 +19560,7 @@
           <w:b/>
           <w:noProof/>
         </w:rPr>
-        <w:t>9</w:t>
+        <w:t>10</w:t>
       </w:r>
       <w:r>
         <w:rPr>
@@ -20525,7 +20344,7 @@
                     <pic:cNvPicPr/>
                   </pic:nvPicPr>
                   <pic:blipFill>
-                    <a:blip r:embed="rId20" cstate="print">
+                    <a:blip r:embed="rId21" cstate="print">
                       <a:extLst>
                         <a:ext uri="{28A0092B-C50C-407E-A947-70E740481C1C}">
                           <a14:useLocalDpi xmlns:a14="http://schemas.microsoft.com/office/drawing/2010/main" val="0"/>
@@ -20589,7 +20408,7 @@
           <w:b/>
           <w:noProof/>
         </w:rPr>
-        <w:t>10</w:t>
+        <w:t>11</w:t>
       </w:r>
       <w:r>
         <w:rPr>
@@ -21030,7 +20849,7 @@
                     <pic:cNvPicPr/>
                   </pic:nvPicPr>
                   <pic:blipFill>
-                    <a:blip r:embed="rId21">
+                    <a:blip r:embed="rId22">
                       <a:extLst>
                         <a:ext uri="{28A0092B-C50C-407E-A947-70E740481C1C}">
                           <a14:useLocalDpi xmlns:a14="http://schemas.microsoft.com/office/drawing/2010/main" val="0"/>
@@ -21091,7 +20910,7 @@
           <w:b/>
           <w:noProof/>
         </w:rPr>
-        <w:t>11</w:t>
+        <w:t>12</w:t>
       </w:r>
       <w:r>
         <w:rPr>
@@ -23376,7 +23195,7 @@
             <w:tcW w:w="1659" w:type="dxa"/>
           </w:tcPr>
           <w:p>
-            <w:hyperlink r:id="rId22" w:history="1">
+            <w:hyperlink r:id="rId23" w:history="1">
               <w:r>
                 <w:rPr>
                   <w:rStyle w:val="Hyperlink"/>
@@ -23530,7 +23349,7 @@
             <w:tcW w:w="1659" w:type="dxa"/>
           </w:tcPr>
           <w:p>
-            <w:hyperlink r:id="rId23" w:history="1">
+            <w:hyperlink r:id="rId24" w:history="1">
               <w:r>
                 <w:rPr>
                   <w:rStyle w:val="Hyperlink"/>
@@ -23599,7 +23418,7 @@
             <w:tcW w:w="1659" w:type="dxa"/>
           </w:tcPr>
           <w:p>
-            <w:hyperlink r:id="rId24" w:history="1">
+            <w:hyperlink r:id="rId25" w:history="1">
               <w:r>
                 <w:rPr>
                   <w:rStyle w:val="Hyperlink"/>
@@ -25920,7 +25739,7 @@
             <w:tcW w:w="1659" w:type="dxa"/>
           </w:tcPr>
           <w:p>
-            <w:hyperlink r:id="rId25" w:history="1">
+            <w:hyperlink r:id="rId26" w:history="1">
               <w:r>
                 <w:rPr>
                   <w:rStyle w:val="Hyperlink"/>
@@ -25992,7 +25811,7 @@
             <w:tcW w:w="1659" w:type="dxa"/>
           </w:tcPr>
           <w:p>
-            <w:hyperlink r:id="rId26" w:history="1">
+            <w:hyperlink r:id="rId27" w:history="1">
               <w:r>
                 <w:rPr>
                   <w:rStyle w:val="Hyperlink"/>
@@ -26472,7 +26291,7 @@
             <w:r>
               <w:t xml:space="preserve">{youtube: </w:t>
             </w:r>
-            <w:hyperlink r:id="rId27" w:history="1">
+            <w:hyperlink r:id="rId28" w:history="1">
               <w:r>
                 <w:rPr>
                   <w:rStyle w:val="Hyperlink"/>
@@ -26483,7 +26302,7 @@
             <w:r>
               <w:t xml:space="preserve">, facebook: </w:t>
             </w:r>
-            <w:hyperlink r:id="rId28" w:history="1">
+            <w:hyperlink r:id="rId29" w:history="1">
               <w:r>
                 <w:rPr>
                   <w:rStyle w:val="Hyperlink"/>
@@ -28037,7 +27856,7 @@
             <w:tcW w:w="1659" w:type="dxa"/>
           </w:tcPr>
           <w:p>
-            <w:hyperlink r:id="rId29" w:history="1">
+            <w:hyperlink r:id="rId30" w:history="1">
               <w:r>
                 <w:rPr>
                   <w:rStyle w:val="Hyperlink"/>
@@ -30613,7 +30432,7 @@
             <w:tcW w:w="1659" w:type="dxa"/>
           </w:tcPr>
           <w:p>
-            <w:hyperlink r:id="rId30" w:history="1">
+            <w:hyperlink r:id="rId31" w:history="1">
               <w:r>
                 <w:rPr>
                   <w:rStyle w:val="Hyperlink"/>
@@ -30682,7 +30501,7 @@
             <w:tcW w:w="1659" w:type="dxa"/>
           </w:tcPr>
           <w:p>
-            <w:hyperlink r:id="rId31" w:history="1">
+            <w:hyperlink r:id="rId32" w:history="1">
               <w:r>
                 <w:rPr>
                   <w:rStyle w:val="Hyperlink"/>
@@ -32129,7 +31948,7 @@
             <w:tcW w:w="1659" w:type="dxa"/>
           </w:tcPr>
           <w:p>
-            <w:hyperlink r:id="rId32" w:history="1">
+            <w:hyperlink r:id="rId33" w:history="1">
               <w:r>
                 <w:rPr>
                   <w:rStyle w:val="Hyperlink"/>
@@ -32201,7 +32020,7 @@
             <w:tcW w:w="1659" w:type="dxa"/>
           </w:tcPr>
           <w:p>
-            <w:hyperlink r:id="rId33" w:history="1">
+            <w:hyperlink r:id="rId34" w:history="1">
               <w:r>
                 <w:rPr>
                   <w:rStyle w:val="Hyperlink"/>
@@ -32999,22 +32818,22 @@
         <w:pStyle w:val="Heading1"/>
         <w:framePr w:w="9076" w:wrap="notBeside" w:hAnchor="page" w:x="1862" w:y="63"/>
       </w:pPr>
-      <w:bookmarkStart w:id="105" w:name="_Ref510876811"/>
-      <w:bookmarkStart w:id="106" w:name="_Toc510882203"/>
-      <w:bookmarkStart w:id="107" w:name="_Toc108375007"/>
+      <w:bookmarkStart w:id="105" w:name="_Toc108375007"/>
+      <w:bookmarkStart w:id="106" w:name="_Ref510876811"/>
+      <w:bookmarkStart w:id="107" w:name="_Toc510882203"/>
       <w:r>
         <w:lastRenderedPageBreak/>
         <w:t>Công nghệ sử dụng</w:t>
       </w:r>
+      <w:bookmarkEnd w:id="105"/>
+      <w:r>
+        <w:rPr>
+          <w:lang w:val="vi-VN"/>
+        </w:rPr>
+        <w:t xml:space="preserve"> </w:t>
+      </w:r>
+      <w:bookmarkEnd w:id="106"/>
       <w:bookmarkEnd w:id="107"/>
-      <w:r>
-        <w:rPr>
-          <w:lang w:val="vi-VN"/>
-        </w:rPr>
-        <w:t xml:space="preserve"> </w:t>
-      </w:r>
-      <w:bookmarkEnd w:id="105"/>
-      <w:bookmarkEnd w:id="106"/>
     </w:p>
     <w:p>
       <w:pPr>
@@ -33079,15 +32898,15 @@
       </w:r>
       <w:proofErr w:type="gramEnd"/>
       <w:r>
-        <w:t xml:space="preserve"> Khi điều này được thực hiện, JavaScript được thực thi theo thứ tự chúng được tìm thấy trên trang web: các biến và hàm được xác định, các lời gọi hàm được thực thi, trình xử lý sự kiện được kích hoạt</w:t>
+        <w:t xml:space="preserve"> Khi điều này được thực hiện, JavaScript được thực thi </w:t>
       </w:r>
       <w:proofErr w:type="gramStart"/>
       <w:r>
-        <w:t>,...</w:t>
+        <w:t>theo</w:t>
       </w:r>
       <w:proofErr w:type="gramEnd"/>
       <w:r>
-        <w:t xml:space="preserve"> </w:t>
+        <w:t xml:space="preserve"> thứ tự chúng được tìm thấy trên trang web: các biến và hàm được xác định, các lời gọi hàm được thực thi, trình xử lý sự kiện được kích hoạt... </w:t>
       </w:r>
       <w:proofErr w:type="gramStart"/>
       <w:r>
@@ -33196,10 +33015,22 @@
     </w:p>
     <w:p>
       <w:r>
-        <w:t>React (h</w:t>
-      </w:r>
-      <w:r>
-        <w:t xml:space="preserve">ay ReactJS, React.js) là một </w:t>
+        <w:t>React</w:t>
+      </w:r>
+      <w:r>
+        <w:t>JS</w:t>
+      </w:r>
+      <w:r>
+        <w:t xml:space="preserve"> (h</w:t>
+      </w:r>
+      <w:r>
+        <w:t>ay React</w:t>
+      </w:r>
+      <w:r>
+        <w:t>, React.js) là</w:t>
+      </w:r>
+      <w:r>
+        <w:t xml:space="preserve"> một </w:t>
       </w:r>
       <w:proofErr w:type="gramStart"/>
       <w:r>
@@ -33207,15 +33038,21 @@
       </w:r>
       <w:proofErr w:type="gramEnd"/>
       <w:r>
-        <w:t xml:space="preserve"> viện Javascript mã nguồn mở để xây dựng các thành ph</w:t>
-      </w:r>
-      <w:r>
-        <w:t>ần giao diện có thể tái sử dụng</w:t>
+        <w:t xml:space="preserve"> viện JavaScript front-end mã nguồn mở miễn</w:t>
+      </w:r>
+      <w:r>
+        <w:t xml:space="preserve"> phí để xây dựng giao diện người</w:t>
       </w:r>
       <w:r>
         <w:t>.</w:t>
       </w:r>
       <w:r>
+        <w:t xml:space="preserve"> React được phát triển và duy trì bởi công ty Facebook (hiện nay là Meta)</w:t>
+      </w:r>
+      <w:r>
+        <w:t>.</w:t>
+      </w:r>
+      <w:r>
         <w:t xml:space="preserve"> </w:t>
       </w:r>
       <w:r>
@@ -33227,31 +33064,42 @@
       </w:r>
       <w:proofErr w:type="gramEnd"/>
       <w:r>
-        <w:t xml:space="preserve"> thời gian. </w:t>
-      </w:r>
-      <w:proofErr w:type="gramStart"/>
-      <w:r>
-        <w:t>Rất nhiều người sử dụng React làm V trong MVC.</w:t>
-      </w:r>
-      <w:proofErr w:type="gramEnd"/>
-      <w:r>
-        <w:t xml:space="preserve"> React trừu tượng hóa DOM khỏi bạn, cung cấp mô hình lập trình đơn giản hơn và hiệu suất tốt hơn. </w:t>
-      </w:r>
-      <w:proofErr w:type="gramStart"/>
-      <w:r>
-        <w:t>React</w:t>
-      </w:r>
-      <w:proofErr w:type="gramEnd"/>
-      <w:r>
-        <w:t xml:space="preserve"> cũng có thể hiển thị trên máy chủ bằng Node và nó có thể cung cấp năng lượng cho các ứng dụng gốc bằng React </w:t>
-      </w:r>
-      <w:r>
-        <w:lastRenderedPageBreak/>
-        <w:t>Native. React triển khai luồng dữ liệu phản ứng một chiều, điều này giúp giảm bớt phần soạn sẵn và dễ lý luận hơn so với ràng buộc dữ liệu truyền thống.</w:t>
+        <w:t xml:space="preserve"> thời gian. React </w:t>
+      </w:r>
+      <w:r>
+        <w:t xml:space="preserve">được sử dụng </w:t>
+      </w:r>
+      <w:r>
+        <w:t>làm V</w:t>
+      </w:r>
+      <w:r>
+        <w:t>iew (V)</w:t>
+      </w:r>
+      <w:r>
+        <w:t xml:space="preserve"> trong </w:t>
+      </w:r>
+      <w:r>
+        <w:t>mô hình Model-View-Controller (</w:t>
+      </w:r>
+      <w:r>
+        <w:t>MVC</w:t>
+      </w:r>
+      <w:r>
+        <w:t>)</w:t>
+      </w:r>
+      <w:r>
+        <w:t>.</w:t>
+      </w:r>
+      <w:r>
+        <w:t xml:space="preserve"> </w:t>
+      </w:r>
+      <w:r>
+        <w:t xml:space="preserve"> </w:t>
       </w:r>
     </w:p>
     <w:p>
       <w:r>
+        <w:lastRenderedPageBreak/>
         <w:t xml:space="preserve">React được xây dựng xung quanh các component, chứ không dùng template như các framework khác. Trong React, chúng ta xây dựng trang web sử dụng những thành phần (component) nhỏ. </w:t>
       </w:r>
       <w:proofErr w:type="gramStart"/>
@@ -33303,282 +33151,6 @@
             <wp:extent cx="5575935" cy="3327067"/>
             <wp:effectExtent l="0" t="0" r="5715" b="6985"/>
             <wp:docPr id="1" name="Picture 1"/>
-            <wp:cNvGraphicFramePr>
-              <a:graphicFrameLocks xmlns:a="http://schemas.openxmlformats.org/drawingml/2006/main" noChangeAspect="1"/>
-            </wp:cNvGraphicFramePr>
-            <a:graphic xmlns:a="http://schemas.openxmlformats.org/drawingml/2006/main">
-              <a:graphicData uri="http://schemas.openxmlformats.org/drawingml/2006/picture">
-                <pic:pic xmlns:pic="http://schemas.openxmlformats.org/drawingml/2006/picture">
-                  <pic:nvPicPr>
-                    <pic:cNvPr id="0" name=""/>
-                    <pic:cNvPicPr/>
-                  </pic:nvPicPr>
-                  <pic:blipFill>
-                    <a:blip r:embed="rId34"/>
-                    <a:stretch>
-                      <a:fillRect/>
-                    </a:stretch>
-                  </pic:blipFill>
-                  <pic:spPr>
-                    <a:xfrm>
-                      <a:off x="0" y="0"/>
-                      <a:ext cx="5575935" cy="3327067"/>
-                    </a:xfrm>
-                    <a:prstGeom prst="rect">
-                      <a:avLst/>
-                    </a:prstGeom>
-                  </pic:spPr>
-                </pic:pic>
-              </a:graphicData>
-            </a:graphic>
-          </wp:inline>
-        </w:drawing>
-      </w:r>
-    </w:p>
-    <w:p>
-      <w:pPr>
-        <w:pStyle w:val="Caption"/>
-      </w:pPr>
-      <w:bookmarkStart w:id="110" w:name="_Toc108086987"/>
-      <w:r>
-        <w:rPr>
-          <w:b/>
-        </w:rPr>
-        <w:t xml:space="preserve">Hình </w:t>
-      </w:r>
-      <w:r>
-        <w:rPr>
-          <w:b/>
-        </w:rPr>
-        <w:fldChar w:fldCharType="begin"/>
-      </w:r>
-      <w:r>
-        <w:rPr>
-          <w:b/>
-        </w:rPr>
-        <w:instrText xml:space="preserve"> SEQ Hình \* ARABIC </w:instrText>
-      </w:r>
-      <w:r>
-        <w:rPr>
-          <w:b/>
-        </w:rPr>
-        <w:fldChar w:fldCharType="separate"/>
-      </w:r>
-      <w:r>
-        <w:rPr>
-          <w:b/>
-          <w:noProof/>
-        </w:rPr>
-        <w:t>12</w:t>
-      </w:r>
-      <w:r>
-        <w:rPr>
-          <w:b/>
-        </w:rPr>
-        <w:fldChar w:fldCharType="end"/>
-      </w:r>
-      <w:r>
-        <w:rPr>
-          <w:b/>
-        </w:rPr>
-        <w:t xml:space="preserve"> </w:t>
-      </w:r>
-      <w:r>
-        <w:t>Cấu trúc, thành phần của ReactJS</w:t>
-      </w:r>
-      <w:bookmarkEnd w:id="110"/>
-    </w:p>
-    <w:p>
-      <w:r>
-        <w:t>Props:</w:t>
-      </w:r>
-      <w:r>
-        <w:t xml:space="preserve"> giúp các component tương tác với nhau, component nhận input gọi là props, và trả thuộc tính mô tả những gì component con sẽ render. Prop là bất biến. State: thể hiện trạng thái của ứng dụng, khi state thay đồi thì component đồng thời render lại để cập nhật UI.</w:t>
-      </w:r>
-      <w:r>
-        <w:t xml:space="preserve"> Về cơ bản, việc xây dựng một ứng dụng MVC phía client với giàng buộc dữ liệu 2 chiều (2 </w:t>
-      </w:r>
-      <w:proofErr w:type="gramStart"/>
-      <w:r>
-        <w:t>way</w:t>
-      </w:r>
-      <w:proofErr w:type="gramEnd"/>
-      <w:r>
-        <w:t xml:space="preserve"> data-binding) là khá đơn giản. </w:t>
-      </w:r>
-    </w:p>
-    <w:p>
-      <w:r>
-        <w:t xml:space="preserve">Tuy nhiên nếu dự </w:t>
-      </w:r>
-      <w:proofErr w:type="gramStart"/>
-      <w:r>
-        <w:t>án</w:t>
-      </w:r>
-      <w:proofErr w:type="gramEnd"/>
-      <w:r>
-        <w:t xml:space="preserve"> ngày càng mở rộng, nhiều tính năng hơn, làm cho việc bảo trì dự án gặp khó khăn, đồng thời hiệu năng cũng bị giảm. Bạn cũng có thể giải quyết vấn đề đó bằng các </w:t>
-      </w:r>
-      <w:proofErr w:type="gramStart"/>
-      <w:r>
-        <w:t>thư</w:t>
-      </w:r>
-      <w:proofErr w:type="gramEnd"/>
-      <w:r>
-        <w:t xml:space="preserve"> viện khác như Backbone.js hay Angular.js, tuy nhiên bạn sẽ thấy các hạn chế của chúng khi dự án của bạn ngày càng lớn. React ra đời sau AngularJS, nó sinh ra để dành </w:t>
-      </w:r>
-      <w:r>
-        <w:lastRenderedPageBreak/>
-        <w:t xml:space="preserve">cho các ứng dụng lớn dễ dàng quản lý và mở rộng. </w:t>
-      </w:r>
-      <w:proofErr w:type="gramStart"/>
-      <w:r>
-        <w:t>Mục tiêu chính của React là nhanh, đơn giản, hiệu năng cao và dễ dàng mở rộng.</w:t>
-      </w:r>
-      <w:proofErr w:type="gramEnd"/>
-      <w:r>
-        <w:t xml:space="preserve"> </w:t>
-      </w:r>
-      <w:proofErr w:type="gramStart"/>
-      <w:r>
-        <w:t>Trong hệ thống này, React sẽ giúp phân tách các thành phần giao diện để dễ quản lý tổ chức và tái sử dụng.</w:t>
-      </w:r>
-      <w:proofErr w:type="gramEnd"/>
-    </w:p>
-    <w:p>
-      <w:pPr>
-        <w:pStyle w:val="Heading2"/>
-      </w:pPr>
-      <w:bookmarkStart w:id="111" w:name="_Toc108375010"/>
-      <w:r>
-        <w:t>Công nghệ Redux</w:t>
-      </w:r>
-      <w:bookmarkEnd w:id="111"/>
-    </w:p>
-    <w:p>
-      <w:proofErr w:type="gramStart"/>
-      <w:r>
-        <w:t>Như đã phân tích ở trên, React xây dựng từ các thành phần riêng rẽ được gọi là component.</w:t>
-      </w:r>
-      <w:proofErr w:type="gramEnd"/>
-      <w:r>
-        <w:t xml:space="preserve"> Các state hoặc props có nhiệm vụ kiểm soát trạng thái của component. Tuy nhiên</w:t>
-      </w:r>
-      <w:r>
-        <w:t xml:space="preserve"> khi hệ thống ngày càng mở rộng, việc điều phối các state và truyền props xuống các component con trở thành một nhiệm vụ phức tạp. Điều này nêu lên cần có các công cụ để quản lý trạng thái </w:t>
-      </w:r>
-      <w:proofErr w:type="gramStart"/>
-      <w:r>
-        <w:t>chung</w:t>
-      </w:r>
-      <w:proofErr w:type="gramEnd"/>
-      <w:r>
-        <w:t xml:space="preserve"> của hệ thống. Hiện nay, có nhiều công cụ giúp quản lý trạng thái của hệ thống như: MobX, apolloGraphQL, ContextAPI, Pullstate, and RxJs. Tuy nhiên</w:t>
-      </w:r>
-      <w:r>
-        <w:t xml:space="preserve"> với</w:t>
-      </w:r>
-      <w:r>
-        <w:t xml:space="preserve"> ứng dụng React, Redux là một </w:t>
-      </w:r>
-      <w:proofErr w:type="gramStart"/>
-      <w:r>
-        <w:t>thư</w:t>
-      </w:r>
-      <w:proofErr w:type="gramEnd"/>
-      <w:r>
-        <w:t xml:space="preserve"> viện được sử dụng phổ biến.</w:t>
-      </w:r>
-    </w:p>
-    <w:p>
-      <w:r>
-        <w:t xml:space="preserve">Cách Redux hoạt động </w:t>
-      </w:r>
-      <w:r>
-        <w:t xml:space="preserve">rất đơn giản. </w:t>
-      </w:r>
-      <w:proofErr w:type="gramStart"/>
-      <w:r>
-        <w:t>Có một Store</w:t>
-      </w:r>
-      <w:r>
-        <w:t xml:space="preserve"> trung tâm chứa toàn bộ trạng thái của ứng dụng.</w:t>
-      </w:r>
-      <w:proofErr w:type="gramEnd"/>
-      <w:r>
-        <w:t xml:space="preserve"> Mỗi thành phần có thể truy cập trạng thái được lưu trữ mà không phải gửi từ thành phần này sang thành phần khác. Có ba phần xây dựng: actions, store, and reducers. Actions nói một cách đơn giản, action là sự kiện. Chúng là cách duy nhất bạn có thể gửi dữ liệu từ ứng dụng của mình đến "store" Redux. </w:t>
-      </w:r>
-      <w:proofErr w:type="gramStart"/>
-      <w:r>
-        <w:t>Dữ liệu có thể là từ các tương tác của người dùng, các lệnh gọi API hoặc là gửi form.</w:t>
-      </w:r>
-      <w:proofErr w:type="gramEnd"/>
-      <w:r>
-        <w:t xml:space="preserve"> </w:t>
-      </w:r>
-      <w:proofErr w:type="gramStart"/>
-      <w:r>
-        <w:t>Reducers</w:t>
-      </w:r>
-      <w:proofErr w:type="gramEnd"/>
-      <w:r>
-        <w:t xml:space="preserve"> là các hàm thuần túy lấy trạng thái hiện tại của ứng dụng, thực hiện một hành động và trả về trạng thái mới. </w:t>
-      </w:r>
-      <w:proofErr w:type="gramStart"/>
-      <w:r>
-        <w:t>Các trạng thái này được lưu trữ dưới dạng đối tượng và chúng xác định trạng thái của ứng dụng thay đổi như thế nào để đáp ứng với hành động được gửi đến "store".</w:t>
-      </w:r>
-      <w:proofErr w:type="gramEnd"/>
-      <w:r>
-        <w:t xml:space="preserve"> </w:t>
-      </w:r>
-      <w:r>
-        <w:t xml:space="preserve">Trong một ứng dung lớn, </w:t>
-      </w:r>
-      <w:proofErr w:type="gramStart"/>
-      <w:r>
-        <w:t>reducers</w:t>
-      </w:r>
-      <w:proofErr w:type="gramEnd"/>
-      <w:r>
-        <w:t xml:space="preserve"> có thể chia tách nhỏ hơn thành các slice, mỗi slice đảm nhận kiểm soát một phần trạng thái toàn cục của hệ thống. Các slice này sau đó sẽ được tổng hợp trong một nơi được gọi là RootReducer. </w:t>
-      </w:r>
-      <w:proofErr w:type="gramStart"/>
-      <w:r>
-        <w:t>Store giữ t</w:t>
-      </w:r>
-      <w:r>
-        <w:t>rạng thái ứng dụng.</w:t>
-      </w:r>
-      <w:proofErr w:type="gramEnd"/>
-      <w:r>
-        <w:t xml:space="preserve"> Chỉ có một Store</w:t>
-      </w:r>
-      <w:r>
-        <w:t xml:space="preserve"> trong bất kỳ ứng dụng </w:t>
-      </w:r>
-      <w:proofErr w:type="gramStart"/>
-      <w:r>
-        <w:t>Redux</w:t>
-      </w:r>
-      <w:proofErr w:type="gramEnd"/>
-      <w:r>
-        <w:t xml:space="preserve"> nào. </w:t>
-      </w:r>
-    </w:p>
-    <w:p>
-      <w:pPr>
-        <w:keepNext/>
-      </w:pPr>
-      <w:r>
-        <w:rPr>
-          <w:noProof/>
-        </w:rPr>
-        <w:drawing>
-          <wp:inline distT="0" distB="0" distL="0" distR="0" wp14:anchorId="3B2EC5B5" wp14:editId="3DFBC4AF">
-            <wp:extent cx="5575935" cy="1121144"/>
-            <wp:effectExtent l="0" t="0" r="5715" b="3175"/>
-            <wp:docPr id="39" name="Picture 39"/>
             <wp:cNvGraphicFramePr>
               <a:graphicFrameLocks xmlns:a="http://schemas.openxmlformats.org/drawingml/2006/main" noChangeAspect="1"/>
             </wp:cNvGraphicFramePr>
@@ -33598,7 +33170,7 @@
                   <pic:spPr>
                     <a:xfrm>
                       <a:off x="0" y="0"/>
-                      <a:ext cx="5575935" cy="1121144"/>
+                      <a:ext cx="5575935" cy="3327067"/>
                     </a:xfrm>
                     <a:prstGeom prst="rect">
                       <a:avLst/>
@@ -33615,7 +33187,7 @@
       <w:pPr>
         <w:pStyle w:val="Caption"/>
       </w:pPr>
-      <w:bookmarkStart w:id="112" w:name="_Toc108086988"/>
+      <w:bookmarkStart w:id="110" w:name="_Toc108086987"/>
       <w:r>
         <w:rPr>
           <w:b/>
@@ -33654,43 +33226,195 @@
         <w:fldChar w:fldCharType="end"/>
       </w:r>
       <w:r>
-        <w:t xml:space="preserve"> Redux design pattern.</w:t>
-      </w:r>
-      <w:bookmarkEnd w:id="112"/>
+        <w:rPr>
+          <w:b/>
+        </w:rPr>
+        <w:t xml:space="preserve"> </w:t>
+      </w:r>
+      <w:r>
+        <w:t>Cấu trúc, thành phần của ReactJS</w:t>
+      </w:r>
+      <w:bookmarkEnd w:id="110"/>
+    </w:p>
+    <w:p>
+      <w:r>
+        <w:t>Props:</w:t>
+      </w:r>
+      <w:r>
+        <w:t xml:space="preserve"> giúp các component tương tác với nhau, component nhận input gọi là props, và trả thuộc tính mô tả những gì component con sẽ render. Prop là bất biến. State: thể hiện trạng thái của ứng dụng, khi state thay đồi thì component đồng thời render lại để cập nhật UI.</w:t>
+      </w:r>
+      <w:r>
+        <w:t xml:space="preserve"> Về cơ bản, việc xây dựng một ứng dụng MVC phía client với giàng buộc dữ liệu 2 chiều (2 </w:t>
+      </w:r>
+      <w:proofErr w:type="gramStart"/>
+      <w:r>
+        <w:t>way</w:t>
+      </w:r>
+      <w:proofErr w:type="gramEnd"/>
+      <w:r>
+        <w:t xml:space="preserve"> data-binding) là khá đơn giản. </w:t>
+      </w:r>
+    </w:p>
+    <w:p>
+      <w:r>
+        <w:t xml:space="preserve">Tuy nhiên nếu dự </w:t>
+      </w:r>
+      <w:proofErr w:type="gramStart"/>
+      <w:r>
+        <w:t>án</w:t>
+      </w:r>
+      <w:proofErr w:type="gramEnd"/>
+      <w:r>
+        <w:t xml:space="preserve"> ngày càng mở rộng, nhiều tính năng hơn, làm cho việc bảo trì dự án gặp khó khăn, đồng thời hiệu năng cũng bị giảm. Bạn cũng có thể giải quyết vấn đề đó bằng các </w:t>
+      </w:r>
+      <w:proofErr w:type="gramStart"/>
+      <w:r>
+        <w:t>thư</w:t>
+      </w:r>
+      <w:proofErr w:type="gramEnd"/>
+      <w:r>
+        <w:t xml:space="preserve"> viện khác như Backbone.js hay Angular.js, tuy nhiên bạn sẽ thấy các hạn chế của chúng khi dự án của bạn ngày càng lớn. React ra đời sau AngularJS, nó sinh ra để dành cho các ứng dụng lớn dễ dàng quản lý và mở rộng. </w:t>
+      </w:r>
+      <w:proofErr w:type="gramStart"/>
+      <w:r>
+        <w:t xml:space="preserve">Mục tiêu chính của React là nhanh, đơn </w:t>
+      </w:r>
+      <w:r>
+        <w:lastRenderedPageBreak/>
+        <w:t>giản, hiệu năng cao và dễ dàng mở rộng.</w:t>
+      </w:r>
+      <w:proofErr w:type="gramEnd"/>
+      <w:r>
+        <w:t xml:space="preserve"> </w:t>
+      </w:r>
+      <w:proofErr w:type="gramStart"/>
+      <w:r>
+        <w:t>Trong hệ thống này, React sẽ giúp phân tách các thành phần giao diện để dễ quản lý tổ chức và tái sử dụng.</w:t>
+      </w:r>
+      <w:proofErr w:type="gramEnd"/>
+    </w:p>
+    <w:p>
+      <w:pPr>
+        <w:pStyle w:val="Heading2"/>
+      </w:pPr>
+      <w:bookmarkStart w:id="111" w:name="_Toc108375010"/>
+      <w:r>
+        <w:t>Công nghệ Redux</w:t>
+      </w:r>
+      <w:bookmarkEnd w:id="111"/>
     </w:p>
     <w:p>
       <w:proofErr w:type="gramStart"/>
       <w:r>
-        <w:t xml:space="preserve">Redux khi thực hiện </w:t>
-      </w:r>
-      <w:r>
-        <w:t>asynchronous action</w:t>
-      </w:r>
-      <w:r>
-        <w:t xml:space="preserve"> (hành động bất đồng bộ) nhưng lời gọi API, sẽ xảy ra hai hành động đối với Store.</w:t>
+        <w:t>Như đã phân tích ở trên, React xây dựng từ các thành phần riêng rẽ được gọi là component.</w:t>
       </w:r>
       <w:proofErr w:type="gramEnd"/>
       <w:r>
-        <w:t xml:space="preserve"> </w:t>
+        <w:t xml:space="preserve"> Các state hoặc props có nhiệm vụ kiểm soát trạng thái của component. Tuy nhiên</w:t>
+      </w:r>
+      <w:r>
+        <w:t xml:space="preserve"> khi hệ thống ngày càng mở rộng, việc điều phối các state và truyền props xuống các component con trở thành một nhiệm vụ phức tạp. Điều này nêu lên cần có các công cụ để quản lý trạng thái </w:t>
       </w:r>
       <w:proofErr w:type="gramStart"/>
       <w:r>
-        <w:t>Hành động thứ 1 xảy ra ngay khi action được gọi, hành động thứ 2 xảy ra khi lời gọi bất đồng bộ hoàn thành.</w:t>
+        <w:t>chung</w:t>
       </w:r>
       <w:proofErr w:type="gramEnd"/>
       <w:r>
-        <w:t xml:space="preserve"> Để thực hiện các hành động không đồng bộ, Redux giới thiệu các middleware giúp: ghi nhật ký hành động, gửi hành động mới, báo cáo lỗi và kích hoạt các yêu cầu không đồng bộ tiếp </w:t>
+        <w:t xml:space="preserve"> của hệ thống. Hiện nay, có nhiều công cụ giúp quản lý trạng thái của hệ thống như: MobX, apolloGraphQL, ContextAPI, Pullstate, and RxJs. Tuy nhiên</w:t>
+      </w:r>
+      <w:r>
+        <w:t xml:space="preserve"> với</w:t>
+      </w:r>
+      <w:r>
+        <w:t xml:space="preserve"> ứng dụng React, Redux là một </w:t>
       </w:r>
       <w:proofErr w:type="gramStart"/>
       <w:r>
-        <w:t>theo</w:t>
+        <w:t>thư</w:t>
       </w:r>
       <w:proofErr w:type="gramEnd"/>
       <w:r>
-        <w:t xml:space="preserve">. </w:t>
+        <w:t xml:space="preserve"> viện được sử dụng phổ biến.</w:t>
       </w:r>
     </w:p>
     <w:p>
+      <w:r>
+        <w:t xml:space="preserve">Cách Redux hoạt động </w:t>
+      </w:r>
+      <w:r>
+        <w:t xml:space="preserve">rất đơn giản. </w:t>
+      </w:r>
+      <w:proofErr w:type="gramStart"/>
+      <w:r>
+        <w:t>Có một Store</w:t>
+      </w:r>
+      <w:r>
+        <w:t xml:space="preserve"> trung tâm chứa toàn bộ trạng thái của ứng dụng.</w:t>
+      </w:r>
+      <w:proofErr w:type="gramEnd"/>
+      <w:r>
+        <w:t xml:space="preserve"> Mỗi thành phần có thể truy cập trạng thái được lưu trữ mà không phải gửi từ thành phần này sang thành phần khác. Có ba phần xây dựng: actions, store, and reducers. Actions nói một cách đơn giản, action là sự kiện. Chúng là cách duy nhất bạn có thể gửi dữ liệu từ ứng dụng của mình đến "store" Redux. </w:t>
+      </w:r>
+      <w:proofErr w:type="gramStart"/>
+      <w:r>
+        <w:t>Dữ liệu có thể là từ các tương tác của người dùng, các lệnh gọi API hoặc là gửi form.</w:t>
+      </w:r>
+      <w:proofErr w:type="gramEnd"/>
+      <w:r>
+        <w:t xml:space="preserve"> </w:t>
+      </w:r>
+      <w:proofErr w:type="gramStart"/>
+      <w:r>
+        <w:t>Reducers</w:t>
+      </w:r>
+      <w:proofErr w:type="gramEnd"/>
+      <w:r>
+        <w:t xml:space="preserve"> là các hàm thuần túy lấy trạng thái hiện tại của ứng dụng, thực hiện một hành động và trả về trạng thái mới. </w:t>
+      </w:r>
+      <w:proofErr w:type="gramStart"/>
+      <w:r>
+        <w:t>Các trạng thái này được lưu trữ dưới dạng đối tượng và chúng xác định trạng thái của ứng dụng thay đổi như thế nào để đáp ứng với hành động được gửi đến "store".</w:t>
+      </w:r>
+      <w:proofErr w:type="gramEnd"/>
+      <w:r>
+        <w:t xml:space="preserve"> </w:t>
+      </w:r>
+      <w:r>
+        <w:t xml:space="preserve">Trong một ứng dung lớn, </w:t>
+      </w:r>
+      <w:proofErr w:type="gramStart"/>
+      <w:r>
+        <w:t>reducers</w:t>
+      </w:r>
+      <w:proofErr w:type="gramEnd"/>
+      <w:r>
+        <w:t xml:space="preserve"> có thể chia tách nhỏ hơn thành các slice, mỗi slice đảm nhận kiểm soát một phần trạng thái toàn cục của hệ thống. Các slice này sau đó sẽ được tổng hợp trong một nơi được gọi là RootReducer. </w:t>
+      </w:r>
+      <w:proofErr w:type="gramStart"/>
+      <w:r>
+        <w:t>Store giữ t</w:t>
+      </w:r>
+      <w:r>
+        <w:t>rạng thái ứng dụng.</w:t>
+      </w:r>
+      <w:proofErr w:type="gramEnd"/>
+      <w:r>
+        <w:t xml:space="preserve"> Chỉ có một Store</w:t>
+      </w:r>
+      <w:r>
+        <w:t xml:space="preserve"> trong bất kỳ ứng dụng </w:t>
+      </w:r>
+      <w:proofErr w:type="gramStart"/>
+      <w:r>
+        <w:t>Redux</w:t>
+      </w:r>
+      <w:proofErr w:type="gramEnd"/>
+      <w:r>
+        <w:t xml:space="preserve"> nào. </w:t>
+      </w:r>
+    </w:p>
+    <w:p>
       <w:pPr>
         <w:keepNext/>
       </w:pPr>
@@ -33698,12 +33422,11 @@
         <w:rPr>
           <w:noProof/>
         </w:rPr>
-        <w:lastRenderedPageBreak/>
         <w:drawing>
-          <wp:inline distT="0" distB="0" distL="0" distR="0" wp14:anchorId="1A82F558" wp14:editId="5006C2B3">
-            <wp:extent cx="5575935" cy="991873"/>
-            <wp:effectExtent l="0" t="0" r="5715" b="0"/>
-            <wp:docPr id="40" name="Picture 40"/>
+          <wp:inline distT="0" distB="0" distL="0" distR="0" wp14:anchorId="3B2EC5B5" wp14:editId="3DFBC4AF">
+            <wp:extent cx="5575935" cy="1121144"/>
+            <wp:effectExtent l="0" t="0" r="5715" b="3175"/>
+            <wp:docPr id="39" name="Picture 39"/>
             <wp:cNvGraphicFramePr>
               <a:graphicFrameLocks xmlns:a="http://schemas.openxmlformats.org/drawingml/2006/main" noChangeAspect="1"/>
             </wp:cNvGraphicFramePr>
@@ -33723,6 +33446,131 @@
                   <pic:spPr>
                     <a:xfrm>
                       <a:off x="0" y="0"/>
+                      <a:ext cx="5575935" cy="1121144"/>
+                    </a:xfrm>
+                    <a:prstGeom prst="rect">
+                      <a:avLst/>
+                    </a:prstGeom>
+                  </pic:spPr>
+                </pic:pic>
+              </a:graphicData>
+            </a:graphic>
+          </wp:inline>
+        </w:drawing>
+      </w:r>
+    </w:p>
+    <w:p>
+      <w:pPr>
+        <w:pStyle w:val="Caption"/>
+      </w:pPr>
+      <w:bookmarkStart w:id="112" w:name="_Toc108086988"/>
+      <w:r>
+        <w:rPr>
+          <w:b/>
+        </w:rPr>
+        <w:t xml:space="preserve">Hình </w:t>
+      </w:r>
+      <w:r>
+        <w:rPr>
+          <w:b/>
+        </w:rPr>
+        <w:fldChar w:fldCharType="begin"/>
+      </w:r>
+      <w:r>
+        <w:rPr>
+          <w:b/>
+        </w:rPr>
+        <w:instrText xml:space="preserve"> SEQ Hình \* ARABIC </w:instrText>
+      </w:r>
+      <w:r>
+        <w:rPr>
+          <w:b/>
+        </w:rPr>
+        <w:fldChar w:fldCharType="separate"/>
+      </w:r>
+      <w:r>
+        <w:rPr>
+          <w:b/>
+          <w:noProof/>
+        </w:rPr>
+        <w:t>14</w:t>
+      </w:r>
+      <w:r>
+        <w:rPr>
+          <w:b/>
+        </w:rPr>
+        <w:fldChar w:fldCharType="end"/>
+      </w:r>
+      <w:r>
+        <w:t xml:space="preserve"> Redux design pattern.</w:t>
+      </w:r>
+      <w:bookmarkEnd w:id="112"/>
+    </w:p>
+    <w:p>
+      <w:proofErr w:type="gramStart"/>
+      <w:r>
+        <w:t xml:space="preserve">Redux khi thực hiện </w:t>
+      </w:r>
+      <w:r>
+        <w:t>asynchronous action</w:t>
+      </w:r>
+      <w:r>
+        <w:t xml:space="preserve"> (hành động bất đồng bộ) nhưng lời gọi API, sẽ xảy ra hai hành động đối với Store.</w:t>
+      </w:r>
+      <w:proofErr w:type="gramEnd"/>
+      <w:r>
+        <w:t xml:space="preserve"> </w:t>
+      </w:r>
+      <w:proofErr w:type="gramStart"/>
+      <w:r>
+        <w:t>Hành động thứ 1 xảy ra ngay khi action được gọi, hành động thứ 2 xảy ra khi lời gọi bất đồng bộ hoàn thành.</w:t>
+      </w:r>
+      <w:proofErr w:type="gramEnd"/>
+      <w:r>
+        <w:t xml:space="preserve"> Để thực hiện các hành động không đồng bộ, Redux giới thiệu các middleware giúp: ghi nhật ký hành động, gửi hành động mới, báo cáo lỗi và kích hoạt các yêu cầu không đồng bộ tiếp </w:t>
+      </w:r>
+      <w:proofErr w:type="gramStart"/>
+      <w:r>
+        <w:t>theo</w:t>
+      </w:r>
+      <w:proofErr w:type="gramEnd"/>
+      <w:r>
+        <w:t xml:space="preserve">. </w:t>
+      </w:r>
+    </w:p>
+    <w:p>
+      <w:pPr>
+        <w:keepNext/>
+      </w:pPr>
+      <w:r>
+        <w:rPr>
+          <w:noProof/>
+        </w:rPr>
+        <w:lastRenderedPageBreak/>
+        <w:drawing>
+          <wp:inline distT="0" distB="0" distL="0" distR="0" wp14:anchorId="1A82F558" wp14:editId="5006C2B3">
+            <wp:extent cx="5575935" cy="991873"/>
+            <wp:effectExtent l="0" t="0" r="5715" b="0"/>
+            <wp:docPr id="40" name="Picture 40"/>
+            <wp:cNvGraphicFramePr>
+              <a:graphicFrameLocks xmlns:a="http://schemas.openxmlformats.org/drawingml/2006/main" noChangeAspect="1"/>
+            </wp:cNvGraphicFramePr>
+            <a:graphic xmlns:a="http://schemas.openxmlformats.org/drawingml/2006/main">
+              <a:graphicData uri="http://schemas.openxmlformats.org/drawingml/2006/picture">
+                <pic:pic xmlns:pic="http://schemas.openxmlformats.org/drawingml/2006/picture">
+                  <pic:nvPicPr>
+                    <pic:cNvPr id="0" name=""/>
+                    <pic:cNvPicPr/>
+                  </pic:nvPicPr>
+                  <pic:blipFill>
+                    <a:blip r:embed="rId37"/>
+                    <a:stretch>
+                      <a:fillRect/>
+                    </a:stretch>
+                  </pic:blipFill>
+                  <pic:spPr>
+                    <a:xfrm>
+                      <a:off x="0" y="0"/>
                       <a:ext cx="5575935" cy="991873"/>
                     </a:xfrm>
                     <a:prstGeom prst="rect">
@@ -33770,7 +33618,7 @@
           <w:b/>
           <w:noProof/>
         </w:rPr>
-        <w:t>14</w:t>
+        <w:t>15</w:t>
       </w:r>
       <w:r>
         <w:rPr>
@@ -34704,6 +34552,7 @@
         <w:t xml:space="preserve">. </w:t>
       </w:r>
     </w:p>
+    <w:p/>
     <w:p>
       <w:pPr>
         <w:pStyle w:val="Heading2"/>
@@ -34829,12 +34678,15 @@
       </w:r>
       <w:proofErr w:type="gramEnd"/>
       <w:r>
-        <w:t xml:space="preserve"> MongoDB sử dụng lưu trữ dữ liệu dưới dạng Document JSON nên mỗi một collection sẽ các các kích cỡ và các document khác nhau. Các dữ liệu được lưu trữ trong document kiểu JSON nên truy vấn sẽ rất nhanh.</w:t>
+        <w:t xml:space="preserve"> MongoDB sử dụng lưu trữ dữ liệu dưới dạng Document JSON nên mỗi một collection sẽ </w:t>
+      </w:r>
+      <w:r>
+        <w:lastRenderedPageBreak/>
+        <w:t>các các kích cỡ và các document khác nhau. Các dữ liệu được lưu trữ trong document kiểu JSON nên truy vấn sẽ rất nhanh.</w:t>
       </w:r>
     </w:p>
     <w:p>
       <w:r>
-        <w:lastRenderedPageBreak/>
         <w:t>Trong MongoDB có hai khái niệm cơ bản là: Collection và Document.</w:t>
       </w:r>
       <w:r>
@@ -35202,195 +35054,6 @@
             <wp:extent cx="5010849" cy="2067213"/>
             <wp:effectExtent l="0" t="0" r="0" b="9525"/>
             <wp:docPr id="42" name="Picture 42"/>
-            <wp:cNvGraphicFramePr>
-              <a:graphicFrameLocks xmlns:a="http://schemas.openxmlformats.org/drawingml/2006/main" noChangeAspect="1"/>
-            </wp:cNvGraphicFramePr>
-            <a:graphic xmlns:a="http://schemas.openxmlformats.org/drawingml/2006/main">
-              <a:graphicData uri="http://schemas.openxmlformats.org/drawingml/2006/picture">
-                <pic:pic xmlns:pic="http://schemas.openxmlformats.org/drawingml/2006/picture">
-                  <pic:nvPicPr>
-                    <pic:cNvPr id="0" name=""/>
-                    <pic:cNvPicPr/>
-                  </pic:nvPicPr>
-                  <pic:blipFill>
-                    <a:blip r:embed="rId37"/>
-                    <a:stretch>
-                      <a:fillRect/>
-                    </a:stretch>
-                  </pic:blipFill>
-                  <pic:spPr>
-                    <a:xfrm>
-                      <a:off x="0" y="0"/>
-                      <a:ext cx="5010849" cy="2067213"/>
-                    </a:xfrm>
-                    <a:prstGeom prst="rect">
-                      <a:avLst/>
-                    </a:prstGeom>
-                  </pic:spPr>
-                </pic:pic>
-              </a:graphicData>
-            </a:graphic>
-          </wp:inline>
-        </w:drawing>
-      </w:r>
-    </w:p>
-    <w:p>
-      <w:pPr>
-        <w:pStyle w:val="Caption"/>
-      </w:pPr>
-      <w:bookmarkStart w:id="131" w:name="_Toc108086990"/>
-      <w:r>
-        <w:rPr>
-          <w:b/>
-        </w:rPr>
-        <w:t xml:space="preserve">Hình </w:t>
-      </w:r>
-      <w:r>
-        <w:rPr>
-          <w:b/>
-        </w:rPr>
-        <w:fldChar w:fldCharType="begin"/>
-      </w:r>
-      <w:r>
-        <w:rPr>
-          <w:b/>
-        </w:rPr>
-        <w:instrText xml:space="preserve"> SEQ Hình \* ARABIC </w:instrText>
-      </w:r>
-      <w:r>
-        <w:rPr>
-          <w:b/>
-        </w:rPr>
-        <w:fldChar w:fldCharType="separate"/>
-      </w:r>
-      <w:r>
-        <w:rPr>
-          <w:b/>
-          <w:noProof/>
-        </w:rPr>
-        <w:t>15</w:t>
-      </w:r>
-      <w:r>
-        <w:rPr>
-          <w:b/>
-        </w:rPr>
-        <w:fldChar w:fldCharType="end"/>
-      </w:r>
-      <w:r>
-        <w:rPr>
-          <w:b/>
-        </w:rPr>
-        <w:t xml:space="preserve"> </w:t>
-      </w:r>
-      <w:r>
-        <w:t>MVC</w:t>
-      </w:r>
-      <w:r>
-        <w:t xml:space="preserve"> Design Pattern</w:t>
-      </w:r>
-      <w:bookmarkEnd w:id="131"/>
-    </w:p>
-    <w:p>
-      <w:pPr>
-        <w:rPr>
-          <w:bCs/>
-          <w:szCs w:val="20"/>
-        </w:rPr>
-      </w:pPr>
-      <w:proofErr w:type="gramStart"/>
-      <w:r>
-        <w:rPr>
-          <w:bCs/>
-          <w:szCs w:val="20"/>
-        </w:rPr>
-        <w:t>Mẫu thiết kế MVP được xây dựng dựa trên nền tảng mẫu thiết kế MVC.</w:t>
-      </w:r>
-      <w:proofErr w:type="gramEnd"/>
-      <w:r>
-        <w:rPr>
-          <w:bCs/>
-          <w:szCs w:val="20"/>
-        </w:rPr>
-        <w:t xml:space="preserve"> </w:t>
-      </w:r>
-      <w:proofErr w:type="gramStart"/>
-      <w:r>
-        <w:rPr>
-          <w:bCs/>
-          <w:szCs w:val="20"/>
-        </w:rPr>
-        <w:t xml:space="preserve">Trong đó, Controller (C) được thay thế bởi </w:t>
-      </w:r>
-      <w:r>
-        <w:rPr>
-          <w:bCs/>
-          <w:szCs w:val="20"/>
-        </w:rPr>
-        <w:t>Presenter</w:t>
-      </w:r>
-      <w:r>
-        <w:rPr>
-          <w:bCs/>
-          <w:szCs w:val="20"/>
-        </w:rPr>
-        <w:t xml:space="preserve"> (P) trong mẫu kiến trúc MVP.</w:t>
-      </w:r>
-      <w:proofErr w:type="gramEnd"/>
-      <w:r>
-        <w:rPr>
-          <w:bCs/>
-          <w:szCs w:val="20"/>
-        </w:rPr>
-        <w:t xml:space="preserve"> </w:t>
-      </w:r>
-      <w:proofErr w:type="gramStart"/>
-      <w:r>
-        <w:rPr>
-          <w:bCs/>
-          <w:szCs w:val="20"/>
-        </w:rPr>
-        <w:t xml:space="preserve">Presenter </w:t>
-      </w:r>
-      <w:r>
-        <w:rPr>
-          <w:bCs/>
-          <w:szCs w:val="20"/>
-        </w:rPr>
-        <w:t xml:space="preserve">chịu </w:t>
-      </w:r>
-      <w:r>
-        <w:rPr>
-          <w:bCs/>
-          <w:szCs w:val="20"/>
-        </w:rPr>
-        <w:lastRenderedPageBreak/>
-        <w:t>tránh nhiệm cho việc tiếp nhận tương tác từ View (V) giao tiếp với Model (M) xử lý dữ liệu và trả về kết quả.</w:t>
-      </w:r>
-      <w:proofErr w:type="gramEnd"/>
-      <w:r>
-        <w:rPr>
-          <w:bCs/>
-          <w:szCs w:val="20"/>
-        </w:rPr>
-        <w:t xml:space="preserve"> </w:t>
-      </w:r>
-    </w:p>
-    <w:p>
-      <w:pPr>
-        <w:keepNext/>
-        <w:jc w:val="center"/>
-      </w:pPr>
-      <w:r>
-        <w:rPr>
-          <w:bCs/>
-          <w:noProof/>
-          <w:szCs w:val="20"/>
-        </w:rPr>
-        <w:drawing>
-          <wp:inline distT="0" distB="0" distL="0" distR="0" wp14:anchorId="0C448C38" wp14:editId="3CC3F638">
-            <wp:extent cx="4134427" cy="2229161"/>
-            <wp:effectExtent l="0" t="0" r="0" b="0"/>
-            <wp:docPr id="41" name="Picture 41"/>
             <wp:cNvGraphicFramePr>
               <a:graphicFrameLocks xmlns:a="http://schemas.openxmlformats.org/drawingml/2006/main" noChangeAspect="1"/>
             </wp:cNvGraphicFramePr>
@@ -35410,6 +35073,195 @@
                   <pic:spPr>
                     <a:xfrm>
                       <a:off x="0" y="0"/>
+                      <a:ext cx="5010849" cy="2067213"/>
+                    </a:xfrm>
+                    <a:prstGeom prst="rect">
+                      <a:avLst/>
+                    </a:prstGeom>
+                  </pic:spPr>
+                </pic:pic>
+              </a:graphicData>
+            </a:graphic>
+          </wp:inline>
+        </w:drawing>
+      </w:r>
+    </w:p>
+    <w:p>
+      <w:pPr>
+        <w:pStyle w:val="Caption"/>
+      </w:pPr>
+      <w:bookmarkStart w:id="131" w:name="_Toc108086990"/>
+      <w:r>
+        <w:rPr>
+          <w:b/>
+        </w:rPr>
+        <w:t xml:space="preserve">Hình </w:t>
+      </w:r>
+      <w:r>
+        <w:rPr>
+          <w:b/>
+        </w:rPr>
+        <w:fldChar w:fldCharType="begin"/>
+      </w:r>
+      <w:r>
+        <w:rPr>
+          <w:b/>
+        </w:rPr>
+        <w:instrText xml:space="preserve"> SEQ Hình \* ARABIC </w:instrText>
+      </w:r>
+      <w:r>
+        <w:rPr>
+          <w:b/>
+        </w:rPr>
+        <w:fldChar w:fldCharType="separate"/>
+      </w:r>
+      <w:r>
+        <w:rPr>
+          <w:b/>
+          <w:noProof/>
+        </w:rPr>
+        <w:t>16</w:t>
+      </w:r>
+      <w:r>
+        <w:rPr>
+          <w:b/>
+        </w:rPr>
+        <w:fldChar w:fldCharType="end"/>
+      </w:r>
+      <w:r>
+        <w:rPr>
+          <w:b/>
+        </w:rPr>
+        <w:t xml:space="preserve"> </w:t>
+      </w:r>
+      <w:r>
+        <w:t>MVC</w:t>
+      </w:r>
+      <w:r>
+        <w:t xml:space="preserve"> Design Pattern</w:t>
+      </w:r>
+      <w:bookmarkEnd w:id="131"/>
+    </w:p>
+    <w:p>
+      <w:pPr>
+        <w:rPr>
+          <w:bCs/>
+          <w:szCs w:val="20"/>
+        </w:rPr>
+      </w:pPr>
+      <w:proofErr w:type="gramStart"/>
+      <w:r>
+        <w:rPr>
+          <w:bCs/>
+          <w:szCs w:val="20"/>
+        </w:rPr>
+        <w:t>Mẫu thiết kế MVP được xây dựng dựa trên nền tảng mẫu thiết kế MVC.</w:t>
+      </w:r>
+      <w:proofErr w:type="gramEnd"/>
+      <w:r>
+        <w:rPr>
+          <w:bCs/>
+          <w:szCs w:val="20"/>
+        </w:rPr>
+        <w:t xml:space="preserve"> </w:t>
+      </w:r>
+      <w:proofErr w:type="gramStart"/>
+      <w:r>
+        <w:rPr>
+          <w:bCs/>
+          <w:szCs w:val="20"/>
+        </w:rPr>
+        <w:t xml:space="preserve">Trong đó, Controller (C) được thay thế bởi </w:t>
+      </w:r>
+      <w:r>
+        <w:rPr>
+          <w:bCs/>
+          <w:szCs w:val="20"/>
+        </w:rPr>
+        <w:t>Presenter</w:t>
+      </w:r>
+      <w:r>
+        <w:rPr>
+          <w:bCs/>
+          <w:szCs w:val="20"/>
+        </w:rPr>
+        <w:t xml:space="preserve"> (P) trong mẫu kiến trúc MVP.</w:t>
+      </w:r>
+      <w:proofErr w:type="gramEnd"/>
+      <w:r>
+        <w:rPr>
+          <w:bCs/>
+          <w:szCs w:val="20"/>
+        </w:rPr>
+        <w:t xml:space="preserve"> </w:t>
+      </w:r>
+      <w:proofErr w:type="gramStart"/>
+      <w:r>
+        <w:rPr>
+          <w:bCs/>
+          <w:szCs w:val="20"/>
+        </w:rPr>
+        <w:t xml:space="preserve">Presenter </w:t>
+      </w:r>
+      <w:r>
+        <w:rPr>
+          <w:bCs/>
+          <w:szCs w:val="20"/>
+        </w:rPr>
+        <w:t xml:space="preserve">chịu </w:t>
+      </w:r>
+      <w:r>
+        <w:rPr>
+          <w:bCs/>
+          <w:szCs w:val="20"/>
+        </w:rPr>
+        <w:lastRenderedPageBreak/>
+        <w:t>tránh nhiệm cho việc tiếp nhận tương tác từ View (V) giao tiếp với Model (M) xử lý dữ liệu và trả về kết quả.</w:t>
+      </w:r>
+      <w:proofErr w:type="gramEnd"/>
+      <w:r>
+        <w:rPr>
+          <w:bCs/>
+          <w:szCs w:val="20"/>
+        </w:rPr>
+        <w:t xml:space="preserve"> </w:t>
+      </w:r>
+    </w:p>
+    <w:p>
+      <w:pPr>
+        <w:keepNext/>
+        <w:jc w:val="center"/>
+      </w:pPr>
+      <w:r>
+        <w:rPr>
+          <w:bCs/>
+          <w:noProof/>
+          <w:szCs w:val="20"/>
+        </w:rPr>
+        <w:drawing>
+          <wp:inline distT="0" distB="0" distL="0" distR="0" wp14:anchorId="0C448C38" wp14:editId="3CC3F638">
+            <wp:extent cx="4134427" cy="2229161"/>
+            <wp:effectExtent l="0" t="0" r="0" b="0"/>
+            <wp:docPr id="41" name="Picture 41"/>
+            <wp:cNvGraphicFramePr>
+              <a:graphicFrameLocks xmlns:a="http://schemas.openxmlformats.org/drawingml/2006/main" noChangeAspect="1"/>
+            </wp:cNvGraphicFramePr>
+            <a:graphic xmlns:a="http://schemas.openxmlformats.org/drawingml/2006/main">
+              <a:graphicData uri="http://schemas.openxmlformats.org/drawingml/2006/picture">
+                <pic:pic xmlns:pic="http://schemas.openxmlformats.org/drawingml/2006/picture">
+                  <pic:nvPicPr>
+                    <pic:cNvPr id="0" name=""/>
+                    <pic:cNvPicPr/>
+                  </pic:nvPicPr>
+                  <pic:blipFill>
+                    <a:blip r:embed="rId39"/>
+                    <a:stretch>
+                      <a:fillRect/>
+                    </a:stretch>
+                  </pic:blipFill>
+                  <pic:spPr>
+                    <a:xfrm>
+                      <a:off x="0" y="0"/>
                       <a:ext cx="4134427" cy="2229161"/>
                     </a:xfrm>
                     <a:prstGeom prst="rect">
@@ -35457,7 +35309,7 @@
           <w:b/>
           <w:noProof/>
         </w:rPr>
-        <w:t>16</w:t>
+        <w:t>17</w:t>
       </w:r>
       <w:r>
         <w:rPr>
@@ -35561,13 +35413,31 @@
       </w:r>
     </w:p>
     <w:p>
+      <w:r>
+        <w:t xml:space="preserve">Hệ thống sử dụng bộ công nghệ MERN </w:t>
+      </w:r>
+      <w:r>
+        <w:t xml:space="preserve">(MongoDB, Express, </w:t>
+      </w:r>
+      <w:r>
+        <w:t>ReactJS</w:t>
+      </w:r>
+      <w:r>
+        <w:t>, Node.js)</w:t>
+      </w:r>
+      <w:r>
+        <w:t xml:space="preserve"> được triển khai </w:t>
+      </w:r>
       <w:proofErr w:type="gramStart"/>
       <w:r>
-        <w:t>Hệ thống sử dụng mẫu thiết kế MVP.</w:t>
+        <w:t>theo</w:t>
       </w:r>
       <w:proofErr w:type="gramEnd"/>
       <w:r>
-        <w:t xml:space="preserve"> Trong đó</w:t>
+        <w:t xml:space="preserve"> mô hình MVP</w:t>
+      </w:r>
+      <w:r>
+        <w:t>. Trong đó</w:t>
       </w:r>
       <w:r>
         <w:t>, phần V (View) sử dụng ReactJS chia ứng dụng thành pages (các trang) được tách riêng đảm bảo tính coupling</w:t>
@@ -35637,12 +35507,12 @@
       <w:pPr>
         <w:pStyle w:val="Heading3"/>
       </w:pPr>
-      <w:bookmarkStart w:id="133" w:name="_Toc510882208"/>
-      <w:bookmarkStart w:id="134" w:name="_Toc108375019"/>
+      <w:bookmarkStart w:id="133" w:name="_Toc108375019"/>
+      <w:bookmarkStart w:id="134" w:name="_Toc510882208"/>
       <w:r>
         <w:t>Thiết kế tổng quan</w:t>
       </w:r>
-      <w:bookmarkEnd w:id="134"/>
+      <w:bookmarkEnd w:id="133"/>
     </w:p>
     <w:p>
       <w:pPr>
@@ -35683,7 +35553,7 @@
                     <pic:cNvPicPr/>
                   </pic:nvPicPr>
                   <pic:blipFill>
-                    <a:blip r:embed="rId39">
+                    <a:blip r:embed="rId40">
                       <a:extLst>
                         <a:ext uri="{28A0092B-C50C-407E-A947-70E740481C1C}">
                           <a14:useLocalDpi xmlns:a14="http://schemas.microsoft.com/office/drawing/2010/main" val="0"/>
@@ -35744,7 +35614,7 @@
           <w:b/>
           <w:noProof/>
         </w:rPr>
-        <w:t>17</w:t>
+        <w:t>18</w:t>
       </w:r>
       <w:r>
         <w:rPr>
@@ -36248,7 +36118,7 @@
                     <pic:cNvPicPr/>
                   </pic:nvPicPr>
                   <pic:blipFill>
-                    <a:blip r:embed="rId40">
+                    <a:blip r:embed="rId41">
                       <a:extLst>
                         <a:ext uri="{28A0092B-C50C-407E-A947-70E740481C1C}">
                           <a14:useLocalDpi xmlns:a14="http://schemas.microsoft.com/office/drawing/2010/main" val="0"/>
@@ -36309,7 +36179,7 @@
           <w:b/>
           <w:noProof/>
         </w:rPr>
-        <w:t>18</w:t>
+        <w:t>19</w:t>
       </w:r>
       <w:r>
         <w:rPr>
@@ -36740,7 +36610,7 @@
       <w:r>
         <w:t>gói</w:t>
       </w:r>
-      <w:bookmarkEnd w:id="133"/>
+      <w:bookmarkEnd w:id="134"/>
       <w:bookmarkEnd w:id="137"/>
     </w:p>
     <w:p>
@@ -36781,7 +36651,7 @@
                     <pic:cNvPicPr/>
                   </pic:nvPicPr>
                   <pic:blipFill>
-                    <a:blip r:embed="rId41" cstate="print">
+                    <a:blip r:embed="rId42" cstate="print">
                       <a:extLst>
                         <a:ext uri="{28A0092B-C50C-407E-A947-70E740481C1C}">
                           <a14:useLocalDpi xmlns:a14="http://schemas.microsoft.com/office/drawing/2010/main" val="0"/>
@@ -36842,7 +36712,7 @@
           <w:b/>
           <w:noProof/>
         </w:rPr>
-        <w:t>19</w:t>
+        <w:t>20</w:t>
       </w:r>
       <w:r>
         <w:rPr>
@@ -37275,7 +37145,7 @@
                     <pic:cNvPicPr/>
                   </pic:nvPicPr>
                   <pic:blipFill>
-                    <a:blip r:embed="rId42">
+                    <a:blip r:embed="rId43">
                       <a:extLst>
                         <a:ext uri="{28A0092B-C50C-407E-A947-70E740481C1C}">
                           <a14:useLocalDpi xmlns:a14="http://schemas.microsoft.com/office/drawing/2010/main" val="0"/>
@@ -37336,7 +37206,7 @@
           <w:b/>
           <w:noProof/>
         </w:rPr>
-        <w:t>20</w:t>
+        <w:t>21</w:t>
       </w:r>
       <w:r>
         <w:rPr>
@@ -37723,7 +37593,7 @@
                     <pic:cNvPicPr/>
                   </pic:nvPicPr>
                   <pic:blipFill>
-                    <a:blip r:embed="rId43">
+                    <a:blip r:embed="rId44">
                       <a:extLst>
                         <a:ext uri="{28A0092B-C50C-407E-A947-70E740481C1C}">
                           <a14:useLocalDpi xmlns:a14="http://schemas.microsoft.com/office/drawing/2010/main" val="0"/>
@@ -37784,7 +37654,7 @@
           <w:b/>
           <w:noProof/>
         </w:rPr>
-        <w:t>21</w:t>
+        <w:t>22</w:t>
       </w:r>
       <w:r>
         <w:rPr>
@@ -38226,7 +38096,7 @@
                     <pic:cNvPicPr/>
                   </pic:nvPicPr>
                   <pic:blipFill>
-                    <a:blip r:embed="rId44" cstate="print">
+                    <a:blip r:embed="rId45" cstate="print">
                       <a:extLst>
                         <a:ext uri="{28A0092B-C50C-407E-A947-70E740481C1C}">
                           <a14:useLocalDpi xmlns:a14="http://schemas.microsoft.com/office/drawing/2010/main" val="0"/>
@@ -38287,7 +38157,7 @@
           <w:b/>
           <w:noProof/>
         </w:rPr>
-        <w:t>22</w:t>
+        <w:t>23</w:t>
       </w:r>
       <w:r>
         <w:rPr>
@@ -38360,7 +38230,7 @@
                     <pic:cNvPicPr/>
                   </pic:nvPicPr>
                   <pic:blipFill>
-                    <a:blip r:embed="rId45">
+                    <a:blip r:embed="rId46">
                       <a:extLst>
                         <a:ext uri="{28A0092B-C50C-407E-A947-70E740481C1C}">
                           <a14:useLocalDpi xmlns:a14="http://schemas.microsoft.com/office/drawing/2010/main" val="0"/>
@@ -38421,7 +38291,7 @@
           <w:b/>
           <w:noProof/>
         </w:rPr>
-        <w:t>23</w:t>
+        <w:t>24</w:t>
       </w:r>
       <w:r>
         <w:rPr>
@@ -39211,105 +39081,6 @@
             <wp:extent cx="5575935" cy="3934132"/>
             <wp:effectExtent l="0" t="0" r="5715" b="9525"/>
             <wp:docPr id="15" name="Picture 15"/>
-            <wp:cNvGraphicFramePr>
-              <a:graphicFrameLocks xmlns:a="http://schemas.openxmlformats.org/drawingml/2006/main" noChangeAspect="1"/>
-            </wp:cNvGraphicFramePr>
-            <a:graphic xmlns:a="http://schemas.openxmlformats.org/drawingml/2006/main">
-              <a:graphicData uri="http://schemas.openxmlformats.org/drawingml/2006/picture">
-                <pic:pic xmlns:pic="http://schemas.openxmlformats.org/drawingml/2006/picture">
-                  <pic:nvPicPr>
-                    <pic:cNvPr id="0" name=""/>
-                    <pic:cNvPicPr/>
-                  </pic:nvPicPr>
-                  <pic:blipFill>
-                    <a:blip r:embed="rId46"/>
-                    <a:stretch>
-                      <a:fillRect/>
-                    </a:stretch>
-                  </pic:blipFill>
-                  <pic:spPr>
-                    <a:xfrm>
-                      <a:off x="0" y="0"/>
-                      <a:ext cx="5575935" cy="3934132"/>
-                    </a:xfrm>
-                    <a:prstGeom prst="rect">
-                      <a:avLst/>
-                    </a:prstGeom>
-                  </pic:spPr>
-                </pic:pic>
-              </a:graphicData>
-            </a:graphic>
-          </wp:inline>
-        </w:drawing>
-      </w:r>
-    </w:p>
-    <w:p>
-      <w:pPr>
-        <w:pStyle w:val="Caption"/>
-      </w:pPr>
-      <w:bookmarkStart w:id="149" w:name="_Toc108086999"/>
-      <w:r>
-        <w:rPr>
-          <w:b/>
-        </w:rPr>
-        <w:t xml:space="preserve">Hình </w:t>
-      </w:r>
-      <w:r>
-        <w:rPr>
-          <w:b/>
-        </w:rPr>
-        <w:fldChar w:fldCharType="begin"/>
-      </w:r>
-      <w:r>
-        <w:rPr>
-          <w:b/>
-        </w:rPr>
-        <w:instrText xml:space="preserve"> SEQ Hình \* ARABIC </w:instrText>
-      </w:r>
-      <w:r>
-        <w:rPr>
-          <w:b/>
-        </w:rPr>
-        <w:fldChar w:fldCharType="separate"/>
-      </w:r>
-      <w:r>
-        <w:rPr>
-          <w:b/>
-          <w:noProof/>
-        </w:rPr>
-        <w:t>24</w:t>
-      </w:r>
-      <w:r>
-        <w:rPr>
-          <w:b/>
-        </w:rPr>
-        <w:fldChar w:fldCharType="end"/>
-      </w:r>
-      <w:r>
-        <w:rPr>
-          <w:b/>
-        </w:rPr>
-        <w:t xml:space="preserve"> </w:t>
-      </w:r>
-      <w:r>
-        <w:t>Bảng màu với giao diện sáng</w:t>
-      </w:r>
-      <w:bookmarkEnd w:id="149"/>
-    </w:p>
-    <w:p>
-      <w:pPr>
-        <w:keepNext/>
-      </w:pPr>
-      <w:r>
-        <w:rPr>
-          <w:noProof/>
-        </w:rPr>
-        <w:lastRenderedPageBreak/>
-        <w:drawing>
-          <wp:inline distT="0" distB="0" distL="0" distR="0" wp14:anchorId="2C49BC74" wp14:editId="21DD8BB3">
-            <wp:extent cx="5575935" cy="4318967"/>
-            <wp:effectExtent l="0" t="0" r="5715" b="5715"/>
-            <wp:docPr id="16" name="Picture 16"/>
             <wp:cNvGraphicFramePr>
               <a:graphicFrameLocks xmlns:a="http://schemas.openxmlformats.org/drawingml/2006/main" noChangeAspect="1"/>
             </wp:cNvGraphicFramePr>
@@ -39329,6 +39100,105 @@
                   <pic:spPr>
                     <a:xfrm>
                       <a:off x="0" y="0"/>
+                      <a:ext cx="5575935" cy="3934132"/>
+                    </a:xfrm>
+                    <a:prstGeom prst="rect">
+                      <a:avLst/>
+                    </a:prstGeom>
+                  </pic:spPr>
+                </pic:pic>
+              </a:graphicData>
+            </a:graphic>
+          </wp:inline>
+        </w:drawing>
+      </w:r>
+    </w:p>
+    <w:p>
+      <w:pPr>
+        <w:pStyle w:val="Caption"/>
+      </w:pPr>
+      <w:bookmarkStart w:id="149" w:name="_Toc108086999"/>
+      <w:r>
+        <w:rPr>
+          <w:b/>
+        </w:rPr>
+        <w:t xml:space="preserve">Hình </w:t>
+      </w:r>
+      <w:r>
+        <w:rPr>
+          <w:b/>
+        </w:rPr>
+        <w:fldChar w:fldCharType="begin"/>
+      </w:r>
+      <w:r>
+        <w:rPr>
+          <w:b/>
+        </w:rPr>
+        <w:instrText xml:space="preserve"> SEQ Hình \* ARABIC </w:instrText>
+      </w:r>
+      <w:r>
+        <w:rPr>
+          <w:b/>
+        </w:rPr>
+        <w:fldChar w:fldCharType="separate"/>
+      </w:r>
+      <w:r>
+        <w:rPr>
+          <w:b/>
+          <w:noProof/>
+        </w:rPr>
+        <w:t>25</w:t>
+      </w:r>
+      <w:r>
+        <w:rPr>
+          <w:b/>
+        </w:rPr>
+        <w:fldChar w:fldCharType="end"/>
+      </w:r>
+      <w:r>
+        <w:rPr>
+          <w:b/>
+        </w:rPr>
+        <w:t xml:space="preserve"> </w:t>
+      </w:r>
+      <w:r>
+        <w:t>Bảng màu với giao diện sáng</w:t>
+      </w:r>
+      <w:bookmarkEnd w:id="149"/>
+    </w:p>
+    <w:p>
+      <w:pPr>
+        <w:keepNext/>
+      </w:pPr>
+      <w:r>
+        <w:rPr>
+          <w:noProof/>
+        </w:rPr>
+        <w:lastRenderedPageBreak/>
+        <w:drawing>
+          <wp:inline distT="0" distB="0" distL="0" distR="0" wp14:anchorId="2C49BC74" wp14:editId="21DD8BB3">
+            <wp:extent cx="5575935" cy="4318967"/>
+            <wp:effectExtent l="0" t="0" r="5715" b="5715"/>
+            <wp:docPr id="16" name="Picture 16"/>
+            <wp:cNvGraphicFramePr>
+              <a:graphicFrameLocks xmlns:a="http://schemas.openxmlformats.org/drawingml/2006/main" noChangeAspect="1"/>
+            </wp:cNvGraphicFramePr>
+            <a:graphic xmlns:a="http://schemas.openxmlformats.org/drawingml/2006/main">
+              <a:graphicData uri="http://schemas.openxmlformats.org/drawingml/2006/picture">
+                <pic:pic xmlns:pic="http://schemas.openxmlformats.org/drawingml/2006/picture">
+                  <pic:nvPicPr>
+                    <pic:cNvPr id="0" name=""/>
+                    <pic:cNvPicPr/>
+                  </pic:nvPicPr>
+                  <pic:blipFill>
+                    <a:blip r:embed="rId48"/>
+                    <a:stretch>
+                      <a:fillRect/>
+                    </a:stretch>
+                  </pic:blipFill>
+                  <pic:spPr>
+                    <a:xfrm>
+                      <a:off x="0" y="0"/>
                       <a:ext cx="5575935" cy="4318967"/>
                     </a:xfrm>
                     <a:prstGeom prst="rect">
@@ -39376,7 +39246,7 @@
           <w:b/>
           <w:noProof/>
         </w:rPr>
-        <w:t>25</w:t>
+        <w:t>26</w:t>
       </w:r>
       <w:r>
         <w:rPr>
@@ -39455,7 +39325,7 @@
                     <pic:cNvPicPr/>
                   </pic:nvPicPr>
                   <pic:blipFill>
-                    <a:blip r:embed="rId48" cstate="print">
+                    <a:blip r:embed="rId49" cstate="print">
                       <a:extLst>
                         <a:ext uri="{28A0092B-C50C-407E-A947-70E740481C1C}">
                           <a14:useLocalDpi xmlns:a14="http://schemas.microsoft.com/office/drawing/2010/main" val="0"/>
@@ -39516,7 +39386,7 @@
           <w:b/>
           <w:noProof/>
         </w:rPr>
-        <w:t>26</w:t>
+        <w:t>27</w:t>
       </w:r>
       <w:r>
         <w:rPr>
@@ -39601,7 +39471,7 @@
                     <pic:cNvPicPr/>
                   </pic:nvPicPr>
                   <pic:blipFill>
-                    <a:blip r:embed="rId49" cstate="print">
+                    <a:blip r:embed="rId50" cstate="print">
                       <a:extLst>
                         <a:ext uri="{28A0092B-C50C-407E-A947-70E740481C1C}">
                           <a14:useLocalDpi xmlns:a14="http://schemas.microsoft.com/office/drawing/2010/main" val="0"/>
@@ -39662,7 +39532,7 @@
           <w:b/>
           <w:noProof/>
         </w:rPr>
-        <w:t>27</w:t>
+        <w:t>28</w:t>
       </w:r>
       <w:r>
         <w:rPr>
@@ -41018,7 +40888,7 @@
                     <pic:cNvPicPr/>
                   </pic:nvPicPr>
                   <pic:blipFill>
-                    <a:blip r:embed="rId50" cstate="print">
+                    <a:blip r:embed="rId51" cstate="print">
                       <a:extLst>
                         <a:ext uri="{28A0092B-C50C-407E-A947-70E740481C1C}">
                           <a14:useLocalDpi xmlns:a14="http://schemas.microsoft.com/office/drawing/2010/main" val="0"/>
@@ -41079,7 +40949,7 @@
           <w:b/>
           <w:noProof/>
         </w:rPr>
-        <w:t>28</w:t>
+        <w:t>29</w:t>
       </w:r>
       <w:r>
         <w:rPr>
@@ -42025,7 +41895,7 @@
                     <pic:cNvPicPr/>
                   </pic:nvPicPr>
                   <pic:blipFill>
-                    <a:blip r:embed="rId51" cstate="print">
+                    <a:blip r:embed="rId52" cstate="print">
                       <a:extLst>
                         <a:ext uri="{28A0092B-C50C-407E-A947-70E740481C1C}">
                           <a14:useLocalDpi xmlns:a14="http://schemas.microsoft.com/office/drawing/2010/main" val="0"/>
@@ -42086,7 +41956,7 @@
           <w:b/>
           <w:noProof/>
         </w:rPr>
-        <w:t>29</w:t>
+        <w:t>30</w:t>
       </w:r>
       <w:r>
         <w:rPr>
@@ -42151,7 +42021,7 @@
                     <pic:cNvPicPr/>
                   </pic:nvPicPr>
                   <pic:blipFill>
-                    <a:blip r:embed="rId52">
+                    <a:blip r:embed="rId53">
                       <a:extLst>
                         <a:ext uri="{28A0092B-C50C-407E-A947-70E740481C1C}">
                           <a14:useLocalDpi xmlns:a14="http://schemas.microsoft.com/office/drawing/2010/main" val="0"/>
@@ -42212,7 +42082,7 @@
           <w:b/>
           <w:noProof/>
         </w:rPr>
-        <w:t>30</w:t>
+        <w:t>31</w:t>
       </w:r>
       <w:r>
         <w:rPr>
@@ -45756,7 +45626,7 @@
                     <pic:cNvPicPr/>
                   </pic:nvPicPr>
                   <pic:blipFill>
-                    <a:blip r:embed="rId53">
+                    <a:blip r:embed="rId54">
                       <a:extLst>
                         <a:ext uri="{28A0092B-C50C-407E-A947-70E740481C1C}">
                           <a14:useLocalDpi xmlns:a14="http://schemas.microsoft.com/office/drawing/2010/main" val="0"/>
@@ -45817,7 +45687,7 @@
           <w:b/>
           <w:noProof/>
         </w:rPr>
-        <w:t>31</w:t>
+        <w:t>32</w:t>
       </w:r>
       <w:r>
         <w:rPr>
@@ -46293,7 +46163,7 @@
                 <w:rStyle w:val="fontstyle01"/>
               </w:rPr>
             </w:pPr>
-            <w:hyperlink r:id="rId54" w:history="1">
+            <w:hyperlink r:id="rId55" w:history="1">
               <w:r>
                 <w:rPr>
                   <w:rStyle w:val="Hyperlink"/>
@@ -46433,7 +46303,7 @@
                 <w:color w:val="auto"/>
               </w:rPr>
             </w:pPr>
-            <w:hyperlink r:id="rId55" w:history="1">
+            <w:hyperlink r:id="rId56" w:history="1">
               <w:r>
                 <w:rPr>
                   <w:rStyle w:val="Hyperlink"/>
@@ -46505,7 +46375,7 @@
                 <w:color w:val="auto"/>
               </w:rPr>
             </w:pPr>
-            <w:hyperlink r:id="rId56" w:history="1">
+            <w:hyperlink r:id="rId57" w:history="1">
               <w:r>
                 <w:rPr>
                   <w:rStyle w:val="Hyperlink"/>
@@ -47557,7 +47427,7 @@
                     <pic:cNvPicPr/>
                   </pic:nvPicPr>
                   <pic:blipFill>
-                    <a:blip r:embed="rId57" cstate="print">
+                    <a:blip r:embed="rId58" cstate="print">
                       <a:extLst>
                         <a:ext uri="{28A0092B-C50C-407E-A947-70E740481C1C}">
                           <a14:useLocalDpi xmlns:a14="http://schemas.microsoft.com/office/drawing/2010/main" val="0"/>
@@ -47618,7 +47488,7 @@
           <w:b/>
           <w:noProof/>
         </w:rPr>
-        <w:t>32</w:t>
+        <w:t>33</w:t>
       </w:r>
       <w:r>
         <w:rPr>
@@ -47683,7 +47553,7 @@
                     <pic:cNvPicPr/>
                   </pic:nvPicPr>
                   <pic:blipFill>
-                    <a:blip r:embed="rId58" cstate="print">
+                    <a:blip r:embed="rId59" cstate="print">
                       <a:extLst>
                         <a:ext uri="{28A0092B-C50C-407E-A947-70E740481C1C}">
                           <a14:useLocalDpi xmlns:a14="http://schemas.microsoft.com/office/drawing/2010/main" val="0"/>
@@ -47744,7 +47614,7 @@
           <w:b/>
           <w:noProof/>
         </w:rPr>
-        <w:t>33</w:t>
+        <w:t>34</w:t>
       </w:r>
       <w:r>
         <w:rPr>
@@ -47816,7 +47686,7 @@
                     <pic:cNvPicPr/>
                   </pic:nvPicPr>
                   <pic:blipFill>
-                    <a:blip r:embed="rId59" cstate="print">
+                    <a:blip r:embed="rId60" cstate="print">
                       <a:extLst>
                         <a:ext uri="{28A0092B-C50C-407E-A947-70E740481C1C}">
                           <a14:useLocalDpi xmlns:a14="http://schemas.microsoft.com/office/drawing/2010/main" val="0"/>
@@ -47877,7 +47747,7 @@
           <w:b/>
           <w:noProof/>
         </w:rPr>
-        <w:t>34</w:t>
+        <w:t>35</w:t>
       </w:r>
       <w:r>
         <w:rPr>
@@ -47955,7 +47825,7 @@
                     <pic:cNvPicPr/>
                   </pic:nvPicPr>
                   <pic:blipFill>
-                    <a:blip r:embed="rId60" cstate="print">
+                    <a:blip r:embed="rId61" cstate="print">
                       <a:extLst>
                         <a:ext uri="{28A0092B-C50C-407E-A947-70E740481C1C}">
                           <a14:useLocalDpi xmlns:a14="http://schemas.microsoft.com/office/drawing/2010/main" val="0"/>
@@ -48016,7 +47886,7 @@
           <w:b/>
           <w:noProof/>
         </w:rPr>
-        <w:t>35</w:t>
+        <w:t>36</w:t>
       </w:r>
       <w:r>
         <w:rPr>
@@ -48074,7 +47944,7 @@
                     <pic:cNvPicPr/>
                   </pic:nvPicPr>
                   <pic:blipFill>
-                    <a:blip r:embed="rId61" cstate="print">
+                    <a:blip r:embed="rId62" cstate="print">
                       <a:extLst>
                         <a:ext uri="{28A0092B-C50C-407E-A947-70E740481C1C}">
                           <a14:useLocalDpi xmlns:a14="http://schemas.microsoft.com/office/drawing/2010/main" val="0"/>
@@ -48135,7 +48005,7 @@
           <w:b/>
           <w:noProof/>
         </w:rPr>
-        <w:t>36</w:t>
+        <w:t>37</w:t>
       </w:r>
       <w:r>
         <w:rPr>
@@ -48202,7 +48072,7 @@
                     <pic:cNvPicPr/>
                   </pic:nvPicPr>
                   <pic:blipFill>
-                    <a:blip r:embed="rId62" cstate="print">
+                    <a:blip r:embed="rId63" cstate="print">
                       <a:extLst>
                         <a:ext uri="{28A0092B-C50C-407E-A947-70E740481C1C}">
                           <a14:useLocalDpi xmlns:a14="http://schemas.microsoft.com/office/drawing/2010/main" val="0"/>
@@ -48263,7 +48133,7 @@
           <w:b/>
           <w:noProof/>
         </w:rPr>
-        <w:t>37</w:t>
+        <w:t>38</w:t>
       </w:r>
       <w:r>
         <w:rPr>
@@ -48325,7 +48195,7 @@
                     <pic:cNvPicPr/>
                   </pic:nvPicPr>
                   <pic:blipFill>
-                    <a:blip r:embed="rId63" cstate="print">
+                    <a:blip r:embed="rId64" cstate="print">
                       <a:extLst>
                         <a:ext uri="{28A0092B-C50C-407E-A947-70E740481C1C}">
                           <a14:useLocalDpi xmlns:a14="http://schemas.microsoft.com/office/drawing/2010/main" val="0"/>
@@ -48386,7 +48256,7 @@
           <w:b/>
           <w:noProof/>
         </w:rPr>
-        <w:t>38</w:t>
+        <w:t>39</w:t>
       </w:r>
       <w:r>
         <w:rPr>
@@ -48443,7 +48313,7 @@
                     <pic:cNvPicPr/>
                   </pic:nvPicPr>
                   <pic:blipFill>
-                    <a:blip r:embed="rId64" cstate="print">
+                    <a:blip r:embed="rId65" cstate="print">
                       <a:extLst>
                         <a:ext uri="{28A0092B-C50C-407E-A947-70E740481C1C}">
                           <a14:useLocalDpi xmlns:a14="http://schemas.microsoft.com/office/drawing/2010/main" val="0"/>
@@ -48504,7 +48374,7 @@
           <w:b/>
           <w:noProof/>
         </w:rPr>
-        <w:t>39</w:t>
+        <w:t>40</w:t>
       </w:r>
       <w:r>
         <w:rPr>
@@ -48561,7 +48431,7 @@
                     <pic:cNvPicPr/>
                   </pic:nvPicPr>
                   <pic:blipFill>
-                    <a:blip r:embed="rId65" cstate="print">
+                    <a:blip r:embed="rId66" cstate="print">
                       <a:extLst>
                         <a:ext uri="{28A0092B-C50C-407E-A947-70E740481C1C}">
                           <a14:useLocalDpi xmlns:a14="http://schemas.microsoft.com/office/drawing/2010/main" val="0"/>
@@ -48622,7 +48492,7 @@
           <w:b/>
           <w:noProof/>
         </w:rPr>
-        <w:t>40</w:t>
+        <w:t>41</w:t>
       </w:r>
       <w:r>
         <w:rPr>
@@ -48687,7 +48557,7 @@
                     <pic:cNvPicPr/>
                   </pic:nvPicPr>
                   <pic:blipFill>
-                    <a:blip r:embed="rId66" cstate="print">
+                    <a:blip r:embed="rId67" cstate="print">
                       <a:extLst>
                         <a:ext uri="{28A0092B-C50C-407E-A947-70E740481C1C}">
                           <a14:useLocalDpi xmlns:a14="http://schemas.microsoft.com/office/drawing/2010/main" val="0"/>
@@ -48748,7 +48618,7 @@
           <w:b/>
           <w:noProof/>
         </w:rPr>
-        <w:t>41</w:t>
+        <w:t>42</w:t>
       </w:r>
       <w:r>
         <w:rPr>
@@ -49751,137 +49621,6 @@
             <w:r>
               <w:t xml:space="preserve">email: </w:t>
             </w:r>
-            <w:hyperlink r:id="rId67" w:history="1">
-              <w:r>
-                <w:rPr>
-                  <w:rStyle w:val="Hyperlink"/>
-                  <w:color w:val="auto"/>
-                  <w:u w:val="none"/>
-                </w:rPr>
-                <w:t>thanh.nd183991@sis.hust.edu.vn</w:t>
-              </w:r>
-            </w:hyperlink>
-          </w:p>
-          <w:p>
-            <w:r>
-              <w:t>phone:012345</w:t>
-            </w:r>
-          </w:p>
-        </w:tc>
-        <w:tc>
-          <w:tcPr>
-            <w:tcW w:w="1355" w:type="dxa"/>
-          </w:tcPr>
-          <w:p>
-            <w:r>
-              <w:t>Thông báo lỗi:</w:t>
-            </w:r>
-            <w:r>
-              <w:t xml:space="preserve"> </w:t>
-            </w:r>
-            <w:r>
-              <w:t>“</w:t>
-            </w:r>
-            <w:r>
-              <w:t>Số điện thoại không đúng định dạng</w:t>
-            </w:r>
-            <w:r>
-              <w:t>”</w:t>
-            </w:r>
-          </w:p>
-        </w:tc>
-        <w:tc>
-          <w:tcPr>
-            <w:tcW w:w="824" w:type="dxa"/>
-          </w:tcPr>
-          <w:p>
-            <w:r>
-              <w:t>Như mong đơi</w:t>
-            </w:r>
-          </w:p>
-        </w:tc>
-        <w:tc>
-          <w:tcPr>
-            <w:tcW w:w="912" w:type="dxa"/>
-          </w:tcPr>
-          <w:p>
-            <w:r>
-              <w:t>Pass</w:t>
-            </w:r>
-          </w:p>
-        </w:tc>
-      </w:tr>
-      <w:tr>
-        <w:tc>
-          <w:tcPr>
-            <w:tcW w:w="675" w:type="dxa"/>
-          </w:tcPr>
-          <w:p>
-            <w:pPr>
-              <w:pStyle w:val="ListParagraph"/>
-              <w:numPr>
-                <w:ilvl w:val="0"/>
-                <w:numId w:val="26"/>
-              </w:numPr>
-            </w:pPr>
-          </w:p>
-        </w:tc>
-        <w:tc>
-          <w:tcPr>
-            <w:tcW w:w="1022" w:type="dxa"/>
-          </w:tcPr>
-          <w:p>
-            <w:r>
-              <w:t>Không thành công do thiếu thông tin CV</w:t>
-            </w:r>
-          </w:p>
-        </w:tc>
-        <w:tc>
-          <w:tcPr>
-            <w:tcW w:w="1388" w:type="dxa"/>
-          </w:tcPr>
-          <w:p>
-            <w:r>
-              <w:t xml:space="preserve">Người tìm việc muốn ứng tuyển công việc nhưng </w:t>
-            </w:r>
-            <w:r>
-              <w:t>không nộp CV</w:t>
-            </w:r>
-          </w:p>
-        </w:tc>
-        <w:tc>
-          <w:tcPr>
-            <w:tcW w:w="1559" w:type="dxa"/>
-          </w:tcPr>
-          <w:p>
-            <w:r>
-              <w:t>Nhấn nút “Apply”</w:t>
-            </w:r>
-          </w:p>
-          <w:p>
-            <w:r>
-              <w:t>Hiện thị đơn ứng tuyển</w:t>
-            </w:r>
-          </w:p>
-          <w:p>
-            <w:r>
-              <w:t>Điền form ứng tuyển</w:t>
-            </w:r>
-          </w:p>
-          <w:p>
-            <w:r>
-              <w:t>Nộp đơn</w:t>
-            </w:r>
-          </w:p>
-        </w:tc>
-        <w:tc>
-          <w:tcPr>
-            <w:tcW w:w="1262" w:type="dxa"/>
-          </w:tcPr>
-          <w:p>
-            <w:r>
-              <w:t xml:space="preserve">email: </w:t>
-            </w:r>
             <w:hyperlink r:id="rId68" w:history="1">
               <w:r>
                 <w:rPr>
@@ -49895,7 +49634,7 @@
           </w:p>
           <w:p>
             <w:r>
-              <w:t>phone:0386851140</w:t>
+              <w:t>phone:012345</w:t>
             </w:r>
           </w:p>
         </w:tc>
@@ -49905,10 +49644,16 @@
           </w:tcPr>
           <w:p>
             <w:r>
-              <w:t>Thông báo lỗi: “</w:t>
-            </w:r>
-            <w:r>
-              <w:t>Vui lòng chọn CV</w:t>
+              <w:t>Thông báo lỗi:</w:t>
+            </w:r>
+            <w:r>
+              <w:t xml:space="preserve"> </w:t>
+            </w:r>
+            <w:r>
+              <w:t>“</w:t>
+            </w:r>
+            <w:r>
+              <w:t>Số điện thoại không đúng định dạng</w:t>
             </w:r>
             <w:r>
               <w:t>”</w:t>
@@ -49921,7 +49666,7 @@
           </w:tcPr>
           <w:p>
             <w:r>
-              <w:t>Như mong đợi</w:t>
+              <w:t>Như mong đơi</w:t>
             </w:r>
           </w:p>
         </w:tc>
@@ -49957,7 +49702,7 @@
           </w:tcPr>
           <w:p>
             <w:r>
-              <w:t xml:space="preserve">Không thành công do đã hết hạn ứng tuyển </w:t>
+              <w:t>Không thành công do thiếu thông tin CV</w:t>
             </w:r>
           </w:p>
         </w:tc>
@@ -49967,7 +49712,10 @@
           </w:tcPr>
           <w:p>
             <w:r>
-              <w:t>Người tìm việc muốn ứng tuyển công việc nhưng đã quá hạn ứng tuyển</w:t>
+              <w:t xml:space="preserve">Người tìm việc muốn ứng tuyển công việc nhưng </w:t>
+            </w:r>
+            <w:r>
+              <w:t>không nộp CV</w:t>
             </w:r>
           </w:p>
         </w:tc>
@@ -50020,14 +49768,6 @@
               <w:t>phone:0386851140</w:t>
             </w:r>
           </w:p>
-          <w:p>
-            <w:r>
-              <w:t xml:space="preserve">CV: </w:t>
-            </w:r>
-            <w:r>
-              <w:t>https://www.orimi.com/pdf-test.pdf</w:t>
-            </w:r>
-          </w:p>
         </w:tc>
         <w:tc>
           <w:tcPr>
@@ -50038,7 +49778,7 @@
               <w:t>Thông báo lỗi: “</w:t>
             </w:r>
             <w:r>
-              <w:t>Hết hạn ứng tuyển</w:t>
+              <w:t>Vui lòng chọn CV</w:t>
             </w:r>
             <w:r>
               <w:t>”</w:t>
@@ -50087,7 +49827,7 @@
           </w:tcPr>
           <w:p>
             <w:r>
-              <w:t>Không thành công do đã ứng tuyển</w:t>
+              <w:t xml:space="preserve">Không thành công do đã hết hạn ứng tuyển </w:t>
             </w:r>
           </w:p>
         </w:tc>
@@ -50097,7 +49837,7 @@
           </w:tcPr>
           <w:p>
             <w:r>
-              <w:t>Người tìm việc muốn ứng tuyển công việc nhưng đã ứng tuyển trước đó</w:t>
+              <w:t>Người tìm việc muốn ứng tuyển công việc nhưng đã quá hạn ứng tuyển</w:t>
             </w:r>
           </w:p>
         </w:tc>
@@ -50168,7 +49908,7 @@
               <w:t>Thông báo lỗi: “</w:t>
             </w:r>
             <w:r>
-              <w:t>Bạn đã ứng tuyển rồi</w:t>
+              <w:t>Hết hạn ứng tuyển</w:t>
             </w:r>
             <w:r>
               <w:t>”</w:t>
@@ -50217,6 +49957,136 @@
           </w:tcPr>
           <w:p>
             <w:r>
+              <w:t>Không thành công do đã ứng tuyển</w:t>
+            </w:r>
+          </w:p>
+        </w:tc>
+        <w:tc>
+          <w:tcPr>
+            <w:tcW w:w="1388" w:type="dxa"/>
+          </w:tcPr>
+          <w:p>
+            <w:r>
+              <w:t>Người tìm việc muốn ứng tuyển công việc nhưng đã ứng tuyển trước đó</w:t>
+            </w:r>
+          </w:p>
+        </w:tc>
+        <w:tc>
+          <w:tcPr>
+            <w:tcW w:w="1559" w:type="dxa"/>
+          </w:tcPr>
+          <w:p>
+            <w:r>
+              <w:t>Nhấn nút “Apply”</w:t>
+            </w:r>
+          </w:p>
+          <w:p>
+            <w:r>
+              <w:t>Hiện thị đơn ứng tuyển</w:t>
+            </w:r>
+          </w:p>
+          <w:p>
+            <w:r>
+              <w:t>Điền form ứng tuyển</w:t>
+            </w:r>
+          </w:p>
+          <w:p>
+            <w:r>
+              <w:t>Nộp đơn</w:t>
+            </w:r>
+          </w:p>
+        </w:tc>
+        <w:tc>
+          <w:tcPr>
+            <w:tcW w:w="1262" w:type="dxa"/>
+          </w:tcPr>
+          <w:p>
+            <w:r>
+              <w:t xml:space="preserve">email: </w:t>
+            </w:r>
+            <w:hyperlink r:id="rId71" w:history="1">
+              <w:r>
+                <w:rPr>
+                  <w:rStyle w:val="Hyperlink"/>
+                  <w:color w:val="auto"/>
+                  <w:u w:val="none"/>
+                </w:rPr>
+                <w:t>thanh.nd183991@sis.hust.edu.vn</w:t>
+              </w:r>
+            </w:hyperlink>
+          </w:p>
+          <w:p>
+            <w:r>
+              <w:t>phone:0386851140</w:t>
+            </w:r>
+          </w:p>
+          <w:p>
+            <w:r>
+              <w:t xml:space="preserve">CV: </w:t>
+            </w:r>
+            <w:r>
+              <w:t>https://www.orimi.com/pdf-test.pdf</w:t>
+            </w:r>
+          </w:p>
+        </w:tc>
+        <w:tc>
+          <w:tcPr>
+            <w:tcW w:w="1355" w:type="dxa"/>
+          </w:tcPr>
+          <w:p>
+            <w:r>
+              <w:t>Thông báo lỗi: “</w:t>
+            </w:r>
+            <w:r>
+              <w:t>Bạn đã ứng tuyển rồi</w:t>
+            </w:r>
+            <w:r>
+              <w:t>”</w:t>
+            </w:r>
+          </w:p>
+        </w:tc>
+        <w:tc>
+          <w:tcPr>
+            <w:tcW w:w="824" w:type="dxa"/>
+          </w:tcPr>
+          <w:p>
+            <w:r>
+              <w:t>Như mong đợi</w:t>
+            </w:r>
+          </w:p>
+        </w:tc>
+        <w:tc>
+          <w:tcPr>
+            <w:tcW w:w="912" w:type="dxa"/>
+          </w:tcPr>
+          <w:p>
+            <w:r>
+              <w:t>Pass</w:t>
+            </w:r>
+          </w:p>
+        </w:tc>
+      </w:tr>
+      <w:tr>
+        <w:tc>
+          <w:tcPr>
+            <w:tcW w:w="675" w:type="dxa"/>
+          </w:tcPr>
+          <w:p>
+            <w:pPr>
+              <w:pStyle w:val="ListParagraph"/>
+              <w:numPr>
+                <w:ilvl w:val="0"/>
+                <w:numId w:val="26"/>
+              </w:numPr>
+            </w:pPr>
+          </w:p>
+        </w:tc>
+        <w:tc>
+          <w:tcPr>
+            <w:tcW w:w="1022" w:type="dxa"/>
+          </w:tcPr>
+          <w:p>
+            <w:r>
               <w:t>Ửng tuyển thành công</w:t>
             </w:r>
           </w:p>
@@ -50254,7 +50124,7 @@
             <w:r>
               <w:t xml:space="preserve">email: </w:t>
             </w:r>
-            <w:hyperlink r:id="rId71" w:history="1">
+            <w:hyperlink r:id="rId72" w:history="1">
               <w:r>
                 <w:rPr>
                   <w:rStyle w:val="Hyperlink"/>
@@ -50416,7 +50286,7 @@
                     <pic:cNvPicPr/>
                   </pic:nvPicPr>
                   <pic:blipFill>
-                    <a:blip r:embed="rId72">
+                    <a:blip r:embed="rId73">
                       <a:extLst>
                         <a:ext uri="{28A0092B-C50C-407E-A947-70E740481C1C}">
                           <a14:useLocalDpi xmlns:a14="http://schemas.microsoft.com/office/drawing/2010/main" val="0"/>
@@ -50477,7 +50347,7 @@
           <w:b/>
           <w:noProof/>
         </w:rPr>
-        <w:t>42</w:t>
+        <w:t>43</w:t>
       </w:r>
       <w:r>
         <w:rPr>
@@ -50921,10 +50791,13 @@
         <w:t>Query.</w:t>
       </w:r>
       <w:r>
-        <w:t xml:space="preserve"> Đối với phân trang, hệ thống hỗ trợ </w:t>
-      </w:r>
-      <w:r>
-        <w:t xml:space="preserve">được trước trang tiếp </w:t>
+        <w:t xml:space="preserve"> Đối với phân trang,</w:t>
+      </w:r>
+      <w:r>
+        <w:t xml:space="preserve"> hệ thống áp dụng ở các trang tìm kiếm, trang việc làm của công ty, các trang của quản trị viên…</w:t>
+      </w:r>
+      <w:r>
+        <w:t xml:space="preserve">. Đối với cuộn vô hạn, hệ thống sẽ đọc trang tiếp </w:t>
       </w:r>
       <w:proofErr w:type="gramStart"/>
       <w:r>
@@ -50932,131 +50805,248 @@
       </w:r>
       <w:proofErr w:type="gramEnd"/>
       <w:r>
-        <w:t xml:space="preserve"> giúp tăng trải nghiệm người dùng. Đối với cuộn vô hạn, hệ thống sẽ đọc trang tiếp </w:t>
-      </w:r>
-      <w:proofErr w:type="gramStart"/>
-      <w:r>
-        <w:t>theo</w:t>
-      </w:r>
-      <w:proofErr w:type="gramEnd"/>
-      <w:r>
-        <w:t xml:space="preserve"> khi người dùng cuộn đến cuối danh sách. </w:t>
-      </w:r>
+        <w:t xml:space="preserve"> khi ngư</w:t>
+      </w:r>
+      <w:r>
+        <w:t>ời dùng cuộn đến cuối danh sách được áp dụng với các trang: trang chủ, trang trao đổi, trang thông báo. Đặc biệt ở trang chủ, do các bài đăng có thể đính kèm video, để có trải nhiệm tốt nhất cho người dùng hệ thống thiết lập phát video tự động khi video hiển thị trên màn hình và dừng lại khi video được cuộn ra khỏi màn hình.</w:t>
+      </w:r>
+      <w:bookmarkStart w:id="195" w:name="_Toc108375037"/>
     </w:p>
     <w:p>
       <w:pPr>
         <w:pStyle w:val="Heading2"/>
       </w:pPr>
-      <w:bookmarkStart w:id="195" w:name="_Toc108375037"/>
-      <w:r>
-        <w:t>Thiết kế Category Collection</w:t>
-      </w:r>
-      <w:bookmarkEnd w:id="195"/>
-    </w:p>
-    <w:p>
-      <w:pPr>
-        <w:pStyle w:val="Heading3"/>
-      </w:pPr>
-      <w:bookmarkStart w:id="196" w:name="_Toc108375038"/>
-      <w:r>
-        <w:t>Đặt vấn đề</w:t>
+      <w:bookmarkStart w:id="196" w:name="_Toc108375046"/>
+      <w:r>
+        <w:t>Tạo CV</w:t>
       </w:r>
       <w:bookmarkEnd w:id="196"/>
     </w:p>
     <w:p>
-      <w:proofErr w:type="gramStart"/>
-      <w:r>
-        <w:t>Khi nhà tuyển dụng tạo một tin tuyển dụng, hệ thông sẽ lưu thông tin tuyển dụng đồng thời lưu danh sách các kỹ năng của công việc đó</w:t>
-      </w:r>
-      <w:r>
-        <w:t xml:space="preserve"> trong Category Collection</w:t>
-      </w:r>
-      <w:r>
-        <w:t>.</w:t>
-      </w:r>
-      <w:proofErr w:type="gramEnd"/>
-      <w:r>
-        <w:t xml:space="preserve"> </w:t>
-      </w:r>
-      <w:proofErr w:type="gramStart"/>
-      <w:r>
-        <w:t>Tuy nhiên, việc lưu thông tin các kỹ năng cần phải được đảm bảo sao cho việc truy vấn gợi ý, tìm kiếm các tin tuyển dụng của người dùng phải chính xác nhất.</w:t>
-      </w:r>
-      <w:proofErr w:type="gramEnd"/>
-      <w:r>
-        <w:t xml:space="preserve"> </w:t>
-      </w:r>
-      <w:proofErr w:type="gramStart"/>
-      <w:r>
-        <w:t xml:space="preserve">Đồng thời thông qua Category Collection, hệ thống </w:t>
-      </w:r>
-      <w:r>
-        <w:t>đề xuất cho nhà tuyển dụng những ứng viên tiềm năng phù hợp với công việc họ quản lý.</w:t>
-      </w:r>
-      <w:proofErr w:type="gramEnd"/>
-      <w:r>
-        <w:t xml:space="preserve"> Chính vì vậy, việc thiết kế Category Collection đóng vai trò quan trọng khi trong việc xây dựng mục đích của hệ thống – tạo ra môi trường giúp nhà tuyển dụng và người </w:t>
-      </w:r>
-      <w:proofErr w:type="gramStart"/>
-      <w:r>
-        <w:t>lao</w:t>
-      </w:r>
-      <w:proofErr w:type="gramEnd"/>
-      <w:r>
-        <w:t xml:space="preserve"> động (tìm việc) tìm đến nhau dễ dàng hơn.</w:t>
-      </w:r>
-    </w:p>
-    <w:p>
       <w:pPr>
         <w:pStyle w:val="Heading3"/>
       </w:pPr>
-      <w:bookmarkStart w:id="197" w:name="_Toc108375039"/>
-      <w:r>
-        <w:t>Giải pháp</w:t>
+      <w:bookmarkStart w:id="197" w:name="_Toc108375047"/>
+      <w:r>
+        <w:t>Đặt vấn đề</w:t>
       </w:r>
       <w:bookmarkEnd w:id="197"/>
     </w:p>
     <w:p>
       <w:proofErr w:type="gramStart"/>
       <w:r>
-        <w:t>Khi nhà quản trị công ty muốn tham gia vào hệ thống, họ sẽ nộp lên hệ thống và chờ đợi xác nhận của quản trị viên.</w:t>
+        <w:t xml:space="preserve">CV </w:t>
+      </w:r>
+      <w:r>
+        <w:t xml:space="preserve">(Curriculum Vitae) </w:t>
+      </w:r>
+      <w:r>
+        <w:t>là một bản tóm tắt thông tin cá nhân, k</w:t>
+      </w:r>
+      <w:r>
+        <w:t>inh nghiệm làm việc, hoạt động</w:t>
+      </w:r>
+      <w:r>
+        <w:t>, kỹ năng… ứng viên gửi cho nhà tuyển dụng.</w:t>
       </w:r>
       <w:proofErr w:type="gramEnd"/>
       <w:r>
-        <w:t xml:space="preserve"> Hệ thống sẽ căn cứ vào đơn tạo yêu cầu để chèn thêm hoặc tạo mới lĩnh vực của công ty vào hệ thống. Ví dụ: Công ty ABC có lĩnh vực Công nghệ thông tin, hệ thống sẽ căn cứ vào lĩnh vực có trong biểu mẫu tìm trong Category Collection nếu chưa có sẽ tạo mới 1 document cho lĩnh vực này. Việc tìm kiếm lĩnh vực có trong Category Collection sẽ căn cứ vào slug </w:t>
-      </w:r>
-      <w:r>
-        <w:t xml:space="preserve">(một chuỗi trong đó </w:t>
-      </w:r>
-      <w:r>
-        <w:t>khoảng cách giữa các ký tự là các dấu gạch ngang và chỉ sự dụng các chữ cái in thường</w:t>
-      </w:r>
-      <w:r>
-        <w:t>) giúp đảm bảo tính chính xác</w:t>
-      </w:r>
-      <w:r>
-        <w:t>, tránh trùng lặp</w:t>
-      </w:r>
-      <w:r>
-        <w:t>.</w:t>
-      </w:r>
+        <w:t xml:space="preserve"> </w:t>
+      </w:r>
+      <w:proofErr w:type="gramStart"/>
+      <w:r>
+        <w:t>CV là cơ sở chính để nhà tuyển dụng chọn ứng viên bước vào vòng phỏng vấn.</w:t>
+      </w:r>
+      <w:proofErr w:type="gramEnd"/>
+      <w:r>
+        <w:t xml:space="preserve"> </w:t>
+      </w:r>
+      <w:proofErr w:type="gramStart"/>
+      <w:r>
+        <w:t xml:space="preserve">CV là bước đầu tiên mà ứng viên cần chuẩn bị khi </w:t>
+      </w:r>
+      <w:r>
+        <w:t xml:space="preserve">ứng tuyển </w:t>
+      </w:r>
+      <w:r>
+        <w:t>việc làm.</w:t>
+      </w:r>
+      <w:proofErr w:type="gramEnd"/>
     </w:p>
     <w:p>
-      <w:r>
-        <w:t>Ví dụ: Cong nghệ thông tin, công nghệ Thông tin, Công nghe thong tin… được chuyển đổi qua slug là: cong-nghe-thong-tin.</w:t>
-      </w:r>
+      <w:pPr>
+        <w:pStyle w:val="Heading3"/>
+      </w:pPr>
+      <w:bookmarkStart w:id="198" w:name="_Toc108375048"/>
+      <w:r>
+        <w:t>Giải pháp</w:t>
+      </w:r>
+      <w:bookmarkEnd w:id="198"/>
+    </w:p>
+    <w:p>
+      <w:r>
+        <w:t>Có rất nhiều giải pháp cho phương pháp này:</w:t>
+      </w:r>
+    </w:p>
+    <w:p>
+      <w:r>
+        <w:t>Phương pháp 1: tạo CV sử dụng MS Word. MS Word giúp chúng ta tự do trong việc tạo ra bố cục cho CV, tự do thêm các thông tin về bản thân trong CV. Tuy nhiên, tạo CV trên MS Word dễ gây thiếu ý, bố cục thiếu cân xứng do được tự do trong việc tổ chức.</w:t>
+      </w:r>
+    </w:p>
+    <w:p>
+      <w:r>
+        <w:t xml:space="preserve">Phương pháp 2: tạo CV sử dụng các template có sẵn trên Internet. </w:t>
+      </w:r>
+      <w:proofErr w:type="gramStart"/>
+      <w:r>
+        <w:t>Cách này giúp ứng viên dễ dàng điền đúng và đủ thông, đồng thời, bố cục của CV cũng được đảm bảo.</w:t>
+      </w:r>
+      <w:proofErr w:type="gramEnd"/>
+      <w:r>
+        <w:t xml:space="preserve"> </w:t>
+      </w:r>
+      <w:proofErr w:type="gramStart"/>
+      <w:r>
+        <w:t>Tuy nhiên, cách này gây khó khăn khi ứng viên phải mất thời gian điền thông tin vào CV.</w:t>
+      </w:r>
+      <w:proofErr w:type="gramEnd"/>
+    </w:p>
+    <w:p>
+      <w:r>
+        <w:t xml:space="preserve">Phương pháp 3: Hệ thống hỗ trợ việc tạo CV dựa trên hồ sơ cá nhân mà ứng viên đã kê khai trong hệ thống. </w:t>
+      </w:r>
+      <w:proofErr w:type="gramStart"/>
+      <w:r>
+        <w:t>Cách này có ưu điểm là tận dụng được tối đa thông tin sẵn có mà người dùng đã kê khai.</w:t>
+      </w:r>
+      <w:proofErr w:type="gramEnd"/>
+      <w:r>
+        <w:t xml:space="preserve"> Đồng thời, việc sử dụng </w:t>
+      </w:r>
+      <w:proofErr w:type="gramStart"/>
+      <w:r>
+        <w:t>chung</w:t>
+      </w:r>
+      <w:proofErr w:type="gramEnd"/>
+      <w:r>
+        <w:t xml:space="preserve"> một mẫu CV tuân thủ một bố cục sẵn có giúp nhà tuyển dụng dễ dàng tìm kiếm các thông tin mong muốn từ ứng viên.</w:t>
+      </w:r>
+    </w:p>
+    <w:p>
+      <w:r>
+        <w:lastRenderedPageBreak/>
+        <w:t>Hệ thống sử dụng phương pháp 3 cho việc tạo CV cho người dùng</w:t>
+      </w:r>
+    </w:p>
+    <w:p>
+      <w:pPr>
+        <w:pStyle w:val="Heading2"/>
+      </w:pPr>
+      <w:r>
+        <w:t>Thiết kế Category Collection</w:t>
+      </w:r>
+      <w:bookmarkEnd w:id="195"/>
+    </w:p>
+    <w:p>
+      <w:pPr>
+        <w:pStyle w:val="Heading3"/>
+      </w:pPr>
+      <w:bookmarkStart w:id="199" w:name="_Toc108375038"/>
+      <w:r>
+        <w:t>Đặt vấn đề</w:t>
+      </w:r>
+      <w:bookmarkEnd w:id="199"/>
     </w:p>
     <w:p>
       <w:proofErr w:type="gramStart"/>
       <w:r>
+        <w:t>Khi nhà tuyển dụng tạo một tin tuyển dụng, hệ thông sẽ lưu thông tin tuyển dụng đồng thời lưu danh sách các kỹ năng của công việc đó</w:t>
+      </w:r>
+      <w:r>
+        <w:t xml:space="preserve"> trong Category Collection</w:t>
+      </w:r>
+      <w:r>
+        <w:t>.</w:t>
+      </w:r>
+      <w:proofErr w:type="gramEnd"/>
+      <w:r>
+        <w:t xml:space="preserve"> </w:t>
+      </w:r>
+      <w:proofErr w:type="gramStart"/>
+      <w:r>
+        <w:t>Tuy nhiên, việc lưu thông tin các kỹ năng cần phải được đảm bảo sao cho việc truy vấn gợi ý, tìm kiếm các tin tuyển dụng của người dùng phải chính xác nhất.</w:t>
+      </w:r>
+      <w:proofErr w:type="gramEnd"/>
+      <w:r>
+        <w:t xml:space="preserve"> </w:t>
+      </w:r>
+      <w:proofErr w:type="gramStart"/>
+      <w:r>
+        <w:t xml:space="preserve">Đồng thời thông qua Category Collection, hệ thống </w:t>
+      </w:r>
+      <w:r>
+        <w:t>đề xuất cho nhà tuyển dụng những ứng viên tiềm năng phù hợp với công việc họ quản lý.</w:t>
+      </w:r>
+      <w:proofErr w:type="gramEnd"/>
+      <w:r>
+        <w:t xml:space="preserve"> Chính vì vậy, việc thiết kế Category Collection đóng vai trò quan trọng khi trong việc xây dựng mục đích của hệ thống – tạo ra môi trường giúp nhà tuyển dụng và người </w:t>
+      </w:r>
+      <w:proofErr w:type="gramStart"/>
+      <w:r>
+        <w:t>lao</w:t>
+      </w:r>
+      <w:proofErr w:type="gramEnd"/>
+      <w:r>
+        <w:t xml:space="preserve"> động (tìm việc) tìm đến nhau dễ dàng hơn.</w:t>
+      </w:r>
+    </w:p>
+    <w:p>
+      <w:pPr>
+        <w:pStyle w:val="Heading3"/>
+      </w:pPr>
+      <w:bookmarkStart w:id="200" w:name="_Toc108375039"/>
+      <w:r>
+        <w:t>Giải pháp</w:t>
+      </w:r>
+      <w:bookmarkEnd w:id="200"/>
+    </w:p>
+    <w:p>
+      <w:proofErr w:type="gramStart"/>
+      <w:r>
+        <w:t>Khi nhà quản trị công ty muốn tham gia vào hệ thống, họ sẽ nộp lên hệ thống và chờ đợi xác nhận của quản trị viên.</w:t>
+      </w:r>
+      <w:proofErr w:type="gramEnd"/>
+      <w:r>
+        <w:t xml:space="preserve"> Hệ thống sẽ căn cứ vào đơn tạo yêu cầu để chèn thêm hoặc tạo mới lĩnh vực của công ty vào hệ thống. Ví dụ: Công ty ABC có lĩnh vực Công nghệ thông tin, hệ thống sẽ căn cứ vào lĩnh vực có trong biểu mẫu tìm trong Category Collection nếu chưa có sẽ tạo mới 1 document cho lĩnh vực này. Việc tìm kiếm lĩnh vực có trong Category Collection sẽ căn cứ vào slug </w:t>
+      </w:r>
+      <w:r>
+        <w:t xml:space="preserve">(một chuỗi trong đó </w:t>
+      </w:r>
+      <w:r>
+        <w:t>khoảng cách giữa các ký tự là các dấu gạch ngang và chỉ sự dụng các chữ cái in thường</w:t>
+      </w:r>
+      <w:r>
+        <w:t>) giúp đảm bảo tính chính xác</w:t>
+      </w:r>
+      <w:r>
+        <w:t>, tránh trùng lặp</w:t>
+      </w:r>
+      <w:r>
+        <w:t>.</w:t>
+      </w:r>
+    </w:p>
+    <w:p>
+      <w:r>
+        <w:t>Ví dụ: Cong nghệ thông tin, công nghệ Thông tin, Công nghe thong tin… được chuyển đổi qua slug là: cong-nghe-thong-tin.</w:t>
+      </w:r>
+    </w:p>
+    <w:p>
+      <w:proofErr w:type="gramStart"/>
+      <w:r>
         <w:t>Khi nhà tuyển dụng của một công ty muốn tạo một bài viết liên quan đến công ty đó</w:t>
       </w:r>
       <w:r>
-        <w:t xml:space="preserve">, hệ thống coi lĩnh vựa của công ty đó như là nút cha của các kỹ năng trong tin tuyển dụng mà </w:t>
-      </w:r>
-      <w:r>
-        <w:lastRenderedPageBreak/>
-        <w:t>nhà tuyển dụng tạo.</w:t>
+        <w:t>, hệ thống coi lĩnh vựa của công ty đó như là nút cha của các kỹ năng trong tin tuyển dụng mà nhà tuyển dụng tạo.</w:t>
       </w:r>
       <w:proofErr w:type="gramEnd"/>
       <w:r>
@@ -51082,150 +51072,6 @@
             <wp:extent cx="2343477" cy="1171739"/>
             <wp:effectExtent l="0" t="0" r="0" b="9525"/>
             <wp:docPr id="17" name="Picture 17"/>
-            <wp:cNvGraphicFramePr>
-              <a:graphicFrameLocks xmlns:a="http://schemas.openxmlformats.org/drawingml/2006/main" noChangeAspect="1"/>
-            </wp:cNvGraphicFramePr>
-            <a:graphic xmlns:a="http://schemas.openxmlformats.org/drawingml/2006/main">
-              <a:graphicData uri="http://schemas.openxmlformats.org/drawingml/2006/picture">
-                <pic:pic xmlns:pic="http://schemas.openxmlformats.org/drawingml/2006/picture">
-                  <pic:nvPicPr>
-                    <pic:cNvPr id="0" name=""/>
-                    <pic:cNvPicPr/>
-                  </pic:nvPicPr>
-                  <pic:blipFill>
-                    <a:blip r:embed="rId73"/>
-                    <a:stretch>
-                      <a:fillRect/>
-                    </a:stretch>
-                  </pic:blipFill>
-                  <pic:spPr>
-                    <a:xfrm>
-                      <a:off x="0" y="0"/>
-                      <a:ext cx="2343477" cy="1171739"/>
-                    </a:xfrm>
-                    <a:prstGeom prst="rect">
-                      <a:avLst/>
-                    </a:prstGeom>
-                  </pic:spPr>
-                </pic:pic>
-              </a:graphicData>
-            </a:graphic>
-          </wp:inline>
-        </w:drawing>
-      </w:r>
-    </w:p>
-    <w:p>
-      <w:pPr>
-        <w:pStyle w:val="Caption"/>
-      </w:pPr>
-      <w:bookmarkStart w:id="198" w:name="_Toc108087018"/>
-      <w:r>
-        <w:rPr>
-          <w:b/>
-        </w:rPr>
-        <w:t xml:space="preserve">Hình </w:t>
-      </w:r>
-      <w:r>
-        <w:rPr>
-          <w:b/>
-        </w:rPr>
-        <w:fldChar w:fldCharType="begin"/>
-      </w:r>
-      <w:r>
-        <w:rPr>
-          <w:b/>
-        </w:rPr>
-        <w:instrText xml:space="preserve"> SEQ Hình \* ARABIC </w:instrText>
-      </w:r>
-      <w:r>
-        <w:rPr>
-          <w:b/>
-        </w:rPr>
-        <w:fldChar w:fldCharType="separate"/>
-      </w:r>
-      <w:r>
-        <w:rPr>
-          <w:b/>
-          <w:noProof/>
-        </w:rPr>
-        <w:t>43</w:t>
-      </w:r>
-      <w:r>
-        <w:rPr>
-          <w:b/>
-        </w:rPr>
-        <w:fldChar w:fldCharType="end"/>
-      </w:r>
-      <w:r>
-        <w:t xml:space="preserve"> Mối quan hệ </w:t>
-      </w:r>
-      <w:r>
-        <w:t>kỹ năng khi tạo tin tuyển dụng</w:t>
-      </w:r>
-      <w:bookmarkEnd w:id="198"/>
-    </w:p>
-    <w:p>
-      <w:r>
-        <w:t xml:space="preserve">Ở mô hình này, ta có thể thấy việc truy vấn để tìm danh sách kỹ năng của một công ty, tìm danh sách công việc </w:t>
-      </w:r>
-      <w:proofErr w:type="gramStart"/>
-      <w:r>
-        <w:t>theo</w:t>
-      </w:r>
-      <w:proofErr w:type="gramEnd"/>
-      <w:r>
-        <w:t xml:space="preserve"> kỹ năng, tìm danh sách công ty có kỹ năng phù hợp với bản thân là hoàn toàn được. </w:t>
-      </w:r>
-      <w:proofErr w:type="gramStart"/>
-      <w:r>
-        <w:t>Theo mô hình này, một kỹ năng chỉ có thể thuộc một lĩnh vực cụ thể.</w:t>
-      </w:r>
-      <w:proofErr w:type="gramEnd"/>
-      <w:r>
-        <w:t xml:space="preserve"> </w:t>
-      </w:r>
-      <w:proofErr w:type="gramStart"/>
-      <w:r>
-        <w:t>Điều này là hoàn toàn đúng, tuy nhiên trên thực tế, một lĩnh vực có thể có nhiều tên gọi khác nhau tùy thuộc vào vùng miền nơi họ sinh sống.</w:t>
-      </w:r>
-      <w:proofErr w:type="gramEnd"/>
-      <w:r>
-        <w:t xml:space="preserve"> Ví dụ: ở Việt Name, Công nghệ thông tin sẽ </w:t>
-      </w:r>
-      <w:r>
-        <w:t xml:space="preserve">được phổ biến hơn là gọi </w:t>
-      </w:r>
-      <w:r>
-        <w:t>IT Services</w:t>
-      </w:r>
-      <w:r>
-        <w:t xml:space="preserve"> hoặc </w:t>
-      </w:r>
-      <w:r>
-        <w:t>IT Service Support and Solutions</w:t>
-      </w:r>
-      <w:r>
-        <w:t xml:space="preserve"> và ngược lại. </w:t>
-      </w:r>
-      <w:proofErr w:type="gramStart"/>
-      <w:r>
-        <w:t>Điều đó gây khó khăn khi truy vấn, gợi ý các việc làm hoặc ứng viên mà các kỹ năng của họ có các lĩnh vực tương đồng.</w:t>
-      </w:r>
-      <w:proofErr w:type="gramEnd"/>
-    </w:p>
-    <w:p>
-      <w:pPr>
-        <w:keepNext/>
-      </w:pPr>
-      <w:r>
-        <w:rPr>
-          <w:noProof/>
-        </w:rPr>
-        <w:drawing>
-          <wp:inline distT="0" distB="0" distL="0" distR="0" wp14:anchorId="686EC816" wp14:editId="5E974248">
-            <wp:extent cx="5575935" cy="1482150"/>
-            <wp:effectExtent l="0" t="0" r="5715" b="3810"/>
-            <wp:docPr id="27" name="Picture 27"/>
             <wp:cNvGraphicFramePr>
               <a:graphicFrameLocks xmlns:a="http://schemas.openxmlformats.org/drawingml/2006/main" noChangeAspect="1"/>
             </wp:cNvGraphicFramePr>
@@ -51245,7 +51091,7 @@
                   <pic:spPr>
                     <a:xfrm>
                       <a:off x="0" y="0"/>
-                      <a:ext cx="5575935" cy="1482150"/>
+                      <a:ext cx="2343477" cy="1171739"/>
                     </a:xfrm>
                     <a:prstGeom prst="rect">
                       <a:avLst/>
@@ -51262,7 +51108,7 @@
       <w:pPr>
         <w:pStyle w:val="Caption"/>
       </w:pPr>
-      <w:bookmarkStart w:id="199" w:name="_Toc108087019"/>
+      <w:bookmarkStart w:id="201" w:name="_Toc108087018"/>
       <w:r>
         <w:rPr>
           <w:b/>
@@ -51301,33 +51147,76 @@
         <w:fldChar w:fldCharType="end"/>
       </w:r>
       <w:r>
-        <w:t xml:space="preserve"> Mối quan hệ giữa lĩnh vực tương đồng</w:t>
-      </w:r>
-      <w:bookmarkEnd w:id="199"/>
+        <w:t xml:space="preserve"> Mối quan hệ </w:t>
+      </w:r>
+      <w:r>
+        <w:t>kỹ năng khi tạo tin tuyển dụng</w:t>
+      </w:r>
+      <w:bookmarkEnd w:id="201"/>
     </w:p>
     <w:p>
       <w:r>
-        <w:t>Từ những điều đã phân tích ở trên, hệ thống cần thiết kế Category Collection sao cho đáp ứng các kỹ năng phải thuộc nhiều lĩnh vực (các lĩnh vực tương đồng chỉ khác nhau tên gọi), mối quan hệ giữa các lĩnh vực được ngầm hiểu là cùng lĩnh vực chỉ khác tên gọi. Ví dụ: Java thuộc hai lĩnh vực Công nghệ thông tin và IT Services đều này được ngầm hiểu là Công nghệ thông tin là tên gọi khác của IT Services</w:t>
-      </w:r>
-      <w:r>
-        <w:t>.</w:t>
-      </w:r>
+        <w:lastRenderedPageBreak/>
+        <w:t xml:space="preserve">Ở mô hình này, ta có thể thấy việc truy vấn để tìm danh sách kỹ năng của một công ty, tìm danh sách công việc </w:t>
+      </w:r>
+      <w:proofErr w:type="gramStart"/>
+      <w:r>
+        <w:t>theo</w:t>
+      </w:r>
+      <w:proofErr w:type="gramEnd"/>
+      <w:r>
+        <w:t xml:space="preserve"> kỹ năng, tìm danh sách công ty có kỹ năng phù hợp với bản thân là hoàn toàn được. </w:t>
+      </w:r>
+      <w:proofErr w:type="gramStart"/>
+      <w:r>
+        <w:t>Theo mô hình này, một kỹ năng chỉ có thể thuộc một lĩnh vực cụ thể.</w:t>
+      </w:r>
+      <w:proofErr w:type="gramEnd"/>
+      <w:r>
+        <w:t xml:space="preserve"> </w:t>
+      </w:r>
+      <w:proofErr w:type="gramStart"/>
+      <w:r>
+        <w:t>Điều này là hoàn toàn đúng, tuy nhiên trên thực tế, một lĩnh vực có thể có nhiều tên gọi khác nhau tùy thuộc vào vùng miền nơi họ sinh sống.</w:t>
+      </w:r>
+      <w:proofErr w:type="gramEnd"/>
+      <w:r>
+        <w:t xml:space="preserve"> Ví dụ: ở Việt Name, Công nghệ thông tin sẽ </w:t>
+      </w:r>
+      <w:r>
+        <w:t xml:space="preserve">được phổ biến hơn là gọi </w:t>
+      </w:r>
+      <w:r>
+        <w:t>IT Services</w:t>
+      </w:r>
+      <w:r>
+        <w:t xml:space="preserve"> hoặc </w:t>
+      </w:r>
+      <w:r>
+        <w:t>IT Service Support and Solutions</w:t>
+      </w:r>
+      <w:r>
+        <w:t xml:space="preserve"> và ngược lại. </w:t>
+      </w:r>
+      <w:proofErr w:type="gramStart"/>
+      <w:r>
+        <w:t>Điều đó gây khó khăn khi truy vấn, gợi ý các việc làm hoặc ứng viên mà các kỹ năng của họ có các lĩnh vực tương đồng.</w:t>
+      </w:r>
+      <w:proofErr w:type="gramEnd"/>
     </w:p>
     <w:p>
       <w:pPr>
         <w:keepNext/>
-        <w:jc w:val="center"/>
       </w:pPr>
       <w:r>
         <w:rPr>
           <w:noProof/>
         </w:rPr>
-        <w:lastRenderedPageBreak/>
         <w:drawing>
-          <wp:inline distT="0" distB="0" distL="0" distR="0" wp14:anchorId="321695E5" wp14:editId="278133C1">
-            <wp:extent cx="5182323" cy="1543265"/>
-            <wp:effectExtent l="0" t="0" r="0" b="0"/>
-            <wp:docPr id="29" name="Picture 29"/>
+          <wp:inline distT="0" distB="0" distL="0" distR="0" wp14:anchorId="686EC816" wp14:editId="5E974248">
+            <wp:extent cx="5575935" cy="1482150"/>
+            <wp:effectExtent l="0" t="0" r="5715" b="3810"/>
+            <wp:docPr id="27" name="Picture 27"/>
             <wp:cNvGraphicFramePr>
               <a:graphicFrameLocks xmlns:a="http://schemas.openxmlformats.org/drawingml/2006/main" noChangeAspect="1"/>
             </wp:cNvGraphicFramePr>
@@ -51347,6 +51236,107 @@
                   <pic:spPr>
                     <a:xfrm>
                       <a:off x="0" y="0"/>
+                      <a:ext cx="5575935" cy="1482150"/>
+                    </a:xfrm>
+                    <a:prstGeom prst="rect">
+                      <a:avLst/>
+                    </a:prstGeom>
+                  </pic:spPr>
+                </pic:pic>
+              </a:graphicData>
+            </a:graphic>
+          </wp:inline>
+        </w:drawing>
+      </w:r>
+    </w:p>
+    <w:p>
+      <w:pPr>
+        <w:pStyle w:val="Caption"/>
+      </w:pPr>
+      <w:bookmarkStart w:id="202" w:name="_Toc108087019"/>
+      <w:r>
+        <w:rPr>
+          <w:b/>
+        </w:rPr>
+        <w:t xml:space="preserve">Hình </w:t>
+      </w:r>
+      <w:r>
+        <w:rPr>
+          <w:b/>
+        </w:rPr>
+        <w:fldChar w:fldCharType="begin"/>
+      </w:r>
+      <w:r>
+        <w:rPr>
+          <w:b/>
+        </w:rPr>
+        <w:instrText xml:space="preserve"> SEQ Hình \* ARABIC </w:instrText>
+      </w:r>
+      <w:r>
+        <w:rPr>
+          <w:b/>
+        </w:rPr>
+        <w:fldChar w:fldCharType="separate"/>
+      </w:r>
+      <w:r>
+        <w:rPr>
+          <w:b/>
+          <w:noProof/>
+        </w:rPr>
+        <w:t>45</w:t>
+      </w:r>
+      <w:r>
+        <w:rPr>
+          <w:b/>
+        </w:rPr>
+        <w:fldChar w:fldCharType="end"/>
+      </w:r>
+      <w:r>
+        <w:t xml:space="preserve"> Mối quan hệ giữa lĩnh vực tương đồng</w:t>
+      </w:r>
+      <w:bookmarkEnd w:id="202"/>
+    </w:p>
+    <w:p>
+      <w:r>
+        <w:t>Từ những điều đã phân tích ở trên, hệ thống cần thiết kế Category Collection sao cho đáp ứng các kỹ năng phải thuộc nhiều lĩnh vực (các lĩnh vực tương đồng chỉ khác nhau tên gọi), mối quan hệ giữa các lĩnh vực được ngầm hiểu là cùng lĩnh vực chỉ khác tên gọi. Ví dụ: Java thuộc hai lĩnh vực Công nghệ thông tin và IT Services đều này được ngầm hiểu là Công nghệ thông tin là tên gọi khác của IT Services</w:t>
+      </w:r>
+      <w:r>
+        <w:t>.</w:t>
+      </w:r>
+    </w:p>
+    <w:p>
+      <w:pPr>
+        <w:keepNext/>
+        <w:jc w:val="center"/>
+      </w:pPr>
+      <w:r>
+        <w:rPr>
+          <w:noProof/>
+        </w:rPr>
+        <w:drawing>
+          <wp:inline distT="0" distB="0" distL="0" distR="0" wp14:anchorId="321695E5" wp14:editId="278133C1">
+            <wp:extent cx="5182323" cy="1543265"/>
+            <wp:effectExtent l="0" t="0" r="0" b="0"/>
+            <wp:docPr id="29" name="Picture 29"/>
+            <wp:cNvGraphicFramePr>
+              <a:graphicFrameLocks xmlns:a="http://schemas.openxmlformats.org/drawingml/2006/main" noChangeAspect="1"/>
+            </wp:cNvGraphicFramePr>
+            <a:graphic xmlns:a="http://schemas.openxmlformats.org/drawingml/2006/main">
+              <a:graphicData uri="http://schemas.openxmlformats.org/drawingml/2006/picture">
+                <pic:pic xmlns:pic="http://schemas.openxmlformats.org/drawingml/2006/picture">
+                  <pic:nvPicPr>
+                    <pic:cNvPr id="0" name=""/>
+                    <pic:cNvPicPr/>
+                  </pic:nvPicPr>
+                  <pic:blipFill>
+                    <a:blip r:embed="rId76"/>
+                    <a:stretch>
+                      <a:fillRect/>
+                    </a:stretch>
+                  </pic:blipFill>
+                  <pic:spPr>
+                    <a:xfrm>
+                      <a:off x="0" y="0"/>
                       <a:ext cx="5182323" cy="1543265"/>
                     </a:xfrm>
                     <a:prstGeom prst="rect">
@@ -51364,7 +51354,7 @@
       <w:pPr>
         <w:pStyle w:val="Caption"/>
       </w:pPr>
-      <w:bookmarkStart w:id="200" w:name="_Toc108087020"/>
+      <w:bookmarkStart w:id="203" w:name="_Toc108087020"/>
       <w:r>
         <w:t xml:space="preserve">Hình </w:t>
       </w:r>
@@ -51381,7 +51371,7 @@
         <w:rPr>
           <w:noProof/>
         </w:rPr>
-        <w:t>45</w:t>
+        <w:t>46</w:t>
       </w:r>
       <w:r>
         <w:rPr>
@@ -51392,7 +51382,7 @@
       <w:r>
         <w:t xml:space="preserve"> Thiết kế mối quan hệ giữa lĩnh vực tương đồng</w:t>
       </w:r>
-      <w:bookmarkEnd w:id="200"/>
+      <w:bookmarkEnd w:id="203"/>
     </w:p>
     <w:p>
       <w:proofErr w:type="gramStart"/>
@@ -51419,7 +51409,11 @@
       </w:r>
       <w:proofErr w:type="gramStart"/>
       <w:r>
-        <w:t>Điều này giúp hình thành lên mạng lưới công việc, đảm bảo tính đúng đắn, chính xác của dữ liệu.</w:t>
+        <w:t xml:space="preserve">Điều </w:t>
+      </w:r>
+      <w:r>
+        <w:lastRenderedPageBreak/>
+        <w:t>này giúp hình thành lên mạng lưới công việc, đảm bảo tính đúng đắn, chính xác của dữ liệu.</w:t>
       </w:r>
       <w:proofErr w:type="gramEnd"/>
       <w:r>
@@ -51513,7 +51507,11 @@
           <w:tcPr>
             <w:tcW w:w="1417" w:type="dxa"/>
           </w:tcPr>
-          <w:p/>
+          <w:p>
+            <w:r>
+              <w:t>Unique</w:t>
+            </w:r>
+          </w:p>
         </w:tc>
         <w:tc>
           <w:tcPr>
@@ -51551,7 +51549,11 @@
           <w:tcPr>
             <w:tcW w:w="1417" w:type="dxa"/>
           </w:tcPr>
-          <w:p/>
+          <w:p>
+            <w:r>
+              <w:t>Unique</w:t>
+            </w:r>
+          </w:p>
         </w:tc>
         <w:tc>
           <w:tcPr>
@@ -51737,21 +51739,21 @@
       <w:pPr>
         <w:pStyle w:val="Heading2"/>
       </w:pPr>
-      <w:bookmarkStart w:id="201" w:name="_Toc108375040"/>
+      <w:bookmarkStart w:id="204" w:name="_Toc108375040"/>
       <w:r>
         <w:t>Thiết kế Notification Collection</w:t>
       </w:r>
-      <w:bookmarkEnd w:id="201"/>
+      <w:bookmarkEnd w:id="204"/>
     </w:p>
     <w:p>
       <w:pPr>
         <w:pStyle w:val="Heading3"/>
       </w:pPr>
-      <w:bookmarkStart w:id="202" w:name="_Toc108375041"/>
+      <w:bookmarkStart w:id="205" w:name="_Toc108375041"/>
       <w:r>
         <w:t>Đặt vấn đề</w:t>
       </w:r>
-      <w:bookmarkEnd w:id="202"/>
+      <w:bookmarkEnd w:id="205"/>
     </w:p>
     <w:p>
       <w:proofErr w:type="gramStart"/>
@@ -51767,12 +51769,11 @@
       <w:pPr>
         <w:pStyle w:val="Heading3"/>
       </w:pPr>
-      <w:bookmarkStart w:id="203" w:name="_Toc108375042"/>
-      <w:r>
-        <w:lastRenderedPageBreak/>
+      <w:bookmarkStart w:id="206" w:name="_Toc108375042"/>
+      <w:r>
         <w:t>Giải pháp</w:t>
       </w:r>
-      <w:bookmarkEnd w:id="203"/>
+      <w:bookmarkEnd w:id="206"/>
     </w:p>
     <w:p>
       <w:r>
@@ -51815,6 +51816,7 @@
     <w:p>
       <w:proofErr w:type="gramStart"/>
       <w:r>
+        <w:lastRenderedPageBreak/>
         <w:t>Trường người nhận được thiết kế là một</w:t>
       </w:r>
       <w:r>
@@ -51840,21 +51842,21 @@
       <w:pPr>
         <w:pStyle w:val="Heading2"/>
       </w:pPr>
-      <w:bookmarkStart w:id="204" w:name="_Toc108375043"/>
+      <w:bookmarkStart w:id="207" w:name="_Toc108375043"/>
       <w:r>
         <w:t>Lưu trữ file</w:t>
       </w:r>
-      <w:bookmarkEnd w:id="204"/>
+      <w:bookmarkEnd w:id="207"/>
     </w:p>
     <w:p>
       <w:pPr>
         <w:pStyle w:val="Heading3"/>
       </w:pPr>
-      <w:bookmarkStart w:id="205" w:name="_Toc108375044"/>
+      <w:bookmarkStart w:id="208" w:name="_Toc108375044"/>
       <w:r>
         <w:t>Đăt vấn đề</w:t>
       </w:r>
-      <w:bookmarkEnd w:id="205"/>
+      <w:bookmarkEnd w:id="208"/>
     </w:p>
     <w:p>
       <w:r>
@@ -51865,11 +51867,11 @@
       <w:pPr>
         <w:pStyle w:val="Heading3"/>
       </w:pPr>
-      <w:bookmarkStart w:id="206" w:name="_Toc108375045"/>
+      <w:bookmarkStart w:id="209" w:name="_Toc108375045"/>
       <w:r>
         <w:t>Giải pháp</w:t>
       </w:r>
-      <w:bookmarkEnd w:id="206"/>
+      <w:bookmarkEnd w:id="209"/>
     </w:p>
     <w:p>
       <w:proofErr w:type="gramStart"/>
@@ -51943,11 +51945,7 @@
         <w:t xml:space="preserve"> </w:t>
       </w:r>
       <w:r>
-        <w:t xml:space="preserve">Phía server chuyển tiếp file lên Cloud Storage </w:t>
-      </w:r>
-      <w:r>
-        <w:lastRenderedPageBreak/>
-        <w:t xml:space="preserve">lưu trữ. Cloud Storage gửi trả đường dẫn file cho server lưu vào cơ sở dữ liệu. Phương pháp này tốt hơn hai phương pháp trước do file được lưu trữ remote không gây ảnh hưởng gì đến server và cơ sở dữ liệu. </w:t>
+        <w:t xml:space="preserve">Phía server chuyển tiếp file lên Cloud Storage lưu trữ. Cloud Storage gửi trả đường dẫn file cho server lưu vào cơ sở dữ liệu. Phương pháp này tốt hơn hai phương pháp trước do file được lưu trữ remote không gây ảnh hưởng gì đến server và cơ sở dữ liệu. </w:t>
       </w:r>
       <w:proofErr w:type="gramStart"/>
       <w:r>
@@ -51997,6 +51995,7 @@
     </w:p>
     <w:p>
       <w:r>
+        <w:lastRenderedPageBreak/>
         <w:t xml:space="preserve">Phương pháp </w:t>
       </w:r>
       <w:r>
@@ -52014,133 +52013,7 @@
         <w:t xml:space="preserve"> với dịch vụ lưu trữ file của cloudinary giúp lưu các file: ảnh đại diện, CV, ảnh bài đăng, video…</w:t>
       </w:r>
     </w:p>
-    <w:p>
-      <w:pPr>
-        <w:pStyle w:val="Heading2"/>
-      </w:pPr>
-      <w:bookmarkStart w:id="207" w:name="_Toc108375046"/>
-      <w:r>
-        <w:t>Tạo CV</w:t>
-      </w:r>
-      <w:bookmarkEnd w:id="207"/>
-    </w:p>
-    <w:p>
-      <w:pPr>
-        <w:pStyle w:val="Heading3"/>
-      </w:pPr>
-      <w:bookmarkStart w:id="208" w:name="_Toc108375047"/>
-      <w:r>
-        <w:t>Đặt vấn đề</w:t>
-      </w:r>
-      <w:bookmarkEnd w:id="208"/>
-    </w:p>
-    <w:p>
-      <w:proofErr w:type="gramStart"/>
-      <w:r>
-        <w:t xml:space="preserve">CV </w:t>
-      </w:r>
-      <w:r>
-        <w:t xml:space="preserve">(Curriculum Vitae) </w:t>
-      </w:r>
-      <w:r>
-        <w:t>là một bản tóm tắt thông tin cá nhân, k</w:t>
-      </w:r>
-      <w:r>
-        <w:t>inh nghiệm làm việc, hoạt động</w:t>
-      </w:r>
-      <w:r>
-        <w:t>, kỹ năng… ứng viên gửi cho nhà tuyển dụng.</w:t>
-      </w:r>
-      <w:proofErr w:type="gramEnd"/>
-      <w:r>
-        <w:t xml:space="preserve"> </w:t>
-      </w:r>
-      <w:proofErr w:type="gramStart"/>
-      <w:r>
-        <w:t>CV là cơ sở chính để nhà tuyển dụng chọn ứng viên bước vào vòng phỏng vấn.</w:t>
-      </w:r>
-      <w:proofErr w:type="gramEnd"/>
-      <w:r>
-        <w:t xml:space="preserve"> </w:t>
-      </w:r>
-      <w:proofErr w:type="gramStart"/>
-      <w:r>
-        <w:t xml:space="preserve">CV là bước đầu tiên mà ứng viên cần chuẩn bị khi </w:t>
-      </w:r>
-      <w:r>
-        <w:t xml:space="preserve">ứng tuyển </w:t>
-      </w:r>
-      <w:r>
-        <w:t>việc làm.</w:t>
-      </w:r>
-      <w:proofErr w:type="gramEnd"/>
-    </w:p>
-    <w:p>
-      <w:pPr>
-        <w:pStyle w:val="Heading3"/>
-      </w:pPr>
-      <w:bookmarkStart w:id="209" w:name="_Toc108375048"/>
-      <w:r>
-        <w:t>Giải pháp</w:t>
-      </w:r>
-      <w:bookmarkEnd w:id="209"/>
-    </w:p>
-    <w:p>
-      <w:r>
-        <w:t>Có rất nhiều giải pháp cho phương pháp này:</w:t>
-      </w:r>
-    </w:p>
-    <w:p>
-      <w:r>
-        <w:t>Phương pháp 1: tạo CV sử dụng MS Word. MS Word giúp chúng ta tự do trong việc tạo ra bố cục cho CV, tự do thêm các thông tin về bản thân trong CV. Tuy nhiên, tạo CV trên MS Word dễ gây thiếu ý, bố cục thiếu cân xứng do được tự do trong việc tổ chức.</w:t>
-      </w:r>
-    </w:p>
-    <w:p>
-      <w:r>
-        <w:t xml:space="preserve">Phương pháp 2: tạo CV sử dụng các template có sẵn trên Internet. </w:t>
-      </w:r>
-      <w:proofErr w:type="gramStart"/>
-      <w:r>
-        <w:t>Cách này giúp ứng viên dễ dàng điền đúng và đủ thông, đồng thời, bố cục của CV cũng được đảm bảo.</w:t>
-      </w:r>
-      <w:proofErr w:type="gramEnd"/>
-      <w:r>
-        <w:t xml:space="preserve"> </w:t>
-      </w:r>
-      <w:proofErr w:type="gramStart"/>
-      <w:r>
-        <w:t>Tuy nhiên, cách này gây khó khăn khi ứng viên phải mất thời gian điền thông tin vào CV.</w:t>
-      </w:r>
-      <w:proofErr w:type="gramEnd"/>
-    </w:p>
-    <w:p>
-      <w:r>
-        <w:t xml:space="preserve">Phương pháp 3: Hệ thống hỗ trợ việc tạo CV dựa trên hồ sơ cá nhân mà ứng viên đã kê khai trong hệ thống. </w:t>
-      </w:r>
-      <w:proofErr w:type="gramStart"/>
-      <w:r>
-        <w:t>Cách này có ưu điểm là tận dụng được tối đa thông tin sẵn có mà người dùng đã kê khai.</w:t>
-      </w:r>
-      <w:proofErr w:type="gramEnd"/>
-      <w:r>
-        <w:t xml:space="preserve"> Đồng thời, việc sử dụng </w:t>
-      </w:r>
-      <w:proofErr w:type="gramStart"/>
-      <w:r>
-        <w:t>chung</w:t>
-      </w:r>
-      <w:proofErr w:type="gramEnd"/>
-      <w:r>
-        <w:t xml:space="preserve"> một mẫu CV tuân thủ một bố cục sẵn có giúp nhà tuyển dụng dễ dàng tìm kiếm các thông tin mong muốn từ ứng viên.</w:t>
-      </w:r>
-    </w:p>
-    <w:p>
-      <w:proofErr w:type="gramStart"/>
-      <w:r>
-        <w:t>Hệ thống sử dụng phương pháp 3 cho việc tạo CV cho người dùng.</w:t>
-      </w:r>
-      <w:proofErr w:type="gramEnd"/>
-    </w:p>
+    <w:p/>
     <w:p/>
     <w:p>
       <w:pPr>
@@ -52327,21 +52200,22 @@
       </w:r>
       <w:proofErr w:type="gramEnd"/>
       <w:r>
-        <w:t xml:space="preserve"> tốt nghiệp, em đã học được nhiều công nghệ mới, cũng như kỹ năng viết báo cáo. Việc làm đồ án tốt nghiệp giúp em vận dụng những gì đã học được xuyên suốt quá trình học đại học: phân tích hệ thống, thiết kế giao diện, thiết kế cơ sở dữ liệu, thiết kế hệ thống, kiểm thử sản phẩm</w:t>
+        <w:t xml:space="preserve"> tốt nghiệp, em đã học được nhiều công nghệ mới, cũng như kỹ năng viết báo cáo. Việc làm đồ </w:t>
       </w:r>
       <w:proofErr w:type="gramStart"/>
       <w:r>
-        <w:t>,…</w:t>
+        <w:t>án</w:t>
       </w:r>
       <w:proofErr w:type="gramEnd"/>
       <w:r>
-        <w:t xml:space="preserve"> </w:t>
-      </w:r>
-      <w:proofErr w:type="gramStart"/>
-      <w:r>
-        <w:t>Đó sẽ là hành trang vững chắc trong công việc sau này của em.</w:t>
-      </w:r>
-      <w:proofErr w:type="gramEnd"/>
+        <w:t xml:space="preserve"> tốt nghiệp giúp em vận dụng những gì đã học được xuyên suốt quá trình học đại học: phân tích hệ thống, thiết kế giao diện, thiết kế cơ sở dữ liệu, thiết</w:t>
+      </w:r>
+      <w:r>
+        <w:t xml:space="preserve"> kế hệ thống, kiểm thử sản phẩm… đ</w:t>
+      </w:r>
+      <w:r>
+        <w:t>ó sẽ là hành trang vững chắc trong công việc sau này của em.</w:t>
+      </w:r>
     </w:p>
     <w:p>
       <w:r>
@@ -52364,11 +52238,9 @@
       <w:r>
         <w:t>bằng mạng xã hội Facebook, tài khoản Google</w:t>
       </w:r>
-      <w:proofErr w:type="gramStart"/>
-      <w:r>
-        <w:t>,…</w:t>
-      </w:r>
-      <w:proofErr w:type="gramEnd"/>
+      <w:r>
+        <w:t>, việc thiết kế cơ sở dữ liệu còn thiếu sót…</w:t>
+      </w:r>
     </w:p>
     <w:p>
       <w:pPr>
@@ -52499,7 +52371,7 @@
       <w:r>
         <w:t xml:space="preserve">Trang đặc tả JWT của tổ chức auth0: </w:t>
       </w:r>
-      <w:hyperlink r:id="rId76" w:history="1">
+      <w:hyperlink r:id="rId77" w:history="1">
         <w:r>
           <w:rPr>
             <w:rStyle w:val="Hyperlink"/>
@@ -52685,7 +52557,7 @@
           <w:numId w:val="0"/>
         </w:numPr>
         <w:sectPr>
-          <w:footerReference w:type="default" r:id="rId77"/>
+          <w:footerReference w:type="default" r:id="rId78"/>
           <w:pgSz w:w="11900" w:h="16840"/>
           <w:pgMar w:top="1134" w:right="1134" w:bottom="1134" w:left="1985" w:header="851" w:footer="1247" w:gutter="0"/>
           <w:pgNumType w:start="1"/>
@@ -52722,7 +52594,7 @@
       </w:pPr>
     </w:p>
     <w:sectPr>
-      <w:footerReference w:type="default" r:id="rId78"/>
+      <w:footerReference w:type="default" r:id="rId79"/>
       <w:pgSz w:w="11900" w:h="16840"/>
       <w:pgMar w:top="1134" w:right="1134" w:bottom="1134" w:left="1985" w:header="851" w:footer="1247" w:gutter="0"/>
       <w:pgNumType w:start="1" w:chapStyle="7"/>
@@ -52880,7 +52752,7 @@
         <w:rStyle w:val="PageNumber"/>
         <w:noProof/>
       </w:rPr>
-      <w:t>3</w:t>
+      <w:t>7</w:t>
     </w:r>
     <w:r>
       <w:rPr>
@@ -56051,6 +55923,7 @@
     <w:name w:val="heading 2"/>
     <w:basedOn w:val="Normal"/>
     <w:next w:val="Normal"/>
+    <w:link w:val="Heading2Char"/>
     <w:qFormat/>
     <w:rsid w:val="00914C85"/>
     <w:pPr>
@@ -56818,6 +56691,20 @@
       <w:szCs w:val="24"/>
     </w:rPr>
   </w:style>
+  <w:style w:type="character" w:customStyle="1" w:styleId="Heading2Char">
+    <w:name w:val="Heading 2 Char"/>
+    <w:basedOn w:val="DefaultParagraphFont"/>
+    <w:link w:val="Heading2"/>
+    <w:rsid w:val="00606A7A"/>
+    <w:rPr>
+      <w:rFonts w:cs="Arial"/>
+      <w:b/>
+      <w:bCs/>
+      <w:iCs/>
+      <w:sz w:val="32"/>
+      <w:szCs w:val="28"/>
+    </w:rPr>
+  </w:style>
 </w:styles>
 </file>
 
@@ -57048,6 +56935,7 @@
     <w:name w:val="heading 2"/>
     <w:basedOn w:val="Normal"/>
     <w:next w:val="Normal"/>
+    <w:link w:val="Heading2Char"/>
     <w:qFormat/>
     <w:rsid w:val="00914C85"/>
     <w:pPr>
@@ -57815,6 +57703,20 @@
       <w:szCs w:val="24"/>
     </w:rPr>
   </w:style>
+  <w:style w:type="character" w:customStyle="1" w:styleId="Heading2Char">
+    <w:name w:val="Heading 2 Char"/>
+    <w:basedOn w:val="DefaultParagraphFont"/>
+    <w:link w:val="Heading2"/>
+    <w:rsid w:val="00606A7A"/>
+    <w:rPr>
+      <w:rFonts w:cs="Arial"/>
+      <w:b/>
+      <w:bCs/>
+      <w:iCs/>
+      <w:sz w:val="32"/>
+      <w:szCs w:val="28"/>
+    </w:rPr>
+  </w:style>
 </w:styles>
 </file>
 
@@ -58118,7 +58020,7 @@
 </file>
 
 <file path=customXml/itemProps1.xml><?xml version="1.0" encoding="utf-8"?>
-<ds:datastoreItem xmlns:ds="http://schemas.openxmlformats.org/officeDocument/2006/customXml" ds:itemID="{A017A61C-00E8-4CC2-B67F-FDF9B0F4F4B8}">
+<ds:datastoreItem xmlns:ds="http://schemas.openxmlformats.org/officeDocument/2006/customXml" ds:itemID="{13674E10-2D91-4C68-9FB6-B1D0CD5330B0}">
   <ds:schemaRefs>
     <ds:schemaRef ds:uri="http://schemas.openxmlformats.org/officeDocument/2006/bibliography"/>
   </ds:schemaRefs>

--- a/FinalReport.docx
+++ b/FinalReport.docx
@@ -15218,12 +15218,7 @@
           </w:tcPr>
           <w:p>
             <w:r>
-              <w:t>Là người chưa đăng nhập vào hệ thống các chức năng đăng nhập, đăng ký để trở thành người dùng của hệ thống, khách cũng có chức năng quên mật khẩu giúp thay đổi mật khẩu khi họ</w:t>
-            </w:r>
-            <w:bookmarkStart w:id="59" w:name="_GoBack"/>
-            <w:bookmarkEnd w:id="59"/>
-            <w:r>
-              <w:t xml:space="preserve"> quên được gửi qua email mà họ đã đăng ký với hệ thống từ trước</w:t>
+              <w:t>Là người chưa đăng nhập vào hệ thống các chức năng đăng nhập, đăng ký để trở thành người dùng của hệ thống, khách cũng có chức năng quên mật khẩu giúp thay đổi mật khẩu khi họ quên được gửi qua email mà họ đã đăng ký với hệ thống từ trước</w:t>
             </w:r>
           </w:p>
         </w:tc>
@@ -15345,13 +15340,8 @@
           </w:tcPr>
           <w:p>
             <w:r>
-              <w:t>Người tìm việc là người dùng của hệ thống được cung cấp thêm các chức năng như: ứng tuyển công việc, trao đổi công việc</w:t>
-            </w:r>
-            <w:proofErr w:type="gramStart"/>
-            <w:r>
-              <w:t>,…</w:t>
-            </w:r>
-            <w:proofErr w:type="gramEnd"/>
+              <w:t>Người tìm việc là người dùng của hệ thống được cung cấp thêm các chức năng như: ứng tuyển công việc, trao đổi công việc,…</w:t>
+            </w:r>
           </w:p>
         </w:tc>
       </w:tr>
@@ -15766,13 +15756,8 @@
             </w:r>
             <w:r>
               <w:lastRenderedPageBreak/>
-              <w:t>được phân loại theo loại: theo dõi người dùng, tạo công ty</w:t>
-            </w:r>
-            <w:proofErr w:type="gramStart"/>
-            <w:r>
-              <w:t>,…</w:t>
-            </w:r>
-            <w:proofErr w:type="gramEnd"/>
+              <w:t>được phân loại theo loại: theo dõi người dùng, tạo công ty,…</w:t>
+            </w:r>
           </w:p>
         </w:tc>
         <w:tc>
@@ -16088,15 +16073,7 @@
               <w:t xml:space="preserve">Cho phép người dùng </w:t>
             </w:r>
             <w:r>
-              <w:t xml:space="preserve">cập nhật thông tin hồ </w:t>
-            </w:r>
-            <w:proofErr w:type="gramStart"/>
-            <w:r>
-              <w:t>sơ</w:t>
-            </w:r>
-            <w:proofErr w:type="gramEnd"/>
-            <w:r>
-              <w:t xml:space="preserve"> cá nhân: kỹ năng, học vấn, thông tin tổ</w:t>
+              <w:t>cập nhật thông tin hồ sơ cá nhân: kỹ năng, học vấn, thông tin tổ</w:t>
             </w:r>
             <w:r>
               <w:t>ng quan</w:t>
@@ -16748,16 +16725,16 @@
       <w:pPr>
         <w:pStyle w:val="Heading3"/>
       </w:pPr>
-      <w:bookmarkStart w:id="60" w:name="_Ref512427450"/>
-      <w:bookmarkStart w:id="61" w:name="_Toc108374986"/>
+      <w:bookmarkStart w:id="59" w:name="_Ref512427450"/>
+      <w:bookmarkStart w:id="60" w:name="_Toc108374986"/>
       <w:r>
         <w:t xml:space="preserve">Biểu đồ use case phân rã </w:t>
       </w:r>
+      <w:bookmarkEnd w:id="59"/>
+      <w:r>
+        <w:t>“Quản lý người dùng”</w:t>
+      </w:r>
       <w:bookmarkEnd w:id="60"/>
-      <w:r>
-        <w:t>“Quản lý người dùng”</w:t>
-      </w:r>
-      <w:bookmarkEnd w:id="61"/>
     </w:p>
     <w:p>
       <w:pPr>
@@ -16815,7 +16792,7 @@
       <w:pPr>
         <w:pStyle w:val="Caption"/>
       </w:pPr>
-      <w:bookmarkStart w:id="62" w:name="_Toc108086977"/>
+      <w:bookmarkStart w:id="61" w:name="_Toc108086977"/>
       <w:r>
         <w:rPr>
           <w:b/>
@@ -16856,7 +16833,7 @@
       <w:r>
         <w:t xml:space="preserve"> Phân rã Usecase “Quản lý người dùng”</w:t>
       </w:r>
-      <w:bookmarkEnd w:id="62"/>
+      <w:bookmarkEnd w:id="61"/>
     </w:p>
     <w:tbl>
       <w:tblPr>
@@ -17167,7 +17144,7 @@
       <w:pPr>
         <w:pStyle w:val="Heading3"/>
       </w:pPr>
-      <w:bookmarkStart w:id="63" w:name="_Toc108374987"/>
+      <w:bookmarkStart w:id="62" w:name="_Toc108374987"/>
       <w:r>
         <w:t>Biểu đồ use case p</w:t>
       </w:r>
@@ -17180,7 +17157,7 @@
       <w:r>
         <w:t>”</w:t>
       </w:r>
-      <w:bookmarkEnd w:id="63"/>
+      <w:bookmarkEnd w:id="62"/>
     </w:p>
     <w:p>
       <w:pPr>
@@ -17238,7 +17215,7 @@
       <w:pPr>
         <w:pStyle w:val="Caption"/>
       </w:pPr>
-      <w:bookmarkStart w:id="64" w:name="_Toc108086978"/>
+      <w:bookmarkStart w:id="63" w:name="_Toc108086978"/>
       <w:r>
         <w:rPr>
           <w:b/>
@@ -17285,7 +17262,7 @@
       <w:r>
         <w:t>”</w:t>
       </w:r>
-      <w:bookmarkEnd w:id="64"/>
+      <w:bookmarkEnd w:id="63"/>
     </w:p>
     <w:tbl>
       <w:tblPr>
@@ -17538,7 +17515,7 @@
       <w:pPr>
         <w:pStyle w:val="Heading3"/>
       </w:pPr>
-      <w:bookmarkStart w:id="65" w:name="_Toc108374988"/>
+      <w:bookmarkStart w:id="64" w:name="_Toc108374988"/>
       <w:r>
         <w:t xml:space="preserve">Biểu đồ use case phân rã “Quản lý </w:t>
       </w:r>
@@ -17548,7 +17525,7 @@
       <w:r>
         <w:t>”</w:t>
       </w:r>
-      <w:bookmarkEnd w:id="65"/>
+      <w:bookmarkEnd w:id="64"/>
     </w:p>
     <w:p>
       <w:pPr>
@@ -17606,7 +17583,7 @@
       <w:pPr>
         <w:pStyle w:val="Caption"/>
       </w:pPr>
-      <w:bookmarkStart w:id="66" w:name="_Toc108086979"/>
+      <w:bookmarkStart w:id="65" w:name="_Toc108086979"/>
       <w:r>
         <w:rPr>
           <w:b/>
@@ -17653,7 +17630,7 @@
       <w:r>
         <w:t>”</w:t>
       </w:r>
-      <w:bookmarkEnd w:id="66"/>
+      <w:bookmarkEnd w:id="65"/>
     </w:p>
     <w:tbl>
       <w:tblPr>
@@ -17977,11 +17954,11 @@
       <w:pPr>
         <w:pStyle w:val="Heading3"/>
       </w:pPr>
-      <w:bookmarkStart w:id="67" w:name="_Toc108374989"/>
+      <w:bookmarkStart w:id="66" w:name="_Toc108374989"/>
       <w:r>
         <w:t>Biểu đồ use case phân rã “Quản lý tin tuyển dụng”</w:t>
       </w:r>
-      <w:bookmarkEnd w:id="67"/>
+      <w:bookmarkEnd w:id="66"/>
     </w:p>
     <w:p>
       <w:pPr>
@@ -18039,7 +18016,7 @@
       <w:pPr>
         <w:pStyle w:val="Caption"/>
       </w:pPr>
-      <w:bookmarkStart w:id="68" w:name="_Toc108086980"/>
+      <w:bookmarkStart w:id="67" w:name="_Toc108086980"/>
       <w:r>
         <w:rPr>
           <w:b/>
@@ -18086,7 +18063,7 @@
       <w:r>
         <w:t>Phân rã Usecase “Quản lý tin tuyển dụng”</w:t>
       </w:r>
-      <w:bookmarkEnd w:id="68"/>
+      <w:bookmarkEnd w:id="67"/>
     </w:p>
     <w:tbl>
       <w:tblPr>
@@ -18209,13 +18186,8 @@
           </w:tcPr>
           <w:p>
             <w:r>
-              <w:t>Thống kê danh sách tin tuyển dụng có trong hệ thống: theo tên, số lượng người theo dõi</w:t>
-            </w:r>
-            <w:proofErr w:type="gramStart"/>
-            <w:r>
-              <w:t>,…</w:t>
-            </w:r>
-            <w:proofErr w:type="gramEnd"/>
+              <w:t>Thống kê danh sách tin tuyển dụng có trong hệ thống: theo tên, số lượng người theo dõi,…</w:t>
+            </w:r>
           </w:p>
         </w:tc>
         <w:tc>
@@ -18338,7 +18310,7 @@
       <w:pPr>
         <w:pStyle w:val="Heading3"/>
       </w:pPr>
-      <w:bookmarkStart w:id="69" w:name="_Toc108374990"/>
+      <w:bookmarkStart w:id="68" w:name="_Toc108374990"/>
       <w:r>
         <w:t>Biểu đồ use case phân rã “Quản lý</w:t>
       </w:r>
@@ -18348,7 +18320,7 @@
       <w:r>
         <w:t>”</w:t>
       </w:r>
-      <w:bookmarkEnd w:id="69"/>
+      <w:bookmarkEnd w:id="68"/>
     </w:p>
     <w:p>
       <w:pPr>
@@ -18406,7 +18378,7 @@
       <w:pPr>
         <w:pStyle w:val="Caption"/>
       </w:pPr>
-      <w:bookmarkStart w:id="70" w:name="_Toc108086981"/>
+      <w:bookmarkStart w:id="69" w:name="_Toc108086981"/>
       <w:r>
         <w:rPr>
           <w:b/>
@@ -18453,7 +18425,7 @@
       <w:r>
         <w:t>Phân rã Usecase “Quản lý kỹ năng”</w:t>
       </w:r>
-      <w:bookmarkEnd w:id="70"/>
+      <w:bookmarkEnd w:id="69"/>
     </w:p>
     <w:tbl>
       <w:tblPr>
@@ -18587,13 +18559,8 @@
             </w:r>
             <w:r>
               <w:lastRenderedPageBreak/>
-              <w:t>trong hệ thống: tên, số lượng công việc, số lượng người dùng</w:t>
-            </w:r>
-            <w:proofErr w:type="gramStart"/>
-            <w:r>
-              <w:t>,…</w:t>
-            </w:r>
-            <w:proofErr w:type="gramEnd"/>
+              <w:t>trong hệ thống: tên, số lượng công việc, số lượng người dùng,…</w:t>
+            </w:r>
           </w:p>
         </w:tc>
         <w:tc>
@@ -18672,7 +18639,7 @@
       <w:pPr>
         <w:pStyle w:val="Heading3"/>
       </w:pPr>
-      <w:bookmarkStart w:id="71" w:name="_Toc108374991"/>
+      <w:bookmarkStart w:id="70" w:name="_Toc108374991"/>
       <w:r>
         <w:t>Biểu đồ use case phân rã “</w:t>
       </w:r>
@@ -18682,7 +18649,7 @@
       <w:r>
         <w:t>”</w:t>
       </w:r>
-      <w:bookmarkEnd w:id="71"/>
+      <w:bookmarkEnd w:id="70"/>
     </w:p>
     <w:p>
       <w:pPr>
@@ -18740,7 +18707,7 @@
       <w:pPr>
         <w:pStyle w:val="Caption"/>
       </w:pPr>
-      <w:bookmarkStart w:id="72" w:name="_Toc108086982"/>
+      <w:bookmarkStart w:id="71" w:name="_Toc108086982"/>
       <w:r>
         <w:rPr>
           <w:b/>
@@ -18781,7 +18748,7 @@
       <w:r>
         <w:t xml:space="preserve"> Phân rã Usecase “Theo dõi”</w:t>
       </w:r>
-      <w:bookmarkEnd w:id="72"/>
+      <w:bookmarkEnd w:id="71"/>
     </w:p>
     <w:tbl>
       <w:tblPr>
@@ -19037,12 +19004,12 @@
       <w:pPr>
         <w:pStyle w:val="Heading3"/>
       </w:pPr>
-      <w:bookmarkStart w:id="73" w:name="_Toc108374992"/>
+      <w:bookmarkStart w:id="72" w:name="_Toc108374992"/>
       <w:r>
         <w:lastRenderedPageBreak/>
         <w:t>Biểu đồ use case phân rã “Tìm kiếm”</w:t>
       </w:r>
-      <w:bookmarkEnd w:id="73"/>
+      <w:bookmarkEnd w:id="72"/>
     </w:p>
     <w:p>
       <w:pPr>
@@ -19100,7 +19067,7 @@
       <w:pPr>
         <w:pStyle w:val="Caption"/>
       </w:pPr>
-      <w:bookmarkStart w:id="74" w:name="_Toc108086983"/>
+      <w:bookmarkStart w:id="73" w:name="_Toc108086983"/>
       <w:r>
         <w:rPr>
           <w:b/>
@@ -19141,7 +19108,7 @@
       <w:r>
         <w:t xml:space="preserve"> Phân rã Usecase “Tìm kiếm”</w:t>
       </w:r>
-      <w:bookmarkEnd w:id="74"/>
+      <w:bookmarkEnd w:id="73"/>
     </w:p>
     <w:tbl>
       <w:tblPr>
@@ -19468,11 +19435,11 @@
       <w:pPr>
         <w:pStyle w:val="Heading3"/>
       </w:pPr>
-      <w:bookmarkStart w:id="75" w:name="_Toc108374993"/>
+      <w:bookmarkStart w:id="74" w:name="_Toc108374993"/>
       <w:r>
         <w:t>Biểu đồ use case phân rã “Quản lý công ty của tôi”</w:t>
       </w:r>
-      <w:bookmarkEnd w:id="75"/>
+      <w:bookmarkEnd w:id="74"/>
     </w:p>
     <w:p>
       <w:pPr>
@@ -19530,7 +19497,7 @@
       <w:pPr>
         <w:pStyle w:val="Caption"/>
       </w:pPr>
-      <w:bookmarkStart w:id="76" w:name="_Toc108086984"/>
+      <w:bookmarkStart w:id="75" w:name="_Toc108086984"/>
       <w:r>
         <w:rPr>
           <w:b/>
@@ -19571,7 +19538,7 @@
       <w:r>
         <w:t xml:space="preserve"> Phân rã Usecase “Quản lý công ty của tôi”</w:t>
       </w:r>
-      <w:bookmarkEnd w:id="76"/>
+      <w:bookmarkEnd w:id="75"/>
     </w:p>
     <w:tbl>
       <w:tblPr>
@@ -19899,11 +19866,11 @@
       <w:pPr>
         <w:pStyle w:val="Heading3"/>
       </w:pPr>
-      <w:bookmarkStart w:id="77" w:name="_Toc108374994"/>
+      <w:bookmarkStart w:id="76" w:name="_Toc108374994"/>
       <w:r>
         <w:t>Quy trình nghiệp vụ</w:t>
       </w:r>
-      <w:bookmarkEnd w:id="77"/>
+      <w:bookmarkEnd w:id="76"/>
     </w:p>
     <w:p>
       <w:pPr>
@@ -20269,7 +20236,7 @@
       <w:pPr>
         <w:pStyle w:val="Caption"/>
       </w:pPr>
-      <w:bookmarkStart w:id="78" w:name="_Toc107061571"/>
+      <w:bookmarkStart w:id="77" w:name="_Toc107061571"/>
       <w:r>
         <w:rPr>
           <w:b/>
@@ -20316,7 +20283,7 @@
       <w:r>
         <w:t>Quy trình đăng tin tuyển dụng</w:t>
       </w:r>
-      <w:bookmarkEnd w:id="78"/>
+      <w:bookmarkEnd w:id="77"/>
     </w:p>
     <w:p>
       <w:pPr>
@@ -20378,7 +20345,7 @@
           <w:b/>
         </w:rPr>
       </w:pPr>
-      <w:bookmarkStart w:id="79" w:name="_Toc108086985"/>
+      <w:bookmarkStart w:id="78" w:name="_Toc108086985"/>
       <w:r>
         <w:rPr>
           <w:b/>
@@ -20425,7 +20392,7 @@
       <w:r>
         <w:t>Biểu đồ hoạt động đăng tin tuyển dụng</w:t>
       </w:r>
-      <w:bookmarkEnd w:id="79"/>
+      <w:bookmarkEnd w:id="78"/>
     </w:p>
     <w:p>
       <w:pPr>
@@ -20775,7 +20742,7 @@
       <w:pPr>
         <w:pStyle w:val="Caption"/>
       </w:pPr>
-      <w:bookmarkStart w:id="80" w:name="_Toc107061572"/>
+      <w:bookmarkStart w:id="79" w:name="_Toc107061572"/>
       <w:r>
         <w:rPr>
           <w:b/>
@@ -20822,7 +20789,7 @@
       <w:r>
         <w:t>Quy trình thay đổi chủ của tin tuyển dụng</w:t>
       </w:r>
-      <w:bookmarkEnd w:id="80"/>
+      <w:bookmarkEnd w:id="79"/>
     </w:p>
     <w:p>
       <w:pPr>
@@ -20880,7 +20847,7 @@
       <w:pPr>
         <w:pStyle w:val="Caption"/>
       </w:pPr>
-      <w:bookmarkStart w:id="81" w:name="_Toc108086986"/>
+      <w:bookmarkStart w:id="80" w:name="_Toc108086986"/>
       <w:r>
         <w:rPr>
           <w:b/>
@@ -20927,26 +20894,26 @@
       <w:r>
         <w:t>Biều đồ hoạt động thay đổi chủ của tin tuyển dụng</w:t>
       </w:r>
-      <w:bookmarkEnd w:id="81"/>
+      <w:bookmarkEnd w:id="80"/>
     </w:p>
     <w:p>
       <w:pPr>
         <w:pStyle w:val="Heading2"/>
       </w:pPr>
-      <w:bookmarkStart w:id="82" w:name="_Ref510820909"/>
-      <w:bookmarkStart w:id="83" w:name="_Toc510882201"/>
-      <w:bookmarkStart w:id="84" w:name="_Ref512671043"/>
-      <w:bookmarkStart w:id="85" w:name="_Toc108374995"/>
+      <w:bookmarkStart w:id="81" w:name="_Ref510820909"/>
+      <w:bookmarkStart w:id="82" w:name="_Toc510882201"/>
+      <w:bookmarkStart w:id="83" w:name="_Ref512671043"/>
+      <w:bookmarkStart w:id="84" w:name="_Toc108374995"/>
       <w:r>
         <w:t xml:space="preserve">Đặc tả </w:t>
       </w:r>
+      <w:bookmarkEnd w:id="81"/>
       <w:bookmarkEnd w:id="82"/>
+      <w:r>
+        <w:t>chức năng</w:t>
+      </w:r>
       <w:bookmarkEnd w:id="83"/>
-      <w:r>
-        <w:t>chức năng</w:t>
-      </w:r>
       <w:bookmarkEnd w:id="84"/>
-      <w:bookmarkEnd w:id="85"/>
     </w:p>
     <w:p>
       <w:pPr>
@@ -20955,7 +20922,7 @@
           <w:lang w:val="vi-VN"/>
         </w:rPr>
       </w:pPr>
-      <w:bookmarkStart w:id="86" w:name="_Toc108374996"/>
+      <w:bookmarkStart w:id="85" w:name="_Toc108374996"/>
       <w:r>
         <w:rPr>
           <w:lang w:val="vi-VN"/>
@@ -20971,7 +20938,7 @@
       <w:r>
         <w:t>”</w:t>
       </w:r>
-      <w:bookmarkEnd w:id="86"/>
+      <w:bookmarkEnd w:id="85"/>
     </w:p>
     <w:tbl>
       <w:tblPr>
@@ -23005,7 +22972,7 @@
       <w:pPr>
         <w:pStyle w:val="Caption"/>
       </w:pPr>
-      <w:bookmarkStart w:id="87" w:name="_Toc107061573"/>
+      <w:bookmarkStart w:id="86" w:name="_Toc107061573"/>
       <w:r>
         <w:rPr>
           <w:b/>
@@ -23052,7 +23019,7 @@
       <w:r>
         <w:t>”</w:t>
       </w:r>
-      <w:bookmarkEnd w:id="87"/>
+      <w:bookmarkEnd w:id="86"/>
     </w:p>
     <w:p>
       <w:r>
@@ -23436,7 +23403,7 @@
       <w:pPr>
         <w:pStyle w:val="Heading3"/>
       </w:pPr>
-      <w:bookmarkStart w:id="88" w:name="_Toc108374997"/>
+      <w:bookmarkStart w:id="87" w:name="_Toc108374997"/>
       <w:r>
         <w:rPr>
           <w:lang w:val="vi-VN"/>
@@ -23452,7 +23419,7 @@
       <w:r>
         <w:t>”</w:t>
       </w:r>
-      <w:bookmarkEnd w:id="88"/>
+      <w:bookmarkEnd w:id="87"/>
     </w:p>
     <w:tbl>
       <w:tblPr>
@@ -23750,8 +23717,7 @@
             </w:tblPr>
             <w:tblGrid>
               <w:gridCol w:w="670"/>
-              <w:gridCol w:w="1545"/>
-              <w:gridCol w:w="93"/>
+              <w:gridCol w:w="1638"/>
               <w:gridCol w:w="4100"/>
             </w:tblGrid>
             <w:tr>
@@ -23780,7 +23746,7 @@
               </w:tc>
               <w:tc>
                 <w:tcPr>
-                  <w:tcW w:w="1545" w:type="dxa"/>
+                  <w:tcW w:w="1638" w:type="dxa"/>
                   <w:tcBorders>
                     <w:bottom w:val="single" w:sz="4" w:space="0" w:color="auto"/>
                   </w:tcBorders>
@@ -23805,8 +23771,7 @@
               </w:tc>
               <w:tc>
                 <w:tcPr>
-                  <w:tcW w:w="4193" w:type="dxa"/>
-                  <w:gridSpan w:val="2"/>
+                  <w:tcW w:w="4100" w:type="dxa"/>
                   <w:tcBorders>
                     <w:bottom w:val="single" w:sz="4" w:space="0" w:color="auto"/>
                   </w:tcBorders>
@@ -23850,7 +23815,6 @@
               <w:tc>
                 <w:tcPr>
                   <w:tcW w:w="1638" w:type="dxa"/>
-                  <w:gridSpan w:val="2"/>
                   <w:tcBorders>
                     <w:right w:val="nil"/>
                   </w:tcBorders>
@@ -23906,7 +23870,6 @@
               <w:tc>
                 <w:tcPr>
                   <w:tcW w:w="1638" w:type="dxa"/>
-                  <w:gridSpan w:val="2"/>
                   <w:tcBorders>
                     <w:right w:val="nil"/>
                   </w:tcBorders>
@@ -23962,7 +23925,6 @@
               <w:tc>
                 <w:tcPr>
                   <w:tcW w:w="1638" w:type="dxa"/>
-                  <w:gridSpan w:val="2"/>
                   <w:tcBorders>
                     <w:right w:val="nil"/>
                   </w:tcBorders>
@@ -24018,7 +23980,6 @@
               <w:tc>
                 <w:tcPr>
                   <w:tcW w:w="1638" w:type="dxa"/>
-                  <w:gridSpan w:val="2"/>
                   <w:tcBorders>
                     <w:right w:val="nil"/>
                   </w:tcBorders>
@@ -24455,7 +24416,7 @@
       <w:pPr>
         <w:pStyle w:val="Caption"/>
       </w:pPr>
-      <w:bookmarkStart w:id="89" w:name="_Toc107061574"/>
+      <w:bookmarkStart w:id="88" w:name="_Toc107061574"/>
       <w:r>
         <w:rPr>
           <w:b/>
@@ -24502,13 +24463,13 @@
       <w:r>
         <w:t>”</w:t>
       </w:r>
-      <w:bookmarkEnd w:id="89"/>
+      <w:bookmarkEnd w:id="88"/>
     </w:p>
     <w:p>
       <w:pPr>
         <w:pStyle w:val="Heading3"/>
       </w:pPr>
-      <w:bookmarkStart w:id="90" w:name="_Toc108374998"/>
+      <w:bookmarkStart w:id="89" w:name="_Toc108374998"/>
       <w:r>
         <w:t>Đặc tả use case “</w:t>
       </w:r>
@@ -24518,7 +24479,7 @@
       <w:r>
         <w:t>”</w:t>
       </w:r>
-      <w:bookmarkEnd w:id="90"/>
+      <w:bookmarkEnd w:id="89"/>
     </w:p>
     <w:tbl>
       <w:tblPr>
@@ -24824,8 +24785,7 @@
             </w:tblPr>
             <w:tblGrid>
               <w:gridCol w:w="670"/>
-              <w:gridCol w:w="1545"/>
-              <w:gridCol w:w="93"/>
+              <w:gridCol w:w="1638"/>
               <w:gridCol w:w="4100"/>
             </w:tblGrid>
             <w:tr>
@@ -24854,7 +24814,7 @@
               </w:tc>
               <w:tc>
                 <w:tcPr>
-                  <w:tcW w:w="1545" w:type="dxa"/>
+                  <w:tcW w:w="1638" w:type="dxa"/>
                   <w:tcBorders>
                     <w:bottom w:val="single" w:sz="4" w:space="0" w:color="auto"/>
                   </w:tcBorders>
@@ -24879,8 +24839,7 @@
               </w:tc>
               <w:tc>
                 <w:tcPr>
-                  <w:tcW w:w="4193" w:type="dxa"/>
-                  <w:gridSpan w:val="2"/>
+                  <w:tcW w:w="4100" w:type="dxa"/>
                   <w:tcBorders>
                     <w:bottom w:val="single" w:sz="4" w:space="0" w:color="auto"/>
                   </w:tcBorders>
@@ -24923,7 +24882,6 @@
               <w:tc>
                 <w:tcPr>
                   <w:tcW w:w="1638" w:type="dxa"/>
-                  <w:gridSpan w:val="2"/>
                   <w:tcBorders>
                     <w:right w:val="nil"/>
                   </w:tcBorders>
@@ -24979,7 +24937,6 @@
               <w:tc>
                 <w:tcPr>
                   <w:tcW w:w="1638" w:type="dxa"/>
-                  <w:gridSpan w:val="2"/>
                   <w:tcBorders>
                     <w:right w:val="nil"/>
                   </w:tcBorders>
@@ -25044,7 +25001,6 @@
               <w:tc>
                 <w:tcPr>
                   <w:tcW w:w="1638" w:type="dxa"/>
-                  <w:gridSpan w:val="2"/>
                   <w:tcBorders>
                     <w:right w:val="nil"/>
                   </w:tcBorders>
@@ -25103,7 +25059,6 @@
               <w:tc>
                 <w:tcPr>
                   <w:tcW w:w="1638" w:type="dxa"/>
-                  <w:gridSpan w:val="2"/>
                   <w:tcBorders>
                     <w:right w:val="nil"/>
                   </w:tcBorders>
@@ -25156,7 +25111,6 @@
               <w:tc>
                 <w:tcPr>
                   <w:tcW w:w="1638" w:type="dxa"/>
-                  <w:gridSpan w:val="2"/>
                   <w:tcBorders>
                     <w:right w:val="nil"/>
                   </w:tcBorders>
@@ -25206,15 +25160,13 @@
                   </w:pPr>
                   <w:r>
                     <w:lastRenderedPageBreak/>
-                    <w:cr/>
-                    <w:t>.</w:t>
+                    <w:t>7.</w:t>
                   </w:r>
                 </w:p>
               </w:tc>
               <w:tc>
                 <w:tcPr>
                   <w:tcW w:w="1638" w:type="dxa"/>
-                  <w:gridSpan w:val="2"/>
                   <w:tcBorders>
                     <w:right w:val="nil"/>
                   </w:tcBorders>
@@ -25547,7 +25499,7 @@
       <w:pPr>
         <w:pStyle w:val="Caption"/>
       </w:pPr>
-      <w:bookmarkStart w:id="91" w:name="_Toc107061575"/>
+      <w:bookmarkStart w:id="90" w:name="_Toc107061575"/>
       <w:r>
         <w:rPr>
           <w:b/>
@@ -25594,11 +25546,11 @@
       <w:r>
         <w:t>”</w:t>
       </w:r>
-      <w:bookmarkEnd w:id="91"/>
+      <w:bookmarkEnd w:id="90"/>
     </w:p>
     <w:p>
       <w:r>
-        <w:t>Dữ liệu đầu vào (**)</w:t>
+        <w:t>Dữ liệu đầu vào (*)</w:t>
       </w:r>
     </w:p>
     <w:tbl>
@@ -26321,7 +26273,7 @@
       <w:pPr>
         <w:pStyle w:val="Heading3"/>
       </w:pPr>
-      <w:bookmarkStart w:id="92" w:name="_Toc108374999"/>
+      <w:bookmarkStart w:id="91" w:name="_Toc108374999"/>
       <w:r>
         <w:t>Đặc tả usecase “</w:t>
       </w:r>
@@ -26331,7 +26283,7 @@
       <w:r>
         <w:t>”</w:t>
       </w:r>
-      <w:bookmarkEnd w:id="92"/>
+      <w:bookmarkEnd w:id="91"/>
     </w:p>
     <w:tbl>
       <w:tblPr>
@@ -26631,8 +26583,7 @@
             <w:tblGrid>
               <w:gridCol w:w="670"/>
               <w:gridCol w:w="1545"/>
-              <w:gridCol w:w="93"/>
-              <w:gridCol w:w="4100"/>
+              <w:gridCol w:w="4193"/>
             </w:tblGrid>
             <w:tr>
               <w:tc>
@@ -26686,7 +26637,6 @@
               <w:tc>
                 <w:tcPr>
                   <w:tcW w:w="4193" w:type="dxa"/>
-                  <w:gridSpan w:val="2"/>
                   <w:tcBorders>
                     <w:bottom w:val="single" w:sz="4" w:space="0" w:color="auto"/>
                   </w:tcBorders>
@@ -26728,8 +26678,7 @@
               </w:tc>
               <w:tc>
                 <w:tcPr>
-                  <w:tcW w:w="1638" w:type="dxa"/>
-                  <w:gridSpan w:val="2"/>
+                  <w:tcW w:w="1545" w:type="dxa"/>
                   <w:tcBorders>
                     <w:right w:val="nil"/>
                   </w:tcBorders>
@@ -26747,7 +26696,7 @@
               </w:tc>
               <w:tc>
                 <w:tcPr>
-                  <w:tcW w:w="4100" w:type="dxa"/>
+                  <w:tcW w:w="4193" w:type="dxa"/>
                   <w:tcBorders>
                     <w:left w:val="nil"/>
                   </w:tcBorders>
@@ -26781,8 +26730,7 @@
               </w:tc>
               <w:tc>
                 <w:tcPr>
-                  <w:tcW w:w="1638" w:type="dxa"/>
-                  <w:gridSpan w:val="2"/>
+                  <w:tcW w:w="1545" w:type="dxa"/>
                   <w:tcBorders>
                     <w:right w:val="nil"/>
                   </w:tcBorders>
@@ -26800,7 +26748,7 @@
               </w:tc>
               <w:tc>
                 <w:tcPr>
-                  <w:tcW w:w="4100" w:type="dxa"/>
+                  <w:tcW w:w="4193" w:type="dxa"/>
                   <w:tcBorders>
                     <w:left w:val="nil"/>
                   </w:tcBorders>
@@ -26846,8 +26794,7 @@
               </w:tc>
               <w:tc>
                 <w:tcPr>
-                  <w:tcW w:w="1638" w:type="dxa"/>
-                  <w:gridSpan w:val="2"/>
+                  <w:tcW w:w="1545" w:type="dxa"/>
                   <w:tcBorders>
                     <w:right w:val="nil"/>
                   </w:tcBorders>
@@ -26865,7 +26812,7 @@
               </w:tc>
               <w:tc>
                 <w:tcPr>
-                  <w:tcW w:w="4100" w:type="dxa"/>
+                  <w:tcW w:w="4193" w:type="dxa"/>
                   <w:tcBorders>
                     <w:left w:val="nil"/>
                   </w:tcBorders>
@@ -26905,8 +26852,7 @@
               </w:tc>
               <w:tc>
                 <w:tcPr>
-                  <w:tcW w:w="1638" w:type="dxa"/>
-                  <w:gridSpan w:val="2"/>
+                  <w:tcW w:w="1545" w:type="dxa"/>
                   <w:tcBorders>
                     <w:right w:val="nil"/>
                   </w:tcBorders>
@@ -26924,7 +26870,7 @@
               </w:tc>
               <w:tc>
                 <w:tcPr>
-                  <w:tcW w:w="4100" w:type="dxa"/>
+                  <w:tcW w:w="4193" w:type="dxa"/>
                   <w:tcBorders>
                     <w:left w:val="nil"/>
                   </w:tcBorders>
@@ -26968,8 +26914,7 @@
               </w:tc>
               <w:tc>
                 <w:tcPr>
-                  <w:tcW w:w="1638" w:type="dxa"/>
-                  <w:gridSpan w:val="2"/>
+                  <w:tcW w:w="1545" w:type="dxa"/>
                   <w:tcBorders>
                     <w:right w:val="nil"/>
                   </w:tcBorders>
@@ -26987,7 +26932,7 @@
               </w:tc>
               <w:tc>
                 <w:tcPr>
-                  <w:tcW w:w="4100" w:type="dxa"/>
+                  <w:tcW w:w="4193" w:type="dxa"/>
                   <w:tcBorders>
                     <w:left w:val="nil"/>
                   </w:tcBorders>
@@ -27033,8 +26978,7 @@
               </w:tc>
               <w:tc>
                 <w:tcPr>
-                  <w:tcW w:w="1638" w:type="dxa"/>
-                  <w:gridSpan w:val="2"/>
+                  <w:tcW w:w="1545" w:type="dxa"/>
                   <w:tcBorders>
                     <w:right w:val="nil"/>
                   </w:tcBorders>
@@ -27052,7 +26996,7 @@
               </w:tc>
               <w:tc>
                 <w:tcPr>
-                  <w:tcW w:w="4100" w:type="dxa"/>
+                  <w:tcW w:w="4193" w:type="dxa"/>
                   <w:tcBorders>
                     <w:left w:val="nil"/>
                   </w:tcBorders>
@@ -27086,8 +27030,7 @@
               </w:tc>
               <w:tc>
                 <w:tcPr>
-                  <w:tcW w:w="1638" w:type="dxa"/>
-                  <w:gridSpan w:val="2"/>
+                  <w:tcW w:w="1545" w:type="dxa"/>
                   <w:tcBorders>
                     <w:right w:val="nil"/>
                   </w:tcBorders>
@@ -27105,7 +27048,7 @@
               </w:tc>
               <w:tc>
                 <w:tcPr>
-                  <w:tcW w:w="4100" w:type="dxa"/>
+                  <w:tcW w:w="4193" w:type="dxa"/>
                   <w:tcBorders>
                     <w:left w:val="nil"/>
                   </w:tcBorders>
@@ -27142,8 +27085,7 @@
               </w:tc>
               <w:tc>
                 <w:tcPr>
-                  <w:tcW w:w="1638" w:type="dxa"/>
-                  <w:gridSpan w:val="2"/>
+                  <w:tcW w:w="1545" w:type="dxa"/>
                   <w:tcBorders>
                     <w:right w:val="nil"/>
                   </w:tcBorders>
@@ -27161,7 +27103,7 @@
               </w:tc>
               <w:tc>
                 <w:tcPr>
-                  <w:tcW w:w="4100" w:type="dxa"/>
+                  <w:tcW w:w="4193" w:type="dxa"/>
                   <w:tcBorders>
                     <w:left w:val="nil"/>
                   </w:tcBorders>
@@ -27601,7 +27543,7 @@
       <w:pPr>
         <w:pStyle w:val="Caption"/>
       </w:pPr>
-      <w:bookmarkStart w:id="93" w:name="_Toc107061576"/>
+      <w:bookmarkStart w:id="92" w:name="_Toc107061576"/>
       <w:r>
         <w:rPr>
           <w:b/>
@@ -27648,7 +27590,7 @@
       <w:r>
         <w:t>”</w:t>
       </w:r>
-      <w:bookmarkEnd w:id="93"/>
+      <w:bookmarkEnd w:id="92"/>
     </w:p>
     <w:p>
       <w:r>
@@ -27937,7 +27879,7 @@
       <w:pPr>
         <w:pStyle w:val="Heading3"/>
       </w:pPr>
-      <w:bookmarkStart w:id="94" w:name="_Toc108375000"/>
+      <w:bookmarkStart w:id="93" w:name="_Toc108375000"/>
       <w:r>
         <w:t>Đặc tả use case “</w:t>
       </w:r>
@@ -27947,7 +27889,7 @@
       <w:r>
         <w:t>”</w:t>
       </w:r>
-      <w:bookmarkEnd w:id="94"/>
+      <w:bookmarkEnd w:id="93"/>
     </w:p>
     <w:tbl>
       <w:tblPr>
@@ -28238,365 +28180,6 @@
             <w:tcW w:w="6695" w:type="dxa"/>
             <w:gridSpan w:val="3"/>
           </w:tcPr>
-          <w:tbl>
-            <w:tblPr>
-              <w:tblW w:w="6408" w:type="dxa"/>
-              <w:tblBorders>
-                <w:top w:val="single" w:sz="4" w:space="0" w:color="auto"/>
-                <w:left w:val="single" w:sz="4" w:space="0" w:color="auto"/>
-                <w:bottom w:val="single" w:sz="4" w:space="0" w:color="auto"/>
-                <w:right w:val="single" w:sz="4" w:space="0" w:color="auto"/>
-                <w:insideH w:val="single" w:sz="4" w:space="0" w:color="auto"/>
-                <w:insideV w:val="single" w:sz="4" w:space="0" w:color="auto"/>
-              </w:tblBorders>
-              <w:tblLook w:val="01E0" w:firstRow="1" w:lastRow="1" w:firstColumn="1" w:lastColumn="1" w:noHBand="0" w:noVBand="0"/>
-            </w:tblPr>
-            <w:tblGrid>
-              <w:gridCol w:w="708"/>
-              <w:gridCol w:w="1633"/>
-              <w:gridCol w:w="4067"/>
-            </w:tblGrid>
-            <w:tr>
-              <w:tc>
-                <w:tcPr>
-                  <w:tcW w:w="708" w:type="dxa"/>
-                  <w:shd w:val="clear" w:color="auto" w:fill="auto"/>
-                </w:tcPr>
-                <w:p>
-                  <w:pPr>
-                    <w:pStyle w:val="TableCaptionSmall"/>
-                    <w:jc w:val="both"/>
-                    <w:rPr>
-                      <w:rFonts w:ascii="Times New Roman" w:hAnsi="Times New Roman" w:cs="Times New Roman"/>
-                      <w:sz w:val="24"/>
-                    </w:rPr>
-                  </w:pPr>
-                  <w:r>
-                    <w:rPr>
-                      <w:rFonts w:ascii="Times New Roman" w:hAnsi="Times New Roman" w:cs="Times New Roman"/>
-                      <w:sz w:val="24"/>
-                    </w:rPr>
-                    <w:t>STT</w:t>
-                  </w:r>
-                </w:p>
-              </w:tc>
-              <w:tc>
-                <w:tcPr>
-                  <w:tcW w:w="1633" w:type="dxa"/>
-                  <w:tcBorders>
-                    <w:bottom w:val="single" w:sz="4" w:space="0" w:color="auto"/>
-                  </w:tcBorders>
-                  <w:shd w:val="clear" w:color="auto" w:fill="auto"/>
-                </w:tcPr>
-                <w:p>
-                  <w:pPr>
-                    <w:pStyle w:val="TableCaptionSmall"/>
-                    <w:rPr>
-                      <w:rFonts w:ascii="Times New Roman" w:hAnsi="Times New Roman" w:cs="Times New Roman"/>
-                      <w:sz w:val="24"/>
-                    </w:rPr>
-                  </w:pPr>
-                  <w:r>
-                    <w:rPr>
-                      <w:rFonts w:ascii="Times New Roman" w:hAnsi="Times New Roman" w:cs="Times New Roman"/>
-                      <w:sz w:val="24"/>
-                    </w:rPr>
-                    <w:t>Thực hiện bởi</w:t>
-                  </w:r>
-                </w:p>
-              </w:tc>
-              <w:tc>
-                <w:tcPr>
-                  <w:tcW w:w="4067" w:type="dxa"/>
-                  <w:tcBorders>
-                    <w:bottom w:val="single" w:sz="4" w:space="0" w:color="auto"/>
-                  </w:tcBorders>
-                  <w:shd w:val="clear" w:color="auto" w:fill="auto"/>
-                </w:tcPr>
-                <w:p>
-                  <w:pPr>
-                    <w:pStyle w:val="TableCaptionSmall"/>
-                    <w:ind w:left="547"/>
-                    <w:rPr>
-                      <w:rFonts w:ascii="Times New Roman" w:hAnsi="Times New Roman" w:cs="Times New Roman"/>
-                      <w:sz w:val="24"/>
-                    </w:rPr>
-                  </w:pPr>
-                  <w:r>
-                    <w:rPr>
-                      <w:rFonts w:ascii="Times New Roman" w:hAnsi="Times New Roman" w:cs="Times New Roman"/>
-                      <w:sz w:val="24"/>
-                    </w:rPr>
-                    <w:t>Hành động</w:t>
-                  </w:r>
-                </w:p>
-              </w:tc>
-            </w:tr>
-            <w:tr>
-              <w:trPr>
-                <w:trHeight w:val="485"/>
-              </w:trPr>
-              <w:tc>
-                <w:tcPr>
-                  <w:tcW w:w="708" w:type="dxa"/>
-                </w:tcPr>
-                <w:p>
-                  <w:pPr>
-                    <w:spacing w:before="120"/>
-                    <w:jc w:val="center"/>
-                  </w:pPr>
-                  <w:r>
-                    <w:t>1.</w:t>
-                  </w:r>
-                </w:p>
-              </w:tc>
-              <w:tc>
-                <w:tcPr>
-                  <w:tcW w:w="1633" w:type="dxa"/>
-                  <w:tcBorders>
-                    <w:right w:val="nil"/>
-                  </w:tcBorders>
-                </w:tcPr>
-                <w:p>
-                  <w:pPr>
-                    <w:widowControl w:val="0"/>
-                    <w:spacing w:after="40"/>
-                    <w:ind w:left="105"/>
-                  </w:pPr>
-                  <w:r>
-                    <w:t>Người dùng</w:t>
-                  </w:r>
-                </w:p>
-              </w:tc>
-              <w:tc>
-                <w:tcPr>
-                  <w:tcW w:w="4067" w:type="dxa"/>
-                  <w:tcBorders>
-                    <w:left w:val="nil"/>
-                  </w:tcBorders>
-                </w:tcPr>
-                <w:p>
-                  <w:pPr>
-                    <w:widowControl w:val="0"/>
-                    <w:spacing w:after="40"/>
-                  </w:pPr>
-                  <w:r>
-                    <w:t>Nhấn nút “trao đổi”</w:t>
-                  </w:r>
-                </w:p>
-              </w:tc>
-            </w:tr>
-            <w:tr>
-              <w:tc>
-                <w:tcPr>
-                  <w:tcW w:w="708" w:type="dxa"/>
-                </w:tcPr>
-                <w:p>
-                  <w:pPr>
-                    <w:spacing w:before="120"/>
-                    <w:jc w:val="center"/>
-                  </w:pPr>
-                  <w:r>
-                    <w:t>2.</w:t>
-                  </w:r>
-                </w:p>
-              </w:tc>
-              <w:tc>
-                <w:tcPr>
-                  <w:tcW w:w="1633" w:type="dxa"/>
-                  <w:tcBorders>
-                    <w:right w:val="nil"/>
-                  </w:tcBorders>
-                </w:tcPr>
-                <w:p>
-                  <w:pPr>
-                    <w:widowControl w:val="0"/>
-                    <w:spacing w:after="40"/>
-                    <w:ind w:left="105"/>
-                    <w:rPr>
-                      <w:lang w:val="vi-VN"/>
-                    </w:rPr>
-                  </w:pPr>
-                  <w:r>
-                    <w:rPr>
-                      <w:lang w:val="vi-VN"/>
-                    </w:rPr>
-                    <w:t>Hệ thống</w:t>
-                  </w:r>
-                </w:p>
-              </w:tc>
-              <w:tc>
-                <w:tcPr>
-                  <w:tcW w:w="4067" w:type="dxa"/>
-                  <w:tcBorders>
-                    <w:left w:val="nil"/>
-                  </w:tcBorders>
-                </w:tcPr>
-                <w:p>
-                  <w:pPr>
-                    <w:widowControl w:val="0"/>
-                    <w:spacing w:after="40"/>
-                  </w:pPr>
-                  <w:r>
-                    <w:t>Kiểm tra người dùng hợp lệ</w:t>
-                  </w:r>
-                </w:p>
-              </w:tc>
-            </w:tr>
-            <w:tr>
-              <w:tc>
-                <w:tcPr>
-                  <w:tcW w:w="708" w:type="dxa"/>
-                </w:tcPr>
-                <w:p>
-                  <w:pPr>
-                    <w:spacing w:before="120"/>
-                    <w:jc w:val="center"/>
-                  </w:pPr>
-                  <w:r>
-                    <w:t>3.</w:t>
-                  </w:r>
-                </w:p>
-              </w:tc>
-              <w:tc>
-                <w:tcPr>
-                  <w:tcW w:w="1633" w:type="dxa"/>
-                  <w:tcBorders>
-                    <w:right w:val="nil"/>
-                  </w:tcBorders>
-                </w:tcPr>
-                <w:p>
-                  <w:pPr>
-                    <w:widowControl w:val="0"/>
-                    <w:spacing w:after="40"/>
-                    <w:ind w:left="105"/>
-                  </w:pPr>
-                  <w:r>
-                    <w:t>Hệ thống</w:t>
-                  </w:r>
-                </w:p>
-              </w:tc>
-              <w:tc>
-                <w:tcPr>
-                  <w:tcW w:w="4067" w:type="dxa"/>
-                  <w:tcBorders>
-                    <w:left w:val="nil"/>
-                  </w:tcBorders>
-                </w:tcPr>
-                <w:p>
-                  <w:pPr>
-                    <w:widowControl w:val="0"/>
-                    <w:spacing w:after="40"/>
-                  </w:pPr>
-                  <w:r>
-                    <w:t>Gửi thông báo kết nối đến người được trao đổi</w:t>
-                  </w:r>
-                </w:p>
-              </w:tc>
-            </w:tr>
-            <w:tr>
-              <w:tc>
-                <w:tcPr>
-                  <w:tcW w:w="708" w:type="dxa"/>
-                </w:tcPr>
-                <w:p>
-                  <w:pPr>
-                    <w:spacing w:before="120"/>
-                    <w:jc w:val="center"/>
-                  </w:pPr>
-                  <w:r>
-                    <w:t>4</w:t>
-                  </w:r>
-                </w:p>
-              </w:tc>
-              <w:tc>
-                <w:tcPr>
-                  <w:tcW w:w="1633" w:type="dxa"/>
-                  <w:tcBorders>
-                    <w:right w:val="nil"/>
-                  </w:tcBorders>
-                </w:tcPr>
-                <w:p>
-                  <w:pPr>
-                    <w:widowControl w:val="0"/>
-                    <w:spacing w:after="40"/>
-                    <w:ind w:left="105"/>
-                  </w:pPr>
-                  <w:r>
-                    <w:t>Hệ thống</w:t>
-                  </w:r>
-                </w:p>
-              </w:tc>
-              <w:tc>
-                <w:tcPr>
-                  <w:tcW w:w="4067" w:type="dxa"/>
-                  <w:tcBorders>
-                    <w:left w:val="nil"/>
-                  </w:tcBorders>
-                </w:tcPr>
-                <w:p>
-                  <w:pPr>
-                    <w:widowControl w:val="0"/>
-                    <w:spacing w:after="40"/>
-                  </w:pPr>
-                  <w:r>
-                    <w:t>Thông báo chờ người dùng khác duyệt trao đổi</w:t>
-                  </w:r>
-                </w:p>
-              </w:tc>
-            </w:tr>
-            <w:tr>
-              <w:tc>
-                <w:tcPr>
-                  <w:tcW w:w="708" w:type="dxa"/>
-                </w:tcPr>
-                <w:p>
-                  <w:pPr>
-                    <w:spacing w:before="120"/>
-                    <w:jc w:val="center"/>
-                  </w:pPr>
-                  <w:r>
-                    <w:t>5</w:t>
-                  </w:r>
-                </w:p>
-              </w:tc>
-              <w:tc>
-                <w:tcPr>
-                  <w:tcW w:w="1633" w:type="dxa"/>
-                  <w:tcBorders>
-                    <w:right w:val="nil"/>
-                  </w:tcBorders>
-                </w:tcPr>
-                <w:p>
-                  <w:pPr>
-                    <w:widowControl w:val="0"/>
-                    <w:spacing w:after="40"/>
-                    <w:ind w:left="105"/>
-                  </w:pPr>
-                  <w:r>
-                    <w:t>Hệ thống</w:t>
-                  </w:r>
-                </w:p>
-              </w:tc>
-              <w:tc>
-                <w:tcPr>
-                  <w:tcW w:w="4067" w:type="dxa"/>
-                  <w:tcBorders>
-                    <w:left w:val="nil"/>
-                  </w:tcBorders>
-                </w:tcPr>
-                <w:p>
-                  <w:pPr>
-                    <w:widowControl w:val="0"/>
-                    <w:spacing w:after="40"/>
-                  </w:pPr>
-                  <w:r>
-                    <w:t>Thông báo chấp nhận hoặc từ chối trao đổi</w:t>
-                  </w:r>
-                </w:p>
-              </w:tc>
-            </w:tr>
-          </w:tbl>
           <w:p>
             <w:pPr>
               <w:pStyle w:val="Bang"/>
@@ -28645,212 +28228,6 @@
             <w:tcW w:w="6695" w:type="dxa"/>
             <w:gridSpan w:val="3"/>
           </w:tcPr>
-          <w:tbl>
-            <w:tblPr>
-              <w:tblW w:w="6408" w:type="dxa"/>
-              <w:tblBorders>
-                <w:top w:val="single" w:sz="4" w:space="0" w:color="auto"/>
-                <w:left w:val="single" w:sz="4" w:space="0" w:color="auto"/>
-                <w:bottom w:val="single" w:sz="4" w:space="0" w:color="auto"/>
-                <w:right w:val="single" w:sz="4" w:space="0" w:color="auto"/>
-                <w:insideH w:val="single" w:sz="4" w:space="0" w:color="auto"/>
-                <w:insideV w:val="single" w:sz="4" w:space="0" w:color="auto"/>
-              </w:tblBorders>
-              <w:tblLook w:val="01E0" w:firstRow="1" w:lastRow="1" w:firstColumn="1" w:lastColumn="1" w:noHBand="0" w:noVBand="0"/>
-            </w:tblPr>
-            <w:tblGrid>
-              <w:gridCol w:w="683"/>
-              <w:gridCol w:w="1638"/>
-              <w:gridCol w:w="4087"/>
-            </w:tblGrid>
-            <w:tr>
-              <w:tc>
-                <w:tcPr>
-                  <w:tcW w:w="683" w:type="dxa"/>
-                  <w:shd w:val="clear" w:color="auto" w:fill="auto"/>
-                </w:tcPr>
-                <w:p>
-                  <w:pPr>
-                    <w:pStyle w:val="TableCaptionSmall"/>
-                    <w:jc w:val="both"/>
-                    <w:rPr>
-                      <w:rFonts w:ascii="Times New Roman" w:hAnsi="Times New Roman" w:cs="Times New Roman"/>
-                      <w:sz w:val="24"/>
-                    </w:rPr>
-                  </w:pPr>
-                  <w:r>
-                    <w:rPr>
-                      <w:rFonts w:ascii="Times New Roman" w:hAnsi="Times New Roman" w:cs="Times New Roman"/>
-                      <w:sz w:val="24"/>
-                    </w:rPr>
-                    <w:t>STT</w:t>
-                  </w:r>
-                </w:p>
-              </w:tc>
-              <w:tc>
-                <w:tcPr>
-                  <w:tcW w:w="1638" w:type="dxa"/>
-                  <w:tcBorders>
-                    <w:bottom w:val="single" w:sz="4" w:space="0" w:color="auto"/>
-                  </w:tcBorders>
-                  <w:shd w:val="clear" w:color="auto" w:fill="auto"/>
-                </w:tcPr>
-                <w:p>
-                  <w:pPr>
-                    <w:pStyle w:val="TableCaptionSmall"/>
-                    <w:rPr>
-                      <w:rFonts w:ascii="Times New Roman" w:hAnsi="Times New Roman" w:cs="Times New Roman"/>
-                      <w:sz w:val="24"/>
-                    </w:rPr>
-                  </w:pPr>
-                  <w:r>
-                    <w:rPr>
-                      <w:rFonts w:ascii="Times New Roman" w:hAnsi="Times New Roman" w:cs="Times New Roman"/>
-                      <w:sz w:val="24"/>
-                    </w:rPr>
-                    <w:t>Thực hiện bởi</w:t>
-                  </w:r>
-                </w:p>
-              </w:tc>
-              <w:tc>
-                <w:tcPr>
-                  <w:tcW w:w="4087" w:type="dxa"/>
-                  <w:tcBorders>
-                    <w:bottom w:val="single" w:sz="4" w:space="0" w:color="auto"/>
-                  </w:tcBorders>
-                  <w:shd w:val="clear" w:color="auto" w:fill="auto"/>
-                </w:tcPr>
-                <w:p>
-                  <w:pPr>
-                    <w:pStyle w:val="TableCaptionSmall"/>
-                    <w:ind w:left="547"/>
-                    <w:rPr>
-                      <w:rFonts w:ascii="Times New Roman" w:hAnsi="Times New Roman" w:cs="Times New Roman"/>
-                      <w:sz w:val="24"/>
-                    </w:rPr>
-                  </w:pPr>
-                  <w:r>
-                    <w:rPr>
-                      <w:rFonts w:ascii="Times New Roman" w:hAnsi="Times New Roman" w:cs="Times New Roman"/>
-                      <w:sz w:val="24"/>
-                    </w:rPr>
-                    <w:t>Hành động</w:t>
-                  </w:r>
-                </w:p>
-              </w:tc>
-            </w:tr>
-            <w:tr>
-              <w:trPr>
-                <w:trHeight w:val="286"/>
-              </w:trPr>
-              <w:tc>
-                <w:tcPr>
-                  <w:tcW w:w="683" w:type="dxa"/>
-                </w:tcPr>
-                <w:p>
-                  <w:pPr>
-                    <w:spacing w:after="40"/>
-                    <w:ind w:left="113"/>
-                    <w:jc w:val="center"/>
-                  </w:pPr>
-                  <w:r>
-                    <w:t>2</w:t>
-                  </w:r>
-                  <w:r>
-                    <w:t>a.</w:t>
-                  </w:r>
-                </w:p>
-              </w:tc>
-              <w:tc>
-                <w:tcPr>
-                  <w:tcW w:w="1638" w:type="dxa"/>
-                  <w:tcBorders>
-                    <w:right w:val="nil"/>
-                  </w:tcBorders>
-                </w:tcPr>
-                <w:p>
-                  <w:pPr>
-                    <w:widowControl w:val="0"/>
-                    <w:ind w:left="113"/>
-                  </w:pPr>
-                  <w:r>
-                    <w:t>Hệ thống</w:t>
-                  </w:r>
-                </w:p>
-              </w:tc>
-              <w:tc>
-                <w:tcPr>
-                  <w:tcW w:w="4087" w:type="dxa"/>
-                  <w:tcBorders>
-                    <w:left w:val="nil"/>
-                  </w:tcBorders>
-                </w:tcPr>
-                <w:p>
-                  <w:pPr>
-                    <w:widowControl w:val="0"/>
-                    <w:ind w:left="113"/>
-                  </w:pPr>
-                  <w:r>
-                    <w:t>Báo không tìm thấy người dùng</w:t>
-                  </w:r>
-                </w:p>
-              </w:tc>
-            </w:tr>
-            <w:tr>
-              <w:tc>
-                <w:tcPr>
-                  <w:tcW w:w="683" w:type="dxa"/>
-                </w:tcPr>
-                <w:p>
-                  <w:pPr>
-                    <w:spacing w:after="40"/>
-                    <w:ind w:left="113"/>
-                    <w:jc w:val="center"/>
-                  </w:pPr>
-                  <w:r>
-                    <w:t>3a</w:t>
-                  </w:r>
-                </w:p>
-              </w:tc>
-              <w:tc>
-                <w:tcPr>
-                  <w:tcW w:w="1638" w:type="dxa"/>
-                  <w:tcBorders>
-                    <w:right w:val="nil"/>
-                  </w:tcBorders>
-                </w:tcPr>
-                <w:p>
-                  <w:pPr>
-                    <w:widowControl w:val="0"/>
-                    <w:ind w:left="113"/>
-                  </w:pPr>
-                  <w:r>
-                    <w:t>Hệ thống</w:t>
-                  </w:r>
-                </w:p>
-              </w:tc>
-              <w:tc>
-                <w:tcPr>
-                  <w:tcW w:w="4087" w:type="dxa"/>
-                  <w:tcBorders>
-                    <w:left w:val="nil"/>
-                  </w:tcBorders>
-                </w:tcPr>
-                <w:p>
-                  <w:pPr>
-                    <w:widowControl w:val="0"/>
-                    <w:ind w:left="113"/>
-                    <w:rPr>
-                      <w:lang w:val="vi-VN"/>
-                    </w:rPr>
-                  </w:pPr>
-                  <w:r>
-                    <w:t>Chuyển hướng đến phòng đã được mở giữa hai người dùng.</w:t>
-                  </w:r>
-                </w:p>
-              </w:tc>
-            </w:tr>
-          </w:tbl>
           <w:p>
             <w:pPr>
               <w:pStyle w:val="Bang"/>
@@ -28937,7 +28314,7 @@
       <w:pPr>
         <w:pStyle w:val="Caption"/>
       </w:pPr>
-      <w:bookmarkStart w:id="95" w:name="_Toc107061577"/>
+      <w:bookmarkStart w:id="94" w:name="_Toc107061577"/>
       <w:r>
         <w:rPr>
           <w:b/>
@@ -28984,13 +28361,13 @@
       <w:r>
         <w:t>”</w:t>
       </w:r>
-      <w:bookmarkEnd w:id="95"/>
+      <w:bookmarkEnd w:id="94"/>
     </w:p>
     <w:p>
       <w:pPr>
         <w:pStyle w:val="Heading3"/>
       </w:pPr>
-      <w:bookmarkStart w:id="96" w:name="_Toc108375001"/>
+      <w:bookmarkStart w:id="95" w:name="_Toc108375001"/>
       <w:r>
         <w:t>Đặc tả use case “</w:t>
       </w:r>
@@ -29000,7 +28377,7 @@
       <w:r>
         <w:t>”</w:t>
       </w:r>
-      <w:bookmarkEnd w:id="96"/>
+      <w:bookmarkEnd w:id="95"/>
     </w:p>
     <w:tbl>
       <w:tblPr>
@@ -29217,7 +28594,6 @@
                 <w:sz w:val="24"/>
                 <w:szCs w:val="24"/>
               </w:rPr>
-              <w:lastRenderedPageBreak/>
               <w:t>Tiền điều kiện</w:t>
             </w:r>
           </w:p>
@@ -29681,6 +29057,7 @@
                     <w:jc w:val="center"/>
                   </w:pPr>
                   <w:r>
+                    <w:lastRenderedPageBreak/>
                     <w:t>6</w:t>
                   </w:r>
                 </w:p>
@@ -29869,6 +29246,7 @@
                 <w:sz w:val="24"/>
                 <w:szCs w:val="24"/>
               </w:rPr>
+              <w:lastRenderedPageBreak/>
               <w:t>Luồng sự kiện thay thế</w:t>
             </w:r>
           </w:p>
@@ -29893,9 +29271,8 @@
             </w:tblPr>
             <w:tblGrid>
               <w:gridCol w:w="708"/>
-              <w:gridCol w:w="1635"/>
-              <w:gridCol w:w="305"/>
-              <w:gridCol w:w="3760"/>
+              <w:gridCol w:w="1657"/>
+              <w:gridCol w:w="4043"/>
             </w:tblGrid>
             <w:tr>
               <w:tc>
@@ -29923,8 +29300,7 @@
               </w:tc>
               <w:tc>
                 <w:tcPr>
-                  <w:tcW w:w="1940" w:type="dxa"/>
-                  <w:gridSpan w:val="2"/>
+                  <w:tcW w:w="1657" w:type="dxa"/>
                   <w:tcBorders>
                     <w:bottom w:val="single" w:sz="4" w:space="0" w:color="auto"/>
                   </w:tcBorders>
@@ -29949,7 +29325,7 @@
               </w:tc>
               <w:tc>
                 <w:tcPr>
-                  <w:tcW w:w="3760" w:type="dxa"/>
+                  <w:tcW w:w="4043" w:type="dxa"/>
                   <w:tcBorders>
                     <w:bottom w:val="single" w:sz="4" w:space="0" w:color="auto"/>
                   </w:tcBorders>
@@ -29998,7 +29374,7 @@
               </w:tc>
               <w:tc>
                 <w:tcPr>
-                  <w:tcW w:w="1635" w:type="dxa"/>
+                  <w:tcW w:w="1657" w:type="dxa"/>
                   <w:tcBorders>
                     <w:right w:val="nil"/>
                   </w:tcBorders>
@@ -30015,8 +29391,7 @@
               </w:tc>
               <w:tc>
                 <w:tcPr>
-                  <w:tcW w:w="4065" w:type="dxa"/>
-                  <w:gridSpan w:val="2"/>
+                  <w:tcW w:w="4043" w:type="dxa"/>
                   <w:tcBorders>
                     <w:left w:val="nil"/>
                   </w:tcBorders>
@@ -30059,7 +29434,7 @@
               </w:tc>
               <w:tc>
                 <w:tcPr>
-                  <w:tcW w:w="1635" w:type="dxa"/>
+                  <w:tcW w:w="1657" w:type="dxa"/>
                   <w:tcBorders>
                     <w:right w:val="nil"/>
                   </w:tcBorders>
@@ -30076,8 +29451,7 @@
               </w:tc>
               <w:tc>
                 <w:tcPr>
-                  <w:tcW w:w="4065" w:type="dxa"/>
-                  <w:gridSpan w:val="2"/>
+                  <w:tcW w:w="4043" w:type="dxa"/>
                   <w:tcBorders>
                     <w:left w:val="nil"/>
                   </w:tcBorders>
@@ -30114,7 +29488,7 @@
               </w:tc>
               <w:tc>
                 <w:tcPr>
-                  <w:tcW w:w="1635" w:type="dxa"/>
+                  <w:tcW w:w="1657" w:type="dxa"/>
                   <w:tcBorders>
                     <w:right w:val="nil"/>
                   </w:tcBorders>
@@ -30131,8 +29505,7 @@
               </w:tc>
               <w:tc>
                 <w:tcPr>
-                  <w:tcW w:w="4065" w:type="dxa"/>
-                  <w:gridSpan w:val="2"/>
+                  <w:tcW w:w="4043" w:type="dxa"/>
                   <w:tcBorders>
                     <w:left w:val="nil"/>
                   </w:tcBorders>
@@ -30235,8 +29608,8 @@
       <w:pPr>
         <w:pStyle w:val="Caption"/>
       </w:pPr>
-      <w:bookmarkStart w:id="97" w:name="_Toc107061578"/>
-      <w:bookmarkStart w:id="98" w:name="_Toc510882202"/>
+      <w:bookmarkStart w:id="96" w:name="_Toc107061578"/>
+      <w:bookmarkStart w:id="97" w:name="_Toc510882202"/>
       <w:r>
         <w:rPr>
           <w:b/>
@@ -30283,7 +29656,7 @@
       <w:r>
         <w:t>”</w:t>
       </w:r>
-      <w:bookmarkEnd w:id="97"/>
+      <w:bookmarkEnd w:id="96"/>
     </w:p>
     <w:p>
       <w:r>
@@ -30345,11 +29718,7 @@
           </w:tcPr>
           <w:p>
             <w:r>
-              <w:t xml:space="preserve">Bắt </w:t>
-            </w:r>
-            <w:r>
-              <w:lastRenderedPageBreak/>
-              <w:t>buộc</w:t>
+              <w:t>Bắt buộc</w:t>
             </w:r>
           </w:p>
         </w:tc>
@@ -30359,7 +29728,6 @@
           </w:tcPr>
           <w:p>
             <w:r>
-              <w:lastRenderedPageBreak/>
               <w:t>Điều kiện hợp lệ</w:t>
             </w:r>
           </w:p>
@@ -30382,7 +29750,6 @@
           </w:tcPr>
           <w:p>
             <w:r>
-              <w:lastRenderedPageBreak/>
               <w:t>1</w:t>
             </w:r>
           </w:p>
@@ -30581,11 +29948,11 @@
       <w:pPr>
         <w:pStyle w:val="Heading3"/>
       </w:pPr>
-      <w:bookmarkStart w:id="99" w:name="_Toc108375002"/>
+      <w:bookmarkStart w:id="98" w:name="_Toc108375002"/>
       <w:r>
         <w:t>Đặc tả use case “Đăng tin tuyển dụng”</w:t>
       </w:r>
-      <w:bookmarkEnd w:id="99"/>
+      <w:bookmarkEnd w:id="98"/>
     </w:p>
     <w:tbl>
       <w:tblPr>
@@ -30702,7 +30069,16 @@
                 <w:sz w:val="24"/>
                 <w:szCs w:val="24"/>
               </w:rPr>
-              <w:t>Đăng tin tuyển dụng</w:t>
+              <w:t xml:space="preserve">Đăng tin </w:t>
+            </w:r>
+            <w:r>
+              <w:rPr>
+                <w:rFonts w:ascii="Times New Roman" w:hAnsi="Times New Roman" w:cs="Times New Roman"/>
+                <w:sz w:val="24"/>
+                <w:szCs w:val="24"/>
+              </w:rPr>
+              <w:lastRenderedPageBreak/>
+              <w:t>tuyển dụng</w:t>
             </w:r>
           </w:p>
         </w:tc>
@@ -30731,6 +30107,7 @@
                 <w:sz w:val="24"/>
                 <w:szCs w:val="24"/>
               </w:rPr>
+              <w:lastRenderedPageBreak/>
               <w:t>Tác nhân</w:t>
             </w:r>
           </w:p>
@@ -30883,13 +30260,13 @@
             </w:tblPr>
             <w:tblGrid>
               <w:gridCol w:w="670"/>
-              <w:gridCol w:w="1636"/>
-              <w:gridCol w:w="4102"/>
+              <w:gridCol w:w="1837"/>
+              <w:gridCol w:w="3901"/>
             </w:tblGrid>
             <w:tr>
               <w:tc>
                 <w:tcPr>
-                  <w:tcW w:w="579" w:type="dxa"/>
+                  <w:tcW w:w="670" w:type="dxa"/>
                   <w:shd w:val="clear" w:color="auto" w:fill="auto"/>
                 </w:tcPr>
                 <w:p>
@@ -30912,7 +30289,7 @@
               </w:tc>
               <w:tc>
                 <w:tcPr>
-                  <w:tcW w:w="1656" w:type="dxa"/>
+                  <w:tcW w:w="1837" w:type="dxa"/>
                   <w:tcBorders>
                     <w:bottom w:val="single" w:sz="4" w:space="0" w:color="auto"/>
                   </w:tcBorders>
@@ -30937,7 +30314,7 @@
               </w:tc>
               <w:tc>
                 <w:tcPr>
-                  <w:tcW w:w="4173" w:type="dxa"/>
+                  <w:tcW w:w="3901" w:type="dxa"/>
                   <w:tcBorders>
                     <w:bottom w:val="single" w:sz="4" w:space="0" w:color="auto"/>
                   </w:tcBorders>
@@ -30968,7 +30345,7 @@
               </w:trPr>
               <w:tc>
                 <w:tcPr>
-                  <w:tcW w:w="579" w:type="dxa"/>
+                  <w:tcW w:w="670" w:type="dxa"/>
                 </w:tcPr>
                 <w:p>
                   <w:pPr>
@@ -30982,7 +30359,7 @@
               </w:tc>
               <w:tc>
                 <w:tcPr>
-                  <w:tcW w:w="1656" w:type="dxa"/>
+                  <w:tcW w:w="1837" w:type="dxa"/>
                   <w:tcBorders>
                     <w:right w:val="nil"/>
                   </w:tcBorders>
@@ -31000,7 +30377,7 @@
               </w:tc>
               <w:tc>
                 <w:tcPr>
-                  <w:tcW w:w="4173" w:type="dxa"/>
+                  <w:tcW w:w="3901" w:type="dxa"/>
                   <w:tcBorders>
                     <w:left w:val="nil"/>
                   </w:tcBorders>
@@ -31019,7 +30396,7 @@
             <w:tr>
               <w:tc>
                 <w:tcPr>
-                  <w:tcW w:w="579" w:type="dxa"/>
+                  <w:tcW w:w="670" w:type="dxa"/>
                 </w:tcPr>
                 <w:p>
                   <w:pPr>
@@ -31033,7 +30410,7 @@
               </w:tc>
               <w:tc>
                 <w:tcPr>
-                  <w:tcW w:w="1656" w:type="dxa"/>
+                  <w:tcW w:w="1837" w:type="dxa"/>
                   <w:tcBorders>
                     <w:right w:val="nil"/>
                   </w:tcBorders>
@@ -31057,7 +30434,7 @@
               </w:tc>
               <w:tc>
                 <w:tcPr>
-                  <w:tcW w:w="4173" w:type="dxa"/>
+                  <w:tcW w:w="3901" w:type="dxa"/>
                   <w:tcBorders>
                     <w:left w:val="nil"/>
                   </w:tcBorders>
@@ -31076,7 +30453,7 @@
             <w:tr>
               <w:tc>
                 <w:tcPr>
-                  <w:tcW w:w="579" w:type="dxa"/>
+                  <w:tcW w:w="670" w:type="dxa"/>
                 </w:tcPr>
                 <w:p>
                   <w:pPr>
@@ -31090,7 +30467,7 @@
               </w:tc>
               <w:tc>
                 <w:tcPr>
-                  <w:tcW w:w="1656" w:type="dxa"/>
+                  <w:tcW w:w="1837" w:type="dxa"/>
                   <w:tcBorders>
                     <w:right w:val="nil"/>
                   </w:tcBorders>
@@ -31108,7 +30485,7 @@
               </w:tc>
               <w:tc>
                 <w:tcPr>
-                  <w:tcW w:w="4173" w:type="dxa"/>
+                  <w:tcW w:w="3901" w:type="dxa"/>
                   <w:tcBorders>
                     <w:left w:val="nil"/>
                   </w:tcBorders>
@@ -31127,7 +30504,7 @@
             <w:tr>
               <w:tc>
                 <w:tcPr>
-                  <w:tcW w:w="579" w:type="dxa"/>
+                  <w:tcW w:w="670" w:type="dxa"/>
                 </w:tcPr>
                 <w:p>
                   <w:pPr>
@@ -31141,7 +30518,7 @@
               </w:tc>
               <w:tc>
                 <w:tcPr>
-                  <w:tcW w:w="1656" w:type="dxa"/>
+                  <w:tcW w:w="1837" w:type="dxa"/>
                   <w:tcBorders>
                     <w:right w:val="nil"/>
                   </w:tcBorders>
@@ -31159,7 +30536,7 @@
               </w:tc>
               <w:tc>
                 <w:tcPr>
-                  <w:tcW w:w="4173" w:type="dxa"/>
+                  <w:tcW w:w="3901" w:type="dxa"/>
                   <w:tcBorders>
                     <w:left w:val="nil"/>
                   </w:tcBorders>
@@ -31181,7 +30558,7 @@
               </w:trPr>
               <w:tc>
                 <w:tcPr>
-                  <w:tcW w:w="579" w:type="dxa"/>
+                  <w:tcW w:w="670" w:type="dxa"/>
                 </w:tcPr>
                 <w:p>
                   <w:pPr>
@@ -31198,7 +30575,7 @@
               </w:tc>
               <w:tc>
                 <w:tcPr>
-                  <w:tcW w:w="1656" w:type="dxa"/>
+                  <w:tcW w:w="1837" w:type="dxa"/>
                   <w:tcBorders>
                     <w:right w:val="nil"/>
                   </w:tcBorders>
@@ -31216,7 +30593,7 @@
               </w:tc>
               <w:tc>
                 <w:tcPr>
-                  <w:tcW w:w="4173" w:type="dxa"/>
+                  <w:tcW w:w="3901" w:type="dxa"/>
                   <w:tcBorders>
                     <w:left w:val="nil"/>
                   </w:tcBorders>
@@ -31238,7 +30615,7 @@
               </w:trPr>
               <w:tc>
                 <w:tcPr>
-                  <w:tcW w:w="579" w:type="dxa"/>
+                  <w:tcW w:w="670" w:type="dxa"/>
                 </w:tcPr>
                 <w:p>
                   <w:pPr>
@@ -31252,7 +30629,7 @@
               </w:tc>
               <w:tc>
                 <w:tcPr>
-                  <w:tcW w:w="1656" w:type="dxa"/>
+                  <w:tcW w:w="1837" w:type="dxa"/>
                   <w:tcBorders>
                     <w:right w:val="nil"/>
                   </w:tcBorders>
@@ -31270,7 +30647,7 @@
               </w:tc>
               <w:tc>
                 <w:tcPr>
-                  <w:tcW w:w="4173" w:type="dxa"/>
+                  <w:tcW w:w="3901" w:type="dxa"/>
                   <w:tcBorders>
                     <w:left w:val="nil"/>
                   </w:tcBorders>
@@ -31292,7 +30669,7 @@
               </w:trPr>
               <w:tc>
                 <w:tcPr>
-                  <w:tcW w:w="579" w:type="dxa"/>
+                  <w:tcW w:w="670" w:type="dxa"/>
                 </w:tcPr>
                 <w:p>
                   <w:pPr>
@@ -31306,7 +30683,7 @@
               </w:tc>
               <w:tc>
                 <w:tcPr>
-                  <w:tcW w:w="1656" w:type="dxa"/>
+                  <w:tcW w:w="1837" w:type="dxa"/>
                   <w:tcBorders>
                     <w:right w:val="nil"/>
                   </w:tcBorders>
@@ -31324,7 +30701,7 @@
               </w:tc>
               <w:tc>
                 <w:tcPr>
-                  <w:tcW w:w="4173" w:type="dxa"/>
+                  <w:tcW w:w="3901" w:type="dxa"/>
                   <w:tcBorders>
                     <w:left w:val="nil"/>
                   </w:tcBorders>
@@ -31346,7 +30723,7 @@
               </w:trPr>
               <w:tc>
                 <w:tcPr>
-                  <w:tcW w:w="579" w:type="dxa"/>
+                  <w:tcW w:w="670" w:type="dxa"/>
                 </w:tcPr>
                 <w:p>
                   <w:pPr>
@@ -31354,14 +30731,13 @@
                     <w:jc w:val="center"/>
                   </w:pPr>
                   <w:r>
-                    <w:lastRenderedPageBreak/>
                     <w:t>8</w:t>
                   </w:r>
                 </w:p>
               </w:tc>
               <w:tc>
                 <w:tcPr>
-                  <w:tcW w:w="1656" w:type="dxa"/>
+                  <w:tcW w:w="1837" w:type="dxa"/>
                   <w:tcBorders>
                     <w:right w:val="nil"/>
                   </w:tcBorders>
@@ -31379,7 +30755,7 @@
               </w:tc>
               <w:tc>
                 <w:tcPr>
-                  <w:tcW w:w="4173" w:type="dxa"/>
+                  <w:tcW w:w="3901" w:type="dxa"/>
                   <w:tcBorders>
                     <w:left w:val="nil"/>
                   </w:tcBorders>
@@ -31435,7 +30811,6 @@
                 <w:sz w:val="24"/>
                 <w:szCs w:val="24"/>
               </w:rPr>
-              <w:lastRenderedPageBreak/>
               <w:t>Luồng sự kiện thay thế</w:t>
             </w:r>
           </w:p>
@@ -31460,9 +30835,8 @@
             </w:tblPr>
             <w:tblGrid>
               <w:gridCol w:w="708"/>
-              <w:gridCol w:w="1635"/>
-              <w:gridCol w:w="305"/>
-              <w:gridCol w:w="3760"/>
+              <w:gridCol w:w="1799"/>
+              <w:gridCol w:w="3901"/>
             </w:tblGrid>
             <w:tr>
               <w:tc>
@@ -31479,6 +30853,7 @@
                       <w:sz w:val="24"/>
                     </w:rPr>
                   </w:pPr>
+                  <w:bookmarkStart w:id="99" w:name="_GoBack"/>
                   <w:r>
                     <w:rPr>
                       <w:rFonts w:ascii="Times New Roman" w:hAnsi="Times New Roman" w:cs="Times New Roman"/>
@@ -31490,8 +30865,7 @@
               </w:tc>
               <w:tc>
                 <w:tcPr>
-                  <w:tcW w:w="1940" w:type="dxa"/>
-                  <w:gridSpan w:val="2"/>
+                  <w:tcW w:w="1799" w:type="dxa"/>
                   <w:tcBorders>
                     <w:bottom w:val="single" w:sz="4" w:space="0" w:color="auto"/>
                   </w:tcBorders>
@@ -31516,7 +30890,7 @@
               </w:tc>
               <w:tc>
                 <w:tcPr>
-                  <w:tcW w:w="3760" w:type="dxa"/>
+                  <w:tcW w:w="3901" w:type="dxa"/>
                   <w:tcBorders>
                     <w:bottom w:val="single" w:sz="4" w:space="0" w:color="auto"/>
                   </w:tcBorders>
@@ -31565,7 +30939,7 @@
               </w:tc>
               <w:tc>
                 <w:tcPr>
-                  <w:tcW w:w="1635" w:type="dxa"/>
+                  <w:tcW w:w="1799" w:type="dxa"/>
                   <w:tcBorders>
                     <w:right w:val="nil"/>
                   </w:tcBorders>
@@ -31582,8 +30956,7 @@
               </w:tc>
               <w:tc>
                 <w:tcPr>
-                  <w:tcW w:w="4065" w:type="dxa"/>
-                  <w:gridSpan w:val="2"/>
+                  <w:tcW w:w="3901" w:type="dxa"/>
                   <w:tcBorders>
                     <w:left w:val="nil"/>
                   </w:tcBorders>
@@ -31594,7 +30967,10 @@
                     <w:ind w:left="113"/>
                   </w:pPr>
                   <w:r>
-                    <w:t>thông báo lỗi</w:t>
+                    <w:t>T</w:t>
+                  </w:r>
+                  <w:r>
+                    <w:t>hông báo lỗi</w:t>
                   </w:r>
                   <w:r>
                     <w:t>: nhập thiếu hoặc sai định dạng các trường</w:t>
@@ -31626,7 +31002,7 @@
               </w:tc>
               <w:tc>
                 <w:tcPr>
-                  <w:tcW w:w="1635" w:type="dxa"/>
+                  <w:tcW w:w="1799" w:type="dxa"/>
                   <w:tcBorders>
                     <w:right w:val="nil"/>
                   </w:tcBorders>
@@ -31643,8 +31019,7 @@
               </w:tc>
               <w:tc>
                 <w:tcPr>
-                  <w:tcW w:w="4065" w:type="dxa"/>
-                  <w:gridSpan w:val="2"/>
+                  <w:tcW w:w="3901" w:type="dxa"/>
                   <w:tcBorders>
                     <w:left w:val="nil"/>
                   </w:tcBorders>
@@ -31660,14 +31035,13 @@
                   <w:r>
                     <w:t>công ty bị khóa</w:t>
                   </w:r>
-                  <w:proofErr w:type="gramStart"/>
                   <w:r>
-                    <w:t>,…</w:t>
+                    <w:t>…</w:t>
                   </w:r>
-                  <w:proofErr w:type="gramEnd"/>
                 </w:p>
               </w:tc>
             </w:tr>
+            <w:bookmarkEnd w:id="99"/>
           </w:tbl>
           <w:p>
             <w:pPr>
@@ -31837,6 +31211,7 @@
           </w:tcPr>
           <w:p>
             <w:r>
+              <w:lastRenderedPageBreak/>
               <w:t>STT</w:t>
             </w:r>
           </w:p>
@@ -32229,7 +31604,6 @@
           </w:tcPr>
           <w:p>
             <w:r>
-              <w:lastRenderedPageBreak/>
               <w:t>6</w:t>
             </w:r>
           </w:p>
@@ -32566,7 +31940,11 @@
           </w:tcPr>
           <w:p>
             <w:r>
-              <w:t>Hạn chót ứng tuyển</w:t>
+              <w:t xml:space="preserve">Hạn chót ứng </w:t>
+            </w:r>
+            <w:r>
+              <w:lastRenderedPageBreak/>
+              <w:t>tuyển</w:t>
             </w:r>
           </w:p>
         </w:tc>
@@ -32576,6 +31954,7 @@
           </w:tcPr>
           <w:p>
             <w:r>
+              <w:lastRenderedPageBreak/>
               <w:t>Có</w:t>
             </w:r>
           </w:p>
@@ -32608,6 +31987,7 @@
           </w:tcPr>
           <w:p>
             <w:r>
+              <w:lastRenderedPageBreak/>
               <w:t>12</w:t>
             </w:r>
           </w:p>
@@ -32672,7 +32052,7 @@
       <w:r>
         <w:t>Yêu cầu phi chức năng</w:t>
       </w:r>
-      <w:bookmarkEnd w:id="98"/>
+      <w:bookmarkEnd w:id="97"/>
       <w:bookmarkEnd w:id="101"/>
     </w:p>
     <w:p>
@@ -32784,7 +32164,6 @@
       </w:pPr>
       <w:bookmarkStart w:id="104" w:name="_Toc108375006"/>
       <w:r>
-        <w:lastRenderedPageBreak/>
         <w:t>Yêu cầu giao diện</w:t>
       </w:r>
       <w:bookmarkEnd w:id="104"/>
@@ -52752,7 +52131,7 @@
         <w:rStyle w:val="PageNumber"/>
         <w:noProof/>
       </w:rPr>
-      <w:t>7</w:t>
+      <w:t>32</w:t>
     </w:r>
     <w:r>
       <w:rPr>
@@ -58020,7 +57399,7 @@
 </file>
 
 <file path=customXml/itemProps1.xml><?xml version="1.0" encoding="utf-8"?>
-<ds:datastoreItem xmlns:ds="http://schemas.openxmlformats.org/officeDocument/2006/customXml" ds:itemID="{13674E10-2D91-4C68-9FB6-B1D0CD5330B0}">
+<ds:datastoreItem xmlns:ds="http://schemas.openxmlformats.org/officeDocument/2006/customXml" ds:itemID="{A943A462-7C3D-49D7-809D-6F084157922A}">
   <ds:schemaRefs>
     <ds:schemaRef ds:uri="http://schemas.openxmlformats.org/officeDocument/2006/bibliography"/>
   </ds:schemaRefs>

--- a/FinalReport.docx
+++ b/FinalReport.docx
@@ -14823,6 +14823,7 @@
       <w:r>
         <w:fldChar w:fldCharType="separate"/>
       </w:r>
+      <w:proofErr w:type="gramStart"/>
       <w:r>
         <w:t>Chương 6</w:t>
       </w:r>
@@ -14830,7 +14831,11 @@
         <w:fldChar w:fldCharType="end"/>
       </w:r>
       <w:r>
-        <w:t xml:space="preserve"> nói về kết luận những gì đã đạt được trong học phần này và hạn chế cần phải giải quyết trong hệ thống. Từ đó, nêu lên hướng phát triển tiếp theo của hệ thống.</w:t>
+        <w:t xml:space="preserve"> nói về kết luận những gì đã đạt được trong học phần này và hạn chế cần phải giải quyết trong hệ thống.</w:t>
+      </w:r>
+      <w:proofErr w:type="gramEnd"/>
+      <w:r>
+        <w:t xml:space="preserve"> Từ đó, nêu lên hướng phát triển tiếp theo của hệ thống.</w:t>
       </w:r>
     </w:p>
     <w:p>
@@ -30853,7 +30858,6 @@
                       <w:sz w:val="24"/>
                     </w:rPr>
                   </w:pPr>
-                  <w:bookmarkStart w:id="99" w:name="_GoBack"/>
                   <w:r>
                     <w:rPr>
                       <w:rFonts w:ascii="Times New Roman" w:hAnsi="Times New Roman" w:cs="Times New Roman"/>
@@ -31041,7 +31045,6 @@
                 </w:p>
               </w:tc>
             </w:tr>
-            <w:bookmarkEnd w:id="99"/>
           </w:tbl>
           <w:p>
             <w:pPr>
@@ -31132,7 +31135,7 @@
           <w:b/>
         </w:rPr>
       </w:pPr>
-      <w:bookmarkStart w:id="100" w:name="_Toc107061579"/>
+      <w:bookmarkStart w:id="99" w:name="_Toc107061579"/>
       <w:r>
         <w:rPr>
           <w:b/>
@@ -31179,7 +31182,7 @@
       <w:r>
         <w:t>Đặc tả use case “Đăng tin tuyển dụng”</w:t>
       </w:r>
-      <w:bookmarkEnd w:id="100"/>
+      <w:bookmarkEnd w:id="99"/>
     </w:p>
     <w:p>
       <w:r>
@@ -32048,181 +32051,181 @@
       <w:pPr>
         <w:pStyle w:val="Heading2"/>
       </w:pPr>
-      <w:bookmarkStart w:id="101" w:name="_Toc108375003"/>
+      <w:bookmarkStart w:id="100" w:name="_Toc108375003"/>
       <w:r>
         <w:t>Yêu cầu phi chức năng</w:t>
       </w:r>
       <w:bookmarkEnd w:id="97"/>
+      <w:bookmarkEnd w:id="100"/>
+    </w:p>
+    <w:p>
+      <w:pPr>
+        <w:pStyle w:val="Heading3"/>
+      </w:pPr>
+      <w:bookmarkStart w:id="101" w:name="_Toc108375004"/>
+      <w:r>
+        <w:t>Yêu cầu bảo mật</w:t>
+      </w:r>
       <w:bookmarkEnd w:id="101"/>
     </w:p>
     <w:p>
+      <w:proofErr w:type="gramStart"/>
+      <w:r>
+        <w:t>Hệ thống</w:t>
+      </w:r>
+      <w:r>
+        <w:t xml:space="preserve"> phải được vận hành một cách chính xác, đáng tin cậy</w:t>
+      </w:r>
+      <w:r>
+        <w:t>.</w:t>
+      </w:r>
+      <w:proofErr w:type="gramEnd"/>
+      <w:r>
+        <w:t xml:space="preserve"> Các tác nhân trong hệ thống được phân quyền rõ ràng đảm bảo mỗi đối tượng chỉ được thực hiện phần việc mà mình có quyền hạn. </w:t>
+      </w:r>
+      <w:proofErr w:type="gramStart"/>
+      <w:r>
+        <w:t>Hệ thống có khả năng ngăn chặn phòng ngừa tấn công từ bên ngoài</w:t>
+      </w:r>
+      <w:r>
+        <w:t xml:space="preserve"> để bảo đảm dữ liệu người dùng</w:t>
+      </w:r>
+      <w:r>
+        <w:t>.</w:t>
+      </w:r>
+      <w:proofErr w:type="gramEnd"/>
+      <w:r>
+        <w:t xml:space="preserve"> Mật khẩu lưu trong</w:t>
+      </w:r>
+      <w:r>
+        <w:t xml:space="preserve"> cơ sở dữ liệu phải được mã hóa, các thông tin cá nhân phải được đảm bảo tính riêng </w:t>
+      </w:r>
+      <w:proofErr w:type="gramStart"/>
+      <w:r>
+        <w:t>tư</w:t>
+      </w:r>
+      <w:proofErr w:type="gramEnd"/>
+      <w:r>
+        <w:t>.</w:t>
+      </w:r>
+    </w:p>
+    <w:p>
       <w:pPr>
         <w:pStyle w:val="Heading3"/>
       </w:pPr>
-      <w:bookmarkStart w:id="102" w:name="_Toc108375004"/>
-      <w:r>
-        <w:t>Yêu cầu bảo mật</w:t>
+      <w:bookmarkStart w:id="102" w:name="_Toc108375005"/>
+      <w:r>
+        <w:t>Yêu cầu vận hành</w:t>
       </w:r>
       <w:bookmarkEnd w:id="102"/>
     </w:p>
     <w:p>
+      <w:r>
+        <w:t>Hệ thống được xây dựng dựa trên nền tảng ứng dụng website, chính vì vậy, hệ thống cần đẩm bảo chạy tốt trên bất cứ ứng dụng website nào (Google Chorm, Cốc Cốc</w:t>
+      </w:r>
       <w:proofErr w:type="gramStart"/>
       <w:r>
-        <w:t>Hệ thống</w:t>
-      </w:r>
-      <w:r>
-        <w:t xml:space="preserve"> phải được vận hành một cách chính xác, đáng tin cậy</w:t>
-      </w:r>
-      <w:r>
-        <w:t>.</w:t>
+        <w:t>,…</w:t>
       </w:r>
       <w:proofErr w:type="gramEnd"/>
       <w:r>
-        <w:t xml:space="preserve"> Các tác nhân trong hệ thống được phân quyền rõ ràng đảm bảo mỗi đối tượng chỉ được thực hiện phần việc mà mình có quyền hạn. </w:t>
+        <w:t xml:space="preserve">). </w:t>
       </w:r>
       <w:proofErr w:type="gramStart"/>
       <w:r>
-        <w:t>Hệ thống có khả năng ngăn chặn phòng ngừa tấn công từ bên ngoài</w:t>
-      </w:r>
-      <w:r>
-        <w:t xml:space="preserve"> để bảo đảm dữ liệu người dùng</w:t>
-      </w:r>
-      <w:r>
-        <w:t>.</w:t>
+        <w:t>Hệ thống cần phải hoạt động ổn định 24/7, hoạt động 500 giờ liên tục không lỗi.</w:t>
       </w:r>
       <w:proofErr w:type="gramEnd"/>
       <w:r>
-        <w:t xml:space="preserve"> Mật khẩu lưu trong</w:t>
-      </w:r>
-      <w:r>
-        <w:t xml:space="preserve"> cơ sở dữ liệu phải được mã hóa, các thông tin cá nhân phải được đảm bảo tính riêng </w:t>
+        <w:t xml:space="preserve"> </w:t>
       </w:r>
       <w:proofErr w:type="gramStart"/>
       <w:r>
-        <w:t>tư</w:t>
+        <w:t>Hệ thống có thể hoạt động trở lại bình thường trong vòng 2 giờ sau khi xảy ra lỗi.</w:t>
       </w:r>
       <w:proofErr w:type="gramEnd"/>
       <w:r>
-        <w:t>.</w:t>
-      </w:r>
+        <w:t xml:space="preserve"> </w:t>
+      </w:r>
+      <w:proofErr w:type="gramStart"/>
+      <w:r>
+        <w:t>Thời gian đáp ứng tối đa của hệ thống (nếu không được nêu rõ) là 2 giây lúc bình thường hoặc 5 giây lúc cao điểm.</w:t>
+      </w:r>
+      <w:proofErr w:type="gramEnd"/>
+      <w:r>
+        <w:t xml:space="preserve"> </w:t>
+      </w:r>
+      <w:proofErr w:type="gramStart"/>
+      <w:r>
+        <w:t>Hệ thống hỗ trợ 1000 người truy xuất vào cơ sở dữ liệu cùng lúc.</w:t>
+      </w:r>
+      <w:proofErr w:type="gramEnd"/>
     </w:p>
     <w:p>
       <w:pPr>
         <w:pStyle w:val="Heading3"/>
       </w:pPr>
-      <w:bookmarkStart w:id="103" w:name="_Toc108375005"/>
-      <w:r>
-        <w:t>Yêu cầu vận hành</w:t>
+      <w:bookmarkStart w:id="103" w:name="_Toc108375006"/>
+      <w:r>
+        <w:t>Yêu cầu giao diện</w:t>
       </w:r>
       <w:bookmarkEnd w:id="103"/>
     </w:p>
     <w:p>
-      <w:r>
-        <w:t>Hệ thống được xây dựng dựa trên nền tảng ứng dụng website, chính vì vậy, hệ thống cần đẩm bảo chạy tốt trên bất cứ ứng dụng website nào (Google Chorm, Cốc Cốc</w:t>
-      </w:r>
       <w:proofErr w:type="gramStart"/>
       <w:r>
-        <w:t>,…</w:t>
+        <w:t>Hệ thống có giao diện đồ họa, đảm bảo dễ sử dụng, thân thiện với sử dụng.</w:t>
       </w:r>
       <w:proofErr w:type="gramEnd"/>
       <w:r>
-        <w:t xml:space="preserve">). </w:t>
+        <w:t xml:space="preserve"> Bố cục hệ thống cần được phân chia rõ ràng, giúp người sử dụng hiểu và thao tác dễ dàng.</w:t>
+      </w:r>
+      <w:r>
+        <w:t xml:space="preserve"> </w:t>
       </w:r>
       <w:proofErr w:type="gramStart"/>
       <w:r>
-        <w:t>Hệ thống cần phải hoạt động ổn định 24/7, hoạt động 500 giờ liên tục không lỗi.</w:t>
+        <w:t>Thiết kế giao diện cần có độ tương phản giữa màu nền và màu chữ, nội dung bảng biều, thanh điều hướng chú trọng sử dụng các hình vẽ và những từ ngữ cô đọc, dễ hiều, giúp người sử dụng nắm bắt nhanh nhất ý nghĩa.</w:t>
       </w:r>
       <w:proofErr w:type="gramEnd"/>
       <w:r>
-        <w:t xml:space="preserve"> </w:t>
-      </w:r>
-      <w:proofErr w:type="gramStart"/>
-      <w:r>
-        <w:t>Hệ thống có thể hoạt động trở lại bình thường trong vòng 2 giờ sau khi xảy ra lỗi.</w:t>
-      </w:r>
-      <w:proofErr w:type="gramEnd"/>
-      <w:r>
-        <w:t xml:space="preserve"> </w:t>
-      </w:r>
-      <w:proofErr w:type="gramStart"/>
-      <w:r>
-        <w:t>Thời gian đáp ứng tối đa của hệ thống (nếu không được nêu rõ) là 2 giây lúc bình thường hoặc 5 giây lúc cao điểm.</w:t>
-      </w:r>
-      <w:proofErr w:type="gramEnd"/>
-      <w:r>
-        <w:t xml:space="preserve"> </w:t>
-      </w:r>
-      <w:proofErr w:type="gramStart"/>
-      <w:r>
-        <w:t>Hệ thống hỗ trợ 1000 người truy xuất vào cơ sở dữ liệu cùng lúc.</w:t>
-      </w:r>
-      <w:proofErr w:type="gramEnd"/>
+        <w:t xml:space="preserve"> Ngôn ngữ trong hệ thống được kiểm soát, xét duyệt bởi quản trị viên đảm bảo tính lịch sự, văn phong rõ ràng, không chứa những </w:t>
+      </w:r>
+      <w:r>
+        <w:t>từ ngữ phản cảm, gây kích động.</w:t>
+      </w:r>
     </w:p>
     <w:p>
       <w:pPr>
-        <w:pStyle w:val="Heading3"/>
-      </w:pPr>
-      <w:bookmarkStart w:id="104" w:name="_Toc108375006"/>
-      <w:r>
-        <w:t>Yêu cầu giao diện</w:t>
+        <w:pStyle w:val="Heading1"/>
+        <w:framePr w:w="9076" w:wrap="notBeside" w:hAnchor="page" w:x="1862" w:y="63"/>
+      </w:pPr>
+      <w:bookmarkStart w:id="104" w:name="_Toc108375007"/>
+      <w:bookmarkStart w:id="105" w:name="_Ref510876811"/>
+      <w:bookmarkStart w:id="106" w:name="_Toc510882203"/>
+      <w:r>
+        <w:lastRenderedPageBreak/>
+        <w:t>Công nghệ sử dụng</w:t>
       </w:r>
       <w:bookmarkEnd w:id="104"/>
+      <w:r>
+        <w:rPr>
+          <w:lang w:val="vi-VN"/>
+        </w:rPr>
+        <w:t xml:space="preserve"> </w:t>
+      </w:r>
+      <w:bookmarkEnd w:id="105"/>
+      <w:bookmarkEnd w:id="106"/>
     </w:p>
     <w:p>
-      <w:proofErr w:type="gramStart"/>
-      <w:r>
-        <w:t>Hệ thống có giao diện đồ họa, đảm bảo dễ sử dụng, thân thiện với sử dụng.</w:t>
-      </w:r>
-      <w:proofErr w:type="gramEnd"/>
-      <w:r>
-        <w:t xml:space="preserve"> Bố cục hệ thống cần được phân chia rõ ràng, giúp người sử dụng hiểu và thao tác dễ dàng.</w:t>
-      </w:r>
-      <w:r>
-        <w:t xml:space="preserve"> </w:t>
-      </w:r>
-      <w:proofErr w:type="gramStart"/>
-      <w:r>
-        <w:t>Thiết kế giao diện cần có độ tương phản giữa màu nền và màu chữ, nội dung bảng biều, thanh điều hướng chú trọng sử dụng các hình vẽ và những từ ngữ cô đọc, dễ hiều, giúp người sử dụng nắm bắt nhanh nhất ý nghĩa.</w:t>
-      </w:r>
-      <w:proofErr w:type="gramEnd"/>
-      <w:r>
-        <w:t xml:space="preserve"> Ngôn ngữ trong hệ thống được kiểm soát, xét duyệt bởi quản trị viên đảm bảo tính lịch sự, văn phong rõ ràng, không chứa những </w:t>
-      </w:r>
-      <w:r>
-        <w:t>từ ngữ phản cảm, gây kích động.</w:t>
-      </w:r>
-    </w:p>
-    <w:p>
-      <w:pPr>
-        <w:pStyle w:val="Heading1"/>
-        <w:framePr w:w="9076" w:wrap="notBeside" w:hAnchor="page" w:x="1862" w:y="63"/>
-      </w:pPr>
-      <w:bookmarkStart w:id="105" w:name="_Toc108375007"/>
-      <w:bookmarkStart w:id="106" w:name="_Ref510876811"/>
-      <w:bookmarkStart w:id="107" w:name="_Toc510882203"/>
-      <w:r>
-        <w:lastRenderedPageBreak/>
-        <w:t>Công nghệ sử dụng</w:t>
-      </w:r>
-      <w:bookmarkEnd w:id="105"/>
-      <w:r>
-        <w:rPr>
-          <w:lang w:val="vi-VN"/>
-        </w:rPr>
-        <w:t xml:space="preserve"> </w:t>
-      </w:r>
-      <w:bookmarkEnd w:id="106"/>
+      <w:pPr>
+        <w:pStyle w:val="Heading2"/>
+      </w:pPr>
+      <w:bookmarkStart w:id="107" w:name="_Toc108375008"/>
+      <w:r>
+        <w:t>Ngôn ngữ lập trình Javascript</w:t>
+      </w:r>
       <w:bookmarkEnd w:id="107"/>
-    </w:p>
-    <w:p>
-      <w:pPr>
-        <w:pStyle w:val="Heading2"/>
-      </w:pPr>
-      <w:bookmarkStart w:id="108" w:name="_Toc108375008"/>
-      <w:r>
-        <w:t>Ngôn ngữ lập trình Javascript</w:t>
-      </w:r>
-      <w:bookmarkEnd w:id="108"/>
     </w:p>
     <w:p>
       <w:r>
@@ -32386,11 +32389,11 @@
       <w:pPr>
         <w:pStyle w:val="Heading2"/>
       </w:pPr>
-      <w:bookmarkStart w:id="109" w:name="_Toc108375009"/>
+      <w:bookmarkStart w:id="108" w:name="_Toc108375009"/>
       <w:r>
         <w:t>Công nghệ lập trình giao diện ReactJS</w:t>
       </w:r>
-      <w:bookmarkEnd w:id="109"/>
+      <w:bookmarkEnd w:id="108"/>
     </w:p>
     <w:p>
       <w:r>
@@ -32566,7 +32569,7 @@
       <w:pPr>
         <w:pStyle w:val="Caption"/>
       </w:pPr>
-      <w:bookmarkStart w:id="110" w:name="_Toc108086987"/>
+      <w:bookmarkStart w:id="109" w:name="_Toc108086987"/>
       <w:r>
         <w:rPr>
           <w:b/>
@@ -32613,7 +32616,7 @@
       <w:r>
         <w:t>Cấu trúc, thành phần của ReactJS</w:t>
       </w:r>
-      <w:bookmarkEnd w:id="110"/>
+      <w:bookmarkEnd w:id="109"/>
     </w:p>
     <w:p>
       <w:r>
@@ -32676,11 +32679,11 @@
       <w:pPr>
         <w:pStyle w:val="Heading2"/>
       </w:pPr>
-      <w:bookmarkStart w:id="111" w:name="_Toc108375010"/>
+      <w:bookmarkStart w:id="110" w:name="_Toc108375010"/>
       <w:r>
         <w:t>Công nghệ Redux</w:t>
       </w:r>
-      <w:bookmarkEnd w:id="111"/>
+      <w:bookmarkEnd w:id="110"/>
     </w:p>
     <w:p>
       <w:proofErr w:type="gramStart"/>
@@ -32842,7 +32845,7 @@
       <w:pPr>
         <w:pStyle w:val="Caption"/>
       </w:pPr>
-      <w:bookmarkStart w:id="112" w:name="_Toc108086988"/>
+      <w:bookmarkStart w:id="111" w:name="_Toc108086988"/>
       <w:r>
         <w:rPr>
           <w:b/>
@@ -32883,7 +32886,7 @@
       <w:r>
         <w:t xml:space="preserve"> Redux design pattern.</w:t>
       </w:r>
-      <w:bookmarkEnd w:id="112"/>
+      <w:bookmarkEnd w:id="111"/>
     </w:p>
     <w:p>
       <w:proofErr w:type="gramStart"/>
@@ -32967,7 +32970,7 @@
       <w:pPr>
         <w:pStyle w:val="Caption"/>
       </w:pPr>
-      <w:bookmarkStart w:id="113" w:name="_Toc108086989"/>
+      <w:bookmarkStart w:id="112" w:name="_Toc108086989"/>
       <w:r>
         <w:rPr>
           <w:b/>
@@ -33008,7 +33011,7 @@
       <w:r>
         <w:t xml:space="preserve"> Luồng Redux với middleware</w:t>
       </w:r>
-      <w:bookmarkEnd w:id="113"/>
+      <w:bookmarkEnd w:id="112"/>
     </w:p>
     <w:p>
       <w:r>
@@ -33043,11 +33046,11 @@
       <w:r>
         <w:t xml:space="preserve"> </w:t>
       </w:r>
-      <w:bookmarkStart w:id="114" w:name="_Toc108375011"/>
+      <w:bookmarkStart w:id="113" w:name="_Toc108375011"/>
       <w:r>
         <w:t>Công nghệ React Query</w:t>
       </w:r>
-      <w:bookmarkEnd w:id="114"/>
+      <w:bookmarkEnd w:id="113"/>
     </w:p>
     <w:p>
       <w:proofErr w:type="gramStart"/>
@@ -33729,220 +33732,220 @@
       <w:pPr>
         <w:pStyle w:val="Heading2"/>
       </w:pPr>
-      <w:bookmarkStart w:id="115" w:name="_Toc108375012"/>
+      <w:bookmarkStart w:id="114" w:name="_Toc108375012"/>
       <w:r>
         <w:t>Công nghệ lập trình máy chủ NodeJS</w:t>
+      </w:r>
+      <w:bookmarkEnd w:id="114"/>
+    </w:p>
+    <w:p>
+      <w:r>
+        <w:t>NodeJS là một nền tảng được xây dựng trên V8 JavaScript Engine – trình thông dịch thực thi mã JavaScript, giúp xây dựng các ứng dụng web một cách đơn giản và dễ dàng mở rộng. NodeJS được phát triển bởi Ryan Dahl vào năm 2009 và có thể chạy trên nhiều hệ điều hành khác nhau: OS X</w:t>
+      </w:r>
+      <w:r>
+        <w:t xml:space="preserve">, Microsoft Windows, Linux. </w:t>
+      </w:r>
+      <w:proofErr w:type="gramStart"/>
+      <w:r>
+        <w:t>Hiện nay, ngôn ngữ lập trình phía</w:t>
+      </w:r>
+      <w:r>
+        <w:t xml:space="preserve"> máy chủ có thể sử dụng các ngôn ngữ C++, C#, Python nhưng NodeJS đem lại những ưu diểm.</w:t>
+      </w:r>
+      <w:proofErr w:type="gramEnd"/>
+      <w:r>
+        <w:t xml:space="preserve"> </w:t>
+      </w:r>
+      <w:proofErr w:type="gramStart"/>
+      <w:r>
+        <w:t>NodeJS được viết bằng JavaScript, vì thế,</w:t>
+      </w:r>
+      <w:r>
+        <w:t xml:space="preserve"> </w:t>
+      </w:r>
+      <w:r>
+        <w:t>lập trình viên sẽ tốn ít công sức hơn khi làm quen với NodeJS nếu nền tảng lập trình phía client sẵn có.</w:t>
+      </w:r>
+      <w:proofErr w:type="gramEnd"/>
+      <w:r>
+        <w:t xml:space="preserve"> </w:t>
+      </w:r>
+      <w:proofErr w:type="gramStart"/>
+      <w:r>
+        <w:t>NodeJS có một công đồng lớn, chính vì vậy, nếu bạn cần hỗ trợ gì về NodeJS, sẽ nhanh chóng có người hỗ trợ bạn.</w:t>
+      </w:r>
+      <w:proofErr w:type="gramEnd"/>
+      <w:r>
+        <w:t xml:space="preserve"> Không chỉ vậy, NodeJS còn được đánh giá có tốc độ xử lý nhanh, nhờ cơ chế xử lý bất đồng độ (non-blocking), NodeJS có thể xử lý hàng ngàn kết nối cùng lúc mà không gặp bất c</w:t>
+      </w:r>
+      <w:r>
+        <w:t xml:space="preserve">ứ khó khăn nào, dễ dàng mở rộng, phát huy hiệu quả với các ứng dụng thời gian thực như các ứng dụng nhắn tin, các mạng xã hội. </w:t>
+      </w:r>
+    </w:p>
+    <w:p>
+      <w:proofErr w:type="gramStart"/>
+      <w:r>
+        <w:t xml:space="preserve">Tuy nhiên, bên cạnh đó, </w:t>
+      </w:r>
+      <w:r>
+        <w:t>Nodejs gây hao tốn tài nguyên và thời gian.</w:t>
+      </w:r>
+      <w:proofErr w:type="gramEnd"/>
+      <w:r>
+        <w:t xml:space="preserve"> </w:t>
+      </w:r>
+      <w:proofErr w:type="gramStart"/>
+      <w:r>
+        <w:t>Nodejs được viết bằng C++ và JavaScript nên khi xử lý cần phải trải qua một quá trình biên dịch.</w:t>
+      </w:r>
+      <w:proofErr w:type="gramEnd"/>
+      <w:r>
+        <w:t xml:space="preserve"> </w:t>
+      </w:r>
+      <w:proofErr w:type="gramStart"/>
+      <w:r>
+        <w:t>Nếu bạn cần xử lý những ứng dụng tốn tài nguyên CPU thì không nên sử dụng Nodejs.</w:t>
+      </w:r>
+      <w:proofErr w:type="gramEnd"/>
+      <w:r>
+        <w:t xml:space="preserve"> NodeJS phù hợp cho việc phát triển các ứng dụng mới, tuy nhiên đối với các dự </w:t>
+      </w:r>
+      <w:proofErr w:type="gramStart"/>
+      <w:r>
+        <w:t>án</w:t>
+      </w:r>
+      <w:proofErr w:type="gramEnd"/>
+      <w:r>
+        <w:t xml:space="preserve"> lớn thì không phải là sự lựa chọn tối ưu</w:t>
+      </w:r>
+      <w:r>
+        <w:t>.</w:t>
+      </w:r>
+    </w:p>
+    <w:p>
+      <w:r>
+        <w:t xml:space="preserve">Với đồ </w:t>
+      </w:r>
+      <w:proofErr w:type="gramStart"/>
+      <w:r>
+        <w:t>án</w:t>
+      </w:r>
+      <w:proofErr w:type="gramEnd"/>
+      <w:r>
+        <w:t xml:space="preserve"> tốt nghiệp, em sử dụng NodeJS và ExpressJS là một framework được xây dựng trên nền tảng của NodeJS. </w:t>
+      </w:r>
+      <w:proofErr w:type="gramStart"/>
+      <w:r>
+        <w:t>ExpressJS cung cấp các tính năng mạnh mẽ để phát triển web hoặc mobile.</w:t>
+      </w:r>
+      <w:proofErr w:type="gramEnd"/>
+      <w:r>
+        <w:t xml:space="preserve"> </w:t>
+      </w:r>
+      <w:proofErr w:type="gramStart"/>
+      <w:r>
+        <w:t>ExpressJS hỗ trợ các method HTTP và midleware tạo ra API vô cùng mạnh mẽ và dễ sử dụng.</w:t>
+      </w:r>
+      <w:proofErr w:type="gramEnd"/>
+      <w:r>
+        <w:t xml:space="preserve"> </w:t>
+      </w:r>
+      <w:proofErr w:type="gramStart"/>
+      <w:r>
+        <w:t>hiết</w:t>
+      </w:r>
+      <w:proofErr w:type="gramEnd"/>
+      <w:r>
+        <w:t xml:space="preserve"> lập các lớp trung gian để trả về các HTTP request. Define router cho phép sử dụng với các hành động khác nhau dựa trên phương thức HTTP và URL.Cho phép trả về các trang HTML dựa vào các tham số.</w:t>
+      </w:r>
+    </w:p>
+    <w:p>
+      <w:pPr>
+        <w:pStyle w:val="Heading2"/>
+      </w:pPr>
+      <w:bookmarkStart w:id="115" w:name="_Toc108375013"/>
+      <w:r>
+        <w:lastRenderedPageBreak/>
+        <w:t>Công nghệ JWT</w:t>
       </w:r>
       <w:bookmarkEnd w:id="115"/>
     </w:p>
     <w:p>
-      <w:r>
-        <w:t>NodeJS là một nền tảng được xây dựng trên V8 JavaScript Engine – trình thông dịch thực thi mã JavaScript, giúp xây dựng các ứng dụng web một cách đơn giản và dễ dàng mở rộng. NodeJS được phát triển bởi Ryan Dahl vào năm 2009 và có thể chạy trên nhiều hệ điều hành khác nhau: OS X</w:t>
-      </w:r>
-      <w:r>
-        <w:t xml:space="preserve">, Microsoft Windows, Linux. </w:t>
-      </w:r>
       <w:proofErr w:type="gramStart"/>
       <w:r>
-        <w:t>Hiện nay, ngôn ngữ lập trình phía</w:t>
-      </w:r>
-      <w:r>
-        <w:t xml:space="preserve"> máy chủ có thể sử dụng các ngôn ngữ C++, C#, Python nhưng NodeJS đem lại những ưu diểm.</w:t>
+        <w:t xml:space="preserve">Hệ thống sử </w:t>
+      </w:r>
+      <w:r>
+        <w:t>dụng JWT</w:t>
+      </w:r>
+      <w:r>
+        <w:t xml:space="preserve"> giúp phân quyền người dùng, nhằm để phân biệt yêu cầu gửi từ client đến server xác thực quyền và bảo mật các tài nguyên của hệ thống.</w:t>
       </w:r>
       <w:proofErr w:type="gramEnd"/>
       <w:r>
         <w:t xml:space="preserve"> </w:t>
       </w:r>
+      <w:r>
+        <w:t xml:space="preserve">JSON Web </w:t>
+      </w:r>
+      <w:r>
+        <w:t xml:space="preserve">Token </w:t>
+      </w:r>
+      <w:r>
+        <w:t xml:space="preserve">(JWT) là một chuẩn mở (RFC 7519) định nghĩa một cách nhỏ gọn và khép kín để truyền một cách </w:t>
+      </w:r>
       <w:proofErr w:type="gramStart"/>
       <w:r>
-        <w:t>NodeJS được viết bằng JavaScript, vì thế,</w:t>
-      </w:r>
+        <w:t>an</w:t>
+      </w:r>
+      <w:proofErr w:type="gramEnd"/>
+      <w:r>
+        <w:t xml:space="preserve"> toàn thông tin giữa các bên dưới dạng đối tượng JSON. </w:t>
+      </w:r>
+      <w:proofErr w:type="gramStart"/>
+      <w:r>
+        <w:t>Thông tin này có thể được xác minh và đáng tin cậy vì nó có chứa chữ ký số.</w:t>
+      </w:r>
+      <w:proofErr w:type="gramEnd"/>
       <w:r>
         <w:t xml:space="preserve"> </w:t>
       </w:r>
-      <w:r>
-        <w:t>lập trình viên sẽ tốn ít công sức hơn khi làm quen với NodeJS nếu nền tảng lập trình phía client sẵn có.</w:t>
+      <w:proofErr w:type="gramStart"/>
+      <w:r>
+        <w:t>JWTs có thể được ký bằng một thuật toán bí mật (với thuật toán HMAC) hoặc một public / private key sử dụng mã hoá RSA.</w:t>
       </w:r>
       <w:proofErr w:type="gramEnd"/>
       <w:r>
         <w:t xml:space="preserve"> </w:t>
       </w:r>
-      <w:proofErr w:type="gramStart"/>
-      <w:r>
-        <w:t>NodeJS có một công đồng lớn, chính vì vậy, nếu bạn cần hỗ trợ gì về NodeJS, sẽ nhanh chóng có người hỗ trợ bạn.</w:t>
-      </w:r>
-      <w:proofErr w:type="gramEnd"/>
-      <w:r>
-        <w:t xml:space="preserve"> Không chỉ vậy, NodeJS còn được đánh giá có tốc độ xử lý nhanh, nhờ cơ chế xử lý bất đồng độ (non-blocking), NodeJS có thể xử lý hàng ngàn kết nối cùng lúc mà không gặp bất c</w:t>
-      </w:r>
-      <w:r>
-        <w:t xml:space="preserve">ứ khó khăn nào, dễ dàng mở rộng, phát huy hiệu quả với các ứng dụng thời gian thực như các ứng dụng nhắn tin, các mạng xã hội. </w:t>
+      <w:r>
+        <w:t>JWT là sự kết hợp (bởi dấu .) một Object Header dưới định dạng JSON được encode base64, một pa</w:t>
+      </w:r>
+      <w:r>
+        <w:t>yload object dưới định dạng JSON</w:t>
+      </w:r>
+      <w:r>
+        <w:t xml:space="preserve"> được encode base64 và một Signature</w:t>
+      </w:r>
+      <w:r>
+        <w:t xml:space="preserve"> cho URI cũng được mã hóa base64</w:t>
+      </w:r>
+      <w:r>
+        <w:t xml:space="preserve">. </w:t>
       </w:r>
     </w:p>
+    <w:p/>
     <w:p>
-      <w:proofErr w:type="gramStart"/>
-      <w:r>
-        <w:t xml:space="preserve">Tuy nhiên, bên cạnh đó, </w:t>
-      </w:r>
-      <w:r>
-        <w:t>Nodejs gây hao tốn tài nguyên và thời gian.</w:t>
-      </w:r>
-      <w:proofErr w:type="gramEnd"/>
-      <w:r>
-        <w:t xml:space="preserve"> </w:t>
-      </w:r>
-      <w:proofErr w:type="gramStart"/>
-      <w:r>
-        <w:t>Nodejs được viết bằng C++ và JavaScript nên khi xử lý cần phải trải qua một quá trình biên dịch.</w:t>
-      </w:r>
-      <w:proofErr w:type="gramEnd"/>
-      <w:r>
-        <w:t xml:space="preserve"> </w:t>
-      </w:r>
-      <w:proofErr w:type="gramStart"/>
-      <w:r>
-        <w:t>Nếu bạn cần xử lý những ứng dụng tốn tài nguyên CPU thì không nên sử dụng Nodejs.</w:t>
-      </w:r>
-      <w:proofErr w:type="gramEnd"/>
-      <w:r>
-        <w:t xml:space="preserve"> NodeJS phù hợp cho việc phát triển các ứng dụng mới, tuy nhiên đối với các dự </w:t>
-      </w:r>
-      <w:proofErr w:type="gramStart"/>
-      <w:r>
-        <w:t>án</w:t>
-      </w:r>
-      <w:proofErr w:type="gramEnd"/>
-      <w:r>
-        <w:t xml:space="preserve"> lớn thì không phải là sự lựa chọn tối ưu</w:t>
-      </w:r>
-      <w:r>
-        <w:t>.</w:t>
-      </w:r>
-    </w:p>
-    <w:p>
-      <w:r>
-        <w:t xml:space="preserve">Với đồ </w:t>
-      </w:r>
-      <w:proofErr w:type="gramStart"/>
-      <w:r>
-        <w:t>án</w:t>
-      </w:r>
-      <w:proofErr w:type="gramEnd"/>
-      <w:r>
-        <w:t xml:space="preserve"> tốt nghiệp, em sử dụng NodeJS và ExpressJS là một framework được xây dựng trên nền tảng của NodeJS. </w:t>
-      </w:r>
-      <w:proofErr w:type="gramStart"/>
-      <w:r>
-        <w:t>ExpressJS cung cấp các tính năng mạnh mẽ để phát triển web hoặc mobile.</w:t>
-      </w:r>
-      <w:proofErr w:type="gramEnd"/>
-      <w:r>
-        <w:t xml:space="preserve"> </w:t>
-      </w:r>
-      <w:proofErr w:type="gramStart"/>
-      <w:r>
-        <w:t>ExpressJS hỗ trợ các method HTTP và midleware tạo ra API vô cùng mạnh mẽ và dễ sử dụng.</w:t>
-      </w:r>
-      <w:proofErr w:type="gramEnd"/>
-      <w:r>
-        <w:t xml:space="preserve"> </w:t>
-      </w:r>
-      <w:proofErr w:type="gramStart"/>
-      <w:r>
-        <w:t>hiết</w:t>
-      </w:r>
-      <w:proofErr w:type="gramEnd"/>
-      <w:r>
-        <w:t xml:space="preserve"> lập các lớp trung gian để trả về các HTTP request. Define router cho phép sử dụng với các hành động khác nhau dựa trên phương thức HTTP và URL.Cho phép trả về các trang HTML dựa vào các tham số.</w:t>
-      </w:r>
-    </w:p>
-    <w:p>
       <w:pPr>
         <w:pStyle w:val="Heading2"/>
       </w:pPr>
-      <w:bookmarkStart w:id="116" w:name="_Toc108375013"/>
-      <w:r>
-        <w:lastRenderedPageBreak/>
-        <w:t>Công nghệ JWT</w:t>
+      <w:bookmarkStart w:id="116" w:name="_Toc108375014"/>
+      <w:r>
+        <w:t>Công nghệ lập trình thời gian thực SocketIO</w:t>
       </w:r>
       <w:bookmarkEnd w:id="116"/>
     </w:p>
     <w:p>
-      <w:proofErr w:type="gramStart"/>
-      <w:r>
-        <w:t xml:space="preserve">Hệ thống sử </w:t>
-      </w:r>
-      <w:r>
-        <w:t>dụng JWT</w:t>
-      </w:r>
-      <w:r>
-        <w:t xml:space="preserve"> giúp phân quyền người dùng, nhằm để phân biệt yêu cầu gửi từ client đến server xác thực quyền và bảo mật các tài nguyên của hệ thống.</w:t>
-      </w:r>
-      <w:proofErr w:type="gramEnd"/>
-      <w:r>
-        <w:t xml:space="preserve"> </w:t>
-      </w:r>
-      <w:r>
-        <w:t xml:space="preserve">JSON Web </w:t>
-      </w:r>
-      <w:r>
-        <w:t xml:space="preserve">Token </w:t>
-      </w:r>
-      <w:r>
-        <w:t xml:space="preserve">(JWT) là một chuẩn mở (RFC 7519) định nghĩa một cách nhỏ gọn và khép kín để truyền một cách </w:t>
-      </w:r>
-      <w:proofErr w:type="gramStart"/>
-      <w:r>
-        <w:t>an</w:t>
-      </w:r>
-      <w:proofErr w:type="gramEnd"/>
-      <w:r>
-        <w:t xml:space="preserve"> toàn thông tin giữa các bên dưới dạng đối tượng JSON. </w:t>
-      </w:r>
-      <w:proofErr w:type="gramStart"/>
-      <w:r>
-        <w:t>Thông tin này có thể được xác minh và đáng tin cậy vì nó có chứa chữ ký số.</w:t>
-      </w:r>
-      <w:proofErr w:type="gramEnd"/>
-      <w:r>
-        <w:t xml:space="preserve"> </w:t>
-      </w:r>
-      <w:proofErr w:type="gramStart"/>
-      <w:r>
-        <w:t>JWTs có thể được ký bằng một thuật toán bí mật (với thuật toán HMAC) hoặc một public / private key sử dụng mã hoá RSA.</w:t>
-      </w:r>
-      <w:proofErr w:type="gramEnd"/>
-      <w:r>
-        <w:t xml:space="preserve"> </w:t>
-      </w:r>
-      <w:r>
-        <w:t>JWT là sự kết hợp (bởi dấu .) một Object Header dưới định dạng JSON được encode base64, một pa</w:t>
-      </w:r>
-      <w:r>
-        <w:t>yload object dưới định dạng JSON</w:t>
-      </w:r>
-      <w:r>
-        <w:t xml:space="preserve"> được encode base64 và một Signature</w:t>
-      </w:r>
-      <w:r>
-        <w:t xml:space="preserve"> cho URI cũng được mã hóa base64</w:t>
-      </w:r>
-      <w:r>
-        <w:t xml:space="preserve">. </w:t>
-      </w:r>
-    </w:p>
-    <w:p/>
-    <w:p>
-      <w:pPr>
-        <w:pStyle w:val="Heading2"/>
-      </w:pPr>
-      <w:bookmarkStart w:id="117" w:name="_Toc108375014"/>
-      <w:r>
-        <w:t>Công nghệ lập trình thời gian thực SocketIO</w:t>
-      </w:r>
-      <w:bookmarkEnd w:id="117"/>
-    </w:p>
-    <w:p>
       <w:r>
         <w:t xml:space="preserve">Trong các hệ thống hiện đại ngày nay, </w:t>
       </w:r>
@@ -34030,11 +34033,11 @@
       <w:pPr>
         <w:pStyle w:val="Heading2"/>
       </w:pPr>
-      <w:bookmarkStart w:id="118" w:name="_Toc108375015"/>
+      <w:bookmarkStart w:id="117" w:name="_Toc108375015"/>
       <w:r>
         <w:t>Cơ sở dữ liệu MongoDB</w:t>
       </w:r>
-      <w:bookmarkEnd w:id="118"/>
+      <w:bookmarkEnd w:id="117"/>
     </w:p>
     <w:p>
       <w:proofErr w:type="gramStart"/>
@@ -34181,50 +34184,50 @@
         <w:pStyle w:val="Heading1"/>
         <w:framePr w:w="8617" w:wrap="notBeside" w:y="12"/>
       </w:pPr>
-      <w:bookmarkStart w:id="119" w:name="_Toc510882204"/>
-      <w:bookmarkStart w:id="120" w:name="_Ref512428284"/>
-      <w:bookmarkStart w:id="121" w:name="_Ref93056755"/>
-      <w:bookmarkStart w:id="122" w:name="_Toc108375016"/>
+      <w:bookmarkStart w:id="118" w:name="_Toc510882204"/>
+      <w:bookmarkStart w:id="119" w:name="_Ref512428284"/>
+      <w:bookmarkStart w:id="120" w:name="_Ref93056755"/>
+      <w:bookmarkStart w:id="121" w:name="_Toc108375016"/>
       <w:r>
         <w:lastRenderedPageBreak/>
         <w:t>Phát triển và triển khai ứng dụng</w:t>
       </w:r>
+      <w:bookmarkEnd w:id="118"/>
       <w:bookmarkEnd w:id="119"/>
       <w:bookmarkEnd w:id="120"/>
       <w:bookmarkEnd w:id="121"/>
-      <w:bookmarkEnd w:id="122"/>
     </w:p>
     <w:p>
       <w:pPr>
         <w:pStyle w:val="Heading2"/>
       </w:pPr>
-      <w:bookmarkStart w:id="123" w:name="_Toc510882205"/>
-      <w:bookmarkStart w:id="124" w:name="_Ref93056964"/>
-      <w:bookmarkStart w:id="125" w:name="_Ref93057029"/>
-      <w:bookmarkStart w:id="126" w:name="_Ref93057066"/>
-      <w:bookmarkStart w:id="127" w:name="_Toc108375017"/>
+      <w:bookmarkStart w:id="122" w:name="_Toc510882205"/>
+      <w:bookmarkStart w:id="123" w:name="_Ref93056964"/>
+      <w:bookmarkStart w:id="124" w:name="_Ref93057029"/>
+      <w:bookmarkStart w:id="125" w:name="_Ref93057066"/>
+      <w:bookmarkStart w:id="126" w:name="_Toc108375017"/>
       <w:r>
         <w:t>Thiết kế kiến trúc</w:t>
       </w:r>
+      <w:bookmarkEnd w:id="122"/>
       <w:bookmarkEnd w:id="123"/>
       <w:bookmarkEnd w:id="124"/>
       <w:bookmarkEnd w:id="125"/>
       <w:bookmarkEnd w:id="126"/>
-      <w:bookmarkEnd w:id="127"/>
     </w:p>
     <w:p>
       <w:pPr>
         <w:pStyle w:val="Heading3"/>
       </w:pPr>
-      <w:bookmarkStart w:id="128" w:name="_Ref510798848"/>
-      <w:bookmarkStart w:id="129" w:name="_Toc510882206"/>
-      <w:bookmarkStart w:id="130" w:name="_Toc108375018"/>
+      <w:bookmarkStart w:id="127" w:name="_Ref510798848"/>
+      <w:bookmarkStart w:id="128" w:name="_Toc510882206"/>
+      <w:bookmarkStart w:id="129" w:name="_Toc108375018"/>
       <w:r>
         <w:t>Lựa chọn kiến trúc phần mềm</w:t>
       </w:r>
+      <w:bookmarkEnd w:id="127"/>
       <w:bookmarkEnd w:id="128"/>
       <w:bookmarkEnd w:id="129"/>
-      <w:bookmarkEnd w:id="130"/>
     </w:p>
     <w:p>
       <w:r>
@@ -34469,7 +34472,7 @@
       <w:pPr>
         <w:pStyle w:val="Caption"/>
       </w:pPr>
-      <w:bookmarkStart w:id="131" w:name="_Toc108086990"/>
+      <w:bookmarkStart w:id="130" w:name="_Toc108086990"/>
       <w:r>
         <w:rPr>
           <w:b/>
@@ -34519,7 +34522,7 @@
       <w:r>
         <w:t xml:space="preserve"> Design Pattern</w:t>
       </w:r>
-      <w:bookmarkEnd w:id="131"/>
+      <w:bookmarkEnd w:id="130"/>
     </w:p>
     <w:p>
       <w:pPr>
@@ -34658,7 +34661,7 @@
       <w:pPr>
         <w:pStyle w:val="Caption"/>
       </w:pPr>
-      <w:bookmarkStart w:id="132" w:name="_Toc108086991"/>
+      <w:bookmarkStart w:id="131" w:name="_Toc108086991"/>
       <w:r>
         <w:rPr>
           <w:b/>
@@ -34699,7 +34702,7 @@
       <w:r>
         <w:t xml:space="preserve"> MVP Design Pattern</w:t>
       </w:r>
-      <w:bookmarkEnd w:id="132"/>
+      <w:bookmarkEnd w:id="131"/>
     </w:p>
     <w:p>
       <w:r>
@@ -34886,12 +34889,12 @@
       <w:pPr>
         <w:pStyle w:val="Heading3"/>
       </w:pPr>
-      <w:bookmarkStart w:id="133" w:name="_Toc108375019"/>
-      <w:bookmarkStart w:id="134" w:name="_Toc510882208"/>
+      <w:bookmarkStart w:id="132" w:name="_Toc108375019"/>
+      <w:bookmarkStart w:id="133" w:name="_Toc510882208"/>
       <w:r>
         <w:t>Thiết kế tổng quan</w:t>
       </w:r>
-      <w:bookmarkEnd w:id="133"/>
+      <w:bookmarkEnd w:id="132"/>
     </w:p>
     <w:p>
       <w:pPr>
@@ -34963,7 +34966,7 @@
       <w:pPr>
         <w:pStyle w:val="Caption"/>
       </w:pPr>
-      <w:bookmarkStart w:id="135" w:name="_Toc108086992"/>
+      <w:bookmarkStart w:id="134" w:name="_Toc108086992"/>
       <w:r>
         <w:rPr>
           <w:b/>
@@ -35002,9 +35005,12 @@
         <w:fldChar w:fldCharType="end"/>
       </w:r>
       <w:r>
-        <w:t xml:space="preserve"> Biều đồ phụ thuộc gói Client</w:t>
-      </w:r>
-      <w:bookmarkEnd w:id="135"/>
+        <w:t xml:space="preserve"> </w:t>
+      </w:r>
+      <w:bookmarkEnd w:id="134"/>
+      <w:r>
+        <w:t>Biều đồ phụ thuộc gói Client</w:t>
+      </w:r>
     </w:p>
     <w:tbl>
       <w:tblPr>
@@ -35528,7 +35534,7 @@
       <w:pPr>
         <w:pStyle w:val="Caption"/>
       </w:pPr>
-      <w:bookmarkStart w:id="136" w:name="_Toc108086993"/>
+      <w:bookmarkStart w:id="135" w:name="_Toc108086993"/>
       <w:r>
         <w:rPr>
           <w:b/>
@@ -35578,7 +35584,7 @@
       <w:r>
         <w:t>erver</w:t>
       </w:r>
-      <w:bookmarkEnd w:id="136"/>
+      <w:bookmarkEnd w:id="135"/>
     </w:p>
     <w:tbl>
       <w:tblPr>
@@ -35979,7 +35985,7 @@
       <w:pPr>
         <w:pStyle w:val="Heading3"/>
       </w:pPr>
-      <w:bookmarkStart w:id="137" w:name="_Toc108375020"/>
+      <w:bookmarkStart w:id="136" w:name="_Toc108375020"/>
       <w:r>
         <w:t xml:space="preserve">Thiết kế </w:t>
       </w:r>
@@ -35989,8 +35995,8 @@
       <w:r>
         <w:t>gói</w:t>
       </w:r>
-      <w:bookmarkEnd w:id="134"/>
-      <w:bookmarkEnd w:id="137"/>
+      <w:bookmarkEnd w:id="133"/>
+      <w:bookmarkEnd w:id="136"/>
     </w:p>
     <w:p>
       <w:pPr>
@@ -36061,7 +36067,7 @@
       <w:pPr>
         <w:pStyle w:val="Caption"/>
       </w:pPr>
-      <w:bookmarkStart w:id="138" w:name="_Toc108086994"/>
+      <w:bookmarkStart w:id="137" w:name="_Toc108086994"/>
       <w:r>
         <w:rPr>
           <w:b/>
@@ -36102,7 +36108,7 @@
       <w:r>
         <w:t xml:space="preserve"> Thiết kế gói thành phần giao diện</w:t>
       </w:r>
-      <w:bookmarkEnd w:id="138"/>
+      <w:bookmarkEnd w:id="137"/>
     </w:p>
     <w:tbl>
       <w:tblPr>
@@ -36468,7 +36474,7 @@
           </w:tcPr>
           <w:p>
             <w:r>
-              <w:t>…</w:t>
+              <w:t>modal</w:t>
             </w:r>
           </w:p>
         </w:tc>
@@ -36478,7 +36484,43 @@
           </w:tcPr>
           <w:p>
             <w:r>
-              <w:t>…</w:t>
+              <w:t xml:space="preserve">Gói chứa danh sách các modal được sử dụng trong hệ thống (tạo bài đăng mới, tạo tin tuyển dụng mới, danh sách người dùng…). </w:t>
+            </w:r>
+          </w:p>
+        </w:tc>
+      </w:tr>
+      <w:tr>
+        <w:tc>
+          <w:tcPr>
+            <w:tcW w:w="959" w:type="dxa"/>
+          </w:tcPr>
+          <w:p>
+            <w:pPr>
+              <w:pStyle w:val="ListParagraph"/>
+              <w:numPr>
+                <w:ilvl w:val="0"/>
+                <w:numId w:val="17"/>
+              </w:numPr>
+            </w:pPr>
+          </w:p>
+        </w:tc>
+        <w:tc>
+          <w:tcPr>
+            <w:tcW w:w="2551" w:type="dxa"/>
+          </w:tcPr>
+          <w:p>
+            <w:r>
+              <w:t>item</w:t>
+            </w:r>
+          </w:p>
+        </w:tc>
+        <w:tc>
+          <w:tcPr>
+            <w:tcW w:w="5487" w:type="dxa"/>
+          </w:tcPr>
+          <w:p>
+            <w:r>
+              <w:t>Gói chứa thành phần con được sử dụng ở nhiều nơi trong hệ thống: phần tử người dùng, phần tử công ty, phần tử tin tuyển dụng.</w:t>
             </w:r>
           </w:p>
         </w:tc>
@@ -36555,7 +36597,7 @@
       <w:pPr>
         <w:pStyle w:val="Caption"/>
       </w:pPr>
-      <w:bookmarkStart w:id="139" w:name="_Toc108086995"/>
+      <w:bookmarkStart w:id="138" w:name="_Toc108086995"/>
       <w:r>
         <w:rPr>
           <w:b/>
@@ -36602,7 +36644,7 @@
       <w:r>
         <w:t>Thiết kế chi tiết gói AuthClient</w:t>
       </w:r>
-      <w:bookmarkEnd w:id="139"/>
+      <w:bookmarkEnd w:id="138"/>
     </w:p>
     <w:tbl>
       <w:tblPr>
@@ -36669,7 +36711,7 @@
               <w:pStyle w:val="ListParagraph"/>
               <w:numPr>
                 <w:ilvl w:val="0"/>
-                <w:numId w:val="17"/>
+                <w:numId w:val="30"/>
               </w:numPr>
             </w:pPr>
           </w:p>
@@ -36705,7 +36747,7 @@
               <w:pStyle w:val="ListParagraph"/>
               <w:numPr>
                 <w:ilvl w:val="0"/>
-                <w:numId w:val="17"/>
+                <w:numId w:val="30"/>
               </w:numPr>
             </w:pPr>
           </w:p>
@@ -36741,7 +36783,7 @@
               <w:pStyle w:val="ListParagraph"/>
               <w:numPr>
                 <w:ilvl w:val="0"/>
-                <w:numId w:val="17"/>
+                <w:numId w:val="30"/>
               </w:numPr>
             </w:pPr>
           </w:p>
@@ -36777,7 +36819,7 @@
               <w:pStyle w:val="ListParagraph"/>
               <w:numPr>
                 <w:ilvl w:val="0"/>
-                <w:numId w:val="17"/>
+                <w:numId w:val="30"/>
               </w:numPr>
             </w:pPr>
           </w:p>
@@ -36813,7 +36855,7 @@
               <w:pStyle w:val="ListParagraph"/>
               <w:numPr>
                 <w:ilvl w:val="0"/>
-                <w:numId w:val="17"/>
+                <w:numId w:val="30"/>
               </w:numPr>
             </w:pPr>
           </w:p>
@@ -36849,7 +36891,7 @@
               <w:pStyle w:val="ListParagraph"/>
               <w:numPr>
                 <w:ilvl w:val="0"/>
-                <w:numId w:val="17"/>
+                <w:numId w:val="30"/>
               </w:numPr>
             </w:pPr>
           </w:p>
@@ -36885,7 +36927,7 @@
               <w:pStyle w:val="ListParagraph"/>
               <w:numPr>
                 <w:ilvl w:val="0"/>
-                <w:numId w:val="17"/>
+                <w:numId w:val="30"/>
               </w:numPr>
             </w:pPr>
           </w:p>
@@ -36921,7 +36963,7 @@
               <w:pStyle w:val="ListParagraph"/>
               <w:numPr>
                 <w:ilvl w:val="0"/>
-                <w:numId w:val="17"/>
+                <w:numId w:val="30"/>
               </w:numPr>
             </w:pPr>
           </w:p>
@@ -37003,7 +37045,7 @@
       <w:pPr>
         <w:pStyle w:val="Caption"/>
       </w:pPr>
-      <w:bookmarkStart w:id="140" w:name="_Toc108086996"/>
+      <w:bookmarkStart w:id="139" w:name="_Toc108086996"/>
       <w:r>
         <w:rPr>
           <w:b/>
@@ -37050,7 +37092,7 @@
       <w:r>
         <w:t>Server</w:t>
       </w:r>
-      <w:bookmarkEnd w:id="140"/>
+      <w:bookmarkEnd w:id="139"/>
     </w:p>
     <w:tbl>
       <w:tblPr>
@@ -37506,7 +37548,7 @@
       <w:pPr>
         <w:pStyle w:val="Caption"/>
       </w:pPr>
-      <w:bookmarkStart w:id="141" w:name="_Toc108086997"/>
+      <w:bookmarkStart w:id="140" w:name="_Toc108086997"/>
       <w:r>
         <w:rPr>
           <w:b/>
@@ -37550,7 +37592,7 @@
       <w:r>
         <w:t>Thiết kế màn hình trang chủ</w:t>
       </w:r>
-      <w:bookmarkEnd w:id="141"/>
+      <w:bookmarkEnd w:id="140"/>
     </w:p>
     <w:p>
       <w:pPr>
@@ -37640,7 +37682,7 @@
       <w:pPr>
         <w:pStyle w:val="Caption"/>
       </w:pPr>
-      <w:bookmarkStart w:id="142" w:name="_Toc108086998"/>
+      <w:bookmarkStart w:id="141" w:name="_Toc108086998"/>
       <w:r>
         <w:rPr>
           <w:b/>
@@ -37681,7 +37723,7 @@
       <w:r>
         <w:t xml:space="preserve"> Thiết kế gói nghiệp vụ việc làm</w:t>
       </w:r>
-      <w:bookmarkEnd w:id="142"/>
+      <w:bookmarkEnd w:id="141"/>
     </w:p>
     <w:tbl>
       <w:tblPr>
@@ -38355,29 +38397,29 @@
       <w:pPr>
         <w:pStyle w:val="Heading2"/>
       </w:pPr>
-      <w:bookmarkStart w:id="143" w:name="_Toc510882209"/>
-      <w:bookmarkStart w:id="144" w:name="_Ref93057126"/>
-      <w:bookmarkStart w:id="145" w:name="_Toc108375021"/>
+      <w:bookmarkStart w:id="142" w:name="_Toc510882209"/>
+      <w:bookmarkStart w:id="143" w:name="_Ref93057126"/>
+      <w:bookmarkStart w:id="144" w:name="_Toc108375021"/>
       <w:r>
         <w:t>Thiết kế chi tiết</w:t>
       </w:r>
+      <w:bookmarkEnd w:id="142"/>
       <w:bookmarkEnd w:id="143"/>
       <w:bookmarkEnd w:id="144"/>
-      <w:bookmarkEnd w:id="145"/>
     </w:p>
     <w:p>
       <w:pPr>
         <w:pStyle w:val="Heading3"/>
       </w:pPr>
-      <w:bookmarkStart w:id="146" w:name="_Toc510882210"/>
-      <w:bookmarkStart w:id="147" w:name="_Ref510900858"/>
-      <w:bookmarkStart w:id="148" w:name="_Toc108375022"/>
+      <w:bookmarkStart w:id="145" w:name="_Toc510882210"/>
+      <w:bookmarkStart w:id="146" w:name="_Ref510900858"/>
+      <w:bookmarkStart w:id="147" w:name="_Toc108375022"/>
       <w:r>
         <w:t>Thiết kế giao diện</w:t>
       </w:r>
+      <w:bookmarkEnd w:id="145"/>
       <w:bookmarkEnd w:id="146"/>
       <w:bookmarkEnd w:id="147"/>
-      <w:bookmarkEnd w:id="148"/>
     </w:p>
     <w:p>
       <w:proofErr w:type="gramStart"/>
@@ -38496,7 +38538,7 @@
       <w:pPr>
         <w:pStyle w:val="Caption"/>
       </w:pPr>
-      <w:bookmarkStart w:id="149" w:name="_Toc108086999"/>
+      <w:bookmarkStart w:id="148" w:name="_Toc108086999"/>
       <w:r>
         <w:rPr>
           <w:b/>
@@ -38543,7 +38585,7 @@
       <w:r>
         <w:t>Bảng màu với giao diện sáng</w:t>
       </w:r>
-      <w:bookmarkEnd w:id="149"/>
+      <w:bookmarkEnd w:id="148"/>
     </w:p>
     <w:p>
       <w:pPr>
@@ -38595,7 +38637,7 @@
       <w:pPr>
         <w:pStyle w:val="Caption"/>
       </w:pPr>
-      <w:bookmarkStart w:id="150" w:name="_Toc108087000"/>
+      <w:bookmarkStart w:id="149" w:name="_Toc108087000"/>
       <w:r>
         <w:rPr>
           <w:b/>
@@ -38639,7 +38681,7 @@
       <w:r>
         <w:t>Bảng màu với giao diện sáng</w:t>
       </w:r>
-      <w:bookmarkEnd w:id="150"/>
+      <w:bookmarkEnd w:id="149"/>
     </w:p>
     <w:p>
       <w:r>
@@ -38735,7 +38777,7 @@
       <w:pPr>
         <w:pStyle w:val="Caption"/>
       </w:pPr>
-      <w:bookmarkStart w:id="151" w:name="_Toc108087001"/>
+      <w:bookmarkStart w:id="150" w:name="_Toc108087001"/>
       <w:r>
         <w:rPr>
           <w:b/>
@@ -38779,7 +38821,7 @@
       <w:r>
         <w:t>trang việc làm</w:t>
       </w:r>
-      <w:bookmarkEnd w:id="151"/>
+      <w:bookmarkEnd w:id="150"/>
     </w:p>
     <w:p>
       <w:pPr>
@@ -38881,7 +38923,7 @@
       <w:pPr>
         <w:pStyle w:val="Caption"/>
       </w:pPr>
-      <w:bookmarkStart w:id="152" w:name="_Toc108087002"/>
+      <w:bookmarkStart w:id="151" w:name="_Toc108087002"/>
       <w:r>
         <w:rPr>
           <w:b/>
@@ -38922,19 +38964,19 @@
       <w:r>
         <w:t xml:space="preserve"> Thiết kế trang chi tiết công việc</w:t>
       </w:r>
-      <w:bookmarkEnd w:id="152"/>
+      <w:bookmarkEnd w:id="151"/>
     </w:p>
     <w:p>
       <w:pPr>
         <w:pStyle w:val="Heading3"/>
       </w:pPr>
-      <w:bookmarkStart w:id="153" w:name="_Toc510882211"/>
-      <w:bookmarkStart w:id="154" w:name="_Toc108375023"/>
+      <w:bookmarkStart w:id="152" w:name="_Toc510882211"/>
+      <w:bookmarkStart w:id="153" w:name="_Toc108375023"/>
       <w:r>
         <w:t>Thiết kế lớp</w:t>
       </w:r>
+      <w:bookmarkEnd w:id="152"/>
       <w:bookmarkEnd w:id="153"/>
-      <w:bookmarkEnd w:id="154"/>
     </w:p>
     <w:p>
       <w:pPr>
@@ -40298,7 +40340,7 @@
       <w:pPr>
         <w:pStyle w:val="Caption"/>
       </w:pPr>
-      <w:bookmarkStart w:id="155" w:name="_Toc108087003"/>
+      <w:bookmarkStart w:id="154" w:name="_Toc108087003"/>
       <w:r>
         <w:rPr>
           <w:b/>
@@ -40348,7 +40390,7 @@
       <w:r>
         <w:t xml:space="preserve"> createJob</w:t>
       </w:r>
-      <w:bookmarkEnd w:id="155"/>
+      <w:bookmarkEnd w:id="154"/>
     </w:p>
     <w:p>
       <w:pPr>
@@ -40788,7 +40830,7 @@
               <w:pStyle w:val="ListParagraph"/>
               <w:numPr>
                 <w:ilvl w:val="0"/>
-                <w:numId w:val="21"/>
+                <w:numId w:val="31"/>
               </w:numPr>
             </w:pPr>
           </w:p>
@@ -40834,7 +40876,7 @@
               <w:pStyle w:val="ListParagraph"/>
               <w:numPr>
                 <w:ilvl w:val="0"/>
-                <w:numId w:val="21"/>
+                <w:numId w:val="31"/>
               </w:numPr>
             </w:pPr>
           </w:p>
@@ -40880,7 +40922,7 @@
               <w:pStyle w:val="ListParagraph"/>
               <w:numPr>
                 <w:ilvl w:val="0"/>
-                <w:numId w:val="21"/>
+                <w:numId w:val="31"/>
               </w:numPr>
             </w:pPr>
           </w:p>
@@ -40926,7 +40968,7 @@
               <w:pStyle w:val="ListParagraph"/>
               <w:numPr>
                 <w:ilvl w:val="0"/>
-                <w:numId w:val="21"/>
+                <w:numId w:val="31"/>
               </w:numPr>
             </w:pPr>
           </w:p>
@@ -40972,7 +41014,7 @@
               <w:pStyle w:val="ListParagraph"/>
               <w:numPr>
                 <w:ilvl w:val="0"/>
-                <w:numId w:val="21"/>
+                <w:numId w:val="31"/>
               </w:numPr>
             </w:pPr>
           </w:p>
@@ -41018,7 +41060,7 @@
               <w:pStyle w:val="ListParagraph"/>
               <w:numPr>
                 <w:ilvl w:val="0"/>
-                <w:numId w:val="21"/>
+                <w:numId w:val="31"/>
               </w:numPr>
             </w:pPr>
           </w:p>
@@ -41064,7 +41106,7 @@
               <w:pStyle w:val="ListParagraph"/>
               <w:numPr>
                 <w:ilvl w:val="0"/>
-                <w:numId w:val="21"/>
+                <w:numId w:val="31"/>
               </w:numPr>
             </w:pPr>
           </w:p>
@@ -41110,7 +41152,7 @@
               <w:pStyle w:val="ListParagraph"/>
               <w:numPr>
                 <w:ilvl w:val="0"/>
-                <w:numId w:val="21"/>
+                <w:numId w:val="31"/>
               </w:numPr>
             </w:pPr>
           </w:p>
@@ -41156,7 +41198,7 @@
               <w:pStyle w:val="ListParagraph"/>
               <w:numPr>
                 <w:ilvl w:val="0"/>
-                <w:numId w:val="21"/>
+                <w:numId w:val="31"/>
               </w:numPr>
             </w:pPr>
           </w:p>
@@ -41305,7 +41347,7 @@
       <w:pPr>
         <w:pStyle w:val="Caption"/>
       </w:pPr>
-      <w:bookmarkStart w:id="156" w:name="_Toc108087004"/>
+      <w:bookmarkStart w:id="155" w:name="_Toc108087004"/>
       <w:r>
         <w:rPr>
           <w:b/>
@@ -41346,19 +41388,19 @@
       <w:r>
         <w:t xml:space="preserve"> Biểu đồ tuần tự createPost</w:t>
       </w:r>
-      <w:bookmarkEnd w:id="156"/>
+      <w:bookmarkEnd w:id="155"/>
     </w:p>
     <w:p>
       <w:pPr>
         <w:pStyle w:val="Heading3"/>
       </w:pPr>
-      <w:bookmarkStart w:id="157" w:name="_Toc510882212"/>
-      <w:bookmarkStart w:id="158" w:name="_Toc108375024"/>
+      <w:bookmarkStart w:id="156" w:name="_Toc510882212"/>
+      <w:bookmarkStart w:id="157" w:name="_Toc108375024"/>
       <w:r>
         <w:t>Thiết kế cơ sở dữ liệu</w:t>
       </w:r>
+      <w:bookmarkEnd w:id="156"/>
       <w:bookmarkEnd w:id="157"/>
-      <w:bookmarkEnd w:id="158"/>
     </w:p>
     <w:p>
       <w:pPr>
@@ -41385,10 +41427,10 @@
         </w:rPr>
         <w:lastRenderedPageBreak/>
         <w:drawing>
-          <wp:inline distT="0" distB="0" distL="0" distR="0" wp14:anchorId="43BA92B1" wp14:editId="61EB7CF0">
+          <wp:inline distT="0" distB="0" distL="0" distR="0" wp14:anchorId="2051380D" wp14:editId="3EADD584">
             <wp:extent cx="5575935" cy="3144520"/>
             <wp:effectExtent l="0" t="0" r="5715" b="0"/>
-            <wp:docPr id="12" name="Picture 12"/>
+            <wp:docPr id="31" name="Picture 31"/>
             <wp:cNvGraphicFramePr>
               <a:graphicFrameLocks xmlns:a="http://schemas.openxmlformats.org/drawingml/2006/main" noChangeAspect="1"/>
             </wp:cNvGraphicFramePr>
@@ -41431,7 +41473,7 @@
       <w:pPr>
         <w:pStyle w:val="Caption"/>
       </w:pPr>
-      <w:bookmarkStart w:id="159" w:name="_Toc108087005"/>
+      <w:bookmarkStart w:id="158" w:name="_Toc108087005"/>
       <w:r>
         <w:rPr>
           <w:b/>
@@ -41472,7 +41514,7 @@
       <w:r>
         <w:t xml:space="preserve"> Biều đồ thực thể liên kết</w:t>
       </w:r>
-      <w:bookmarkEnd w:id="159"/>
+      <w:bookmarkEnd w:id="158"/>
     </w:p>
     <w:p>
       <w:r>
@@ -41802,6 +41844,9 @@
             <w:r>
               <w:t>language</w:t>
             </w:r>
+            <w:r>
+              <w:t>s</w:t>
+            </w:r>
           </w:p>
         </w:tc>
         <w:tc>
@@ -41810,7 +41855,7 @@
           </w:tcPr>
           <w:p>
             <w:r>
-              <w:t>String</w:t>
+              <w:t>Array</w:t>
             </w:r>
           </w:p>
         </w:tc>
@@ -41953,7 +41998,10 @@
           </w:tcPr>
           <w:p>
             <w:r>
-              <w:t>Educations</w:t>
+              <w:t>e</w:t>
+            </w:r>
+            <w:r>
+              <w:t>ducations</w:t>
             </w:r>
           </w:p>
         </w:tc>
@@ -41983,6 +42031,47 @@
             </w:pPr>
             <w:r>
               <w:t>Danh sách học vấn của tài khoản</w:t>
+            </w:r>
+          </w:p>
+        </w:tc>
+      </w:tr>
+      <w:tr>
+        <w:tc>
+          <w:tcPr>
+            <w:tcW w:w="1951" w:type="dxa"/>
+          </w:tcPr>
+          <w:p>
+            <w:r>
+              <w:t>experiences</w:t>
+            </w:r>
+          </w:p>
+        </w:tc>
+        <w:tc>
+          <w:tcPr>
+            <w:tcW w:w="1843" w:type="dxa"/>
+          </w:tcPr>
+          <w:p>
+            <w:r>
+              <w:t>Array</w:t>
+            </w:r>
+          </w:p>
+        </w:tc>
+        <w:tc>
+          <w:tcPr>
+            <w:tcW w:w="2551" w:type="dxa"/>
+          </w:tcPr>
+          <w:p/>
+        </w:tc>
+        <w:tc>
+          <w:tcPr>
+            <w:tcW w:w="2652" w:type="dxa"/>
+          </w:tcPr>
+          <w:p>
+            <w:pPr>
+              <w:keepNext/>
+            </w:pPr>
+            <w:r>
+              <w:t>Danh sách kinh nhiệm việc làm</w:t>
             </w:r>
           </w:p>
         </w:tc>
@@ -42420,6 +42509,7 @@
           </w:tcPr>
           <w:p>
             <w:r>
+              <w:lastRenderedPageBreak/>
               <w:t>overview</w:t>
             </w:r>
           </w:p>
@@ -42502,7 +42592,6 @@
           </w:tcPr>
           <w:p>
             <w:r>
-              <w:lastRenderedPageBreak/>
               <w:t>industry</w:t>
             </w:r>
           </w:p>
@@ -43091,6 +43180,7 @@
           </w:tcPr>
           <w:p>
             <w:r>
+              <w:lastRenderedPageBreak/>
               <w:t>deadline</w:t>
             </w:r>
           </w:p>
@@ -43136,7 +43226,6 @@
           </w:tcPr>
           <w:p>
             <w:r>
-              <w:lastRenderedPageBreak/>
               <w:t>note</w:t>
             </w:r>
           </w:p>
@@ -43728,6 +43817,7 @@
           </w:tcPr>
           <w:p>
             <w:r>
+              <w:lastRenderedPageBreak/>
               <w:t>Tên trường</w:t>
             </w:r>
           </w:p>
@@ -43808,7 +43898,6 @@
           </w:tcPr>
           <w:p>
             <w:r>
-              <w:lastRenderedPageBreak/>
               <w:t>receiver</w:t>
             </w:r>
           </w:p>
@@ -44553,6 +44642,7 @@
           </w:tcPr>
           <w:p>
             <w:r>
+              <w:lastRenderedPageBreak/>
               <w:t>User</w:t>
             </w:r>
           </w:p>
@@ -44583,7 +44673,10 @@
           </w:tcPr>
           <w:p>
             <w:r>
-              <w:t>1-n</w:t>
+              <w:t>m</w:t>
+            </w:r>
+            <w:r>
+              <w:t>-n</w:t>
             </w:r>
           </w:p>
         </w:tc>
@@ -44605,7 +44698,6 @@
           </w:tcPr>
           <w:p>
             <w:r>
-              <w:lastRenderedPageBreak/>
               <w:t>Company</w:t>
             </w:r>
           </w:p>
@@ -44983,6 +45075,7 @@
     <w:p>
       <w:pPr>
         <w:keepNext/>
+        <w:jc w:val="center"/>
       </w:pPr>
       <w:r>
         <w:rPr>
@@ -44990,10 +45083,10 @@
         </w:rPr>
         <w:lastRenderedPageBreak/>
         <w:drawing>
-          <wp:inline distT="0" distB="0" distL="0" distR="0" wp14:anchorId="5AD27F20" wp14:editId="6856F603">
-            <wp:extent cx="5575935" cy="6261735"/>
+          <wp:inline distT="0" distB="0" distL="0" distR="0" wp14:anchorId="08E3E266" wp14:editId="58A68AE3">
+            <wp:extent cx="5575935" cy="6033135"/>
             <wp:effectExtent l="0" t="0" r="5715" b="5715"/>
-            <wp:docPr id="9" name="Picture 9"/>
+            <wp:docPr id="44" name="Picture 44"/>
             <wp:cNvGraphicFramePr>
               <a:graphicFrameLocks xmlns:a="http://schemas.openxmlformats.org/drawingml/2006/main" noChangeAspect="1"/>
             </wp:cNvGraphicFramePr>
@@ -45019,7 +45112,7 @@
                   <pic:spPr>
                     <a:xfrm>
                       <a:off x="0" y="0"/>
-                      <a:ext cx="5575935" cy="6261735"/>
+                      <a:ext cx="5575935" cy="6033135"/>
                     </a:xfrm>
                     <a:prstGeom prst="rect">
                       <a:avLst/>
@@ -45036,7 +45129,7 @@
       <w:pPr>
         <w:pStyle w:val="Caption"/>
       </w:pPr>
-      <w:bookmarkStart w:id="160" w:name="_Toc108087006"/>
+      <w:bookmarkStart w:id="159" w:name="_Toc108087006"/>
       <w:r>
         <w:rPr>
           <w:b/>
@@ -45083,7 +45176,7 @@
       <w:r>
         <w:t xml:space="preserve"> phi quan hệ</w:t>
       </w:r>
-      <w:bookmarkEnd w:id="160"/>
+      <w:bookmarkEnd w:id="159"/>
     </w:p>
     <w:p/>
     <w:p/>
@@ -45092,26 +45185,25 @@
       <w:pPr>
         <w:pStyle w:val="Heading2"/>
       </w:pPr>
-      <w:bookmarkStart w:id="161" w:name="_Toc510882213"/>
-      <w:bookmarkStart w:id="162" w:name="_Ref93057253"/>
-      <w:bookmarkStart w:id="163" w:name="_Toc108375025"/>
-      <w:r>
-        <w:lastRenderedPageBreak/>
+      <w:bookmarkStart w:id="160" w:name="_Toc510882213"/>
+      <w:bookmarkStart w:id="161" w:name="_Ref93057253"/>
+      <w:bookmarkStart w:id="162" w:name="_Toc108375025"/>
+      <w:r>
         <w:t>Xây dựng ứng dụng</w:t>
       </w:r>
+      <w:bookmarkEnd w:id="160"/>
       <w:bookmarkEnd w:id="161"/>
       <w:bookmarkEnd w:id="162"/>
-      <w:bookmarkEnd w:id="163"/>
     </w:p>
     <w:p>
       <w:pPr>
         <w:pStyle w:val="Heading3"/>
       </w:pPr>
-      <w:bookmarkStart w:id="164" w:name="_Toc108375026"/>
+      <w:bookmarkStart w:id="163" w:name="_Toc108375026"/>
       <w:r>
         <w:t>Thư viện và công cụ sử dụng</w:t>
       </w:r>
-      <w:bookmarkEnd w:id="164"/>
+      <w:bookmarkEnd w:id="163"/>
     </w:p>
     <w:tbl>
       <w:tblPr>
@@ -45177,6 +45269,7 @@
           </w:tcPr>
           <w:p>
             <w:r>
+              <w:lastRenderedPageBreak/>
               <w:t>IDE lập trình</w:t>
             </w:r>
           </w:p>
@@ -45966,8 +46059,8 @@
       <w:pPr>
         <w:pStyle w:val="Caption"/>
       </w:pPr>
-      <w:bookmarkStart w:id="165" w:name="_Ref510867076"/>
-      <w:bookmarkStart w:id="166" w:name="_Toc107061580"/>
+      <w:bookmarkStart w:id="164" w:name="_Ref510867076"/>
+      <w:bookmarkStart w:id="165" w:name="_Toc107061580"/>
       <w:r>
         <w:rPr>
           <w:b/>
@@ -46021,14 +46114,13 @@
       <w:pPr>
         <w:pStyle w:val="Heading3"/>
       </w:pPr>
-      <w:bookmarkStart w:id="167" w:name="_Toc108375027"/>
+      <w:bookmarkStart w:id="166" w:name="_Toc108375027"/>
+      <w:bookmarkEnd w:id="164"/>
       <w:bookmarkEnd w:id="165"/>
+      <w:r>
+        <w:t>Kết quả đạt được</w:t>
+      </w:r>
       <w:bookmarkEnd w:id="166"/>
-      <w:r>
-        <w:lastRenderedPageBreak/>
-        <w:t>Kết quả đạt được</w:t>
-      </w:r>
-      <w:bookmarkEnd w:id="167"/>
     </w:p>
     <w:p>
       <w:r>
@@ -46040,7 +46132,11 @@
       </w:r>
       <w:proofErr w:type="gramEnd"/>
       <w:r>
-        <w:t xml:space="preserve"> mô hình client – server. Chính vì vậy, hệ thống đóng gói hai phần riêng biệt tách rời nhau đảm bảo tính loose coupling cho hệ thống. </w:t>
+        <w:t xml:space="preserve"> mô hình client – </w:t>
+      </w:r>
+      <w:r>
+        <w:lastRenderedPageBreak/>
+        <w:t xml:space="preserve">server. Chính vì vậy, hệ thống đóng gói hai phần riêng biệt tách rời nhau đảm bảo tính loose coupling cho hệ thống. </w:t>
       </w:r>
     </w:p>
     <w:p>
@@ -46124,7 +46220,21 @@
     </w:p>
     <w:p>
       <w:r>
-        <w:t>Các thông số của hệ thống:</w:t>
+        <w:t>Các thông số của hệ thống</w:t>
+      </w:r>
+      <w:r>
+        <w:t xml:space="preserve"> (sử dụng </w:t>
+      </w:r>
+      <w:proofErr w:type="gramStart"/>
+      <w:r>
+        <w:t>thư</w:t>
+      </w:r>
+      <w:proofErr w:type="gramEnd"/>
+      <w:r>
+        <w:t xml:space="preserve"> viện cloc)</w:t>
+      </w:r>
+      <w:r>
+        <w:t>:</w:t>
       </w:r>
     </w:p>
     <w:tbl>
@@ -46310,27 +46420,14 @@
       <w:r>
         <w:t xml:space="preserve">Bảng </w:t>
       </w:r>
-      <w:r>
-        <w:fldChar w:fldCharType="begin"/>
-      </w:r>
-      <w:r>
-        <w:instrText xml:space="preserve"> SEQ Bảng \* ARABIC </w:instrText>
-      </w:r>
-      <w:r>
-        <w:fldChar w:fldCharType="separate"/>
-      </w:r>
-      <w:r>
-        <w:rPr>
-          <w:noProof/>
-        </w:rPr>
-        <w:t>22</w:t>
-      </w:r>
-      <w:r>
-        <w:rPr>
-          <w:noProof/>
-        </w:rPr>
-        <w:fldChar w:fldCharType="end"/>
-      </w:r>
+      <w:fldSimple w:instr=" SEQ Bảng \* ARABIC ">
+        <w:r>
+          <w:rPr>
+            <w:noProof/>
+          </w:rPr>
+          <w:t>22</w:t>
+        </w:r>
+      </w:fldSimple>
       <w:r>
         <w:t xml:space="preserve"> Thống kê gói src của server</w:t>
       </w:r>
@@ -46410,7 +46507,6 @@
           </w:tcPr>
           <w:p>
             <w:r>
-              <w:lastRenderedPageBreak/>
               <w:t>JSX</w:t>
             </w:r>
           </w:p>
@@ -46518,6 +46614,7 @@
           </w:tcPr>
           <w:p>
             <w:r>
+              <w:lastRenderedPageBreak/>
               <w:t>CSS</w:t>
             </w:r>
           </w:p>
@@ -46726,7 +46823,7 @@
       <w:pPr>
         <w:pStyle w:val="Heading3"/>
       </w:pPr>
-      <w:bookmarkStart w:id="168" w:name="_Toc108375028"/>
+      <w:bookmarkStart w:id="167" w:name="_Toc108375028"/>
       <w:r>
         <w:t xml:space="preserve">Minh hoạ </w:t>
       </w:r>
@@ -46736,7 +46833,7 @@
       <w:r>
         <w:t xml:space="preserve"> chức năng chính</w:t>
       </w:r>
-      <w:bookmarkEnd w:id="168"/>
+      <w:bookmarkEnd w:id="167"/>
     </w:p>
     <w:p>
       <w:pPr>
@@ -46837,7 +46934,7 @@
       <w:pPr>
         <w:pStyle w:val="Caption"/>
       </w:pPr>
-      <w:bookmarkStart w:id="169" w:name="_Toc108087007"/>
+      <w:bookmarkStart w:id="168" w:name="_Toc108087007"/>
       <w:r>
         <w:rPr>
           <w:b/>
@@ -46878,7 +46975,7 @@
       <w:r>
         <w:t xml:space="preserve"> Giao diện trang chủ người dùng</w:t>
       </w:r>
-      <w:bookmarkEnd w:id="169"/>
+      <w:bookmarkEnd w:id="168"/>
     </w:p>
     <w:p>
       <w:pPr>
@@ -46963,7 +47060,7 @@
       <w:pPr>
         <w:pStyle w:val="Caption"/>
       </w:pPr>
-      <w:bookmarkStart w:id="170" w:name="_Toc108087008"/>
+      <w:bookmarkStart w:id="169" w:name="_Toc108087008"/>
       <w:r>
         <w:rPr>
           <w:b/>
@@ -47004,7 +47101,7 @@
       <w:r>
         <w:t xml:space="preserve"> Giao diện trang việc làm</w:t>
       </w:r>
-      <w:bookmarkEnd w:id="170"/>
+      <w:bookmarkEnd w:id="169"/>
     </w:p>
     <w:p>
       <w:pPr>
@@ -47032,8 +47129,9 @@
       <w:r>
         <w:t xml:space="preserve"> dõi, số lượng ứng viên đã nộp đơn ứng tuyển.</w:t>
       </w:r>
-    </w:p>
-    <w:p>
+      <w:r>
+        <w:t xml:space="preserve"> </w:t>
+      </w:r>
       <w:proofErr w:type="gramStart"/>
       <w:r>
         <w:t>Ngoài ra, giao diện trang ở phía bên phải của màn hình cung cấp các việc làm có liên quan dựa trên danh sách kỹ năng của việc làm hiện tại đang được xem.</w:t>
@@ -47096,7 +47194,7 @@
       <w:pPr>
         <w:pStyle w:val="Caption"/>
       </w:pPr>
-      <w:bookmarkStart w:id="171" w:name="_Toc108087009"/>
+      <w:bookmarkStart w:id="170" w:name="_Toc108087009"/>
       <w:r>
         <w:rPr>
           <w:b/>
@@ -47135,9 +47233,15 @@
         <w:fldChar w:fldCharType="end"/>
       </w:r>
       <w:r>
-        <w:t xml:space="preserve"> Giao diện trang việc làm</w:t>
-      </w:r>
-      <w:bookmarkEnd w:id="171"/>
+        <w:t xml:space="preserve"> Giao diện trang</w:t>
+      </w:r>
+      <w:r>
+        <w:t xml:space="preserve"> chi tiết</w:t>
+      </w:r>
+      <w:r>
+        <w:t xml:space="preserve"> việc làm</w:t>
+      </w:r>
+      <w:bookmarkEnd w:id="170"/>
     </w:p>
     <w:p>
       <w:pPr>
@@ -47235,7 +47339,7 @@
       <w:pPr>
         <w:pStyle w:val="Caption"/>
       </w:pPr>
-      <w:bookmarkStart w:id="172" w:name="_Toc108087010"/>
+      <w:bookmarkStart w:id="171" w:name="_Toc108087010"/>
       <w:r>
         <w:rPr>
           <w:b/>
@@ -47276,7 +47380,7 @@
       <w:r>
         <w:t xml:space="preserve"> Giao diện trang thông báo</w:t>
       </w:r>
-      <w:bookmarkEnd w:id="172"/>
+      <w:bookmarkEnd w:id="171"/>
     </w:p>
     <w:p>
       <w:pPr>
@@ -47354,7 +47458,7 @@
       <w:pPr>
         <w:pStyle w:val="Caption"/>
       </w:pPr>
-      <w:bookmarkStart w:id="173" w:name="_Toc108087011"/>
+      <w:bookmarkStart w:id="172" w:name="_Toc108087011"/>
       <w:r>
         <w:rPr>
           <w:b/>
@@ -47395,7 +47499,7 @@
       <w:r>
         <w:t xml:space="preserve"> Giao diện tìm kiếm</w:t>
       </w:r>
-      <w:bookmarkEnd w:id="173"/>
+      <w:bookmarkEnd w:id="172"/>
     </w:p>
     <w:p>
       <w:pPr>
@@ -47482,7 +47586,7 @@
       <w:pPr>
         <w:pStyle w:val="Caption"/>
       </w:pPr>
-      <w:bookmarkStart w:id="174" w:name="_Toc108087012"/>
+      <w:bookmarkStart w:id="173" w:name="_Toc108087012"/>
       <w:r>
         <w:rPr>
           <w:b/>
@@ -47523,7 +47627,7 @@
       <w:r>
         <w:t xml:space="preserve"> Giao diện trang trao đổi</w:t>
       </w:r>
-      <w:bookmarkEnd w:id="174"/>
+      <w:bookmarkEnd w:id="173"/>
     </w:p>
     <w:p>
       <w:pPr>
@@ -47605,7 +47709,7 @@
       <w:pPr>
         <w:pStyle w:val="Caption"/>
       </w:pPr>
-      <w:bookmarkStart w:id="175" w:name="_Toc108087013"/>
+      <w:bookmarkStart w:id="174" w:name="_Toc108087013"/>
       <w:r>
         <w:rPr>
           <w:b/>
@@ -47646,7 +47750,7 @@
       <w:r>
         <w:t xml:space="preserve"> Giao diện trang hồ sơ người dùng</w:t>
       </w:r>
-      <w:bookmarkEnd w:id="175"/>
+      <w:bookmarkEnd w:id="174"/>
     </w:p>
     <w:p>
       <w:pPr>
@@ -47723,7 +47827,7 @@
       <w:pPr>
         <w:pStyle w:val="Caption"/>
       </w:pPr>
-      <w:bookmarkStart w:id="176" w:name="_Toc108087014"/>
+      <w:bookmarkStart w:id="175" w:name="_Toc108087014"/>
       <w:r>
         <w:rPr>
           <w:b/>
@@ -47764,7 +47868,7 @@
       <w:r>
         <w:t xml:space="preserve"> Giao diện trang công ty</w:t>
       </w:r>
-      <w:bookmarkEnd w:id="176"/>
+      <w:bookmarkEnd w:id="175"/>
     </w:p>
     <w:p>
       <w:pPr>
@@ -47782,8 +47886,16 @@
     </w:p>
     <w:p>
       <w:r>
-        <w:t>Giao diện trang chủ quản trị viên thông kê tổng quát số lượng các thực thể có trong hệ thống: người dùng, bài đăng, công ty, công việc (tin tuyển dụng). Hơn nữa, giao diện cung cấp biểu đồ thống kê</w:t>
-      </w:r>
+        <w:t xml:space="preserve">Giao diện trang chủ quản trị viên thông kê tổng quát số lượng các thực thể có trong hệ thống: người dùng, bài đăng, công ty, công việc (tin tuyển dụng). </w:t>
+      </w:r>
+      <w:proofErr w:type="gramStart"/>
+      <w:r>
+        <w:t>Hơn nữa, giao diện cung cấp biểu đồ thống kê</w:t>
+      </w:r>
+      <w:r>
+        <w:t>.</w:t>
+      </w:r>
+      <w:proofErr w:type="gramEnd"/>
     </w:p>
     <w:p>
       <w:pPr>
@@ -47841,7 +47953,7 @@
       <w:pPr>
         <w:pStyle w:val="Caption"/>
       </w:pPr>
-      <w:bookmarkStart w:id="177" w:name="_Toc108087015"/>
+      <w:bookmarkStart w:id="176" w:name="_Toc108087015"/>
       <w:r>
         <w:rPr>
           <w:b/>
@@ -47882,7 +47994,7 @@
       <w:r>
         <w:t xml:space="preserve"> Giao diện trang chủ quản trị viên</w:t>
       </w:r>
-      <w:bookmarkEnd w:id="177"/>
+      <w:bookmarkEnd w:id="176"/>
     </w:p>
     <w:p>
       <w:pPr>
@@ -47967,7 +48079,7 @@
       <w:pPr>
         <w:pStyle w:val="Caption"/>
       </w:pPr>
-      <w:bookmarkStart w:id="178" w:name="_Toc108087016"/>
+      <w:bookmarkStart w:id="177" w:name="_Toc108087016"/>
       <w:r>
         <w:rPr>
           <w:b/>
@@ -48008,25 +48120,25 @@
       <w:r>
         <w:t xml:space="preserve"> Giao diện trang người dùng quản trị viên</w:t>
       </w:r>
-      <w:bookmarkEnd w:id="178"/>
+      <w:bookmarkEnd w:id="177"/>
     </w:p>
     <w:p>
       <w:pPr>
         <w:pStyle w:val="Heading2"/>
       </w:pPr>
-      <w:bookmarkStart w:id="179" w:name="_Toc510882214"/>
-      <w:bookmarkStart w:id="180" w:name="_Toc108375029"/>
+      <w:bookmarkStart w:id="178" w:name="_Toc510882214"/>
+      <w:bookmarkStart w:id="179" w:name="_Toc108375029"/>
       <w:r>
         <w:t>Kiểm thử</w:t>
       </w:r>
+      <w:bookmarkEnd w:id="178"/>
       <w:bookmarkEnd w:id="179"/>
-      <w:bookmarkEnd w:id="180"/>
     </w:p>
     <w:p>
       <w:pPr>
         <w:pStyle w:val="Heading3"/>
       </w:pPr>
-      <w:bookmarkStart w:id="181" w:name="_Toc108375030"/>
+      <w:bookmarkStart w:id="180" w:name="_Toc108375030"/>
       <w:r>
         <w:t xml:space="preserve">Kiểm thử </w:t>
       </w:r>
@@ -48039,7 +48151,7 @@
       <w:r>
         <w:t xml:space="preserve"> tin tuyển dụng</w:t>
       </w:r>
-      <w:bookmarkEnd w:id="181"/>
+      <w:bookmarkEnd w:id="180"/>
     </w:p>
     <w:tbl>
       <w:tblPr>
@@ -48206,7 +48318,13 @@
           </w:tcPr>
           <w:p>
             <w:r>
-              <w:t>Hiện thị danh sách tin tuyển dụng cần duyệt</w:t>
+              <w:t>Hi</w:t>
+            </w:r>
+            <w:r>
+              <w:t>ển</w:t>
+            </w:r>
+            <w:r>
+              <w:t xml:space="preserve"> thị danh sách tin tuyển dụng cần duyệt</w:t>
             </w:r>
           </w:p>
         </w:tc>
@@ -48663,7 +48781,7 @@
       <w:pPr>
         <w:pStyle w:val="Caption"/>
       </w:pPr>
-      <w:bookmarkStart w:id="182" w:name="_Toc510882215"/>
+      <w:bookmarkStart w:id="181" w:name="_Toc510882215"/>
       <w:r>
         <w:rPr>
           <w:b/>
@@ -48727,11 +48845,11 @@
       <w:pPr>
         <w:pStyle w:val="Heading3"/>
       </w:pPr>
-      <w:bookmarkStart w:id="183" w:name="_Toc108375031"/>
+      <w:bookmarkStart w:id="182" w:name="_Toc108375031"/>
       <w:r>
         <w:t>Kiểm thử chức năng ứng tuyển công việc</w:t>
       </w:r>
-      <w:bookmarkEnd w:id="183"/>
+      <w:bookmarkEnd w:id="182"/>
     </w:p>
     <w:tbl>
       <w:tblPr>
@@ -48881,11 +48999,6 @@
           </w:p>
           <w:p>
             <w:r>
-              <w:t>Hiện thị đơn ứng tuyển</w:t>
-            </w:r>
-          </w:p>
-          <w:p>
-            <w:r>
               <w:t>Nhập thông tin trường email</w:t>
             </w:r>
           </w:p>
@@ -48979,11 +49092,6 @@
           <w:p>
             <w:r>
               <w:t>Nhấn nút “Apply”</w:t>
-            </w:r>
-          </w:p>
-          <w:p>
-            <w:r>
-              <w:t>Hiện thị đơn ứng tuyển</w:t>
             </w:r>
           </w:p>
           <w:p>
@@ -49081,7 +49189,11 @@
           </w:tcPr>
           <w:p>
             <w:r>
-              <w:t>Không thành công do thiếu thông tin CV</w:t>
+              <w:t xml:space="preserve">Không thành </w:t>
+            </w:r>
+            <w:r>
+              <w:lastRenderedPageBreak/>
+              <w:t>công do thiếu thông tin CV</w:t>
             </w:r>
           </w:p>
         </w:tc>
@@ -49091,7 +49203,12 @@
           </w:tcPr>
           <w:p>
             <w:r>
-              <w:t xml:space="preserve">Người tìm việc muốn ứng tuyển công việc nhưng </w:t>
+              <w:lastRenderedPageBreak/>
+              <w:t xml:space="preserve">Người tìm việc muốn </w:t>
+            </w:r>
+            <w:r>
+              <w:lastRenderedPageBreak/>
+              <w:t xml:space="preserve">ứng tuyển công việc nhưng </w:t>
             </w:r>
             <w:r>
               <w:t>không nộp CV</w:t>
@@ -49104,16 +49221,13 @@
           </w:tcPr>
           <w:p>
             <w:r>
+              <w:lastRenderedPageBreak/>
               <w:t>Nhấn nút “Apply”</w:t>
             </w:r>
           </w:p>
           <w:p>
             <w:r>
-              <w:t>Hiện thị đơn ứng tuyển</w:t>
-            </w:r>
-          </w:p>
-          <w:p>
-            <w:r>
+              <w:lastRenderedPageBreak/>
               <w:t>Điền form ứng tuyển</w:t>
             </w:r>
           </w:p>
@@ -49129,6 +49243,7 @@
           </w:tcPr>
           <w:p>
             <w:r>
+              <w:lastRenderedPageBreak/>
               <w:t xml:space="preserve">email: </w:t>
             </w:r>
             <w:hyperlink r:id="rId69" w:history="1">
@@ -49138,7 +49253,16 @@
                   <w:color w:val="auto"/>
                   <w:u w:val="none"/>
                 </w:rPr>
-                <w:t>thanh.nd183991@sis.hust.edu.vn</w:t>
+                <w:t>thanh.nd1</w:t>
+              </w:r>
+              <w:r>
+                <w:rPr>
+                  <w:rStyle w:val="Hyperlink"/>
+                  <w:color w:val="auto"/>
+                  <w:u w:val="none"/>
+                </w:rPr>
+                <w:lastRenderedPageBreak/>
+                <w:t>83991@sis.hust.edu.vn</w:t>
               </w:r>
             </w:hyperlink>
           </w:p>
@@ -49154,10 +49278,15 @@
           </w:tcPr>
           <w:p>
             <w:r>
+              <w:lastRenderedPageBreak/>
               <w:t>Thông báo lỗi: “</w:t>
             </w:r>
             <w:r>
-              <w:t>Vui lòng chọn CV</w:t>
+              <w:t xml:space="preserve">Vui </w:t>
+            </w:r>
+            <w:r>
+              <w:lastRenderedPageBreak/>
+              <w:t>lòng chọn CV</w:t>
             </w:r>
             <w:r>
               <w:t>”</w:t>
@@ -49170,7 +49299,12 @@
           </w:tcPr>
           <w:p>
             <w:r>
-              <w:t>Như mong đợi</w:t>
+              <w:lastRenderedPageBreak/>
+              <w:t xml:space="preserve">Như mong </w:t>
+            </w:r>
+            <w:r>
+              <w:lastRenderedPageBreak/>
+              <w:t>đợi</w:t>
             </w:r>
           </w:p>
         </w:tc>
@@ -49180,6 +49314,7 @@
           </w:tcPr>
           <w:p>
             <w:r>
+              <w:lastRenderedPageBreak/>
               <w:t>Pass</w:t>
             </w:r>
           </w:p>
@@ -49227,11 +49362,6 @@
           <w:p>
             <w:r>
               <w:t>Nhấn nút “Apply”</w:t>
-            </w:r>
-          </w:p>
-          <w:p>
-            <w:r>
-              <w:t>Hiện thị đơn ứng tuyển</w:t>
             </w:r>
           </w:p>
           <w:p>
@@ -49361,11 +49491,6 @@
           </w:p>
           <w:p>
             <w:r>
-              <w:t>Hiện thị đơn ứng tuyển</w:t>
-            </w:r>
-          </w:p>
-          <w:p>
-            <w:r>
               <w:t>Điền form ứng tuyển</w:t>
             </w:r>
           </w:p>
@@ -49466,7 +49591,11 @@
           </w:tcPr>
           <w:p>
             <w:r>
-              <w:t>Ửng tuyển thành công</w:t>
+              <w:t xml:space="preserve">Ửng tuyển thành </w:t>
+            </w:r>
+            <w:r>
+              <w:lastRenderedPageBreak/>
+              <w:t>công</w:t>
             </w:r>
           </w:p>
         </w:tc>
@@ -49476,7 +49605,12 @@
           </w:tcPr>
           <w:p>
             <w:r>
-              <w:t>Người tìm việc ứng tuyển thành công</w:t>
+              <w:lastRenderedPageBreak/>
+              <w:t xml:space="preserve">Người tìm việc ứng tuyển thành </w:t>
+            </w:r>
+            <w:r>
+              <w:lastRenderedPageBreak/>
+              <w:t>công</w:t>
             </w:r>
           </w:p>
         </w:tc>
@@ -49486,12 +49620,19 @@
           </w:tcPr>
           <w:p>
             <w:r>
+              <w:lastRenderedPageBreak/>
               <w:t>Nhấn nút “Apply”</w:t>
             </w:r>
           </w:p>
           <w:p>
             <w:r>
-              <w:t>Điền form tạo việc</w:t>
+              <w:t>Điền form</w:t>
+            </w:r>
+          </w:p>
+          <w:p>
+            <w:r>
+              <w:lastRenderedPageBreak/>
+              <w:t>Nộp đơn</w:t>
             </w:r>
           </w:p>
         </w:tc>
@@ -49501,6 +49642,7 @@
           </w:tcPr>
           <w:p>
             <w:r>
+              <w:lastRenderedPageBreak/>
               <w:t xml:space="preserve">email: </w:t>
             </w:r>
             <w:hyperlink r:id="rId72" w:history="1">
@@ -49510,7 +49652,16 @@
                   <w:color w:val="auto"/>
                   <w:u w:val="none"/>
                 </w:rPr>
-                <w:t>thanh.nd183991@sis.hust.edu.vn</w:t>
+                <w:t>thanh.nd183991@sis.hust.edu.</w:t>
+              </w:r>
+              <w:r>
+                <w:rPr>
+                  <w:rStyle w:val="Hyperlink"/>
+                  <w:color w:val="auto"/>
+                  <w:u w:val="none"/>
+                </w:rPr>
+                <w:lastRenderedPageBreak/>
+                <w:t>vn</w:t>
               </w:r>
             </w:hyperlink>
           </w:p>
@@ -49534,11 +49685,13 @@
           </w:tcPr>
           <w:p>
             <w:r>
+              <w:lastRenderedPageBreak/>
               <w:t>Cập nhật danh sách ứn tuyển</w:t>
             </w:r>
           </w:p>
           <w:p>
             <w:r>
+              <w:lastRenderedPageBreak/>
               <w:t>Gửi thông báo đến nhà tuyển dụng</w:t>
             </w:r>
           </w:p>
@@ -49560,6 +49713,7 @@
           </w:tcPr>
           <w:p>
             <w:r>
+              <w:lastRenderedPageBreak/>
               <w:t>Như mong đợi</w:t>
             </w:r>
           </w:p>
@@ -49587,6 +49741,7 @@
         <w:rPr>
           <w:b/>
         </w:rPr>
+        <w:lastRenderedPageBreak/>
         <w:t xml:space="preserve">Bảng </w:t>
       </w:r>
       <w:r>
@@ -49634,12 +49789,12 @@
       <w:pPr>
         <w:pStyle w:val="Heading2"/>
       </w:pPr>
-      <w:bookmarkStart w:id="184" w:name="_Toc108375032"/>
+      <w:bookmarkStart w:id="183" w:name="_Toc108375032"/>
       <w:r>
         <w:t>Triển khai</w:t>
       </w:r>
-      <w:bookmarkEnd w:id="182"/>
-      <w:bookmarkEnd w:id="184"/>
+      <w:bookmarkEnd w:id="181"/>
+      <w:bookmarkEnd w:id="183"/>
     </w:p>
     <w:p>
       <w:pPr>
@@ -49696,7 +49851,7 @@
       <w:pPr>
         <w:pStyle w:val="Caption"/>
       </w:pPr>
-      <w:bookmarkStart w:id="185" w:name="_Toc108087017"/>
+      <w:bookmarkStart w:id="184" w:name="_Toc108087017"/>
       <w:r>
         <w:rPr>
           <w:b/>
@@ -49740,7 +49895,7 @@
       <w:r>
         <w:t>Mô hình triển khai của hệ thống</w:t>
       </w:r>
-      <w:bookmarkEnd w:id="185"/>
+      <w:bookmarkEnd w:id="184"/>
     </w:p>
     <w:p>
       <w:proofErr w:type="gramStart"/>
@@ -49764,7 +49919,6 @@
         <w:t xml:space="preserve">Mảy chủ chạy ở cổng 5000 và cơ sở dữ liệu chạy ở cổng </w:t>
       </w:r>
       <w:r>
-        <w:lastRenderedPageBreak/>
         <w:t>27017</w:t>
       </w:r>
       <w:r>
@@ -49803,6 +49957,7 @@
           </w:tcPr>
           <w:p>
             <w:r>
+              <w:lastRenderedPageBreak/>
               <w:t>Thông tin cấu hình</w:t>
             </w:r>
           </w:p>
@@ -49955,11 +50110,16 @@
         <w:fldChar w:fldCharType="end"/>
       </w:r>
       <w:r>
-        <w:t xml:space="preserve"> Bảng thông số cầu hình server</w:t>
+        <w:t xml:space="preserve"> </w:t>
+      </w:r>
+      <w:bookmarkStart w:id="185" w:name="_GoBack"/>
+      <w:r>
+        <w:t>Bảng thông số cầu hình server</w:t>
       </w:r>
       <w:r>
         <w:tab/>
       </w:r>
+      <w:bookmarkEnd w:id="185"/>
     </w:p>
     <w:p>
       <w:pPr>
@@ -50737,27 +50897,14 @@
       <w:r>
         <w:t xml:space="preserve">Hình </w:t>
       </w:r>
-      <w:r>
-        <w:fldChar w:fldCharType="begin"/>
-      </w:r>
-      <w:r>
-        <w:instrText xml:space="preserve"> SEQ Hình \* ARABIC </w:instrText>
-      </w:r>
-      <w:r>
-        <w:fldChar w:fldCharType="separate"/>
-      </w:r>
-      <w:r>
-        <w:rPr>
-          <w:noProof/>
-        </w:rPr>
-        <w:t>46</w:t>
-      </w:r>
-      <w:r>
-        <w:rPr>
-          <w:noProof/>
-        </w:rPr>
-        <w:fldChar w:fldCharType="end"/>
-      </w:r>
+      <w:fldSimple w:instr=" SEQ Hình \* ARABIC ">
+        <w:r>
+          <w:rPr>
+            <w:noProof/>
+          </w:rPr>
+          <w:t>46</w:t>
+        </w:r>
+      </w:fldSimple>
       <w:r>
         <w:t xml:space="preserve"> Thiết kế mối quan hệ giữa lĩnh vực tương đồng</w:t>
       </w:r>
@@ -52131,7 +52278,7 @@
         <w:rStyle w:val="PageNumber"/>
         <w:noProof/>
       </w:rPr>
-      <w:t>32</w:t>
+      <w:t>87</w:t>
     </w:r>
     <w:r>
       <w:rPr>
@@ -53275,6 +53422,95 @@
     </w:lvl>
   </w:abstractNum>
   <w:abstractNum w:abstractNumId="11">
+    <w:nsid w:val="2914243D"/>
+    <w:multiLevelType w:val="hybridMultilevel"/>
+    <w:tmpl w:val="CD0AAC44"/>
+    <w:lvl w:ilvl="0" w:tplc="DE70FE6A">
+      <w:start w:val="1"/>
+      <w:numFmt w:val="decimal"/>
+      <w:lvlText w:val="%1"/>
+      <w:lvlJc w:val="center"/>
+      <w:pPr>
+        <w:ind w:left="720" w:hanging="360"/>
+      </w:pPr>
+      <w:rPr>
+        <w:rFonts w:hint="default"/>
+      </w:rPr>
+    </w:lvl>
+    <w:lvl w:ilvl="1" w:tplc="04090019" w:tentative="1">
+      <w:start w:val="1"/>
+      <w:numFmt w:val="lowerLetter"/>
+      <w:lvlText w:val="%2."/>
+      <w:lvlJc w:val="left"/>
+      <w:pPr>
+        <w:ind w:left="1440" w:hanging="360"/>
+      </w:pPr>
+    </w:lvl>
+    <w:lvl w:ilvl="2" w:tplc="0409001B" w:tentative="1">
+      <w:start w:val="1"/>
+      <w:numFmt w:val="lowerRoman"/>
+      <w:lvlText w:val="%3."/>
+      <w:lvlJc w:val="right"/>
+      <w:pPr>
+        <w:ind w:left="2160" w:hanging="180"/>
+      </w:pPr>
+    </w:lvl>
+    <w:lvl w:ilvl="3" w:tplc="0409000F" w:tentative="1">
+      <w:start w:val="1"/>
+      <w:numFmt w:val="decimal"/>
+      <w:lvlText w:val="%4."/>
+      <w:lvlJc w:val="left"/>
+      <w:pPr>
+        <w:ind w:left="2880" w:hanging="360"/>
+      </w:pPr>
+    </w:lvl>
+    <w:lvl w:ilvl="4" w:tplc="04090019" w:tentative="1">
+      <w:start w:val="1"/>
+      <w:numFmt w:val="lowerLetter"/>
+      <w:lvlText w:val="%5."/>
+      <w:lvlJc w:val="left"/>
+      <w:pPr>
+        <w:ind w:left="3600" w:hanging="360"/>
+      </w:pPr>
+    </w:lvl>
+    <w:lvl w:ilvl="5" w:tplc="0409001B" w:tentative="1">
+      <w:start w:val="1"/>
+      <w:numFmt w:val="lowerRoman"/>
+      <w:lvlText w:val="%6."/>
+      <w:lvlJc w:val="right"/>
+      <w:pPr>
+        <w:ind w:left="4320" w:hanging="180"/>
+      </w:pPr>
+    </w:lvl>
+    <w:lvl w:ilvl="6" w:tplc="0409000F" w:tentative="1">
+      <w:start w:val="1"/>
+      <w:numFmt w:val="decimal"/>
+      <w:lvlText w:val="%7."/>
+      <w:lvlJc w:val="left"/>
+      <w:pPr>
+        <w:ind w:left="5040" w:hanging="360"/>
+      </w:pPr>
+    </w:lvl>
+    <w:lvl w:ilvl="7" w:tplc="04090019" w:tentative="1">
+      <w:start w:val="1"/>
+      <w:numFmt w:val="lowerLetter"/>
+      <w:lvlText w:val="%8."/>
+      <w:lvlJc w:val="left"/>
+      <w:pPr>
+        <w:ind w:left="5760" w:hanging="360"/>
+      </w:pPr>
+    </w:lvl>
+    <w:lvl w:ilvl="8" w:tplc="0409001B" w:tentative="1">
+      <w:start w:val="1"/>
+      <w:numFmt w:val="lowerRoman"/>
+      <w:lvlText w:val="%9."/>
+      <w:lvlJc w:val="right"/>
+      <w:pPr>
+        <w:ind w:left="6480" w:hanging="180"/>
+      </w:pPr>
+    </w:lvl>
+  </w:abstractNum>
+  <w:abstractNum w:abstractNumId="12">
     <w:nsid w:val="2B6F0056"/>
     <w:multiLevelType w:val="hybridMultilevel"/>
     <w:tmpl w:val="7CE851A4"/>
@@ -53386,7 +53622,7 @@
       </w:rPr>
     </w:lvl>
   </w:abstractNum>
-  <w:abstractNum w:abstractNumId="12">
+  <w:abstractNum w:abstractNumId="13">
     <w:nsid w:val="2BE06549"/>
     <w:multiLevelType w:val="hybridMultilevel"/>
     <w:tmpl w:val="22FA5DB2"/>
@@ -53499,7 +53735,7 @@
       </w:rPr>
     </w:lvl>
   </w:abstractNum>
-  <w:abstractNum w:abstractNumId="13">
+  <w:abstractNum w:abstractNumId="14">
     <w:nsid w:val="2D013BEF"/>
     <w:multiLevelType w:val="hybridMultilevel"/>
     <w:tmpl w:val="E920F886"/>
@@ -53588,7 +53824,7 @@
       </w:pPr>
     </w:lvl>
   </w:abstractNum>
-  <w:abstractNum w:abstractNumId="14">
+  <w:abstractNum w:abstractNumId="15">
     <w:nsid w:val="35A24537"/>
     <w:multiLevelType w:val="hybridMultilevel"/>
     <w:tmpl w:val="ECC8694C"/>
@@ -53701,7 +53937,7 @@
       </w:rPr>
     </w:lvl>
   </w:abstractNum>
-  <w:abstractNum w:abstractNumId="15">
+  <w:abstractNum w:abstractNumId="16">
     <w:nsid w:val="383A4FAE"/>
     <w:multiLevelType w:val="hybridMultilevel"/>
     <w:tmpl w:val="422C0776"/>
@@ -53790,7 +54026,7 @@
       </w:pPr>
     </w:lvl>
   </w:abstractNum>
-  <w:abstractNum w:abstractNumId="16">
+  <w:abstractNum w:abstractNumId="17">
     <w:nsid w:val="3A823D41"/>
     <w:multiLevelType w:val="multilevel"/>
     <w:tmpl w:val="263406CC"/>
@@ -53921,17 +54157,17 @@
       </w:rPr>
     </w:lvl>
   </w:abstractNum>
-  <w:abstractNum w:abstractNumId="17">
+  <w:abstractNum w:abstractNumId="18">
     <w:nsid w:val="3D577B59"/>
     <w:multiLevelType w:val="hybridMultilevel"/>
-    <w:tmpl w:val="9BC21238"/>
-    <w:lvl w:ilvl="0" w:tplc="E782F7E4">
+    <w:tmpl w:val="148C878E"/>
+    <w:lvl w:ilvl="0" w:tplc="08367FF4">
       <w:start w:val="1"/>
       <w:numFmt w:val="decimal"/>
       <w:lvlText w:val="%1."/>
       <w:lvlJc w:val="center"/>
       <w:pPr>
-        <w:ind w:left="720" w:hanging="360"/>
+        <w:ind w:left="786" w:hanging="360"/>
       </w:pPr>
       <w:rPr>
         <w:rFonts w:hint="default"/>
@@ -54010,7 +54246,7 @@
       </w:pPr>
     </w:lvl>
   </w:abstractNum>
-  <w:abstractNum w:abstractNumId="18">
+  <w:abstractNum w:abstractNumId="19">
     <w:nsid w:val="3E7436F2"/>
     <w:multiLevelType w:val="hybridMultilevel"/>
     <w:tmpl w:val="34D8895C"/>
@@ -54099,7 +54335,7 @@
       </w:pPr>
     </w:lvl>
   </w:abstractNum>
-  <w:abstractNum w:abstractNumId="19">
+  <w:abstractNum w:abstractNumId="20">
     <w:nsid w:val="3E964123"/>
     <w:multiLevelType w:val="hybridMultilevel"/>
     <w:tmpl w:val="34D8895C"/>
@@ -54188,7 +54424,7 @@
       </w:pPr>
     </w:lvl>
   </w:abstractNum>
-  <w:abstractNum w:abstractNumId="20">
+  <w:abstractNum w:abstractNumId="21">
     <w:nsid w:val="40524FD4"/>
     <w:multiLevelType w:val="hybridMultilevel"/>
     <w:tmpl w:val="A6048626"/>
@@ -54278,7 +54514,7 @@
       </w:pPr>
     </w:lvl>
   </w:abstractNum>
-  <w:abstractNum w:abstractNumId="21">
+  <w:abstractNum w:abstractNumId="22">
     <w:nsid w:val="454B187D"/>
     <w:multiLevelType w:val="hybridMultilevel"/>
     <w:tmpl w:val="3BC45E06"/>
@@ -54391,7 +54627,7 @@
       </w:rPr>
     </w:lvl>
   </w:abstractNum>
-  <w:abstractNum w:abstractNumId="22">
+  <w:abstractNum w:abstractNumId="23">
     <w:nsid w:val="4F3B4A86"/>
     <w:multiLevelType w:val="hybridMultilevel"/>
     <w:tmpl w:val="73981FB8"/>
@@ -54480,7 +54716,7 @@
       </w:pPr>
     </w:lvl>
   </w:abstractNum>
-  <w:abstractNum w:abstractNumId="23">
+  <w:abstractNum w:abstractNumId="24">
     <w:nsid w:val="4FD86204"/>
     <w:multiLevelType w:val="multilevel"/>
     <w:tmpl w:val="ED9AC712"/>
@@ -54608,14 +54844,14 @@
       </w:rPr>
     </w:lvl>
   </w:abstractNum>
-  <w:abstractNum w:abstractNumId="24">
-    <w:nsid w:val="67590DE8"/>
+  <w:abstractNum w:abstractNumId="25">
+    <w:nsid w:val="60072663"/>
     <w:multiLevelType w:val="hybridMultilevel"/>
-    <w:tmpl w:val="78E2F1E4"/>
-    <w:lvl w:ilvl="0" w:tplc="92C87466">
+    <w:tmpl w:val="9BCEAAAA"/>
+    <w:lvl w:ilvl="0" w:tplc="DE70FE6A">
       <w:start w:val="1"/>
       <w:numFmt w:val="decimal"/>
-      <w:lvlText w:val="%1."/>
+      <w:lvlText w:val="%1"/>
       <w:lvlJc w:val="center"/>
       <w:pPr>
         <w:ind w:left="720" w:hanging="360"/>
@@ -54697,7 +54933,185 @@
       </w:pPr>
     </w:lvl>
   </w:abstractNum>
-  <w:abstractNum w:abstractNumId="25">
+  <w:abstractNum w:abstractNumId="26">
+    <w:nsid w:val="67590DE8"/>
+    <w:multiLevelType w:val="hybridMultilevel"/>
+    <w:tmpl w:val="78E2F1E4"/>
+    <w:lvl w:ilvl="0" w:tplc="92C87466">
+      <w:start w:val="1"/>
+      <w:numFmt w:val="decimal"/>
+      <w:lvlText w:val="%1."/>
+      <w:lvlJc w:val="center"/>
+      <w:pPr>
+        <w:ind w:left="720" w:hanging="360"/>
+      </w:pPr>
+      <w:rPr>
+        <w:rFonts w:hint="default"/>
+      </w:rPr>
+    </w:lvl>
+    <w:lvl w:ilvl="1" w:tplc="04090019" w:tentative="1">
+      <w:start w:val="1"/>
+      <w:numFmt w:val="lowerLetter"/>
+      <w:lvlText w:val="%2."/>
+      <w:lvlJc w:val="left"/>
+      <w:pPr>
+        <w:ind w:left="1440" w:hanging="360"/>
+      </w:pPr>
+    </w:lvl>
+    <w:lvl w:ilvl="2" w:tplc="0409001B" w:tentative="1">
+      <w:start w:val="1"/>
+      <w:numFmt w:val="lowerRoman"/>
+      <w:lvlText w:val="%3."/>
+      <w:lvlJc w:val="right"/>
+      <w:pPr>
+        <w:ind w:left="2160" w:hanging="180"/>
+      </w:pPr>
+    </w:lvl>
+    <w:lvl w:ilvl="3" w:tplc="0409000F" w:tentative="1">
+      <w:start w:val="1"/>
+      <w:numFmt w:val="decimal"/>
+      <w:lvlText w:val="%4."/>
+      <w:lvlJc w:val="left"/>
+      <w:pPr>
+        <w:ind w:left="2880" w:hanging="360"/>
+      </w:pPr>
+    </w:lvl>
+    <w:lvl w:ilvl="4" w:tplc="04090019" w:tentative="1">
+      <w:start w:val="1"/>
+      <w:numFmt w:val="lowerLetter"/>
+      <w:lvlText w:val="%5."/>
+      <w:lvlJc w:val="left"/>
+      <w:pPr>
+        <w:ind w:left="3600" w:hanging="360"/>
+      </w:pPr>
+    </w:lvl>
+    <w:lvl w:ilvl="5" w:tplc="0409001B" w:tentative="1">
+      <w:start w:val="1"/>
+      <w:numFmt w:val="lowerRoman"/>
+      <w:lvlText w:val="%6."/>
+      <w:lvlJc w:val="right"/>
+      <w:pPr>
+        <w:ind w:left="4320" w:hanging="180"/>
+      </w:pPr>
+    </w:lvl>
+    <w:lvl w:ilvl="6" w:tplc="0409000F" w:tentative="1">
+      <w:start w:val="1"/>
+      <w:numFmt w:val="decimal"/>
+      <w:lvlText w:val="%7."/>
+      <w:lvlJc w:val="left"/>
+      <w:pPr>
+        <w:ind w:left="5040" w:hanging="360"/>
+      </w:pPr>
+    </w:lvl>
+    <w:lvl w:ilvl="7" w:tplc="04090019" w:tentative="1">
+      <w:start w:val="1"/>
+      <w:numFmt w:val="lowerLetter"/>
+      <w:lvlText w:val="%8."/>
+      <w:lvlJc w:val="left"/>
+      <w:pPr>
+        <w:ind w:left="5760" w:hanging="360"/>
+      </w:pPr>
+    </w:lvl>
+    <w:lvl w:ilvl="8" w:tplc="0409001B" w:tentative="1">
+      <w:start w:val="1"/>
+      <w:numFmt w:val="lowerRoman"/>
+      <w:lvlText w:val="%9."/>
+      <w:lvlJc w:val="right"/>
+      <w:pPr>
+        <w:ind w:left="6480" w:hanging="180"/>
+      </w:pPr>
+    </w:lvl>
+  </w:abstractNum>
+  <w:abstractNum w:abstractNumId="27">
+    <w:nsid w:val="6E324D02"/>
+    <w:multiLevelType w:val="hybridMultilevel"/>
+    <w:tmpl w:val="148C878E"/>
+    <w:lvl w:ilvl="0" w:tplc="08367FF4">
+      <w:start w:val="1"/>
+      <w:numFmt w:val="decimal"/>
+      <w:lvlText w:val="%1."/>
+      <w:lvlJc w:val="center"/>
+      <w:pPr>
+        <w:ind w:left="786" w:hanging="360"/>
+      </w:pPr>
+      <w:rPr>
+        <w:rFonts w:hint="default"/>
+      </w:rPr>
+    </w:lvl>
+    <w:lvl w:ilvl="1" w:tplc="04090019" w:tentative="1">
+      <w:start w:val="1"/>
+      <w:numFmt w:val="lowerLetter"/>
+      <w:lvlText w:val="%2."/>
+      <w:lvlJc w:val="left"/>
+      <w:pPr>
+        <w:ind w:left="1440" w:hanging="360"/>
+      </w:pPr>
+    </w:lvl>
+    <w:lvl w:ilvl="2" w:tplc="0409001B" w:tentative="1">
+      <w:start w:val="1"/>
+      <w:numFmt w:val="lowerRoman"/>
+      <w:lvlText w:val="%3."/>
+      <w:lvlJc w:val="right"/>
+      <w:pPr>
+        <w:ind w:left="2160" w:hanging="180"/>
+      </w:pPr>
+    </w:lvl>
+    <w:lvl w:ilvl="3" w:tplc="0409000F" w:tentative="1">
+      <w:start w:val="1"/>
+      <w:numFmt w:val="decimal"/>
+      <w:lvlText w:val="%4."/>
+      <w:lvlJc w:val="left"/>
+      <w:pPr>
+        <w:ind w:left="2880" w:hanging="360"/>
+      </w:pPr>
+    </w:lvl>
+    <w:lvl w:ilvl="4" w:tplc="04090019" w:tentative="1">
+      <w:start w:val="1"/>
+      <w:numFmt w:val="lowerLetter"/>
+      <w:lvlText w:val="%5."/>
+      <w:lvlJc w:val="left"/>
+      <w:pPr>
+        <w:ind w:left="3600" w:hanging="360"/>
+      </w:pPr>
+    </w:lvl>
+    <w:lvl w:ilvl="5" w:tplc="0409001B" w:tentative="1">
+      <w:start w:val="1"/>
+      <w:numFmt w:val="lowerRoman"/>
+      <w:lvlText w:val="%6."/>
+      <w:lvlJc w:val="right"/>
+      <w:pPr>
+        <w:ind w:left="4320" w:hanging="180"/>
+      </w:pPr>
+    </w:lvl>
+    <w:lvl w:ilvl="6" w:tplc="0409000F" w:tentative="1">
+      <w:start w:val="1"/>
+      <w:numFmt w:val="decimal"/>
+      <w:lvlText w:val="%7."/>
+      <w:lvlJc w:val="left"/>
+      <w:pPr>
+        <w:ind w:left="5040" w:hanging="360"/>
+      </w:pPr>
+    </w:lvl>
+    <w:lvl w:ilvl="7" w:tplc="04090019" w:tentative="1">
+      <w:start w:val="1"/>
+      <w:numFmt w:val="lowerLetter"/>
+      <w:lvlText w:val="%8."/>
+      <w:lvlJc w:val="left"/>
+      <w:pPr>
+        <w:ind w:left="5760" w:hanging="360"/>
+      </w:pPr>
+    </w:lvl>
+    <w:lvl w:ilvl="8" w:tplc="0409001B" w:tentative="1">
+      <w:start w:val="1"/>
+      <w:numFmt w:val="lowerRoman"/>
+      <w:lvlText w:val="%9."/>
+      <w:lvlJc w:val="right"/>
+      <w:pPr>
+        <w:ind w:left="6480" w:hanging="180"/>
+      </w:pPr>
+    </w:lvl>
+  </w:abstractNum>
+  <w:abstractNum w:abstractNumId="28">
     <w:nsid w:val="741236BA"/>
     <w:multiLevelType w:val="hybridMultilevel"/>
     <w:tmpl w:val="59EE76D6"/>
@@ -54809,7 +55223,7 @@
       </w:rPr>
     </w:lvl>
   </w:abstractNum>
-  <w:abstractNum w:abstractNumId="26">
+  <w:abstractNum w:abstractNumId="29">
     <w:nsid w:val="75EA6A9C"/>
     <w:multiLevelType w:val="hybridMultilevel"/>
     <w:tmpl w:val="78E2F1E4"/>
@@ -54898,7 +55312,7 @@
       </w:pPr>
     </w:lvl>
   </w:abstractNum>
-  <w:abstractNum w:abstractNumId="27">
+  <w:abstractNum w:abstractNumId="30">
     <w:nsid w:val="7F11031C"/>
     <w:multiLevelType w:val="hybridMultilevel"/>
     <w:tmpl w:val="34D8895C"/>
@@ -54988,37 +55402,37 @@
     </w:lvl>
   </w:abstractNum>
   <w:num w:numId="1">
-    <w:abstractNumId w:val="16"/>
+    <w:abstractNumId w:val="17"/>
   </w:num>
   <w:num w:numId="2">
-    <w:abstractNumId w:val="20"/>
+    <w:abstractNumId w:val="21"/>
   </w:num>
   <w:num w:numId="3">
-    <w:abstractNumId w:val="23"/>
+    <w:abstractNumId w:val="24"/>
   </w:num>
   <w:num w:numId="4">
     <w:abstractNumId w:val="2"/>
   </w:num>
   <w:num w:numId="5">
-    <w:abstractNumId w:val="14"/>
+    <w:abstractNumId w:val="15"/>
   </w:num>
   <w:num w:numId="6">
-    <w:abstractNumId w:val="11"/>
+    <w:abstractNumId w:val="12"/>
   </w:num>
   <w:num w:numId="7">
     <w:abstractNumId w:val="7"/>
   </w:num>
   <w:num w:numId="8">
-    <w:abstractNumId w:val="12"/>
+    <w:abstractNumId w:val="13"/>
   </w:num>
   <w:num w:numId="9">
-    <w:abstractNumId w:val="25"/>
+    <w:abstractNumId w:val="28"/>
   </w:num>
   <w:num w:numId="10">
-    <w:abstractNumId w:val="22"/>
+    <w:abstractNumId w:val="23"/>
   </w:num>
   <w:num w:numId="11">
-    <w:abstractNumId w:val="21"/>
+    <w:abstractNumId w:val="22"/>
   </w:num>
   <w:num w:numId="12">
     <w:abstractNumId w:val="8"/>
@@ -55033,10 +55447,10 @@
     <w:abstractNumId w:val="0"/>
   </w:num>
   <w:num w:numId="16">
-    <w:abstractNumId w:val="19"/>
+    <w:abstractNumId w:val="20"/>
   </w:num>
   <w:num w:numId="17">
-    <w:abstractNumId w:val="18"/>
+    <w:abstractNumId w:val="19"/>
   </w:num>
   <w:num w:numId="18">
     <w:abstractNumId w:val="6"/>
@@ -55045,10 +55459,10 @@
     <w:abstractNumId w:val="9"/>
   </w:num>
   <w:num w:numId="20">
-    <w:abstractNumId w:val="13"/>
+    <w:abstractNumId w:val="14"/>
   </w:num>
   <w:num w:numId="21">
-    <w:abstractNumId w:val="17"/>
+    <w:abstractNumId w:val="18"/>
   </w:num>
   <w:num w:numId="22">
     <w:abstractNumId w:val="10"/>
@@ -55057,19 +55471,28 @@
     <w:abstractNumId w:val="5"/>
   </w:num>
   <w:num w:numId="24">
+    <w:abstractNumId w:val="29"/>
+  </w:num>
+  <w:num w:numId="25">
+    <w:abstractNumId w:val="16"/>
+  </w:num>
+  <w:num w:numId="26">
     <w:abstractNumId w:val="26"/>
   </w:num>
-  <w:num w:numId="25">
-    <w:abstractNumId w:val="15"/>
-  </w:num>
-  <w:num w:numId="26">
-    <w:abstractNumId w:val="24"/>
-  </w:num>
   <w:num w:numId="27">
-    <w:abstractNumId w:val="27"/>
+    <w:abstractNumId w:val="30"/>
   </w:num>
   <w:num w:numId="28">
     <w:abstractNumId w:val="1"/>
+  </w:num>
+  <w:num w:numId="29">
+    <w:abstractNumId w:val="25"/>
+  </w:num>
+  <w:num w:numId="30">
+    <w:abstractNumId w:val="11"/>
+  </w:num>
+  <w:num w:numId="31">
+    <w:abstractNumId w:val="27"/>
   </w:num>
   <w:numIdMacAtCleanup w:val="4"/>
 </w:numbering>
@@ -57399,7 +57822,7 @@
 </file>
 
 <file path=customXml/itemProps1.xml><?xml version="1.0" encoding="utf-8"?>
-<ds:datastoreItem xmlns:ds="http://schemas.openxmlformats.org/officeDocument/2006/customXml" ds:itemID="{A943A462-7C3D-49D7-809D-6F084157922A}">
+<ds:datastoreItem xmlns:ds="http://schemas.openxmlformats.org/officeDocument/2006/customXml" ds:itemID="{AEE8E9E9-F1E6-4436-8FBD-20BAD559135F}">
   <ds:schemaRefs>
     <ds:schemaRef ds:uri="http://schemas.openxmlformats.org/officeDocument/2006/bibliography"/>
   </ds:schemaRefs>

--- a/FinalReport.docx
+++ b/FinalReport.docx
@@ -46322,7 +46322,7 @@
           </w:tcPr>
           <w:p>
             <w:r>
-              <w:t>84</w:t>
+              <w:t>93</w:t>
             </w:r>
           </w:p>
         </w:tc>
@@ -46332,7 +46332,7 @@
           </w:tcPr>
           <w:p>
             <w:r>
-              <w:t>808</w:t>
+              <w:t>860</w:t>
             </w:r>
           </w:p>
         </w:tc>
@@ -46342,7 +46342,7 @@
           </w:tcPr>
           <w:p>
             <w:r>
-              <w:t>336</w:t>
+              <w:t>343</w:t>
             </w:r>
           </w:p>
         </w:tc>
@@ -46352,7 +46352,7 @@
           </w:tcPr>
           <w:p>
             <w:r>
-              <w:t>9322</w:t>
+              <w:t>9920</w:t>
             </w:r>
           </w:p>
         </w:tc>
@@ -46374,7 +46374,7 @@
           </w:tcPr>
           <w:p>
             <w:r>
-              <w:t>84</w:t>
+              <w:t>93</w:t>
             </w:r>
           </w:p>
         </w:tc>
@@ -46384,7 +46384,7 @@
           </w:tcPr>
           <w:p>
             <w:r>
-              <w:t>808</w:t>
+              <w:t>860</w:t>
             </w:r>
           </w:p>
         </w:tc>
@@ -46394,7 +46394,7 @@
           </w:tcPr>
           <w:p>
             <w:r>
-              <w:t>336</w:t>
+              <w:t>343</w:t>
             </w:r>
           </w:p>
         </w:tc>
@@ -46407,7 +46407,7 @@
               <w:keepNext/>
             </w:pPr>
             <w:r>
-              <w:t>9322</w:t>
+              <w:t>9920</w:t>
             </w:r>
           </w:p>
         </w:tc>
@@ -46517,7 +46517,10 @@
           </w:tcPr>
           <w:p>
             <w:r>
-              <w:t>121</w:t>
+              <w:t>1</w:t>
+            </w:r>
+            <w:r>
+              <w:t>34</w:t>
             </w:r>
           </w:p>
         </w:tc>
@@ -46527,7 +46530,7 @@
           </w:tcPr>
           <w:p>
             <w:r>
-              <w:t>544</w:t>
+              <w:t>609</w:t>
             </w:r>
           </w:p>
         </w:tc>
@@ -46537,7 +46540,7 @@
           </w:tcPr>
           <w:p>
             <w:r>
-              <w:t>258</w:t>
+              <w:t>292</w:t>
             </w:r>
           </w:p>
         </w:tc>
@@ -46547,7 +46550,7 @@
           </w:tcPr>
           <w:p>
             <w:r>
-              <w:t>11210</w:t>
+              <w:t>12047</w:t>
             </w:r>
           </w:p>
         </w:tc>
@@ -46569,7 +46572,7 @@
           </w:tcPr>
           <w:p>
             <w:r>
-              <w:t>90</w:t>
+              <w:t>75</w:t>
             </w:r>
           </w:p>
         </w:tc>
@@ -46579,7 +46582,7 @@
           </w:tcPr>
           <w:p>
             <w:r>
-              <w:t>435</w:t>
+              <w:t>438</w:t>
             </w:r>
           </w:p>
         </w:tc>
@@ -46589,7 +46592,7 @@
           </w:tcPr>
           <w:p>
             <w:r>
-              <w:t>239</w:t>
+              <w:t>255</w:t>
             </w:r>
           </w:p>
         </w:tc>
@@ -46602,7 +46605,7 @@
               <w:keepNext/>
             </w:pPr>
             <w:r>
-              <w:t>10811</w:t>
+              <w:t>4847</w:t>
             </w:r>
           </w:p>
         </w:tc>
@@ -46625,7 +46628,7 @@
           </w:tcPr>
           <w:p>
             <w:r>
-              <w:t>1</w:t>
+              <w:t>2</w:t>
             </w:r>
           </w:p>
         </w:tc>
@@ -46635,7 +46638,7 @@
           </w:tcPr>
           <w:p>
             <w:r>
-              <w:t>12</w:t>
+              <w:t>44</w:t>
             </w:r>
           </w:p>
         </w:tc>
@@ -46645,7 +46648,7 @@
           </w:tcPr>
           <w:p>
             <w:r>
-              <w:t>4</w:t>
+              <w:t>8</w:t>
             </w:r>
           </w:p>
         </w:tc>
@@ -46658,7 +46661,7 @@
               <w:keepNext/>
             </w:pPr>
             <w:r>
-              <w:t>43</w:t>
+              <w:t>292</w:t>
             </w:r>
           </w:p>
         </w:tc>
@@ -46680,7 +46683,7 @@
           </w:tcPr>
           <w:p>
             <w:r>
-              <w:t>2</w:t>
+              <w:t>3</w:t>
             </w:r>
           </w:p>
         </w:tc>
@@ -46713,7 +46716,7 @@
               <w:keepNext/>
             </w:pPr>
             <w:r>
-              <w:t>22</w:t>
+              <w:t>292</w:t>
             </w:r>
           </w:p>
         </w:tc>
@@ -46745,7 +46748,7 @@
           </w:tcPr>
           <w:p>
             <w:r>
-              <w:t>991</w:t>
+              <w:t>1091</w:t>
             </w:r>
           </w:p>
         </w:tc>
@@ -46755,7 +46758,7 @@
           </w:tcPr>
           <w:p>
             <w:r>
-              <w:t>501</w:t>
+              <w:t>555</w:t>
             </w:r>
           </w:p>
         </w:tc>
@@ -46768,7 +46771,7 @@
               <w:keepNext/>
             </w:pPr>
             <w:r>
-              <w:t>22086</w:t>
+              <w:t>17209</w:t>
             </w:r>
           </w:p>
         </w:tc>
@@ -50110,63 +50113,110 @@
         <w:fldChar w:fldCharType="end"/>
       </w:r>
       <w:r>
-        <w:t xml:space="preserve"> </w:t>
-      </w:r>
-      <w:bookmarkStart w:id="185" w:name="_GoBack"/>
-      <w:r>
-        <w:t>Bảng thông số cầu hình server</w:t>
+        <w:t xml:space="preserve"> Bảng thông số cầu hình server</w:t>
       </w:r>
       <w:r>
         <w:tab/>
       </w:r>
-      <w:bookmarkEnd w:id="185"/>
     </w:p>
     <w:p>
       <w:pPr>
         <w:pStyle w:val="Heading1"/>
         <w:framePr w:w="7284" w:wrap="notBeside" w:y="-2"/>
       </w:pPr>
-      <w:bookmarkStart w:id="186" w:name="_Toc510882216"/>
-      <w:bookmarkStart w:id="187" w:name="_Ref512428104"/>
-      <w:bookmarkStart w:id="188" w:name="_Ref512461958"/>
-      <w:bookmarkStart w:id="189" w:name="_Ref512461966"/>
-      <w:bookmarkStart w:id="190" w:name="_Ref93057437"/>
-      <w:bookmarkStart w:id="191" w:name="_Toc108375033"/>
+      <w:bookmarkStart w:id="185" w:name="_Toc510882216"/>
+      <w:bookmarkStart w:id="186" w:name="_Ref512428104"/>
+      <w:bookmarkStart w:id="187" w:name="_Ref512461958"/>
+      <w:bookmarkStart w:id="188" w:name="_Ref512461966"/>
+      <w:bookmarkStart w:id="189" w:name="_Ref93057437"/>
+      <w:bookmarkStart w:id="190" w:name="_Toc108375033"/>
       <w:r>
         <w:lastRenderedPageBreak/>
         <w:t>Các giải pháp và đóng góp nổi bật</w:t>
       </w:r>
+      <w:bookmarkEnd w:id="185"/>
       <w:bookmarkEnd w:id="186"/>
       <w:bookmarkEnd w:id="187"/>
       <w:bookmarkEnd w:id="188"/>
       <w:bookmarkEnd w:id="189"/>
       <w:bookmarkEnd w:id="190"/>
+    </w:p>
+    <w:p>
+      <w:pPr>
+        <w:pStyle w:val="Heading2"/>
+      </w:pPr>
+      <w:bookmarkStart w:id="191" w:name="_Toc108375034"/>
+      <w:r>
+        <w:t>Phân trang và cuộn vô hạn danh sách dữ liệu</w:t>
+      </w:r>
       <w:bookmarkEnd w:id="191"/>
     </w:p>
     <w:p>
       <w:pPr>
-        <w:pStyle w:val="Heading2"/>
-      </w:pPr>
-      <w:bookmarkStart w:id="192" w:name="_Toc108375034"/>
-      <w:r>
-        <w:t>Phân trang và cuộn vô hạn danh sách dữ liệu</w:t>
+        <w:pStyle w:val="Heading3"/>
+      </w:pPr>
+      <w:bookmarkStart w:id="192" w:name="_Toc108375035"/>
+      <w:r>
+        <w:t>Đặt vấn đề</w:t>
       </w:r>
       <w:bookmarkEnd w:id="192"/>
     </w:p>
     <w:p>
+      <w:proofErr w:type="gramStart"/>
+      <w:r>
+        <w:t>Trong quá trình hoạt động của hệ thống, dữ liệu của các bảng trong cơ sở dữ liệu tăng lên một cách nhanh chóng.</w:t>
+      </w:r>
+      <w:proofErr w:type="gramEnd"/>
+      <w:r>
+        <w:t xml:space="preserve"> </w:t>
+      </w:r>
+      <w:proofErr w:type="gramStart"/>
+      <w:r>
+        <w:t>Chính vì vậy, hệ thống cần có một cơ chế</w:t>
+      </w:r>
+      <w:r>
+        <w:t xml:space="preserve"> truy vấn dữ liệu hợp lý </w:t>
+      </w:r>
+      <w:r>
+        <w:t xml:space="preserve">từ client đến server </w:t>
+      </w:r>
+      <w:r>
+        <w:t>vì nó sẽ ảnh hưởng nhiều đến tốc độ tải trang và trải nghiệm người dùng</w:t>
+      </w:r>
+      <w:r>
+        <w:t>.</w:t>
+      </w:r>
+      <w:proofErr w:type="gramEnd"/>
+    </w:p>
+    <w:p>
       <w:pPr>
         <w:pStyle w:val="Heading3"/>
       </w:pPr>
-      <w:bookmarkStart w:id="193" w:name="_Toc108375035"/>
-      <w:r>
-        <w:t>Đặt vấn đề</w:t>
+      <w:bookmarkStart w:id="193" w:name="_Toc108375036"/>
+      <w:r>
+        <w:t>Giải pháp</w:t>
       </w:r>
       <w:bookmarkEnd w:id="193"/>
     </w:p>
     <w:p>
+      <w:r>
+        <w:t>Có hai giải pháp chính được sử dụng hiện nay khi muốn truy xuất danh sách dữ liệu:</w:t>
+      </w:r>
+    </w:p>
+    <w:p>
+      <w:r>
+        <w:t>Phương pháp 1: Lấy tất cả dữ liệu từ cơ sở dữ liệu, rồi gửi trả lại client qua lời gọi API.</w:t>
+      </w:r>
+    </w:p>
+    <w:p>
+      <w:r>
+        <w:t>Phương pháp 2:  Lấy một phần của danh sách phù hợp với các truy vấn từ phía client.</w:t>
+      </w:r>
+    </w:p>
+    <w:p>
       <w:proofErr w:type="gramStart"/>
       <w:r>
-        <w:t>Trong quá trình hoạt động của hệ thống, dữ liệu của các bảng trong cơ sở dữ liệu tăng lên một cách nhanh chóng.</w:t>
+        <w:t>Đối với phương pháp thứ 1, việc truy vấn danh sách rất dễ dàng và dễ thực hiện.</w:t>
       </w:r>
       <w:proofErr w:type="gramEnd"/>
       <w:r>
@@ -50174,19 +50224,189 @@
       </w:r>
       <w:proofErr w:type="gramStart"/>
       <w:r>
-        <w:t>Chính vì vậy, hệ thống cần có một cơ chế</w:t>
-      </w:r>
-      <w:r>
-        <w:t xml:space="preserve"> truy vấn dữ liệu hợp lý </w:t>
-      </w:r>
-      <w:r>
-        <w:t xml:space="preserve">từ client đến server </w:t>
-      </w:r>
-      <w:r>
-        <w:t>vì nó sẽ ảnh hưởng nhiều đến tốc độ tải trang và trải nghiệm người dùng</w:t>
-      </w:r>
-      <w:r>
-        <w:t>.</w:t>
+        <w:t>Các lời gọi từ client đến server sẽ chỉ cần 1 lời gọi để lấy toàn bộ danh sách dữ liệu cần tìm nạp.</w:t>
+      </w:r>
+      <w:proofErr w:type="gramEnd"/>
+      <w:r>
+        <w:t xml:space="preserve"> </w:t>
+      </w:r>
+      <w:proofErr w:type="gramStart"/>
+      <w:r>
+        <w:t>Phía client tùy vào mục đích có thể hiện thị toàn bộ dữ liệu hoặc là phân trang dựa trên danh sách dữ liệu tìm nạp được từ server để không phá vỡ bố cục của giao diện.</w:t>
+      </w:r>
+      <w:proofErr w:type="gramEnd"/>
+      <w:r>
+        <w:t xml:space="preserve"> </w:t>
+      </w:r>
+      <w:proofErr w:type="gramStart"/>
+      <w:r>
+        <w:t>Tuy nhiên, việc truy vấn toàn bộ danh sách dữ liệu cần tìm gặp khó khăn khi dữ liệu cần tìm lên đến hằng nghìn, thậm chí hàng triệu bảng ghi.</w:t>
+      </w:r>
+      <w:proofErr w:type="gramEnd"/>
+      <w:r>
+        <w:t xml:space="preserve"> Điều này làm tăng mất mát dữ liệu khi truyền, tăng độ trễ khi tải, dẫn đến làm giảm trải nghiệm người dùng.</w:t>
+      </w:r>
+    </w:p>
+    <w:p>
+      <w:proofErr w:type="gramStart"/>
+      <w:r>
+        <w:t xml:space="preserve">Đối với phương pháp thứ 2, </w:t>
+      </w:r>
+      <w:r>
+        <w:t>lời gọi truy vấn lấy danh sách dữ liệu cần tìm nạp sẽ được phân thành các trang.</w:t>
+      </w:r>
+      <w:proofErr w:type="gramEnd"/>
+      <w:r>
+        <w:t xml:space="preserve"> </w:t>
+      </w:r>
+      <w:proofErr w:type="gramStart"/>
+      <w:r>
+        <w:t>Phương pháp này là hợp lý đối với dữ liệu lớn, bởi vì, người sử dụng có thể chỉ xem một phần dữ liệu lên việc phân trang này sẽ tránh dư thừa dữ liệu.</w:t>
+      </w:r>
+      <w:proofErr w:type="gramEnd"/>
+      <w:r>
+        <w:t xml:space="preserve"> Hơn thế nữa, phương pháp này giúp điều khiển dữ liệu được trả về client từ server làm giảm tính mất mát dữ liệu và giúp việc lập trình bên phía client tự do thể hiện bố cục mà mình muốn.</w:t>
+      </w:r>
+    </w:p>
+    <w:p>
+      <w:r>
+        <w:t>Phương pháp thứ 2 được thiết lập dựa trên hai tham số: page (trang) và limit (giới hạn). Page là thông số cho biết số thứ tự mà trang muốn lấy, trong khi đó, limit là số lượng bản ghi mà mình muốn lấy.</w:t>
+      </w:r>
+    </w:p>
+    <w:p>
+      <w:proofErr w:type="gramStart"/>
+      <w:r>
+        <w:lastRenderedPageBreak/>
+        <w:t>Trong đề tài, hệ thống có áp dụng cả hai phương pháp nhằm tối ưu hiệu suất của hệ thống và tăng trải nghiệm người sử dụng.</w:t>
+      </w:r>
+      <w:proofErr w:type="gramEnd"/>
+      <w:r>
+        <w:t xml:space="preserve"> </w:t>
+      </w:r>
+      <w:proofErr w:type="gramStart"/>
+      <w:r>
+        <w:t xml:space="preserve">Phương pháp 1 </w:t>
+      </w:r>
+      <w:r>
+        <w:t>được sử dụng khi nhà tuyển dụng muốn xem danh sách các ứng viên đã ứng tuyển vào công việc mà mình quản lý.</w:t>
+      </w:r>
+      <w:proofErr w:type="gramEnd"/>
+      <w:r>
+        <w:t xml:space="preserve"> </w:t>
+      </w:r>
+      <w:proofErr w:type="gramStart"/>
+      <w:r>
+        <w:t xml:space="preserve">Điều này là hoàn toàn phù hợp, bởi vì dựa trên thực tế, số lượng tuyển của một tin tuyển dụng thường là ít (1 - 10 ứng viên) </w:t>
+      </w:r>
+      <w:r>
+        <w:t>số lượng ứng viên ứng tuyển thường giao động từ 1 – 20 người.</w:t>
+      </w:r>
+      <w:proofErr w:type="gramEnd"/>
+      <w:r>
+        <w:t xml:space="preserve"> Phương pháp 2 được sử dụng dối với các truy vấn tìm nạp dữ liệu lớn như tìm người dùng, tìm việc, công ty… Sau khi nhận được các trang dữ liệu từ người dùng, hệ thống có thể hiện thị dữ liệu </w:t>
+      </w:r>
+      <w:proofErr w:type="gramStart"/>
+      <w:r>
+        <w:t>theo</w:t>
+      </w:r>
+      <w:proofErr w:type="gramEnd"/>
+      <w:r>
+        <w:t xml:space="preserve"> hai hình thức: phân trang và cuộn vô hạn. Hai hình thức này đều được hỗ trợ bởi </w:t>
+      </w:r>
+      <w:proofErr w:type="gramStart"/>
+      <w:r>
+        <w:t>thư</w:t>
+      </w:r>
+      <w:proofErr w:type="gramEnd"/>
+      <w:r>
+        <w:t xml:space="preserve"> viện React</w:t>
+      </w:r>
+      <w:r>
+        <w:t xml:space="preserve"> </w:t>
+      </w:r>
+      <w:r>
+        <w:t>Query.</w:t>
+      </w:r>
+      <w:r>
+        <w:t xml:space="preserve"> Đối với phân trang,</w:t>
+      </w:r>
+      <w:r>
+        <w:t xml:space="preserve"> hệ thống áp dụng ở các trang tìm kiếm, trang việc làm của công ty, các trang của quản trị viên…</w:t>
+      </w:r>
+      <w:r>
+        <w:t xml:space="preserve">. Đối với cuộn vô hạn, hệ thống sẽ đọc trang tiếp </w:t>
+      </w:r>
+      <w:proofErr w:type="gramStart"/>
+      <w:r>
+        <w:t>theo</w:t>
+      </w:r>
+      <w:proofErr w:type="gramEnd"/>
+      <w:r>
+        <w:t xml:space="preserve"> khi ngư</w:t>
+      </w:r>
+      <w:r>
+        <w:t>ời dùng cuộn đến cuối danh sách được áp dụng với các trang: trang chủ, trang trao đổi, trang thông báo. Đặc biệt ở trang chủ, do các bài đăng có thể đính kèm video, để có trải nhiệm tốt nhất cho người dùng hệ thống thiết lập phát video tự động khi video hiển thị trên màn hình và dừng lại khi video được cuộn ra khỏi màn hình.</w:t>
+      </w:r>
+      <w:bookmarkStart w:id="194" w:name="_Toc108375037"/>
+    </w:p>
+    <w:p>
+      <w:pPr>
+        <w:pStyle w:val="Heading2"/>
+      </w:pPr>
+      <w:bookmarkStart w:id="195" w:name="_Toc108375046"/>
+      <w:r>
+        <w:t>Tạo CV</w:t>
+      </w:r>
+      <w:bookmarkEnd w:id="195"/>
+    </w:p>
+    <w:p>
+      <w:pPr>
+        <w:pStyle w:val="Heading3"/>
+      </w:pPr>
+      <w:bookmarkStart w:id="196" w:name="_Toc108375047"/>
+      <w:r>
+        <w:t>Đặt vấn đề</w:t>
+      </w:r>
+      <w:bookmarkEnd w:id="196"/>
+    </w:p>
+    <w:p>
+      <w:proofErr w:type="gramStart"/>
+      <w:r>
+        <w:t xml:space="preserve">CV </w:t>
+      </w:r>
+      <w:r>
+        <w:t xml:space="preserve">(Curriculum Vitae) </w:t>
+      </w:r>
+      <w:r>
+        <w:t>là một bản tóm tắt thông tin cá nhân, k</w:t>
+      </w:r>
+      <w:r>
+        <w:t>inh nghiệm làm việc, hoạt động</w:t>
+      </w:r>
+      <w:r>
+        <w:t>, kỹ năng… ứng viên gửi cho nhà tuyển dụng.</w:t>
+      </w:r>
+      <w:proofErr w:type="gramEnd"/>
+      <w:r>
+        <w:t xml:space="preserve"> </w:t>
+      </w:r>
+      <w:proofErr w:type="gramStart"/>
+      <w:r>
+        <w:t>CV là cơ sở chính để nhà tuyển dụng chọn ứng viên bước vào vòng phỏng vấn.</w:t>
+      </w:r>
+      <w:proofErr w:type="gramEnd"/>
+      <w:r>
+        <w:t xml:space="preserve"> </w:t>
+      </w:r>
+      <w:proofErr w:type="gramStart"/>
+      <w:r>
+        <w:t xml:space="preserve">CV là bước đầu tiên mà ứng viên cần chuẩn bị khi </w:t>
+      </w:r>
+      <w:r>
+        <w:t xml:space="preserve">ứng tuyển </w:t>
+      </w:r>
+      <w:r>
+        <w:t>việc làm.</w:t>
       </w:r>
       <w:proofErr w:type="gramEnd"/>
     </w:p>
@@ -50194,31 +50414,96 @@
       <w:pPr>
         <w:pStyle w:val="Heading3"/>
       </w:pPr>
-      <w:bookmarkStart w:id="194" w:name="_Toc108375036"/>
+      <w:bookmarkStart w:id="197" w:name="_Toc108375048"/>
       <w:r>
         <w:t>Giải pháp</w:t>
+      </w:r>
+      <w:bookmarkEnd w:id="197"/>
+    </w:p>
+    <w:p>
+      <w:r>
+        <w:t>Có rất nhiều giải pháp cho phương pháp này:</w:t>
+      </w:r>
+    </w:p>
+    <w:p>
+      <w:r>
+        <w:t>Phương pháp 1: tạo CV sử dụng MS Word. MS Word giúp chúng ta tự do trong việc tạo ra bố cục cho CV, tự do thêm các thông tin về bản thân trong CV. Tuy nhiên, tạo CV trên MS Word dễ gây thiếu ý, bố cục thiếu cân xứng do được tự do trong việc tổ chức.</w:t>
+      </w:r>
+    </w:p>
+    <w:p>
+      <w:r>
+        <w:t xml:space="preserve">Phương pháp 2: tạo CV sử dụng các template có sẵn trên Internet. </w:t>
+      </w:r>
+      <w:proofErr w:type="gramStart"/>
+      <w:r>
+        <w:t>Cách này giúp ứng viên dễ dàng điền đúng và đủ thông, đồng thời, bố cục của CV cũng được đảm bảo.</w:t>
+      </w:r>
+      <w:proofErr w:type="gramEnd"/>
+      <w:r>
+        <w:t xml:space="preserve"> </w:t>
+      </w:r>
+      <w:proofErr w:type="gramStart"/>
+      <w:r>
+        <w:t>Tuy nhiên, cách này gây khó khăn khi ứng viên phải mất thời gian điền thông tin vào CV.</w:t>
+      </w:r>
+      <w:proofErr w:type="gramEnd"/>
+    </w:p>
+    <w:p>
+      <w:r>
+        <w:t xml:space="preserve">Phương pháp 3: Hệ thống hỗ trợ việc tạo CV dựa trên hồ sơ cá nhân mà ứng viên đã kê khai trong hệ thống. </w:t>
+      </w:r>
+      <w:proofErr w:type="gramStart"/>
+      <w:r>
+        <w:t>Cách này có ưu điểm là tận dụng được tối đa thông tin sẵn có mà người dùng đã kê khai.</w:t>
+      </w:r>
+      <w:proofErr w:type="gramEnd"/>
+      <w:r>
+        <w:t xml:space="preserve"> Đồng thời, việc sử dụng </w:t>
+      </w:r>
+      <w:proofErr w:type="gramStart"/>
+      <w:r>
+        <w:t>chung</w:t>
+      </w:r>
+      <w:proofErr w:type="gramEnd"/>
+      <w:r>
+        <w:t xml:space="preserve"> một mẫu CV tuân thủ một bố cục sẵn có giúp nhà tuyển dụng dễ dàng tìm kiếm các thông tin mong muốn từ ứng viên.</w:t>
+      </w:r>
+    </w:p>
+    <w:p>
+      <w:r>
+        <w:lastRenderedPageBreak/>
+        <w:t>Hệ thống sử dụng phương pháp 3 cho việc tạo CV cho người dùng</w:t>
+      </w:r>
+    </w:p>
+    <w:p>
+      <w:pPr>
+        <w:pStyle w:val="Heading2"/>
+      </w:pPr>
+      <w:r>
+        <w:t>Thiết kế Category Collection</w:t>
       </w:r>
       <w:bookmarkEnd w:id="194"/>
     </w:p>
     <w:p>
-      <w:r>
-        <w:t>Có hai giải pháp chính được sử dụng hiện nay khi muốn truy xuất danh sách dữ liệu:</w:t>
-      </w:r>
-    </w:p>
-    <w:p>
-      <w:r>
-        <w:t>Phương pháp 1: Lấy tất cả dữ liệu từ cơ sở dữ liệu, rồi gửi trả lại client qua lời gọi API.</w:t>
-      </w:r>
-    </w:p>
-    <w:p>
-      <w:r>
-        <w:t>Phương pháp 2:  Lấy một phần của danh sách phù hợp với các truy vấn từ phía client.</w:t>
-      </w:r>
+      <w:pPr>
+        <w:pStyle w:val="Heading3"/>
+      </w:pPr>
+      <w:bookmarkStart w:id="198" w:name="_Toc108375038"/>
+      <w:r>
+        <w:t>Đặt vấn đề</w:t>
+      </w:r>
+      <w:bookmarkEnd w:id="198"/>
     </w:p>
     <w:p>
       <w:proofErr w:type="gramStart"/>
       <w:r>
-        <w:t>Đối với phương pháp thứ 1, việc truy vấn danh sách rất dễ dàng và dễ thực hiện.</w:t>
+        <w:t>Khi nhà tuyển dụng tạo một tin tuyển dụng, hệ thông sẽ lưu thông tin tuyển dụng đồng thời lưu danh sách các kỹ năng của công việc đó</w:t>
+      </w:r>
+      <w:r>
+        <w:t xml:space="preserve"> trong Category Collection</w:t>
+      </w:r>
+      <w:r>
+        <w:t>.</w:t>
       </w:r>
       <w:proofErr w:type="gramEnd"/>
       <w:r>
@@ -50226,7 +50511,7 @@
       </w:r>
       <w:proofErr w:type="gramStart"/>
       <w:r>
-        <w:t>Các lời gọi từ client đến server sẽ chỉ cần 1 lời gọi để lấy toàn bộ danh sách dữ liệu cần tìm nạp.</w:t>
+        <w:t>Tuy nhiên, việc lưu thông tin các kỹ năng cần phải được đảm bảo sao cho việc truy vấn gợi ý, tìm kiếm các tin tuyển dụng của người dùng phải chính xác nhất.</w:t>
       </w:r>
       <w:proofErr w:type="gramEnd"/>
       <w:r>
@@ -50234,320 +50519,33 @@
       </w:r>
       <w:proofErr w:type="gramStart"/>
       <w:r>
-        <w:t>Phía client tùy vào mục đích có thể hiện thị toàn bộ dữ liệu hoặc là phân trang dựa trên danh sách dữ liệu tìm nạp được từ server để không phá vỡ bố cục của giao diện.</w:t>
+        <w:t xml:space="preserve">Đồng thời thông qua Category Collection, hệ thống </w:t>
+      </w:r>
+      <w:r>
+        <w:t>đề xuất cho nhà tuyển dụng những ứng viên tiềm năng phù hợp với công việc họ quản lý.</w:t>
       </w:r>
       <w:proofErr w:type="gramEnd"/>
       <w:r>
-        <w:t xml:space="preserve"> </w:t>
+        <w:t xml:space="preserve"> Chính vì vậy, việc thiết kế Category Collection đóng vai trò quan trọng khi trong việc xây dựng mục đích của hệ thống – tạo ra môi trường giúp nhà tuyển dụng và người </w:t>
       </w:r>
       <w:proofErr w:type="gramStart"/>
       <w:r>
-        <w:t>Tuy nhiên, việc truy vấn toàn bộ danh sách dữ liệu cần tìm gặp khó khăn khi dữ liệu cần tìm lên đến hằng nghìn, thậm chí hàng triệu bảng ghi.</w:t>
+        <w:t>lao</w:t>
       </w:r>
       <w:proofErr w:type="gramEnd"/>
       <w:r>
-        <w:t xml:space="preserve"> Điều này làm tăng mất mát dữ liệu khi truyền, tăng độ trễ khi tải, dẫn đến làm giảm trải nghiệm người dùng.</w:t>
+        <w:t xml:space="preserve"> động (tìm việc) tìm đến nhau dễ dàng hơn.</w:t>
       </w:r>
     </w:p>
     <w:p>
-      <w:proofErr w:type="gramStart"/>
-      <w:r>
-        <w:t xml:space="preserve">Đối với phương pháp thứ 2, </w:t>
-      </w:r>
-      <w:r>
-        <w:t>lời gọi truy vấn lấy danh sách dữ liệu cần tìm nạp sẽ được phân thành các trang.</w:t>
-      </w:r>
-      <w:proofErr w:type="gramEnd"/>
-      <w:r>
-        <w:t xml:space="preserve"> </w:t>
-      </w:r>
-      <w:proofErr w:type="gramStart"/>
-      <w:r>
-        <w:t>Phương pháp này là hợp lý đối với dữ liệu lớn, bởi vì, người sử dụng có thể chỉ xem một phần dữ liệu lên việc phân trang này sẽ tránh dư thừa dữ liệu.</w:t>
-      </w:r>
-      <w:proofErr w:type="gramEnd"/>
-      <w:r>
-        <w:t xml:space="preserve"> Hơn thế nữa, phương pháp này giúp điều khiển dữ liệu được trả về client từ server làm giảm tính mất mát dữ liệu và giúp việc lập trình bên phía client tự do thể hiện bố cục mà mình muốn.</w:t>
-      </w:r>
-    </w:p>
-    <w:p>
-      <w:r>
-        <w:t>Phương pháp thứ 2 được thiết lập dựa trên hai tham số: page (trang) và limit (giới hạn). Page là thông số cho biết số thứ tự mà trang muốn lấy, trong khi đó, limit là số lượng bản ghi mà mình muốn lấy.</w:t>
-      </w:r>
-    </w:p>
-    <w:p>
-      <w:proofErr w:type="gramStart"/>
-      <w:r>
-        <w:lastRenderedPageBreak/>
-        <w:t>Trong đề tài, hệ thống có áp dụng cả hai phương pháp nhằm tối ưu hiệu suất của hệ thống và tăng trải nghiệm người sử dụng.</w:t>
-      </w:r>
-      <w:proofErr w:type="gramEnd"/>
-      <w:r>
-        <w:t xml:space="preserve"> </w:t>
-      </w:r>
-      <w:proofErr w:type="gramStart"/>
-      <w:r>
-        <w:t xml:space="preserve">Phương pháp 1 </w:t>
-      </w:r>
-      <w:r>
-        <w:t>được sử dụng khi nhà tuyển dụng muốn xem danh sách các ứng viên đã ứng tuyển vào công việc mà mình quản lý.</w:t>
-      </w:r>
-      <w:proofErr w:type="gramEnd"/>
-      <w:r>
-        <w:t xml:space="preserve"> </w:t>
-      </w:r>
-      <w:proofErr w:type="gramStart"/>
-      <w:r>
-        <w:t xml:space="preserve">Điều này là hoàn toàn phù hợp, bởi vì dựa trên thực tế, số lượng tuyển của một tin tuyển dụng thường là ít (1 - 10 ứng viên) </w:t>
-      </w:r>
-      <w:r>
-        <w:t>số lượng ứng viên ứng tuyển thường giao động từ 1 – 20 người.</w:t>
-      </w:r>
-      <w:proofErr w:type="gramEnd"/>
-      <w:r>
-        <w:t xml:space="preserve"> Phương pháp 2 được sử dụng dối với các truy vấn tìm nạp dữ liệu lớn như tìm người dùng, tìm việc, công ty… Sau khi nhận được các trang dữ liệu từ người dùng, hệ thống có thể hiện thị dữ liệu </w:t>
-      </w:r>
-      <w:proofErr w:type="gramStart"/>
-      <w:r>
-        <w:t>theo</w:t>
-      </w:r>
-      <w:proofErr w:type="gramEnd"/>
-      <w:r>
-        <w:t xml:space="preserve"> hai hình thức: phân trang và cuộn vô hạn. Hai hình thức này đều được hỗ trợ bởi </w:t>
-      </w:r>
-      <w:proofErr w:type="gramStart"/>
-      <w:r>
-        <w:t>thư</w:t>
-      </w:r>
-      <w:proofErr w:type="gramEnd"/>
-      <w:r>
-        <w:t xml:space="preserve"> viện React</w:t>
-      </w:r>
-      <w:r>
-        <w:t xml:space="preserve"> </w:t>
-      </w:r>
-      <w:r>
-        <w:t>Query.</w:t>
-      </w:r>
-      <w:r>
-        <w:t xml:space="preserve"> Đối với phân trang,</w:t>
-      </w:r>
-      <w:r>
-        <w:t xml:space="preserve"> hệ thống áp dụng ở các trang tìm kiếm, trang việc làm của công ty, các trang của quản trị viên…</w:t>
-      </w:r>
-      <w:r>
-        <w:t xml:space="preserve">. Đối với cuộn vô hạn, hệ thống sẽ đọc trang tiếp </w:t>
-      </w:r>
-      <w:proofErr w:type="gramStart"/>
-      <w:r>
-        <w:t>theo</w:t>
-      </w:r>
-      <w:proofErr w:type="gramEnd"/>
-      <w:r>
-        <w:t xml:space="preserve"> khi ngư</w:t>
-      </w:r>
-      <w:r>
-        <w:t>ời dùng cuộn đến cuối danh sách được áp dụng với các trang: trang chủ, trang trao đổi, trang thông báo. Đặc biệt ở trang chủ, do các bài đăng có thể đính kèm video, để có trải nhiệm tốt nhất cho người dùng hệ thống thiết lập phát video tự động khi video hiển thị trên màn hình và dừng lại khi video được cuộn ra khỏi màn hình.</w:t>
-      </w:r>
-      <w:bookmarkStart w:id="195" w:name="_Toc108375037"/>
-    </w:p>
-    <w:p>
-      <w:pPr>
-        <w:pStyle w:val="Heading2"/>
-      </w:pPr>
-      <w:bookmarkStart w:id="196" w:name="_Toc108375046"/>
-      <w:r>
-        <w:t>Tạo CV</w:t>
-      </w:r>
-      <w:bookmarkEnd w:id="196"/>
-    </w:p>
-    <w:p>
       <w:pPr>
         <w:pStyle w:val="Heading3"/>
       </w:pPr>
-      <w:bookmarkStart w:id="197" w:name="_Toc108375047"/>
-      <w:r>
-        <w:t>Đặt vấn đề</w:t>
-      </w:r>
-      <w:bookmarkEnd w:id="197"/>
-    </w:p>
-    <w:p>
-      <w:proofErr w:type="gramStart"/>
-      <w:r>
-        <w:t xml:space="preserve">CV </w:t>
-      </w:r>
-      <w:r>
-        <w:t xml:space="preserve">(Curriculum Vitae) </w:t>
-      </w:r>
-      <w:r>
-        <w:t>là một bản tóm tắt thông tin cá nhân, k</w:t>
-      </w:r>
-      <w:r>
-        <w:t>inh nghiệm làm việc, hoạt động</w:t>
-      </w:r>
-      <w:r>
-        <w:t>, kỹ năng… ứng viên gửi cho nhà tuyển dụng.</w:t>
-      </w:r>
-      <w:proofErr w:type="gramEnd"/>
-      <w:r>
-        <w:t xml:space="preserve"> </w:t>
-      </w:r>
-      <w:proofErr w:type="gramStart"/>
-      <w:r>
-        <w:t>CV là cơ sở chính để nhà tuyển dụng chọn ứng viên bước vào vòng phỏng vấn.</w:t>
-      </w:r>
-      <w:proofErr w:type="gramEnd"/>
-      <w:r>
-        <w:t xml:space="preserve"> </w:t>
-      </w:r>
-      <w:proofErr w:type="gramStart"/>
-      <w:r>
-        <w:t xml:space="preserve">CV là bước đầu tiên mà ứng viên cần chuẩn bị khi </w:t>
-      </w:r>
-      <w:r>
-        <w:t xml:space="preserve">ứng tuyển </w:t>
-      </w:r>
-      <w:r>
-        <w:t>việc làm.</w:t>
-      </w:r>
-      <w:proofErr w:type="gramEnd"/>
-    </w:p>
-    <w:p>
-      <w:pPr>
-        <w:pStyle w:val="Heading3"/>
-      </w:pPr>
-      <w:bookmarkStart w:id="198" w:name="_Toc108375048"/>
+      <w:bookmarkStart w:id="199" w:name="_Toc108375039"/>
       <w:r>
         <w:t>Giải pháp</w:t>
       </w:r>
-      <w:bookmarkEnd w:id="198"/>
-    </w:p>
-    <w:p>
-      <w:r>
-        <w:t>Có rất nhiều giải pháp cho phương pháp này:</w:t>
-      </w:r>
-    </w:p>
-    <w:p>
-      <w:r>
-        <w:t>Phương pháp 1: tạo CV sử dụng MS Word. MS Word giúp chúng ta tự do trong việc tạo ra bố cục cho CV, tự do thêm các thông tin về bản thân trong CV. Tuy nhiên, tạo CV trên MS Word dễ gây thiếu ý, bố cục thiếu cân xứng do được tự do trong việc tổ chức.</w:t>
-      </w:r>
-    </w:p>
-    <w:p>
-      <w:r>
-        <w:t xml:space="preserve">Phương pháp 2: tạo CV sử dụng các template có sẵn trên Internet. </w:t>
-      </w:r>
-      <w:proofErr w:type="gramStart"/>
-      <w:r>
-        <w:t>Cách này giúp ứng viên dễ dàng điền đúng và đủ thông, đồng thời, bố cục của CV cũng được đảm bảo.</w:t>
-      </w:r>
-      <w:proofErr w:type="gramEnd"/>
-      <w:r>
-        <w:t xml:space="preserve"> </w:t>
-      </w:r>
-      <w:proofErr w:type="gramStart"/>
-      <w:r>
-        <w:t>Tuy nhiên, cách này gây khó khăn khi ứng viên phải mất thời gian điền thông tin vào CV.</w:t>
-      </w:r>
-      <w:proofErr w:type="gramEnd"/>
-    </w:p>
-    <w:p>
-      <w:r>
-        <w:t xml:space="preserve">Phương pháp 3: Hệ thống hỗ trợ việc tạo CV dựa trên hồ sơ cá nhân mà ứng viên đã kê khai trong hệ thống. </w:t>
-      </w:r>
-      <w:proofErr w:type="gramStart"/>
-      <w:r>
-        <w:t>Cách này có ưu điểm là tận dụng được tối đa thông tin sẵn có mà người dùng đã kê khai.</w:t>
-      </w:r>
-      <w:proofErr w:type="gramEnd"/>
-      <w:r>
-        <w:t xml:space="preserve"> Đồng thời, việc sử dụng </w:t>
-      </w:r>
-      <w:proofErr w:type="gramStart"/>
-      <w:r>
-        <w:t>chung</w:t>
-      </w:r>
-      <w:proofErr w:type="gramEnd"/>
-      <w:r>
-        <w:t xml:space="preserve"> một mẫu CV tuân thủ một bố cục sẵn có giúp nhà tuyển dụng dễ dàng tìm kiếm các thông tin mong muốn từ ứng viên.</w:t>
-      </w:r>
-    </w:p>
-    <w:p>
-      <w:r>
-        <w:lastRenderedPageBreak/>
-        <w:t>Hệ thống sử dụng phương pháp 3 cho việc tạo CV cho người dùng</w:t>
-      </w:r>
-    </w:p>
-    <w:p>
-      <w:pPr>
-        <w:pStyle w:val="Heading2"/>
-      </w:pPr>
-      <w:r>
-        <w:t>Thiết kế Category Collection</w:t>
-      </w:r>
-      <w:bookmarkEnd w:id="195"/>
-    </w:p>
-    <w:p>
-      <w:pPr>
-        <w:pStyle w:val="Heading3"/>
-      </w:pPr>
-      <w:bookmarkStart w:id="199" w:name="_Toc108375038"/>
-      <w:r>
-        <w:t>Đặt vấn đề</w:t>
-      </w:r>
       <w:bookmarkEnd w:id="199"/>
-    </w:p>
-    <w:p>
-      <w:proofErr w:type="gramStart"/>
-      <w:r>
-        <w:t>Khi nhà tuyển dụng tạo một tin tuyển dụng, hệ thông sẽ lưu thông tin tuyển dụng đồng thời lưu danh sách các kỹ năng của công việc đó</w:t>
-      </w:r>
-      <w:r>
-        <w:t xml:space="preserve"> trong Category Collection</w:t>
-      </w:r>
-      <w:r>
-        <w:t>.</w:t>
-      </w:r>
-      <w:proofErr w:type="gramEnd"/>
-      <w:r>
-        <w:t xml:space="preserve"> </w:t>
-      </w:r>
-      <w:proofErr w:type="gramStart"/>
-      <w:r>
-        <w:t>Tuy nhiên, việc lưu thông tin các kỹ năng cần phải được đảm bảo sao cho việc truy vấn gợi ý, tìm kiếm các tin tuyển dụng của người dùng phải chính xác nhất.</w:t>
-      </w:r>
-      <w:proofErr w:type="gramEnd"/>
-      <w:r>
-        <w:t xml:space="preserve"> </w:t>
-      </w:r>
-      <w:proofErr w:type="gramStart"/>
-      <w:r>
-        <w:t xml:space="preserve">Đồng thời thông qua Category Collection, hệ thống </w:t>
-      </w:r>
-      <w:r>
-        <w:t>đề xuất cho nhà tuyển dụng những ứng viên tiềm năng phù hợp với công việc họ quản lý.</w:t>
-      </w:r>
-      <w:proofErr w:type="gramEnd"/>
-      <w:r>
-        <w:t xml:space="preserve"> Chính vì vậy, việc thiết kế Category Collection đóng vai trò quan trọng khi trong việc xây dựng mục đích của hệ thống – tạo ra môi trường giúp nhà tuyển dụng và người </w:t>
-      </w:r>
-      <w:proofErr w:type="gramStart"/>
-      <w:r>
-        <w:t>lao</w:t>
-      </w:r>
-      <w:proofErr w:type="gramEnd"/>
-      <w:r>
-        <w:t xml:space="preserve"> động (tìm việc) tìm đến nhau dễ dàng hơn.</w:t>
-      </w:r>
-    </w:p>
-    <w:p>
-      <w:pPr>
-        <w:pStyle w:val="Heading3"/>
-      </w:pPr>
-      <w:bookmarkStart w:id="200" w:name="_Toc108375039"/>
-      <w:r>
-        <w:t>Giải pháp</w:t>
-      </w:r>
-      <w:bookmarkEnd w:id="200"/>
     </w:p>
     <w:p>
       <w:proofErr w:type="gramStart"/>
@@ -50647,7 +50645,7 @@
       <w:pPr>
         <w:pStyle w:val="Caption"/>
       </w:pPr>
-      <w:bookmarkStart w:id="201" w:name="_Toc108087018"/>
+      <w:bookmarkStart w:id="200" w:name="_Toc108087018"/>
       <w:r>
         <w:rPr>
           <w:b/>
@@ -50691,7 +50689,7 @@
       <w:r>
         <w:t>kỹ năng khi tạo tin tuyển dụng</w:t>
       </w:r>
-      <w:bookmarkEnd w:id="201"/>
+      <w:bookmarkEnd w:id="200"/>
     </w:p>
     <w:p>
       <w:r>
@@ -50792,7 +50790,7 @@
       <w:pPr>
         <w:pStyle w:val="Caption"/>
       </w:pPr>
-      <w:bookmarkStart w:id="202" w:name="_Toc108087019"/>
+      <w:bookmarkStart w:id="201" w:name="_Toc108087019"/>
       <w:r>
         <w:rPr>
           <w:b/>
@@ -50833,7 +50831,7 @@
       <w:r>
         <w:t xml:space="preserve"> Mối quan hệ giữa lĩnh vực tương đồng</w:t>
       </w:r>
-      <w:bookmarkEnd w:id="202"/>
+      <w:bookmarkEnd w:id="201"/>
     </w:p>
     <w:p>
       <w:r>
@@ -50893,7 +50891,7 @@
       <w:pPr>
         <w:pStyle w:val="Caption"/>
       </w:pPr>
-      <w:bookmarkStart w:id="203" w:name="_Toc108087020"/>
+      <w:bookmarkStart w:id="202" w:name="_Toc108087020"/>
       <w:r>
         <w:t xml:space="preserve">Hình </w:t>
       </w:r>
@@ -50908,7 +50906,7 @@
       <w:r>
         <w:t xml:space="preserve"> Thiết kế mối quan hệ giữa lĩnh vực tương đồng</w:t>
       </w:r>
-      <w:bookmarkEnd w:id="203"/>
+      <w:bookmarkEnd w:id="202"/>
     </w:p>
     <w:p>
       <w:proofErr w:type="gramStart"/>
@@ -51265,43 +51263,43 @@
       <w:pPr>
         <w:pStyle w:val="Heading2"/>
       </w:pPr>
-      <w:bookmarkStart w:id="204" w:name="_Toc108375040"/>
+      <w:bookmarkStart w:id="203" w:name="_Toc108375040"/>
       <w:r>
         <w:t>Thiết kế Notification Collection</w:t>
+      </w:r>
+      <w:bookmarkEnd w:id="203"/>
+    </w:p>
+    <w:p>
+      <w:pPr>
+        <w:pStyle w:val="Heading3"/>
+      </w:pPr>
+      <w:bookmarkStart w:id="204" w:name="_Toc108375041"/>
+      <w:r>
+        <w:t>Đặt vấn đề</w:t>
       </w:r>
       <w:bookmarkEnd w:id="204"/>
     </w:p>
     <w:p>
+      <w:proofErr w:type="gramStart"/>
+      <w:r>
+        <w:t>Hệ thống này là một mạng xã hội hướng việc làm, vì vậy, hệ thống cần có một mạng lưới thông báo nhanh chóng, chính xác những thông tin mới nhất về công ty (doanh nghiệp), người dùng.</w:t>
+      </w:r>
+      <w:proofErr w:type="gramEnd"/>
+      <w:r>
+        <w:t xml:space="preserve"> Dịch vụ thông báo của hệ thống phải bao gồm đa dạng các loại thông báo xung quanh các thực thể của hệ thống: người sử dụng, bài đăng, công việc, công ty.</w:t>
+      </w:r>
+    </w:p>
+    <w:p>
       <w:pPr>
         <w:pStyle w:val="Heading3"/>
       </w:pPr>
-      <w:bookmarkStart w:id="205" w:name="_Toc108375041"/>
-      <w:r>
-        <w:t>Đặt vấn đề</w:t>
+      <w:bookmarkStart w:id="205" w:name="_Toc108375042"/>
+      <w:r>
+        <w:t>Giải pháp</w:t>
       </w:r>
       <w:bookmarkEnd w:id="205"/>
     </w:p>
     <w:p>
-      <w:proofErr w:type="gramStart"/>
-      <w:r>
-        <w:t>Hệ thống này là một mạng xã hội hướng việc làm, vì vậy, hệ thống cần có một mạng lưới thông báo nhanh chóng, chính xác những thông tin mới nhất về công ty (doanh nghiệp), người dùng.</w:t>
-      </w:r>
-      <w:proofErr w:type="gramEnd"/>
-      <w:r>
-        <w:t xml:space="preserve"> Dịch vụ thông báo của hệ thống phải bao gồm đa dạng các loại thông báo xung quanh các thực thể của hệ thống: người sử dụng, bài đăng, công việc, công ty.</w:t>
-      </w:r>
-    </w:p>
-    <w:p>
-      <w:pPr>
-        <w:pStyle w:val="Heading3"/>
-      </w:pPr>
-      <w:bookmarkStart w:id="206" w:name="_Toc108375042"/>
-      <w:r>
-        <w:t>Giải pháp</w:t>
-      </w:r>
-      <w:bookmarkEnd w:id="206"/>
-    </w:p>
-    <w:p>
       <w:r>
         <w:t>Dịch vụ thông báo tối thiểu phải đảm bảo 3 trường: người gửi</w:t>
       </w:r>
@@ -51342,27 +51340,34 @@
     <w:p>
       <w:proofErr w:type="gramStart"/>
       <w:r>
+        <w:t>Notification Collection được thiết kế để giải quyết các vấn đề.</w:t>
+      </w:r>
+      <w:proofErr w:type="gramEnd"/>
+      <w:r>
+        <w:t xml:space="preserve"> Thông báo 1 – 1 từ người gửi đến người nhận trong các trường hợp: </w:t>
+      </w:r>
+      <w:proofErr w:type="gramStart"/>
+      <w:r>
+        <w:t>theo</w:t>
+      </w:r>
+      <w:proofErr w:type="gramEnd"/>
+      <w:r>
+        <w:t xml:space="preserve"> dõi người dùng, yêu cầu trao đổi, theo dõi </w:t>
+      </w:r>
+      <w:r>
         <w:lastRenderedPageBreak/>
-        <w:t>Trường người nhận được thiết kế là một</w:t>
-      </w:r>
-      <w:r>
-        <w:t xml:space="preserve"> mảng giúp làm giảm đáng kể số lượng</w:t>
-      </w:r>
-      <w:r>
-        <w:t xml:space="preserve"> bản ghi </w:t>
-      </w:r>
-      <w:r>
-        <w:t>được lưu trữ trong trường hợp người dùng tạo bài đăng hay công ty tạo công việc.</w:t>
+        <w:t xml:space="preserve">công việc (tin tuyển dụng)… Thông báo 1 – n từ người gửi đến người nhận trong các trường hợp: đăng bài viết cá nhân, đăng bài viết công ty, tin tuyển dụng mới với người dùng… </w:t>
+      </w:r>
+      <w:proofErr w:type="gramStart"/>
+      <w:r>
+        <w:t>Đồng thời, các thông báo 1 – n hoặc 1 – n cần có cơ chế chấp nhận hoặc từ chối thông báo.</w:t>
       </w:r>
       <w:proofErr w:type="gramEnd"/>
       <w:r>
-        <w:t xml:space="preserve"> </w:t>
-      </w:r>
-      <w:proofErr w:type="gramStart"/>
-      <w:r>
-        <w:t>Bảng –tham chiếu—thiết kế Notification Collection.</w:t>
-      </w:r>
-      <w:proofErr w:type="gramEnd"/>
+        <w:t xml:space="preserve"> Ví dụ: từ chối lời mời vào công ty, từ chối kết nối trao đổi đối với 1 – 1, hoặc từ chối tạo mới tin tuyển dụng đối với 1 – n.</w:t>
+      </w:r>
+      <w:bookmarkStart w:id="206" w:name="_GoBack"/>
+      <w:bookmarkEnd w:id="206"/>
     </w:p>
     <w:p>
       <w:pPr>
@@ -52278,7 +52283,7 @@
         <w:rStyle w:val="PageNumber"/>
         <w:noProof/>
       </w:rPr>
-      <w:t>87</w:t>
+      <w:t>91</w:t>
     </w:r>
     <w:r>
       <w:rPr>
@@ -57811,7 +57816,7 @@
   <a:extraClrSchemeLst/>
   <a:extLst>
     <a:ext uri="{05A4C25C-085E-4340-85A3-A5531E510DB2}">
-      <thm15:themeFamily xmlns:thm15="http://schemas.microsoft.com/office/thememl/2012/main" xmlns="" name="Office Theme" id="{62F939B6-93AF-4DB8-9C6B-D6C7DFDC589F}" vid="{4A3C46E8-61CC-4603-A589-7422A47A8E4A}"/>
+      <thm15:themeFamily xmlns="" xmlns:thm15="http://schemas.microsoft.com/office/thememl/2012/main" name="Office Theme" id="{62F939B6-93AF-4DB8-9C6B-D6C7DFDC589F}" vid="{4A3C46E8-61CC-4603-A589-7422A47A8E4A}"/>
     </a:ext>
   </a:extLst>
 </a:theme>
@@ -57822,7 +57827,7 @@
 </file>
 
 <file path=customXml/itemProps1.xml><?xml version="1.0" encoding="utf-8"?>
-<ds:datastoreItem xmlns:ds="http://schemas.openxmlformats.org/officeDocument/2006/customXml" ds:itemID="{AEE8E9E9-F1E6-4436-8FBD-20BAD559135F}">
+<ds:datastoreItem xmlns:ds="http://schemas.openxmlformats.org/officeDocument/2006/customXml" ds:itemID="{CB58399B-49F6-4DBB-B168-FF56A2672D37}">
   <ds:schemaRefs>
     <ds:schemaRef ds:uri="http://schemas.openxmlformats.org/officeDocument/2006/bibliography"/>
   </ds:schemaRefs>
